--- a/Stats/Coursera/DukeStatsWithR/Course2_Inference/week3/Week3_InferenceForComparingMeans.docx
+++ b/Stats/Coursera/DukeStatsWithR/Course2_Inference/week3/Week3_InferenceForComparingMeans.docx
@@ -250,78 +250,26 @@
         <w:rPr>
           <w:u w:val="single"/>
         </w:rPr>
-        <w:t>Acceptability</w:t>
-      </w:r>
-      <w:r>
-        <w:rPr>
-          <w:u w:val="single"/>
-        </w:rPr>
-        <w:t xml:space="preserve"> of Workplace Bullying </w:t>
-      </w:r>
-      <w:r>
-        <w:t xml:space="preserve">= study that </w:t>
-      </w:r>
-      <w:r>
-        <w:t>explores relationship</w:t>
-      </w:r>
-      <w:r>
-        <w:t xml:space="preserve"> </w:t>
-      </w:r>
-      <w:r>
-        <w:t xml:space="preserve">between culture </w:t>
-      </w:r>
-      <w:r>
-        <w:t xml:space="preserve">+ </w:t>
-      </w:r>
-      <w:r>
-        <w:t>acceptability of workplace</w:t>
-      </w:r>
-      <w:r>
-        <w:t xml:space="preserve"> </w:t>
-      </w:r>
-      <w:r>
-        <w:t xml:space="preserve">bullying across the globe. </w:t>
-      </w:r>
-    </w:p>
-    <w:p>
-      <w:pPr>
-        <w:pStyle w:val="ListBullet"/>
-      </w:pPr>
-      <w:r>
-        <w:t>R</w:t>
-      </w:r>
-      <w:r>
-        <w:t>esearchers</w:t>
-      </w:r>
-      <w:r>
-        <w:t xml:space="preserve"> </w:t>
-      </w:r>
-      <w:r>
-        <w:t xml:space="preserve">collected data using a survey from 1484 alumni </w:t>
-      </w:r>
+        <w:t xml:space="preserve">Acceptability of Workplace Bullying </w:t>
+      </w:r>
+      <w:r>
+        <w:t xml:space="preserve">= study that explores relationship between culture </w:t>
+      </w:r>
+      <w:proofErr w:type="gramStart"/>
       <w:r>
         <w:t>+</w:t>
       </w:r>
-      <w:r>
-        <w:t xml:space="preserve"> current MBA students</w:t>
-      </w:r>
-      <w:r>
-        <w:t xml:space="preserve"> </w:t>
-      </w:r>
-      <w:r>
-        <w:t>from 14 counties on 6 continents</w:t>
-      </w:r>
-      <w:r>
-        <w:t xml:space="preserve"> + </w:t>
-      </w:r>
-      <w:r>
-        <w:t>asked some questions on</w:t>
-      </w:r>
-      <w:r>
-        <w:t xml:space="preserve"> </w:t>
-      </w:r>
-      <w:r>
-        <w:t xml:space="preserve">acceptability of </w:t>
+      <w:proofErr w:type="gramEnd"/>
+      <w:r>
+        <w:t xml:space="preserve"> acceptability of workplace bullying across the globe. </w:t>
+      </w:r>
+    </w:p>
+    <w:p>
+      <w:pPr>
+        <w:pStyle w:val="ListBullet"/>
+      </w:pPr>
+      <w:r>
+        <w:t xml:space="preserve">Researchers collected data using a survey from 1484 alumni + current MBA students from 14 counties on 6 continents + asked some questions on acceptability of </w:t>
       </w:r>
       <w:r>
         <w:rPr>
@@ -338,40 +286,10 @@
         <w:rPr>
           <w:b/>
         </w:rPr>
-        <w:t xml:space="preserve">Work </w:t>
-      </w:r>
-      <w:r>
-        <w:rPr>
-          <w:b/>
-        </w:rPr>
-        <w:t>related bullying</w:t>
-      </w:r>
-      <w:r>
-        <w:t xml:space="preserve"> </w:t>
-      </w:r>
-      <w:r>
-        <w:t xml:space="preserve">= </w:t>
-      </w:r>
-      <w:r>
-        <w:t xml:space="preserve">giving tasks </w:t>
-      </w:r>
-      <w:r>
-        <w:t>w/ unreasonable deadlines o</w:t>
-      </w:r>
-      <w:r>
-        <w:t>r exposing workers to an unreasonable</w:t>
-      </w:r>
-      <w:r>
-        <w:t xml:space="preserve"> </w:t>
-      </w:r>
-      <w:r>
-        <w:t xml:space="preserve">workload, so on </w:t>
-      </w:r>
-      <w:r>
-        <w:t xml:space="preserve">+ </w:t>
-      </w:r>
-      <w:r>
-        <w:t xml:space="preserve">so forth. </w:t>
+        <w:t>Work related bullying</w:t>
+      </w:r>
+      <w:r>
+        <w:t xml:space="preserve"> = giving tasks w/ unreasonable deadlines or exposing workers to an unreasonable workload, so on + so forth. </w:t>
       </w:r>
     </w:p>
     <w:p>
@@ -429,167 +347,47 @@
         <w:pStyle w:val="ListBullet"/>
       </w:pPr>
       <w:r>
-        <w:t>See</w:t>
-      </w:r>
-      <w:r>
-        <w:t xml:space="preserve"> a geographic</w:t>
-      </w:r>
-      <w:r>
-        <w:t xml:space="preserve"> </w:t>
-      </w:r>
-      <w:r>
-        <w:t xml:space="preserve">distribution of countries included in </w:t>
-      </w:r>
-      <w:r>
-        <w:t>the study w/ s</w:t>
-      </w:r>
-      <w:r>
-        <w:t xml:space="preserve">izes of circles </w:t>
-      </w:r>
-      <w:r>
-        <w:t xml:space="preserve">= </w:t>
-      </w:r>
-      <w:r>
-        <w:t xml:space="preserve">how large sample sizes </w:t>
-      </w:r>
-      <w:r>
-        <w:t xml:space="preserve">(SS) </w:t>
-      </w:r>
-      <w:r>
-        <w:t xml:space="preserve">are from each country. </w:t>
-      </w:r>
-    </w:p>
-    <w:p>
-      <w:pPr>
-        <w:pStyle w:val="ListBullet"/>
-      </w:pPr>
-      <w:r>
-        <w:t xml:space="preserve">SS’s are </w:t>
-      </w:r>
-      <w:r>
-        <w:t>somewhat consistent across globe</w:t>
-      </w:r>
-      <w:r>
-        <w:t xml:space="preserve"> + </w:t>
-      </w:r>
-      <w:r>
-        <w:t>it seems like a pretty even</w:t>
-      </w:r>
-      <w:r>
-        <w:t xml:space="preserve"> </w:t>
-      </w:r>
-      <w:r>
-        <w:t xml:space="preserve">geographic distribution </w:t>
-      </w:r>
-    </w:p>
-    <w:p>
-      <w:pPr>
-        <w:pStyle w:val="ListBullet"/>
-      </w:pPr>
-      <w:r>
-        <w:t xml:space="preserve">Study </w:t>
-      </w:r>
-      <w:r>
-        <w:t xml:space="preserve">further categorizes 14 countries into 6 continents </w:t>
-      </w:r>
-      <w:r>
-        <w:t>+</w:t>
-      </w:r>
-      <w:r>
-        <w:t xml:space="preserve"> those are the 6</w:t>
-      </w:r>
-      <w:r>
-        <w:t xml:space="preserve"> </w:t>
-      </w:r>
-      <w:r>
-        <w:t xml:space="preserve">groups we're considering. </w:t>
-      </w:r>
-    </w:p>
-    <w:p>
-      <w:pPr>
-        <w:pStyle w:val="ListBullet"/>
-      </w:pPr>
-      <w:r>
-        <w:t xml:space="preserve">We calculate </w:t>
-      </w:r>
-      <w:r>
-        <w:t>mean acceptability</w:t>
-      </w:r>
-      <w:r>
-        <w:t xml:space="preserve"> </w:t>
-      </w:r>
-      <w:r>
-        <w:t>of work related</w:t>
-      </w:r>
-      <w:r>
-        <w:t xml:space="preserve"> bullying score for each group (</w:t>
-      </w:r>
-      <w:r>
-        <w:t xml:space="preserve">low score </w:t>
-      </w:r>
-      <w:r>
-        <w:t xml:space="preserve">= </w:t>
-      </w:r>
-      <w:r>
-        <w:t>bullying is</w:t>
-      </w:r>
-      <w:r>
-        <w:t xml:space="preserve"> unacceptable in the workplace, </w:t>
-      </w:r>
-      <w:r>
-        <w:t xml:space="preserve">high score </w:t>
-      </w:r>
-      <w:r>
-        <w:t>= is actually acceptable)</w:t>
-      </w:r>
-    </w:p>
-    <w:p>
-      <w:pPr>
-        <w:pStyle w:val="ListBullet"/>
-      </w:pPr>
-      <w:r>
-        <w:t xml:space="preserve">Can </w:t>
-      </w:r>
-      <w:r>
-        <w:t>see that the average</w:t>
-      </w:r>
-      <w:r>
-        <w:t xml:space="preserve"> </w:t>
-      </w:r>
-      <w:r>
-        <w:t xml:space="preserve">acceptability is higher in Asia </w:t>
-      </w:r>
-      <w:r>
-        <w:t>+</w:t>
-      </w:r>
-      <w:r>
-        <w:t xml:space="preserve"> lowest in Anglo countries. </w:t>
-      </w:r>
-    </w:p>
-    <w:p>
-      <w:pPr>
-        <w:pStyle w:val="ListBullet"/>
-      </w:pPr>
-      <w:r>
-        <w:t>But just looking at sample</w:t>
-      </w:r>
-      <w:r>
-        <w:t xml:space="preserve"> </w:t>
-      </w:r>
-      <w:r>
-        <w:t>statistics</w:t>
-      </w:r>
-      <w:r>
-        <w:t xml:space="preserve"> = </w:t>
-      </w:r>
-      <w:r>
-        <w:t>not possible to determine if differences we're observing</w:t>
-      </w:r>
-      <w:r>
-        <w:t xml:space="preserve"> </w:t>
-      </w:r>
-      <w:r>
-        <w:t xml:space="preserve">are </w:t>
+        <w:t xml:space="preserve">See a geographic distribution of countries included in the study w/ sizes of circles = how large sample sizes (SS) are from each country. </w:t>
+      </w:r>
+    </w:p>
+    <w:p>
+      <w:pPr>
+        <w:pStyle w:val="ListBullet"/>
+      </w:pPr>
+      <w:r>
+        <w:t xml:space="preserve">SS’s are somewhat consistent across globe + it seems like a pretty even geographic distribution </w:t>
+      </w:r>
+    </w:p>
+    <w:p>
+      <w:pPr>
+        <w:pStyle w:val="ListBullet"/>
+      </w:pPr>
+      <w:r>
+        <w:t xml:space="preserve">Study further categorizes 14 countries into 6 continents + those are the 6 groups we're considering. </w:t>
+      </w:r>
+    </w:p>
+    <w:p>
+      <w:pPr>
+        <w:pStyle w:val="ListBullet"/>
+      </w:pPr>
+      <w:r>
+        <w:t>We calculate mean acceptability of work related bullying score for each group (low score = bullying is unacceptable in the workplace, high score = is actually acceptable)</w:t>
+      </w:r>
+    </w:p>
+    <w:p>
+      <w:pPr>
+        <w:pStyle w:val="ListBullet"/>
+      </w:pPr>
+      <w:r>
+        <w:t xml:space="preserve">Can see that the average acceptability is higher in Asia + lowest in Anglo countries. </w:t>
+      </w:r>
+    </w:p>
+    <w:p>
+      <w:pPr>
+        <w:pStyle w:val="ListBullet"/>
+      </w:pPr>
+      <w:r>
+        <w:t xml:space="preserve">But just looking at sample statistics = not possible to determine if differences we're observing are </w:t>
       </w:r>
       <w:r>
         <w:rPr>
@@ -606,48 +404,18 @@
         <w:pStyle w:val="ListBullet"/>
       </w:pPr>
       <w:r>
-        <w:t xml:space="preserve">Want to compare </w:t>
-      </w:r>
-      <w:r>
-        <w:t>many means to each other</w:t>
-      </w:r>
-    </w:p>
-    <w:p>
-      <w:pPr>
-        <w:pStyle w:val="ListBullet"/>
-      </w:pPr>
-      <w:r>
-        <w:t xml:space="preserve">Look </w:t>
-      </w:r>
-      <w:r>
-        <w:t>at distribution of</w:t>
-      </w:r>
-      <w:r>
-        <w:t xml:space="preserve"> inflation-</w:t>
-      </w:r>
-      <w:r>
-        <w:t>adjusted total family income in the US</w:t>
-      </w:r>
-      <w:r>
-        <w:t xml:space="preserve"> from a</w:t>
-      </w:r>
-      <w:r>
-        <w:t xml:space="preserve"> random</w:t>
-      </w:r>
-      <w:r>
-        <w:t xml:space="preserve"> sample of Americans</w:t>
-      </w:r>
-      <w:r>
-        <w:t xml:space="preserve"> </w:t>
-      </w:r>
-      <w:r>
-        <w:t>collected as part of</w:t>
-      </w:r>
-      <w:r>
-        <w:t xml:space="preserve"> </w:t>
-      </w:r>
-      <w:r>
-        <w:t xml:space="preserve">the </w:t>
+        <w:t>Want to compare many means to each other</w:t>
+      </w:r>
+    </w:p>
+    <w:p>
+      <w:pPr>
+        <w:pStyle w:val="ListBullet"/>
+      </w:pPr>
+      <w:r>
+        <w:t>Look at distribution of inflation-adjusted total family income in the US from a random sample of Americans</w:t>
+      </w:r>
+      <w:r>
+        <w:t xml:space="preserve"> collected as part of the </w:t>
       </w:r>
       <w:r>
         <w:rPr>
@@ -937,73 +705,13 @@
         <w:t>t-distribution</w:t>
       </w:r>
       <w:r>
-        <w:t xml:space="preserve"> </w:t>
-      </w:r>
-      <w:r>
-        <w:t xml:space="preserve">= </w:t>
-      </w:r>
-      <w:r>
-        <w:t>useful for describing the distribution</w:t>
-      </w:r>
-      <w:r>
-        <w:t xml:space="preserve"> </w:t>
-      </w:r>
-      <w:r>
-        <w:t xml:space="preserve">of </w:t>
-      </w:r>
-      <w:r>
-        <w:t>a</w:t>
-      </w:r>
-      <w:r>
-        <w:t xml:space="preserve"> sample mean when </w:t>
+        <w:t xml:space="preserve"> = useful for describing the distribution of a sample mean when </w:t>
       </w:r>
       <w:r>
         <w:rPr>
           <w:i/>
         </w:rPr>
-        <w:t>population</w:t>
-      </w:r>
-      <w:r>
-        <w:rPr>
-          <w:i/>
-        </w:rPr>
-        <w:t xml:space="preserve"> SD</w:t>
-      </w:r>
-      <w:r>
-        <w:rPr>
-          <w:i/>
-        </w:rPr>
-        <w:t>,</w:t>
-      </w:r>
-      <w:r>
-        <w:rPr>
-          <w:i/>
-        </w:rPr>
-        <w:t xml:space="preserve"> </w:t>
-      </w:r>
-      <w:r>
-        <w:rPr>
-          <w:i/>
-        </w:rPr>
-        <w:t>sigma, is unknown</w:t>
-      </w:r>
-      <w:r>
-        <w:rPr>
-          <w:i/>
-        </w:rPr>
-        <w:t xml:space="preserve"> (</w:t>
-      </w:r>
-      <w:r>
-        <w:rPr>
-          <w:i/>
-        </w:rPr>
-        <w:t>almost always</w:t>
-      </w:r>
-      <w:r>
-        <w:rPr>
-          <w:i/>
-        </w:rPr>
-        <w:t>)</w:t>
+        <w:t>population SD, sigma, is unknown (almost always)</w:t>
       </w:r>
     </w:p>
     <w:p>
@@ -1017,13 +725,7 @@
         <w:rPr>
           <w:u w:val="single"/>
         </w:rPr>
-        <w:t>w</w:t>
-      </w:r>
-      <w:r>
-        <w:rPr>
-          <w:u w:val="single"/>
-        </w:rPr>
-        <w:t>hat purpose does a large sample serve?</w:t>
+        <w:t>what purpose does a large sample serve?</w:t>
       </w:r>
       <w:r>
         <w:t xml:space="preserve"> </w:t>
@@ -1039,13 +741,7 @@
         <w:ind w:left="720"/>
       </w:pPr>
       <w:r>
-        <w:t>As long as observations</w:t>
-      </w:r>
-      <w:r>
-        <w:t xml:space="preserve"> are independent + </w:t>
-      </w:r>
-      <w:r>
-        <w:t xml:space="preserve">the populations distribution is </w:t>
+        <w:t xml:space="preserve">As long as observations are independent + the populations distribution is </w:t>
       </w:r>
       <w:r>
         <w:rPr>
@@ -1054,34 +750,13 @@
         <w:t>not</w:t>
       </w:r>
       <w:r>
-        <w:t xml:space="preserve"> </w:t>
-      </w:r>
-      <w:r>
-        <w:t xml:space="preserve">extremely skewed, a large sample </w:t>
-      </w:r>
-      <w:r>
-        <w:t xml:space="preserve">ensures </w:t>
-      </w:r>
-      <w:r>
-        <w:t xml:space="preserve">you have a </w:t>
+        <w:t xml:space="preserve"> extremely skewed, a large sample ensures you have a </w:t>
       </w:r>
       <w:r>
         <w:t xml:space="preserve">nearly normal </w:t>
       </w:r>
       <w:r>
-        <w:t>sampling distribution</w:t>
-      </w:r>
-      <w:r>
-        <w:t xml:space="preserve"> </w:t>
-      </w:r>
-      <w:r>
-        <w:t xml:space="preserve">of the mean </w:t>
-      </w:r>
-      <w:r>
-        <w:t xml:space="preserve">+ </w:t>
-      </w:r>
-      <w:r>
-        <w:t>that the estimate of</w:t>
+        <w:t>sampling distribution of the mean + that the estimate of</w:t>
       </w:r>
       <w:r>
         <w:t xml:space="preserve"> </w:t>
@@ -1099,7 +774,15 @@
         <w:t xml:space="preserve"> </w:t>
       </w:r>
       <w:r>
-        <w:t xml:space="preserve">(SE = S / sqrt(n), </w:t>
+        <w:t xml:space="preserve">(SE = S / </w:t>
+      </w:r>
+      <w:proofErr w:type="spellStart"/>
+      <w:r>
+        <w:t>sqrt</w:t>
+      </w:r>
+      <w:proofErr w:type="spellEnd"/>
+      <w:r>
+        <w:t xml:space="preserve">(n), </w:t>
       </w:r>
       <w:r>
         <w:rPr>
@@ -1611,11 +1294,16 @@
       <w:pPr>
         <w:pStyle w:val="ListBullet"/>
       </w:pPr>
+      <w:proofErr w:type="gramStart"/>
       <w:r>
         <w:t>t-</w:t>
       </w:r>
       <w:r>
-        <w:t xml:space="preserve">distribution </w:t>
+        <w:t>distribution</w:t>
+      </w:r>
+      <w:proofErr w:type="gramEnd"/>
+      <w:r>
+        <w:t xml:space="preserve"> </w:t>
       </w:r>
       <w:r>
         <w:t>(</w:t>
@@ -1706,22 +1394,15 @@
       </w:pPr>
       <w:r>
         <w:lastRenderedPageBreak/>
-        <w:t xml:space="preserve">As dF increases, </w:t>
-      </w:r>
-      <w:r>
-        <w:t>the shape of the t distribution</w:t>
-      </w:r>
-      <w:r>
-        <w:t xml:space="preserve"> </w:t>
-      </w:r>
-      <w:r>
-        <w:t>increases</w:t>
-      </w:r>
-      <w:r>
-        <w:t xml:space="preserve"> + </w:t>
-      </w:r>
-      <w:r>
-        <w:t>approaches the normal distribution</w:t>
+        <w:t xml:space="preserve">As </w:t>
+      </w:r>
+      <w:proofErr w:type="spellStart"/>
+      <w:r>
+        <w:t>dF</w:t>
+      </w:r>
+      <w:proofErr w:type="spellEnd"/>
+      <w:r>
+        <w:t xml:space="preserve"> increases, the shape of the t distribution increases + approaches the normal distribution</w:t>
       </w:r>
     </w:p>
     <w:p>
@@ -2002,8 +1683,13 @@
       <w:r>
         <w:t xml:space="preserve">50 </w:t>
       </w:r>
-      <w:r>
-        <w:t xml:space="preserve">dF </w:t>
+      <w:proofErr w:type="spellStart"/>
+      <w:r>
+        <w:t>dF</w:t>
+      </w:r>
+      <w:proofErr w:type="spellEnd"/>
+      <w:r>
+        <w:t xml:space="preserve"> </w:t>
       </w:r>
       <w:r>
         <w:t xml:space="preserve">freedom </w:t>
@@ -2081,13 +1767,15 @@
         <w:ind w:left="720"/>
       </w:pPr>
       <w:r>
-        <w:t xml:space="preserve">probability the absolute value of t w/ </w:t>
-      </w:r>
-      <w:r>
-        <w:t>10</w:t>
-      </w:r>
-      <w:r>
-        <w:t xml:space="preserve"> dF freedom &gt; 2</w:t>
+        <w:t xml:space="preserve">probability the absolute value of t w/ 10 </w:t>
+      </w:r>
+      <w:proofErr w:type="spellStart"/>
+      <w:r>
+        <w:t>dF</w:t>
+      </w:r>
+      <w:proofErr w:type="spellEnd"/>
+      <w:r>
+        <w:t xml:space="preserve"> freedom &gt; 2</w:t>
       </w:r>
     </w:p>
     <w:p>
@@ -2121,7 +1809,27 @@
           <w:color w:val="0000FF"/>
           <w:sz w:val="18"/>
         </w:rPr>
-        <w:t>(pnorm(2,0,lower.tail = F)*2) # only 1-sided hypothesis</w:t>
+        <w:t>(</w:t>
+      </w:r>
+      <w:proofErr w:type="spellStart"/>
+      <w:r>
+        <w:rPr>
+          <w:rStyle w:val="gghfmyibcob"/>
+          <w:rFonts w:ascii="Lucida Console" w:hAnsi="Lucida Console"/>
+          <w:color w:val="0000FF"/>
+          <w:sz w:val="18"/>
+        </w:rPr>
+        <w:t>pnorm</w:t>
+      </w:r>
+      <w:proofErr w:type="spellEnd"/>
+      <w:r>
+        <w:rPr>
+          <w:rStyle w:val="gghfmyibcob"/>
+          <w:rFonts w:ascii="Lucida Console" w:hAnsi="Lucida Console"/>
+          <w:color w:val="0000FF"/>
+          <w:sz w:val="18"/>
+        </w:rPr>
+        <w:t>(2,0,lower.tail = F)*2) # only 1-sided hypothesis</w:t>
       </w:r>
     </w:p>
     <w:p>
@@ -2161,14 +1869,45 @@
         </w:rPr>
         <w:t xml:space="preserve">&gt; </w:t>
       </w:r>
-      <w:r>
-        <w:rPr>
-          <w:rStyle w:val="gghfmyibcob"/>
-          <w:rFonts w:ascii="Lucida Console" w:hAnsi="Lucida Console"/>
-          <w:color w:val="0000FF"/>
-          <w:sz w:val="18"/>
-        </w:rPr>
-        <w:t>pt(2, 50, lower.tail = F)*2</w:t>
+      <w:proofErr w:type="spellStart"/>
+      <w:r>
+        <w:rPr>
+          <w:rStyle w:val="gghfmyibcob"/>
+          <w:rFonts w:ascii="Lucida Console" w:hAnsi="Lucida Console"/>
+          <w:color w:val="0000FF"/>
+          <w:sz w:val="18"/>
+        </w:rPr>
+        <w:t>pt</w:t>
+      </w:r>
+      <w:proofErr w:type="spellEnd"/>
+      <w:r>
+        <w:rPr>
+          <w:rStyle w:val="gghfmyibcob"/>
+          <w:rFonts w:ascii="Lucida Console" w:hAnsi="Lucida Console"/>
+          <w:color w:val="0000FF"/>
+          <w:sz w:val="18"/>
+        </w:rPr>
+        <w:t xml:space="preserve">(2, 50, </w:t>
+      </w:r>
+      <w:proofErr w:type="spellStart"/>
+      <w:r>
+        <w:rPr>
+          <w:rStyle w:val="gghfmyibcob"/>
+          <w:rFonts w:ascii="Lucida Console" w:hAnsi="Lucida Console"/>
+          <w:color w:val="0000FF"/>
+          <w:sz w:val="18"/>
+        </w:rPr>
+        <w:t>lower.tail</w:t>
+      </w:r>
+      <w:proofErr w:type="spellEnd"/>
+      <w:r>
+        <w:rPr>
+          <w:rStyle w:val="gghfmyibcob"/>
+          <w:rFonts w:ascii="Lucida Console" w:hAnsi="Lucida Console"/>
+          <w:color w:val="0000FF"/>
+          <w:sz w:val="18"/>
+        </w:rPr>
+        <w:t xml:space="preserve"> = F)*2</w:t>
       </w:r>
     </w:p>
     <w:p>
@@ -2208,14 +1947,45 @@
         </w:rPr>
         <w:t xml:space="preserve">&gt; </w:t>
       </w:r>
-      <w:r>
-        <w:rPr>
-          <w:rStyle w:val="gghfmyibcob"/>
-          <w:rFonts w:ascii="Lucida Console" w:hAnsi="Lucida Console"/>
-          <w:color w:val="0000FF"/>
-          <w:sz w:val="18"/>
-        </w:rPr>
-        <w:t>pt(2, 10, lower.tail = F)*2</w:t>
+      <w:proofErr w:type="spellStart"/>
+      <w:r>
+        <w:rPr>
+          <w:rStyle w:val="gghfmyibcob"/>
+          <w:rFonts w:ascii="Lucida Console" w:hAnsi="Lucida Console"/>
+          <w:color w:val="0000FF"/>
+          <w:sz w:val="18"/>
+        </w:rPr>
+        <w:t>pt</w:t>
+      </w:r>
+      <w:proofErr w:type="spellEnd"/>
+      <w:r>
+        <w:rPr>
+          <w:rStyle w:val="gghfmyibcob"/>
+          <w:rFonts w:ascii="Lucida Console" w:hAnsi="Lucida Console"/>
+          <w:color w:val="0000FF"/>
+          <w:sz w:val="18"/>
+        </w:rPr>
+        <w:t xml:space="preserve">(2, 10, </w:t>
+      </w:r>
+      <w:proofErr w:type="spellStart"/>
+      <w:r>
+        <w:rPr>
+          <w:rStyle w:val="gghfmyibcob"/>
+          <w:rFonts w:ascii="Lucida Console" w:hAnsi="Lucida Console"/>
+          <w:color w:val="0000FF"/>
+          <w:sz w:val="18"/>
+        </w:rPr>
+        <w:t>lower.tail</w:t>
+      </w:r>
+      <w:proofErr w:type="spellEnd"/>
+      <w:r>
+        <w:rPr>
+          <w:rStyle w:val="gghfmyibcob"/>
+          <w:rFonts w:ascii="Lucida Console" w:hAnsi="Lucida Console"/>
+          <w:color w:val="0000FF"/>
+          <w:sz w:val="18"/>
+        </w:rPr>
+        <w:t xml:space="preserve"> = F)*2</w:t>
       </w:r>
     </w:p>
     <w:p>
@@ -2262,11 +2032,19 @@
         </w:rPr>
         <w:t xml:space="preserve">a somewhat high </w:t>
       </w:r>
-      <w:r>
-        <w:rPr>
-          <w:b/>
-        </w:rPr>
-        <w:t xml:space="preserve">dF </w:t>
+      <w:proofErr w:type="spellStart"/>
+      <w:r>
+        <w:rPr>
+          <w:b/>
+        </w:rPr>
+        <w:t>dF</w:t>
+      </w:r>
+      <w:proofErr w:type="spellEnd"/>
+      <w:r>
+        <w:rPr>
+          <w:b/>
+        </w:rPr>
+        <w:t xml:space="preserve"> </w:t>
       </w:r>
       <w:r>
         <w:rPr>
@@ -2286,12 +2064,14 @@
         </w:rPr>
         <w:t xml:space="preserve">low </w:t>
       </w:r>
+      <w:proofErr w:type="spellStart"/>
       <w:r>
         <w:rPr>
           <w:b/>
         </w:rPr>
         <w:t>dF</w:t>
       </w:r>
+      <w:proofErr w:type="spellEnd"/>
       <w:r>
         <w:rPr>
           <w:b/>
@@ -2478,8 +2258,13 @@
       <w:r>
         <w:t xml:space="preserve">lower </w:t>
       </w:r>
-      <w:r>
-        <w:t>dF = wider CI’s)</w:t>
+      <w:proofErr w:type="spellStart"/>
+      <w:r>
+        <w:t>dF</w:t>
+      </w:r>
+      <w:proofErr w:type="spellEnd"/>
+      <w:r>
+        <w:t xml:space="preserve"> = wider CI’s)</w:t>
       </w:r>
       <w:r>
         <w:t>, we also become less likely to be</w:t>
@@ -2499,7 +2284,17 @@
         <w:pStyle w:val="ListBullet"/>
       </w:pPr>
       <w:r>
-        <w:t xml:space="preserve">Generally, dF is tied to sample size </w:t>
+        <w:t xml:space="preserve">Generally, </w:t>
+      </w:r>
+      <w:proofErr w:type="spellStart"/>
+      <w:proofErr w:type="gramStart"/>
+      <w:r>
+        <w:t>dF</w:t>
+      </w:r>
+      <w:proofErr w:type="spellEnd"/>
+      <w:proofErr w:type="gramEnd"/>
+      <w:r>
+        <w:t xml:space="preserve"> is tied to sample size </w:t>
       </w:r>
       <w:r>
         <w:sym w:font="Wingdings" w:char="F0E0"/>
@@ -2749,8 +2544,3278 @@
         </w:rPr>
         <w:t>Inference for a mean</w:t>
       </w:r>
+    </w:p>
+    <w:p>
+      <w:pPr>
+        <w:pStyle w:val="ListBullet"/>
+        <w:numPr>
+          <w:ilvl w:val="0"/>
+          <w:numId w:val="0"/>
+        </w:numPr>
+        <w:jc w:val="center"/>
+        <w:rPr>
+          <w:b/>
+          <w:u w:val="single"/>
+        </w:rPr>
+      </w:pPr>
+    </w:p>
+    <w:p>
+      <w:pPr>
+        <w:pStyle w:val="ListBullet"/>
+      </w:pPr>
+      <w:r>
+        <w:t>S</w:t>
+      </w:r>
+      <w:r>
+        <w:t xml:space="preserve">tudy </w:t>
+      </w:r>
+      <w:r>
+        <w:t xml:space="preserve">= </w:t>
+      </w:r>
+      <w:r>
+        <w:rPr>
+          <w:u w:val="single"/>
+        </w:rPr>
+        <w:t xml:space="preserve">Playing A </w:t>
+      </w:r>
+      <w:r>
+        <w:rPr>
+          <w:u w:val="single"/>
+        </w:rPr>
+        <w:t>CPU</w:t>
+      </w:r>
+      <w:r>
+        <w:rPr>
+          <w:u w:val="single"/>
+        </w:rPr>
+        <w:t xml:space="preserve"> Game </w:t>
+      </w:r>
+      <w:proofErr w:type="gramStart"/>
+      <w:r>
+        <w:rPr>
+          <w:u w:val="single"/>
+        </w:rPr>
+        <w:t>During</w:t>
+      </w:r>
+      <w:proofErr w:type="gramEnd"/>
+      <w:r>
+        <w:rPr>
+          <w:u w:val="single"/>
+        </w:rPr>
+        <w:t xml:space="preserve"> Lunch Effects Fullness, Memory For Lunch </w:t>
+      </w:r>
+      <w:r>
+        <w:rPr>
+          <w:u w:val="single"/>
+        </w:rPr>
+        <w:t>+</w:t>
+      </w:r>
+      <w:r>
+        <w:rPr>
+          <w:u w:val="single"/>
+        </w:rPr>
+        <w:t xml:space="preserve"> Later Snack Intake</w:t>
+      </w:r>
+      <w:r>
+        <w:t xml:space="preserve">. </w:t>
+      </w:r>
+    </w:p>
+    <w:p>
+      <w:pPr>
+        <w:pStyle w:val="ListBullet"/>
+      </w:pPr>
+      <w:r>
+        <w:t>In this study, researchers evaluated</w:t>
+      </w:r>
+      <w:r>
+        <w:t xml:space="preserve"> </w:t>
+      </w:r>
+      <w:r>
+        <w:t xml:space="preserve">the relationship between being distracted </w:t>
+      </w:r>
+      <w:r>
+        <w:t xml:space="preserve">+ </w:t>
+      </w:r>
+      <w:r>
+        <w:t xml:space="preserve">recall of food consumed </w:t>
+      </w:r>
+      <w:r>
+        <w:t xml:space="preserve">+ </w:t>
+      </w:r>
+      <w:r>
+        <w:t>snacking,</w:t>
+      </w:r>
+      <w:r>
+        <w:t xml:space="preserve"> w/ </w:t>
+      </w:r>
+      <w:r>
+        <w:t>the idea that if you're distracted while you're eating,</w:t>
+      </w:r>
+      <w:r>
+        <w:t xml:space="preserve"> </w:t>
+      </w:r>
+      <w:proofErr w:type="gramStart"/>
+      <w:r>
+        <w:t>you</w:t>
+      </w:r>
+      <w:proofErr w:type="gramEnd"/>
+      <w:r>
+        <w:t xml:space="preserve"> may not remember what you eat. </w:t>
+      </w:r>
+    </w:p>
+    <w:p>
+      <w:pPr>
+        <w:pStyle w:val="ListBullet"/>
+      </w:pPr>
+      <w:r>
+        <w:t>They also hypothesized failure</w:t>
+      </w:r>
+      <w:r>
+        <w:t xml:space="preserve"> </w:t>
+      </w:r>
+      <w:r>
+        <w:t xml:space="preserve">to recall food consumed might lead to increased snacking later on. </w:t>
+      </w:r>
+    </w:p>
+    <w:p>
+      <w:pPr>
+        <w:pStyle w:val="ListBullet"/>
+      </w:pPr>
+      <w:r>
+        <w:t xml:space="preserve">Sample = </w:t>
+      </w:r>
+      <w:r>
+        <w:t>study consisted of 44</w:t>
+      </w:r>
+      <w:r>
+        <w:t xml:space="preserve"> </w:t>
+      </w:r>
+      <w:r>
+        <w:t>volunteer patients, half men, half women</w:t>
+      </w:r>
+      <w:r>
+        <w:t xml:space="preserve">, who were </w:t>
+      </w:r>
+      <w:r>
+        <w:t xml:space="preserve">randomized into </w:t>
+      </w:r>
+      <w:r>
+        <w:t xml:space="preserve">2 groups, 1 </w:t>
+      </w:r>
+      <w:r>
+        <w:t>asked to play solitaire</w:t>
+      </w:r>
+      <w:r>
+        <w:t xml:space="preserve"> </w:t>
+      </w:r>
+      <w:r>
+        <w:t xml:space="preserve">on the </w:t>
+      </w:r>
+      <w:r>
+        <w:t xml:space="preserve">CPU </w:t>
+      </w:r>
+      <w:r>
+        <w:t xml:space="preserve">while eating </w:t>
+      </w:r>
+      <w:r>
+        <w:t xml:space="preserve">+ </w:t>
+      </w:r>
+      <w:r>
+        <w:t>to win as many</w:t>
+      </w:r>
+      <w:r>
+        <w:t xml:space="preserve"> </w:t>
+      </w:r>
+      <w:r>
+        <w:t xml:space="preserve">games as possible, </w:t>
+      </w:r>
+      <w:r>
+        <w:t xml:space="preserve">+ </w:t>
+      </w:r>
+      <w:r>
+        <w:t>the other group was asked to eat lunch</w:t>
+      </w:r>
+      <w:r>
+        <w:t xml:space="preserve"> w/out </w:t>
+      </w:r>
+      <w:r>
+        <w:t xml:space="preserve">any distractions, focusing on what they're eating </w:t>
+      </w:r>
+      <w:r>
+        <w:t xml:space="preserve">+ </w:t>
+      </w:r>
+      <w:r>
+        <w:t>thinking about the</w:t>
+      </w:r>
+      <w:r>
+        <w:t xml:space="preserve"> </w:t>
+      </w:r>
+      <w:r>
+        <w:t xml:space="preserve">taste of the food </w:t>
+      </w:r>
+      <w:r>
+        <w:t xml:space="preserve">+ </w:t>
+      </w:r>
+      <w:r>
+        <w:t>that they're eating.</w:t>
+      </w:r>
+    </w:p>
+    <w:p>
+      <w:pPr>
+        <w:pStyle w:val="ListBullet"/>
+      </w:pPr>
+      <w:r>
+        <w:rPr>
+          <w:noProof/>
+        </w:rPr>
+        <w:drawing>
+          <wp:inline distT="0" distB="0" distL="0" distR="0" wp14:anchorId="1EE7DB4C" wp14:editId="49DF2AFE">
+            <wp:extent cx="5217040" cy="512787"/>
+            <wp:effectExtent l="0" t="0" r="3175" b="1905"/>
+            <wp:docPr id="7" name="Picture 7"/>
+            <wp:cNvGraphicFramePr>
+              <a:graphicFrameLocks xmlns:a="http://schemas.openxmlformats.org/drawingml/2006/main" noChangeAspect="1"/>
+            </wp:cNvGraphicFramePr>
+            <a:graphic xmlns:a="http://schemas.openxmlformats.org/drawingml/2006/main">
+              <a:graphicData uri="http://schemas.openxmlformats.org/drawingml/2006/picture">
+                <pic:pic xmlns:pic="http://schemas.openxmlformats.org/drawingml/2006/picture">
+                  <pic:nvPicPr>
+                    <pic:cNvPr id="1" name=""/>
+                    <pic:cNvPicPr/>
+                  </pic:nvPicPr>
+                  <pic:blipFill>
+                    <a:blip r:embed="rId10"/>
+                    <a:stretch>
+                      <a:fillRect/>
+                    </a:stretch>
+                  </pic:blipFill>
+                  <pic:spPr>
+                    <a:xfrm>
+                      <a:off x="0" y="0"/>
+                      <a:ext cx="5257977" cy="516811"/>
+                    </a:xfrm>
+                    <a:prstGeom prst="rect">
+                      <a:avLst/>
+                    </a:prstGeom>
+                  </pic:spPr>
+                </pic:pic>
+              </a:graphicData>
+            </a:graphic>
+          </wp:inline>
+        </w:drawing>
+      </w:r>
+    </w:p>
+    <w:p>
+      <w:pPr>
+        <w:pStyle w:val="ListBullet"/>
+        <w:tabs>
+          <w:tab w:val="clear" w:pos="360"/>
+          <w:tab w:val="num" w:pos="720"/>
+        </w:tabs>
+        <w:ind w:left="720"/>
+      </w:pPr>
+      <w:r>
+        <w:rPr>
+          <w:noProof/>
+        </w:rPr>
+        <w:drawing>
+          <wp:inline distT="0" distB="0" distL="0" distR="0" wp14:anchorId="3E52BF56" wp14:editId="4DE5669E">
+            <wp:extent cx="1447357" cy="628650"/>
+            <wp:effectExtent l="0" t="0" r="635" b="0"/>
+            <wp:docPr id="8" name="Picture 8"/>
+            <wp:cNvGraphicFramePr>
+              <a:graphicFrameLocks xmlns:a="http://schemas.openxmlformats.org/drawingml/2006/main" noChangeAspect="1"/>
+            </wp:cNvGraphicFramePr>
+            <a:graphic xmlns:a="http://schemas.openxmlformats.org/drawingml/2006/main">
+              <a:graphicData uri="http://schemas.openxmlformats.org/drawingml/2006/picture">
+                <pic:pic xmlns:pic="http://schemas.openxmlformats.org/drawingml/2006/picture">
+                  <pic:nvPicPr>
+                    <pic:cNvPr id="1" name=""/>
+                    <pic:cNvPicPr/>
+                  </pic:nvPicPr>
+                  <pic:blipFill>
+                    <a:blip r:embed="rId11"/>
+                    <a:stretch>
+                      <a:fillRect/>
+                    </a:stretch>
+                  </pic:blipFill>
+                  <pic:spPr>
+                    <a:xfrm>
+                      <a:off x="0" y="0"/>
+                      <a:ext cx="1448670" cy="629220"/>
+                    </a:xfrm>
+                    <a:prstGeom prst="rect">
+                      <a:avLst/>
+                    </a:prstGeom>
+                  </pic:spPr>
+                </pic:pic>
+              </a:graphicData>
+            </a:graphic>
+          </wp:inline>
+        </w:drawing>
+      </w:r>
+    </w:p>
+    <w:p>
+      <w:pPr>
+        <w:pStyle w:val="ListBullet"/>
+      </w:pPr>
+      <w:r>
+        <w:t>Both groups were provided the same</w:t>
+      </w:r>
+      <w:r>
+        <w:t xml:space="preserve"> </w:t>
+      </w:r>
+      <w:r>
+        <w:t xml:space="preserve">amount of lunch </w:t>
+      </w:r>
+      <w:r>
+        <w:t>+</w:t>
+      </w:r>
+      <w:r>
+        <w:t xml:space="preserve"> </w:t>
+      </w:r>
+      <w:r>
+        <w:t xml:space="preserve">afterwards, </w:t>
+      </w:r>
+      <w:r>
+        <w:t>while they were waiting around,</w:t>
+      </w:r>
+      <w:r>
+        <w:t xml:space="preserve"> </w:t>
+      </w:r>
+      <w:r>
+        <w:t xml:space="preserve">they were offered biscuits to snack on. </w:t>
+      </w:r>
+    </w:p>
+    <w:p>
+      <w:pPr>
+        <w:pStyle w:val="ListBullet"/>
+      </w:pPr>
+      <w:r>
+        <w:t xml:space="preserve">Researchers </w:t>
+      </w:r>
+      <w:r>
+        <w:t>measured how many</w:t>
+      </w:r>
+      <w:r>
+        <w:t xml:space="preserve"> </w:t>
+      </w:r>
+      <w:r>
+        <w:t xml:space="preserve">biscuits subjects </w:t>
+      </w:r>
+      <w:r>
+        <w:t>consumed</w:t>
+      </w:r>
+    </w:p>
+    <w:p>
+      <w:pPr>
+        <w:pStyle w:val="ListBullet"/>
+        <w:numPr>
+          <w:ilvl w:val="0"/>
+          <w:numId w:val="0"/>
+        </w:numPr>
+        <w:ind w:left="2520" w:firstLine="360"/>
+      </w:pPr>
+      <w:r>
+        <w:rPr>
+          <w:noProof/>
+        </w:rPr>
+        <w:drawing>
+          <wp:inline distT="0" distB="0" distL="0" distR="0" wp14:anchorId="5F6762CC" wp14:editId="6A61828F">
+            <wp:extent cx="1942111" cy="653780"/>
+            <wp:effectExtent l="0" t="0" r="1270" b="0"/>
+            <wp:docPr id="5" name="Picture 5"/>
+            <wp:cNvGraphicFramePr>
+              <a:graphicFrameLocks xmlns:a="http://schemas.openxmlformats.org/drawingml/2006/main" noChangeAspect="1"/>
+            </wp:cNvGraphicFramePr>
+            <a:graphic xmlns:a="http://schemas.openxmlformats.org/drawingml/2006/main">
+              <a:graphicData uri="http://schemas.openxmlformats.org/drawingml/2006/picture">
+                <pic:pic xmlns:pic="http://schemas.openxmlformats.org/drawingml/2006/picture">
+                  <pic:nvPicPr>
+                    <pic:cNvPr id="1" name=""/>
+                    <pic:cNvPicPr/>
+                  </pic:nvPicPr>
+                  <pic:blipFill>
+                    <a:blip r:embed="rId12"/>
+                    <a:stretch>
+                      <a:fillRect/>
+                    </a:stretch>
+                  </pic:blipFill>
+                  <pic:spPr>
+                    <a:xfrm>
+                      <a:off x="0" y="0"/>
+                      <a:ext cx="1960367" cy="659925"/>
+                    </a:xfrm>
+                    <a:prstGeom prst="rect">
+                      <a:avLst/>
+                    </a:prstGeom>
+                  </pic:spPr>
+                </pic:pic>
+              </a:graphicData>
+            </a:graphic>
+          </wp:inline>
+        </w:drawing>
+      </w:r>
+    </w:p>
+    <w:p>
+      <w:pPr>
+        <w:pStyle w:val="ListBullet"/>
+      </w:pPr>
+      <w:r>
+        <w:t>This summary statistics suggest</w:t>
+      </w:r>
+      <w:r>
+        <w:t xml:space="preserve"> distracted e</w:t>
+      </w:r>
+      <w:r>
+        <w:t xml:space="preserve">ating groups snack more after lunch </w:t>
+      </w:r>
+      <w:r>
+        <w:t xml:space="preserve">(x.bar.s = </w:t>
+      </w:r>
+      <w:r>
+        <w:t>52.</w:t>
+      </w:r>
+      <w:r>
+        <w:t xml:space="preserve">1 g </w:t>
+      </w:r>
+      <w:r>
+        <w:t xml:space="preserve">of biscuits compared to 27.1 </w:t>
+      </w:r>
+      <w:r>
+        <w:t xml:space="preserve">g (x.bar.n) </w:t>
+      </w:r>
+      <w:r>
+        <w:t>for</w:t>
+      </w:r>
+      <w:r>
+        <w:t xml:space="preserve"> </w:t>
+      </w:r>
+      <w:r>
+        <w:t xml:space="preserve">the other group. </w:t>
+      </w:r>
+    </w:p>
+    <w:p>
+      <w:pPr>
+        <w:pStyle w:val="ListBullet"/>
+      </w:pPr>
+      <w:r>
+        <w:t xml:space="preserve">We're also given the </w:t>
+      </w:r>
+      <w:r>
+        <w:t xml:space="preserve">SDs </w:t>
+      </w:r>
+      <w:r>
+        <w:t>for</w:t>
+      </w:r>
+      <w:r>
+        <w:t xml:space="preserve"> </w:t>
+      </w:r>
+      <w:r>
+        <w:t>both groups, as well as the sample sizes</w:t>
+      </w:r>
+      <w:r>
+        <w:t>, n, both = 22</w:t>
+      </w:r>
+    </w:p>
+    <w:p>
+      <w:pPr>
+        <w:pStyle w:val="ListBullet"/>
+      </w:pPr>
+      <w:r>
+        <w:rPr>
+          <w:u w:val="single"/>
+        </w:rPr>
+        <w:t>Goal</w:t>
+      </w:r>
+      <w:r>
+        <w:t xml:space="preserve"> = </w:t>
+      </w:r>
+      <w:r>
+        <w:t>estimate</w:t>
+      </w:r>
+      <w:r>
+        <w:t xml:space="preserve"> </w:t>
+      </w:r>
+      <w:r>
+        <w:t xml:space="preserve">average snacking level for distracted eaters. </w:t>
+      </w:r>
+    </w:p>
+    <w:p>
+      <w:pPr>
+        <w:pStyle w:val="ListBullet"/>
+      </w:pPr>
+      <w:r>
+        <w:t>Estimating a population parameter</w:t>
+      </w:r>
+      <w:r>
+        <w:t xml:space="preserve"> </w:t>
+      </w:r>
+      <w:r>
+        <w:t>entails a</w:t>
+      </w:r>
+      <w:r>
+        <w:t xml:space="preserve"> </w:t>
+      </w:r>
+      <w:r>
+        <w:rPr>
+          <w:b/>
+        </w:rPr>
+        <w:t xml:space="preserve">CI = point </w:t>
+      </w:r>
+      <w:r>
+        <w:rPr>
+          <w:b/>
+        </w:rPr>
+        <w:t xml:space="preserve">estimate </w:t>
+      </w:r>
+      <w:r>
+        <w:rPr>
+          <w:b/>
+        </w:rPr>
+        <w:t xml:space="preserve">+/- </w:t>
+      </w:r>
+      <w:r>
+        <w:rPr>
+          <w:b/>
+        </w:rPr>
+        <w:t>a margin of error</w:t>
+      </w:r>
+      <w:r>
+        <w:t xml:space="preserve">. </w:t>
+      </w:r>
+    </w:p>
+    <w:p>
+      <w:pPr>
+        <w:pStyle w:val="ListBullet"/>
+        <w:tabs>
+          <w:tab w:val="clear" w:pos="360"/>
+          <w:tab w:val="num" w:pos="720"/>
+        </w:tabs>
+        <w:ind w:left="720"/>
+      </w:pPr>
+      <w:r>
+        <w:rPr>
+          <w:b/>
+        </w:rPr>
+        <w:t xml:space="preserve">Margin </w:t>
+      </w:r>
+      <w:r>
+        <w:rPr>
+          <w:b/>
+        </w:rPr>
+        <w:t>of error</w:t>
+      </w:r>
+      <w:r>
+        <w:t xml:space="preserve"> </w:t>
+      </w:r>
+      <w:r>
+        <w:t>=</w:t>
+      </w:r>
+      <w:r>
+        <w:t xml:space="preserve"> a critical value</w:t>
+      </w:r>
+      <w:r>
+        <w:t xml:space="preserve"> * </w:t>
+      </w:r>
+      <w:r>
+        <w:t>the standard error</w:t>
+      </w:r>
+    </w:p>
+    <w:p>
+      <w:pPr>
+        <w:pStyle w:val="ListBullet"/>
+        <w:tabs>
+          <w:tab w:val="clear" w:pos="360"/>
+          <w:tab w:val="num" w:pos="1080"/>
+        </w:tabs>
+        <w:ind w:left="1080"/>
+        <w:rPr>
+          <w:b/>
+          <w:highlight w:val="yellow"/>
+        </w:rPr>
+      </w:pPr>
+      <w:r>
+        <w:rPr>
+          <w:highlight w:val="yellow"/>
+        </w:rPr>
+        <w:t xml:space="preserve">Since </w:t>
+      </w:r>
+      <w:r>
+        <w:rPr>
+          <w:highlight w:val="yellow"/>
+        </w:rPr>
+        <w:t xml:space="preserve">we're doing </w:t>
+      </w:r>
+      <w:r>
+        <w:rPr>
+          <w:b/>
+          <w:highlight w:val="yellow"/>
+        </w:rPr>
+        <w:t>inference on the mean</w:t>
+      </w:r>
+      <w:r>
+        <w:rPr>
+          <w:highlight w:val="yellow"/>
+        </w:rPr>
+        <w:t xml:space="preserve"> = </w:t>
+      </w:r>
+      <w:r>
+        <w:rPr>
+          <w:highlight w:val="yellow"/>
+        </w:rPr>
+        <w:t xml:space="preserve">use </w:t>
+      </w:r>
+      <w:r>
+        <w:rPr>
+          <w:b/>
+          <w:highlight w:val="yellow"/>
+        </w:rPr>
+        <w:t xml:space="preserve">t </w:t>
+      </w:r>
+      <w:r>
+        <w:rPr>
+          <w:b/>
+          <w:highlight w:val="yellow"/>
+        </w:rPr>
+        <w:t xml:space="preserve">statistic </w:t>
+      </w:r>
+    </w:p>
+    <w:p>
+      <w:pPr>
+        <w:pStyle w:val="ListBullet"/>
+        <w:tabs>
+          <w:tab w:val="clear" w:pos="360"/>
+          <w:tab w:val="num" w:pos="1080"/>
+        </w:tabs>
+        <w:ind w:left="1080"/>
+      </w:pPr>
+      <w:r>
+        <w:t xml:space="preserve">This </w:t>
+      </w:r>
+      <w:r>
+        <w:t xml:space="preserve">SE of </w:t>
+      </w:r>
+      <w:proofErr w:type="spellStart"/>
+      <w:r>
+        <w:t>x.bar</w:t>
+      </w:r>
+      <w:proofErr w:type="spellEnd"/>
+      <w:r>
+        <w:t xml:space="preserve"> = </w:t>
+      </w:r>
+      <w:r>
+        <w:t xml:space="preserve">s </w:t>
+      </w:r>
+      <w:r>
+        <w:t xml:space="preserve">/ </w:t>
+      </w:r>
+      <w:proofErr w:type="spellStart"/>
+      <w:r>
+        <w:t>sqrt</w:t>
+      </w:r>
+      <w:proofErr w:type="spellEnd"/>
+      <w:r>
+        <w:t>(</w:t>
+      </w:r>
+      <w:r>
+        <w:t>n</w:t>
+      </w:r>
+      <w:r>
+        <w:t>)</w:t>
+      </w:r>
+    </w:p>
+    <w:p>
+      <w:pPr>
+        <w:pStyle w:val="ListBullet"/>
+        <w:numPr>
+          <w:ilvl w:val="0"/>
+          <w:numId w:val="0"/>
+        </w:numPr>
+        <w:ind w:left="2880" w:firstLine="720"/>
+      </w:pPr>
+      <w:r>
+        <w:rPr>
+          <w:noProof/>
+        </w:rPr>
+        <w:drawing>
+          <wp:inline distT="0" distB="0" distL="0" distR="0" wp14:anchorId="44EDDB49" wp14:editId="73DD8E63">
+            <wp:extent cx="756920" cy="342548"/>
+            <wp:effectExtent l="0" t="0" r="5080" b="635"/>
+            <wp:docPr id="9" name="Picture 9"/>
+            <wp:cNvGraphicFramePr>
+              <a:graphicFrameLocks xmlns:a="http://schemas.openxmlformats.org/drawingml/2006/main" noChangeAspect="1"/>
+            </wp:cNvGraphicFramePr>
+            <a:graphic xmlns:a="http://schemas.openxmlformats.org/drawingml/2006/main">
+              <a:graphicData uri="http://schemas.openxmlformats.org/drawingml/2006/picture">
+                <pic:pic xmlns:pic="http://schemas.openxmlformats.org/drawingml/2006/picture">
+                  <pic:nvPicPr>
+                    <pic:cNvPr id="1" name=""/>
+                    <pic:cNvPicPr/>
+                  </pic:nvPicPr>
+                  <pic:blipFill>
+                    <a:blip r:embed="rId13"/>
+                    <a:stretch>
+                      <a:fillRect/>
+                    </a:stretch>
+                  </pic:blipFill>
+                  <pic:spPr>
+                    <a:xfrm>
+                      <a:off x="0" y="0"/>
+                      <a:ext cx="768889" cy="347964"/>
+                    </a:xfrm>
+                    <a:prstGeom prst="rect">
+                      <a:avLst/>
+                    </a:prstGeom>
+                  </pic:spPr>
+                </pic:pic>
+              </a:graphicData>
+            </a:graphic>
+          </wp:inline>
+        </w:drawing>
+      </w:r>
+    </w:p>
+    <w:p>
+      <w:pPr>
+        <w:pStyle w:val="ListBullet"/>
+      </w:pPr>
+      <w:r>
+        <w:t>T</w:t>
+      </w:r>
+      <w:r>
+        <w:t xml:space="preserve">o figure out </w:t>
+      </w:r>
+      <w:r>
+        <w:t xml:space="preserve">t </w:t>
+      </w:r>
+      <w:r>
+        <w:sym w:font="Wingdings" w:char="F0E0"/>
+      </w:r>
+      <w:r>
+        <w:t xml:space="preserve"> </w:t>
+      </w:r>
+      <w:r>
+        <w:t xml:space="preserve">need to determine the </w:t>
+      </w:r>
+      <w:proofErr w:type="spellStart"/>
+      <w:r>
+        <w:t>dF</w:t>
+      </w:r>
+      <w:proofErr w:type="spellEnd"/>
+      <w:r>
+        <w:t xml:space="preserve"> </w:t>
+      </w:r>
+      <w:r>
+        <w:t xml:space="preserve">associated </w:t>
+      </w:r>
+      <w:r>
+        <w:t xml:space="preserve">w/ </w:t>
+      </w:r>
+      <w:r>
+        <w:t>the t</w:t>
+      </w:r>
+      <w:r>
+        <w:t>-</w:t>
+      </w:r>
+      <w:r>
+        <w:t>distribution</w:t>
+      </w:r>
+      <w:r>
+        <w:t xml:space="preserve"> needed for this data</w:t>
+      </w:r>
+    </w:p>
+    <w:p>
+      <w:pPr>
+        <w:pStyle w:val="ListBullet"/>
+      </w:pPr>
+      <w:r>
+        <w:t xml:space="preserve">When working </w:t>
+      </w:r>
+      <w:r>
+        <w:t xml:space="preserve">w/ </w:t>
+      </w:r>
+      <w:r>
+        <w:t>data</w:t>
+      </w:r>
+      <w:r>
+        <w:t xml:space="preserve"> </w:t>
+      </w:r>
+      <w:r>
+        <w:rPr>
+          <w:i/>
+        </w:rPr>
+        <w:t xml:space="preserve">from only </w:t>
+      </w:r>
+      <w:r>
+        <w:rPr>
+          <w:i/>
+        </w:rPr>
+        <w:t xml:space="preserve">1 </w:t>
+      </w:r>
+      <w:r>
+        <w:rPr>
+          <w:i/>
+        </w:rPr>
+        <w:t>sample</w:t>
+      </w:r>
+      <w:r>
+        <w:t xml:space="preserve"> + </w:t>
+      </w:r>
+      <w:r>
+        <w:rPr>
+          <w:i/>
+        </w:rPr>
+        <w:t>estimating a single mean</w:t>
+      </w:r>
+      <w:r>
+        <w:t>,</w:t>
+      </w:r>
+      <w:r>
+        <w:t xml:space="preserve"> </w:t>
+      </w:r>
+      <w:r>
+        <w:t xml:space="preserve">the </w:t>
+      </w:r>
+      <w:proofErr w:type="spellStart"/>
+      <w:proofErr w:type="gramStart"/>
+      <w:r>
+        <w:t>dF</w:t>
+      </w:r>
+      <w:proofErr w:type="spellEnd"/>
+      <w:proofErr w:type="gramEnd"/>
+      <w:r>
+        <w:t xml:space="preserve"> = </w:t>
+      </w:r>
+      <w:r>
+        <w:t xml:space="preserve">n-1. </w:t>
+      </w:r>
+    </w:p>
+    <w:p>
+      <w:pPr>
+        <w:pStyle w:val="ListBullet"/>
+        <w:tabs>
+          <w:tab w:val="clear" w:pos="360"/>
+          <w:tab w:val="num" w:pos="720"/>
+        </w:tabs>
+        <w:ind w:left="720"/>
+      </w:pPr>
+      <w:r>
+        <w:t xml:space="preserve">We lose </w:t>
+      </w:r>
+      <w:r>
+        <w:t xml:space="preserve">1 </w:t>
+      </w:r>
+      <w:proofErr w:type="spellStart"/>
+      <w:proofErr w:type="gramStart"/>
+      <w:r>
+        <w:t>dF</w:t>
+      </w:r>
+      <w:proofErr w:type="spellEnd"/>
+      <w:proofErr w:type="gramEnd"/>
+      <w:r>
+        <w:t xml:space="preserve"> b/c </w:t>
+      </w:r>
+      <w:r>
+        <w:t xml:space="preserve">we're </w:t>
+      </w:r>
+      <w:r>
+        <w:rPr>
+          <w:i/>
+        </w:rPr>
+        <w:t xml:space="preserve">estimating the </w:t>
+      </w:r>
+      <w:r>
+        <w:rPr>
+          <w:i/>
+        </w:rPr>
+        <w:t>SE</w:t>
+      </w:r>
+      <w:r>
+        <w:t xml:space="preserve"> </w:t>
+      </w:r>
+      <w:r>
+        <w:t xml:space="preserve">of the sample mean </w:t>
+      </w:r>
+      <w:r>
+        <w:rPr>
+          <w:i/>
+        </w:rPr>
+        <w:t>using</w:t>
+      </w:r>
+      <w:r>
+        <w:rPr>
+          <w:i/>
+        </w:rPr>
+        <w:t xml:space="preserve"> </w:t>
+      </w:r>
+      <w:r>
+        <w:rPr>
+          <w:i/>
+        </w:rPr>
+        <w:t>the sample</w:t>
+      </w:r>
+      <w:r>
+        <w:rPr>
+          <w:i/>
+        </w:rPr>
+        <w:t xml:space="preserve"> SD</w:t>
+      </w:r>
+      <w:r>
+        <w:t xml:space="preserve">. </w:t>
+      </w:r>
+    </w:p>
+    <w:p>
+      <w:pPr>
+        <w:pStyle w:val="ListBullet"/>
+      </w:pPr>
+      <w:r>
+        <w:t>Putting all of this together,</w:t>
+      </w:r>
+      <w:r>
+        <w:t xml:space="preserve"> </w:t>
+      </w:r>
+      <w:r>
+        <w:t xml:space="preserve">the </w:t>
+      </w:r>
+      <w:r>
+        <w:t xml:space="preserve">CI </w:t>
+      </w:r>
+      <w:r>
+        <w:t xml:space="preserve">for a </w:t>
+      </w:r>
+      <w:r>
+        <w:rPr>
+          <w:i/>
+        </w:rPr>
+        <w:t xml:space="preserve">single population mean </w:t>
+      </w:r>
+      <w:r>
+        <w:t>can be</w:t>
+      </w:r>
+      <w:r>
+        <w:t xml:space="preserve"> estimated using </w:t>
+      </w:r>
+      <w:proofErr w:type="spellStart"/>
+      <w:r>
+        <w:t>x.</w:t>
+      </w:r>
+      <w:r>
+        <w:t>bar</w:t>
+      </w:r>
+      <w:proofErr w:type="spellEnd"/>
+      <w:r>
+        <w:t xml:space="preserve"> </w:t>
+      </w:r>
+      <w:r>
+        <w:t>+/-</w:t>
+      </w:r>
+      <w:r>
+        <w:t xml:space="preserve"> t</w:t>
+      </w:r>
+      <w:r>
+        <w:t>*</w:t>
+      </w:r>
+      <w:r>
+        <w:t xml:space="preserve"> </w:t>
+      </w:r>
+      <w:r>
+        <w:t>w/ n-</w:t>
+      </w:r>
+      <w:r>
+        <w:t xml:space="preserve">1 </w:t>
+      </w:r>
+      <w:proofErr w:type="spellStart"/>
+      <w:r>
+        <w:t>dF</w:t>
+      </w:r>
+      <w:proofErr w:type="spellEnd"/>
+      <w:r>
+        <w:t xml:space="preserve"> * </w:t>
+      </w:r>
+      <w:r>
+        <w:t xml:space="preserve">s </w:t>
+      </w:r>
+      <w:r>
+        <w:t>/</w:t>
+      </w:r>
+      <w:proofErr w:type="spellStart"/>
+      <w:r>
+        <w:t>Sqrt</w:t>
+      </w:r>
+      <w:proofErr w:type="spellEnd"/>
+      <w:r>
+        <w:t>(</w:t>
+      </w:r>
+      <w:r>
+        <w:t>n</w:t>
+      </w:r>
+      <w:r>
+        <w:t>)</w:t>
+      </w:r>
+    </w:p>
+    <w:p>
+      <w:pPr>
+        <w:pStyle w:val="ListBullet"/>
+        <w:numPr>
+          <w:ilvl w:val="0"/>
+          <w:numId w:val="0"/>
+        </w:numPr>
+        <w:ind w:left="3240" w:firstLine="360"/>
+      </w:pPr>
+      <w:r>
+        <w:rPr>
+          <w:noProof/>
+        </w:rPr>
+        <w:drawing>
+          <wp:inline distT="0" distB="0" distL="0" distR="0" wp14:anchorId="5F5CB0FB" wp14:editId="12717954">
+            <wp:extent cx="914400" cy="357282"/>
+            <wp:effectExtent l="0" t="0" r="0" b="5080"/>
+            <wp:docPr id="10" name="Picture 10"/>
+            <wp:cNvGraphicFramePr>
+              <a:graphicFrameLocks xmlns:a="http://schemas.openxmlformats.org/drawingml/2006/main" noChangeAspect="1"/>
+            </wp:cNvGraphicFramePr>
+            <a:graphic xmlns:a="http://schemas.openxmlformats.org/drawingml/2006/main">
+              <a:graphicData uri="http://schemas.openxmlformats.org/drawingml/2006/picture">
+                <pic:pic xmlns:pic="http://schemas.openxmlformats.org/drawingml/2006/picture">
+                  <pic:nvPicPr>
+                    <pic:cNvPr id="1" name=""/>
+                    <pic:cNvPicPr/>
+                  </pic:nvPicPr>
+                  <pic:blipFill>
+                    <a:blip r:embed="rId14"/>
+                    <a:stretch>
+                      <a:fillRect/>
+                    </a:stretch>
+                  </pic:blipFill>
+                  <pic:spPr>
+                    <a:xfrm>
+                      <a:off x="0" y="0"/>
+                      <a:ext cx="919614" cy="359319"/>
+                    </a:xfrm>
+                    <a:prstGeom prst="rect">
+                      <a:avLst/>
+                    </a:prstGeom>
+                  </pic:spPr>
+                </pic:pic>
+              </a:graphicData>
+            </a:graphic>
+          </wp:inline>
+        </w:drawing>
+      </w:r>
+    </w:p>
+    <w:p>
+      <w:pPr>
+        <w:pStyle w:val="ListBullet"/>
+      </w:pPr>
+      <w:r>
+        <w:lastRenderedPageBreak/>
+        <w:t>There are variety of ways of</w:t>
+      </w:r>
+      <w:r>
+        <w:t xml:space="preserve"> </w:t>
+      </w:r>
+      <w:r>
+        <w:t xml:space="preserve">finding the critical </w:t>
+      </w:r>
+      <w:proofErr w:type="spellStart"/>
+      <w:r>
+        <w:t>t</w:t>
+      </w:r>
+      <w:proofErr w:type="spellEnd"/>
+      <w:r>
+        <w:t xml:space="preserve"> score</w:t>
+      </w:r>
+      <w:r>
+        <w:t xml:space="preserve"> </w:t>
+      </w:r>
+      <w:r>
+        <w:sym w:font="Wingdings" w:char="F0E0"/>
+      </w:r>
+      <w:r>
+        <w:t xml:space="preserve"> t-table w/</w:t>
+      </w:r>
+      <w:r>
+        <w:t xml:space="preserve"> </w:t>
+      </w:r>
+      <w:proofErr w:type="spellStart"/>
+      <w:proofErr w:type="gramStart"/>
+      <w:r>
+        <w:t>dF</w:t>
+      </w:r>
+      <w:proofErr w:type="spellEnd"/>
+      <w:proofErr w:type="gramEnd"/>
+      <w:r>
+        <w:t xml:space="preserve"> = 22 – 1 = 21 for the row +</w:t>
+      </w:r>
+      <w:r>
+        <w:t xml:space="preserve"> corresponding tail area for desired confidence level. </w:t>
+      </w:r>
+    </w:p>
+    <w:p>
+      <w:pPr>
+        <w:pStyle w:val="ListBullet"/>
+        <w:numPr>
+          <w:ilvl w:val="0"/>
+          <w:numId w:val="0"/>
+        </w:numPr>
+        <w:ind w:left="1800" w:firstLine="360"/>
+      </w:pPr>
+    </w:p>
+    <w:p>
+      <w:pPr>
+        <w:pStyle w:val="ListBullet"/>
+        <w:numPr>
+          <w:ilvl w:val="0"/>
+          <w:numId w:val="0"/>
+        </w:numPr>
+        <w:ind w:left="1080" w:firstLine="360"/>
+      </w:pPr>
+      <w:r>
+        <w:rPr>
+          <w:noProof/>
+        </w:rPr>
+        <w:drawing>
+          <wp:inline distT="0" distB="0" distL="0" distR="0" wp14:anchorId="61DBD66E" wp14:editId="78750B57">
+            <wp:extent cx="1970757" cy="1476375"/>
+            <wp:effectExtent l="0" t="0" r="0" b="0"/>
+            <wp:docPr id="12" name="Picture 12"/>
+            <wp:cNvGraphicFramePr>
+              <a:graphicFrameLocks xmlns:a="http://schemas.openxmlformats.org/drawingml/2006/main" noChangeAspect="1"/>
+            </wp:cNvGraphicFramePr>
+            <a:graphic xmlns:a="http://schemas.openxmlformats.org/drawingml/2006/main">
+              <a:graphicData uri="http://schemas.openxmlformats.org/drawingml/2006/picture">
+                <pic:pic xmlns:pic="http://schemas.openxmlformats.org/drawingml/2006/picture">
+                  <pic:nvPicPr>
+                    <pic:cNvPr id="1" name=""/>
+                    <pic:cNvPicPr/>
+                  </pic:nvPicPr>
+                  <pic:blipFill>
+                    <a:blip r:embed="rId15"/>
+                    <a:stretch>
+                      <a:fillRect/>
+                    </a:stretch>
+                  </pic:blipFill>
+                  <pic:spPr>
+                    <a:xfrm>
+                      <a:off x="0" y="0"/>
+                      <a:ext cx="1974851" cy="1479442"/>
+                    </a:xfrm>
+                    <a:prstGeom prst="rect">
+                      <a:avLst/>
+                    </a:prstGeom>
+                  </pic:spPr>
+                </pic:pic>
+              </a:graphicData>
+            </a:graphic>
+          </wp:inline>
+        </w:drawing>
+      </w:r>
+      <w:r>
+        <w:rPr>
+          <w:noProof/>
+        </w:rPr>
+        <w:t xml:space="preserve"> </w:t>
+      </w:r>
+      <w:r>
+        <w:rPr>
+          <w:noProof/>
+        </w:rPr>
+        <w:drawing>
+          <wp:inline distT="0" distB="0" distL="0" distR="0" wp14:anchorId="3182BDA3" wp14:editId="3277DF32">
+            <wp:extent cx="1647252" cy="2466975"/>
+            <wp:effectExtent l="0" t="0" r="0" b="0"/>
+            <wp:docPr id="13" name="Picture 13"/>
+            <wp:cNvGraphicFramePr>
+              <a:graphicFrameLocks xmlns:a="http://schemas.openxmlformats.org/drawingml/2006/main" noChangeAspect="1"/>
+            </wp:cNvGraphicFramePr>
+            <a:graphic xmlns:a="http://schemas.openxmlformats.org/drawingml/2006/main">
+              <a:graphicData uri="http://schemas.openxmlformats.org/drawingml/2006/picture">
+                <pic:pic xmlns:pic="http://schemas.openxmlformats.org/drawingml/2006/picture">
+                  <pic:nvPicPr>
+                    <pic:cNvPr id="1" name=""/>
+                    <pic:cNvPicPr/>
+                  </pic:nvPicPr>
+                  <pic:blipFill>
+                    <a:blip r:embed="rId16"/>
+                    <a:stretch>
+                      <a:fillRect/>
+                    </a:stretch>
+                  </pic:blipFill>
+                  <pic:spPr>
+                    <a:xfrm>
+                      <a:off x="0" y="0"/>
+                      <a:ext cx="1648186" cy="2468374"/>
+                    </a:xfrm>
+                    <a:prstGeom prst="rect">
+                      <a:avLst/>
+                    </a:prstGeom>
+                  </pic:spPr>
+                </pic:pic>
+              </a:graphicData>
+            </a:graphic>
+          </wp:inline>
+        </w:drawing>
+      </w:r>
+    </w:p>
+    <w:p>
+      <w:pPr>
+        <w:pStyle w:val="ListBullet"/>
+      </w:pPr>
+      <w:r>
+        <w:t>If we</w:t>
+      </w:r>
+      <w:r>
+        <w:t xml:space="preserve"> a 5% confidence level, we</w:t>
+      </w:r>
+      <w:r>
+        <w:t xml:space="preserve"> have 95% </w:t>
+      </w:r>
+      <w:r>
+        <w:t>of our data in the</w:t>
+      </w:r>
+      <w:r>
+        <w:t xml:space="preserve"> center</w:t>
+      </w:r>
+      <w:r>
+        <w:t xml:space="preserve"> of the distribution (want the middle 95% in our CI)</w:t>
+      </w:r>
+      <w:r>
+        <w:t>,</w:t>
+      </w:r>
+      <w:r>
+        <w:t xml:space="preserve"> so </w:t>
+      </w:r>
+      <w:r>
+        <w:t xml:space="preserve">we have 5% left for the </w:t>
+      </w:r>
+      <w:r>
+        <w:t xml:space="preserve">2 </w:t>
+      </w:r>
+      <w:r>
+        <w:t xml:space="preserve">tails. </w:t>
+      </w:r>
+    </w:p>
+    <w:p>
+      <w:pPr>
+        <w:pStyle w:val="ListBullet"/>
+        <w:numPr>
+          <w:ilvl w:val="0"/>
+          <w:numId w:val="0"/>
+        </w:numPr>
+        <w:ind w:left="1440"/>
+        <w:rPr>
+          <w:rStyle w:val="gghfmyibcob"/>
+          <w:rFonts w:ascii="Lucida Console" w:hAnsi="Lucida Console"/>
+          <w:color w:val="0000FF"/>
+          <w:sz w:val="18"/>
+        </w:rPr>
+      </w:pPr>
+      <w:r>
+        <w:rPr>
+          <w:rStyle w:val="gghfmyibcpb"/>
+          <w:rFonts w:ascii="Lucida Console" w:hAnsi="Lucida Console"/>
+          <w:color w:val="0000FF"/>
+          <w:sz w:val="18"/>
+        </w:rPr>
+        <w:t xml:space="preserve">&gt; </w:t>
+      </w:r>
+      <w:r>
+        <w:rPr>
+          <w:rStyle w:val="gghfmyibcob"/>
+          <w:rFonts w:ascii="Lucida Console" w:hAnsi="Lucida Console"/>
+          <w:color w:val="0000FF"/>
+          <w:sz w:val="18"/>
+        </w:rPr>
+        <w:t>## find critical value of t for sample size of 22</w:t>
+      </w:r>
+    </w:p>
+    <w:p>
+      <w:pPr>
+        <w:pStyle w:val="ListBullet"/>
+        <w:numPr>
+          <w:ilvl w:val="0"/>
+          <w:numId w:val="0"/>
+        </w:numPr>
+        <w:ind w:left="1440"/>
+        <w:rPr>
+          <w:rStyle w:val="gghfmyibcob"/>
+          <w:rFonts w:ascii="Lucida Console" w:hAnsi="Lucida Console"/>
+          <w:color w:val="0000FF"/>
+          <w:sz w:val="18"/>
+        </w:rPr>
+      </w:pPr>
+      <w:r>
+        <w:rPr>
+          <w:rStyle w:val="gghfmyibcpb"/>
+          <w:rFonts w:ascii="Lucida Console" w:hAnsi="Lucida Console"/>
+          <w:color w:val="0000FF"/>
+          <w:sz w:val="18"/>
+        </w:rPr>
+        <w:t xml:space="preserve">&gt; </w:t>
+      </w:r>
+      <w:r>
+        <w:rPr>
+          <w:rStyle w:val="gghfmyibcob"/>
+          <w:rFonts w:ascii="Lucida Console" w:hAnsi="Lucida Console"/>
+          <w:color w:val="0000FF"/>
+          <w:sz w:val="18"/>
+        </w:rPr>
+        <w:t>n &lt;- 22</w:t>
+      </w:r>
+    </w:p>
+    <w:p>
+      <w:pPr>
+        <w:pStyle w:val="ListBullet"/>
+        <w:numPr>
+          <w:ilvl w:val="0"/>
+          <w:numId w:val="0"/>
+        </w:numPr>
+        <w:ind w:left="1440"/>
+        <w:rPr>
+          <w:rStyle w:val="gghfmyibcob"/>
+          <w:rFonts w:ascii="Lucida Console" w:hAnsi="Lucida Console"/>
+          <w:color w:val="0000FF"/>
+          <w:sz w:val="18"/>
+        </w:rPr>
+      </w:pPr>
+      <w:r>
+        <w:rPr>
+          <w:rStyle w:val="gghfmyibcpb"/>
+          <w:rFonts w:ascii="Lucida Console" w:hAnsi="Lucida Console"/>
+          <w:color w:val="0000FF"/>
+          <w:sz w:val="18"/>
+        </w:rPr>
+        <w:t xml:space="preserve">&gt; </w:t>
+      </w:r>
+      <w:proofErr w:type="spellStart"/>
+      <w:r>
+        <w:rPr>
+          <w:rStyle w:val="gghfmyibcob"/>
+          <w:rFonts w:ascii="Lucida Console" w:hAnsi="Lucida Console"/>
+          <w:color w:val="0000FF"/>
+          <w:sz w:val="18"/>
+        </w:rPr>
+        <w:t>dF</w:t>
+      </w:r>
+      <w:proofErr w:type="spellEnd"/>
+      <w:r>
+        <w:rPr>
+          <w:rStyle w:val="gghfmyibcob"/>
+          <w:rFonts w:ascii="Lucida Console" w:hAnsi="Lucida Console"/>
+          <w:color w:val="0000FF"/>
+          <w:sz w:val="18"/>
+        </w:rPr>
+        <w:t xml:space="preserve"> &lt;- n - 1</w:t>
+      </w:r>
+    </w:p>
+    <w:p>
+      <w:pPr>
+        <w:pStyle w:val="ListBullet"/>
+        <w:numPr>
+          <w:ilvl w:val="0"/>
+          <w:numId w:val="0"/>
+        </w:numPr>
+        <w:ind w:left="1440"/>
+        <w:rPr>
+          <w:rStyle w:val="gghfmyibcob"/>
+          <w:rFonts w:ascii="Lucida Console" w:hAnsi="Lucida Console"/>
+          <w:color w:val="0000FF"/>
+          <w:sz w:val="18"/>
+        </w:rPr>
+      </w:pPr>
+      <w:r>
+        <w:rPr>
+          <w:rStyle w:val="gghfmyibcpb"/>
+          <w:rFonts w:ascii="Lucida Console" w:hAnsi="Lucida Console"/>
+          <w:color w:val="0000FF"/>
+          <w:sz w:val="18"/>
+        </w:rPr>
+        <w:t xml:space="preserve">&gt; </w:t>
+      </w:r>
+      <w:r>
+        <w:rPr>
+          <w:rStyle w:val="gghfmyibcob"/>
+          <w:rFonts w:ascii="Lucida Console" w:hAnsi="Lucida Console"/>
+          <w:color w:val="0000FF"/>
+          <w:sz w:val="18"/>
+        </w:rPr>
+        <w:t>abs(</w:t>
+      </w:r>
+      <w:proofErr w:type="spellStart"/>
+      <w:r>
+        <w:rPr>
+          <w:rStyle w:val="gghfmyibcob"/>
+          <w:rFonts w:ascii="Lucida Console" w:hAnsi="Lucida Console"/>
+          <w:color w:val="0000FF"/>
+          <w:sz w:val="18"/>
+        </w:rPr>
+        <w:t>qt</w:t>
+      </w:r>
+      <w:proofErr w:type="spellEnd"/>
+      <w:r>
+        <w:rPr>
+          <w:rStyle w:val="gghfmyibcob"/>
+          <w:rFonts w:ascii="Lucida Console" w:hAnsi="Lucida Console"/>
+          <w:color w:val="0000FF"/>
+          <w:sz w:val="18"/>
+        </w:rPr>
+        <w:t xml:space="preserve">(p = .025, </w:t>
+      </w:r>
+      <w:proofErr w:type="spellStart"/>
+      <w:r>
+        <w:rPr>
+          <w:rStyle w:val="gghfmyibcob"/>
+          <w:rFonts w:ascii="Lucida Console" w:hAnsi="Lucida Console"/>
+          <w:color w:val="0000FF"/>
+          <w:sz w:val="18"/>
+        </w:rPr>
+        <w:t>df</w:t>
+      </w:r>
+      <w:proofErr w:type="spellEnd"/>
+      <w:r>
+        <w:rPr>
+          <w:rStyle w:val="gghfmyibcob"/>
+          <w:rFonts w:ascii="Lucida Console" w:hAnsi="Lucida Console"/>
+          <w:color w:val="0000FF"/>
+          <w:sz w:val="18"/>
+        </w:rPr>
+        <w:t xml:space="preserve"> = </w:t>
+      </w:r>
+      <w:proofErr w:type="spellStart"/>
+      <w:r>
+        <w:rPr>
+          <w:rStyle w:val="gghfmyibcob"/>
+          <w:rFonts w:ascii="Lucida Console" w:hAnsi="Lucida Console"/>
+          <w:color w:val="0000FF"/>
+          <w:sz w:val="18"/>
+        </w:rPr>
+        <w:t>dF</w:t>
+      </w:r>
+      <w:proofErr w:type="spellEnd"/>
+      <w:r>
+        <w:rPr>
+          <w:rStyle w:val="gghfmyibcob"/>
+          <w:rFonts w:ascii="Lucida Console" w:hAnsi="Lucida Console"/>
+          <w:color w:val="0000FF"/>
+          <w:sz w:val="18"/>
+        </w:rPr>
+        <w:t>)) # find percentile</w:t>
+      </w:r>
+    </w:p>
+    <w:p>
+      <w:pPr>
+        <w:pStyle w:val="ListBullet"/>
+        <w:numPr>
+          <w:ilvl w:val="0"/>
+          <w:numId w:val="0"/>
+        </w:numPr>
+        <w:ind w:left="1440"/>
+      </w:pPr>
+      <w:r>
+        <w:t>[1] 2.079614</w:t>
+      </w:r>
+    </w:p>
+    <w:p>
+      <w:pPr>
+        <w:pStyle w:val="ListBullet"/>
+      </w:pPr>
+      <w:r>
+        <w:t xml:space="preserve">Note we </w:t>
+      </w:r>
+      <w:r>
+        <w:rPr>
+          <w:i/>
+        </w:rPr>
+        <w:t>always use</w:t>
+      </w:r>
+      <w:r>
+        <w:rPr>
+          <w:i/>
+        </w:rPr>
+        <w:t xml:space="preserve"> a positive critical value</w:t>
+      </w:r>
+      <w:r>
+        <w:t xml:space="preserve"> + </w:t>
+      </w:r>
+      <w:r>
+        <w:t>the confidence level</w:t>
+      </w:r>
+      <w:r>
+        <w:t xml:space="preserve"> = </w:t>
+      </w:r>
+      <w:r>
+        <w:t xml:space="preserve">always the middle symmetric </w:t>
+      </w:r>
+      <w:r>
+        <w:t>area in the center of the curve</w:t>
+      </w:r>
+    </w:p>
+    <w:p>
+      <w:pPr>
+        <w:pStyle w:val="ListBullet"/>
+      </w:pPr>
+      <w:r>
+        <w:t xml:space="preserve">Once </w:t>
+      </w:r>
+      <w:r>
+        <w:t xml:space="preserve">you mark that, you can easily determine the tail areas </w:t>
+      </w:r>
+      <w:r>
+        <w:t>+</w:t>
+      </w:r>
+      <w:r>
+        <w:t xml:space="preserve"> use</w:t>
+      </w:r>
+      <w:r>
+        <w:t xml:space="preserve"> </w:t>
+      </w:r>
+      <w:r>
+        <w:t xml:space="preserve">that value to find </w:t>
+      </w:r>
+      <w:r>
+        <w:t>critical t-values</w:t>
+      </w:r>
+      <w:r>
+        <w:t xml:space="preserve"> We finally have all of our building blocks</w:t>
+      </w:r>
+    </w:p>
+    <w:p>
+      <w:pPr>
+        <w:pStyle w:val="ListBullet"/>
+      </w:pPr>
+      <w:r>
+        <w:t>N</w:t>
+      </w:r>
+      <w:r>
+        <w:t xml:space="preserve">ow construct the </w:t>
+      </w:r>
+      <w:r>
+        <w:t>CI</w:t>
+      </w:r>
+      <w:r>
+        <w:t xml:space="preserve"> for the average snacking</w:t>
+      </w:r>
+      <w:r>
+        <w:t xml:space="preserve"> </w:t>
+      </w:r>
+      <w:r>
+        <w:t xml:space="preserve">level of distracted eaters. </w:t>
+      </w:r>
+    </w:p>
+    <w:p>
+      <w:pPr>
+        <w:pStyle w:val="ListBullet"/>
+        <w:numPr>
+          <w:ilvl w:val="0"/>
+          <w:numId w:val="0"/>
+        </w:numPr>
+        <w:ind w:left="2160"/>
+        <w:rPr>
+          <w:rStyle w:val="gghfmyibcob"/>
+          <w:rFonts w:ascii="Lucida Console" w:hAnsi="Lucida Console"/>
+          <w:color w:val="0000FF"/>
+          <w:sz w:val="18"/>
+        </w:rPr>
+      </w:pPr>
+      <w:r>
+        <w:rPr>
+          <w:rStyle w:val="gghfmyibcpb"/>
+          <w:rFonts w:ascii="Lucida Console" w:hAnsi="Lucida Console"/>
+          <w:color w:val="0000FF"/>
+          <w:sz w:val="18"/>
+        </w:rPr>
+        <w:t xml:space="preserve">&gt; </w:t>
+      </w:r>
+      <w:r>
+        <w:rPr>
+          <w:rStyle w:val="gghfmyibcob"/>
+          <w:rFonts w:ascii="Lucida Console" w:hAnsi="Lucida Console"/>
+          <w:color w:val="0000FF"/>
+          <w:sz w:val="18"/>
+        </w:rPr>
+        <w:t>x.bar.s &lt;- 52.1</w:t>
+      </w:r>
+    </w:p>
+    <w:p>
+      <w:pPr>
+        <w:pStyle w:val="ListBullet"/>
+        <w:numPr>
+          <w:ilvl w:val="0"/>
+          <w:numId w:val="0"/>
+        </w:numPr>
+        <w:ind w:left="2160"/>
+        <w:rPr>
+          <w:rStyle w:val="gghfmyibcob"/>
+          <w:rFonts w:ascii="Lucida Console" w:hAnsi="Lucida Console"/>
+          <w:color w:val="0000FF"/>
+          <w:sz w:val="18"/>
+        </w:rPr>
+      </w:pPr>
+      <w:r>
+        <w:rPr>
+          <w:rStyle w:val="gghfmyibcpb"/>
+          <w:rFonts w:ascii="Lucida Console" w:hAnsi="Lucida Console"/>
+          <w:color w:val="0000FF"/>
+          <w:sz w:val="18"/>
+        </w:rPr>
+        <w:t xml:space="preserve">&gt; </w:t>
+      </w:r>
+      <w:r>
+        <w:rPr>
+          <w:rStyle w:val="gghfmyibcob"/>
+          <w:rFonts w:ascii="Lucida Console" w:hAnsi="Lucida Console"/>
+          <w:color w:val="0000FF"/>
+          <w:sz w:val="18"/>
+        </w:rPr>
+        <w:t>s &lt;- 45.1</w:t>
+      </w:r>
+    </w:p>
+    <w:p>
+      <w:pPr>
+        <w:pStyle w:val="ListBullet"/>
+        <w:numPr>
+          <w:ilvl w:val="0"/>
+          <w:numId w:val="0"/>
+        </w:numPr>
+        <w:ind w:left="2160"/>
+        <w:rPr>
+          <w:rStyle w:val="gghfmyibcob"/>
+          <w:rFonts w:ascii="Lucida Console" w:hAnsi="Lucida Console"/>
+          <w:color w:val="0000FF"/>
+          <w:sz w:val="18"/>
+        </w:rPr>
+      </w:pPr>
+      <w:r>
+        <w:rPr>
+          <w:rStyle w:val="gghfmyibcpb"/>
+          <w:rFonts w:ascii="Lucida Console" w:hAnsi="Lucida Console"/>
+          <w:color w:val="0000FF"/>
+          <w:sz w:val="18"/>
+        </w:rPr>
+        <w:t xml:space="preserve">&gt; </w:t>
+      </w:r>
+      <w:proofErr w:type="spellStart"/>
+      <w:r>
+        <w:rPr>
+          <w:rStyle w:val="gghfmyibcob"/>
+          <w:rFonts w:ascii="Lucida Console" w:hAnsi="Lucida Console"/>
+          <w:color w:val="0000FF"/>
+          <w:sz w:val="18"/>
+        </w:rPr>
+        <w:t>t.crit</w:t>
+      </w:r>
+      <w:proofErr w:type="spellEnd"/>
+      <w:r>
+        <w:rPr>
+          <w:rStyle w:val="gghfmyibcob"/>
+          <w:rFonts w:ascii="Lucida Console" w:hAnsi="Lucida Console"/>
+          <w:color w:val="0000FF"/>
+          <w:sz w:val="18"/>
+        </w:rPr>
+        <w:t xml:space="preserve"> &lt;- abs(</w:t>
+      </w:r>
+      <w:proofErr w:type="spellStart"/>
+      <w:r>
+        <w:rPr>
+          <w:rStyle w:val="gghfmyibcob"/>
+          <w:rFonts w:ascii="Lucida Console" w:hAnsi="Lucida Console"/>
+          <w:color w:val="0000FF"/>
+          <w:sz w:val="18"/>
+        </w:rPr>
+        <w:t>qt</w:t>
+      </w:r>
+      <w:proofErr w:type="spellEnd"/>
+      <w:r>
+        <w:rPr>
+          <w:rStyle w:val="gghfmyibcob"/>
+          <w:rFonts w:ascii="Lucida Console" w:hAnsi="Lucida Console"/>
+          <w:color w:val="0000FF"/>
+          <w:sz w:val="18"/>
+        </w:rPr>
+        <w:t xml:space="preserve">(p = .025, </w:t>
+      </w:r>
+      <w:proofErr w:type="spellStart"/>
+      <w:r>
+        <w:rPr>
+          <w:rStyle w:val="gghfmyibcob"/>
+          <w:rFonts w:ascii="Lucida Console" w:hAnsi="Lucida Console"/>
+          <w:color w:val="0000FF"/>
+          <w:sz w:val="18"/>
+        </w:rPr>
+        <w:t>df</w:t>
+      </w:r>
+      <w:proofErr w:type="spellEnd"/>
+      <w:r>
+        <w:rPr>
+          <w:rStyle w:val="gghfmyibcob"/>
+          <w:rFonts w:ascii="Lucida Console" w:hAnsi="Lucida Console"/>
+          <w:color w:val="0000FF"/>
+          <w:sz w:val="18"/>
+        </w:rPr>
+        <w:t xml:space="preserve"> = </w:t>
+      </w:r>
+      <w:proofErr w:type="spellStart"/>
+      <w:r>
+        <w:rPr>
+          <w:rStyle w:val="gghfmyibcob"/>
+          <w:rFonts w:ascii="Lucida Console" w:hAnsi="Lucida Console"/>
+          <w:color w:val="0000FF"/>
+          <w:sz w:val="18"/>
+        </w:rPr>
+        <w:t>dF</w:t>
+      </w:r>
+      <w:proofErr w:type="spellEnd"/>
+      <w:r>
+        <w:rPr>
+          <w:rStyle w:val="gghfmyibcob"/>
+          <w:rFonts w:ascii="Lucida Console" w:hAnsi="Lucida Console"/>
+          <w:color w:val="0000FF"/>
+          <w:sz w:val="18"/>
+        </w:rPr>
+        <w:t>))</w:t>
+      </w:r>
+    </w:p>
+    <w:p>
+      <w:pPr>
+        <w:pStyle w:val="ListBullet"/>
+        <w:numPr>
+          <w:ilvl w:val="0"/>
+          <w:numId w:val="0"/>
+        </w:numPr>
+        <w:ind w:left="2160"/>
+        <w:rPr>
+          <w:rStyle w:val="gghfmyibcob"/>
+          <w:rFonts w:ascii="Lucida Console" w:hAnsi="Lucida Console"/>
+          <w:color w:val="0000FF"/>
+          <w:sz w:val="18"/>
+        </w:rPr>
+      </w:pPr>
+      <w:r>
+        <w:rPr>
+          <w:rStyle w:val="gghfmyibcpb"/>
+          <w:rFonts w:ascii="Lucida Console" w:hAnsi="Lucida Console"/>
+          <w:color w:val="0000FF"/>
+          <w:sz w:val="18"/>
+        </w:rPr>
+        <w:t xml:space="preserve">&gt; </w:t>
+      </w:r>
+      <w:r>
+        <w:rPr>
+          <w:rStyle w:val="gghfmyibcob"/>
+          <w:rFonts w:ascii="Lucida Console" w:hAnsi="Lucida Console"/>
+          <w:color w:val="0000FF"/>
+          <w:sz w:val="18"/>
+        </w:rPr>
+        <w:t xml:space="preserve">SE &lt;- s / </w:t>
+      </w:r>
+      <w:proofErr w:type="spellStart"/>
+      <w:r>
+        <w:rPr>
+          <w:rStyle w:val="gghfmyibcob"/>
+          <w:rFonts w:ascii="Lucida Console" w:hAnsi="Lucida Console"/>
+          <w:color w:val="0000FF"/>
+          <w:sz w:val="18"/>
+        </w:rPr>
+        <w:t>sqrt</w:t>
+      </w:r>
+      <w:proofErr w:type="spellEnd"/>
+      <w:r>
+        <w:rPr>
+          <w:rStyle w:val="gghfmyibcob"/>
+          <w:rFonts w:ascii="Lucida Console" w:hAnsi="Lucida Console"/>
+          <w:color w:val="0000FF"/>
+          <w:sz w:val="18"/>
+        </w:rPr>
+        <w:t>(n)</w:t>
+      </w:r>
+    </w:p>
+    <w:p>
+      <w:pPr>
+        <w:pStyle w:val="ListBullet"/>
+        <w:numPr>
+          <w:ilvl w:val="0"/>
+          <w:numId w:val="0"/>
+        </w:numPr>
+        <w:ind w:left="2160"/>
+        <w:rPr>
+          <w:rStyle w:val="gghfmyibcob"/>
+          <w:rFonts w:ascii="Lucida Console" w:hAnsi="Lucida Console"/>
+          <w:color w:val="0000FF"/>
+          <w:sz w:val="18"/>
+        </w:rPr>
+      </w:pPr>
+      <w:r>
+        <w:rPr>
+          <w:rStyle w:val="gghfmyibcpb"/>
+          <w:rFonts w:ascii="Lucida Console" w:hAnsi="Lucida Console"/>
+          <w:color w:val="0000FF"/>
+          <w:sz w:val="18"/>
+        </w:rPr>
+        <w:t xml:space="preserve">&gt; </w:t>
+      </w:r>
+      <w:proofErr w:type="spellStart"/>
+      <w:r>
+        <w:rPr>
+          <w:rStyle w:val="gghfmyibcob"/>
+          <w:rFonts w:ascii="Lucida Console" w:hAnsi="Lucida Console"/>
+          <w:color w:val="0000FF"/>
+          <w:sz w:val="18"/>
+        </w:rPr>
+        <w:t>mOe</w:t>
+      </w:r>
+      <w:proofErr w:type="spellEnd"/>
+      <w:r>
+        <w:rPr>
+          <w:rStyle w:val="gghfmyibcob"/>
+          <w:rFonts w:ascii="Lucida Console" w:hAnsi="Lucida Console"/>
+          <w:color w:val="0000FF"/>
+          <w:sz w:val="18"/>
+        </w:rPr>
+        <w:t xml:space="preserve"> &lt;- </w:t>
+      </w:r>
+      <w:proofErr w:type="spellStart"/>
+      <w:r>
+        <w:rPr>
+          <w:rStyle w:val="gghfmyibcob"/>
+          <w:rFonts w:ascii="Lucida Console" w:hAnsi="Lucida Console"/>
+          <w:color w:val="0000FF"/>
+          <w:sz w:val="18"/>
+        </w:rPr>
+        <w:t>t.crit</w:t>
+      </w:r>
+      <w:proofErr w:type="spellEnd"/>
+      <w:r>
+        <w:rPr>
+          <w:rStyle w:val="gghfmyibcob"/>
+          <w:rFonts w:ascii="Lucida Console" w:hAnsi="Lucida Console"/>
+          <w:color w:val="0000FF"/>
+          <w:sz w:val="18"/>
+        </w:rPr>
+        <w:t xml:space="preserve"> * SE</w:t>
+      </w:r>
+    </w:p>
+    <w:p>
+      <w:pPr>
+        <w:pStyle w:val="ListBullet"/>
+        <w:numPr>
+          <w:ilvl w:val="0"/>
+          <w:numId w:val="0"/>
+        </w:numPr>
+        <w:ind w:left="2160"/>
+        <w:rPr>
+          <w:rStyle w:val="gghfmyibcob"/>
+          <w:rFonts w:ascii="Lucida Console" w:hAnsi="Lucida Console"/>
+          <w:color w:val="0000FF"/>
+          <w:sz w:val="18"/>
+        </w:rPr>
+      </w:pPr>
+      <w:r>
+        <w:rPr>
+          <w:rStyle w:val="gghfmyibcpb"/>
+          <w:rFonts w:ascii="Lucida Console" w:hAnsi="Lucida Console"/>
+          <w:color w:val="0000FF"/>
+          <w:sz w:val="18"/>
+        </w:rPr>
+        <w:t xml:space="preserve">&gt; </w:t>
+      </w:r>
+      <w:r>
+        <w:rPr>
+          <w:rStyle w:val="gghfmyibcob"/>
+          <w:rFonts w:ascii="Lucida Console" w:hAnsi="Lucida Console"/>
+          <w:color w:val="0000FF"/>
+          <w:sz w:val="18"/>
+        </w:rPr>
+        <w:t xml:space="preserve">(lower &lt;- x.bar.s - </w:t>
+      </w:r>
+      <w:proofErr w:type="spellStart"/>
+      <w:r>
+        <w:rPr>
+          <w:rStyle w:val="gghfmyibcob"/>
+          <w:rFonts w:ascii="Lucida Console" w:hAnsi="Lucida Console"/>
+          <w:color w:val="0000FF"/>
+          <w:sz w:val="18"/>
+        </w:rPr>
+        <w:t>mOe</w:t>
+      </w:r>
+      <w:proofErr w:type="spellEnd"/>
+      <w:r>
+        <w:rPr>
+          <w:rStyle w:val="gghfmyibcob"/>
+          <w:rFonts w:ascii="Lucida Console" w:hAnsi="Lucida Console"/>
+          <w:color w:val="0000FF"/>
+          <w:sz w:val="18"/>
+        </w:rPr>
+        <w:t>)</w:t>
+      </w:r>
+    </w:p>
+    <w:p>
+      <w:pPr>
+        <w:pStyle w:val="ListBullet"/>
+        <w:numPr>
+          <w:ilvl w:val="0"/>
+          <w:numId w:val="0"/>
+        </w:numPr>
+        <w:ind w:left="2160"/>
+      </w:pPr>
+      <w:r>
+        <w:t>[1] 32.10378</w:t>
+      </w:r>
+    </w:p>
+    <w:p>
+      <w:pPr>
+        <w:pStyle w:val="ListBullet"/>
+        <w:numPr>
+          <w:ilvl w:val="0"/>
+          <w:numId w:val="0"/>
+        </w:numPr>
+        <w:ind w:left="2160"/>
+        <w:rPr>
+          <w:rStyle w:val="gghfmyibcob"/>
+          <w:rFonts w:ascii="Lucida Console" w:hAnsi="Lucida Console"/>
+          <w:color w:val="0000FF"/>
+          <w:sz w:val="18"/>
+        </w:rPr>
+      </w:pPr>
+      <w:r>
+        <w:rPr>
+          <w:rStyle w:val="gghfmyibcpb"/>
+          <w:rFonts w:ascii="Lucida Console" w:hAnsi="Lucida Console"/>
+          <w:color w:val="0000FF"/>
+          <w:sz w:val="18"/>
+        </w:rPr>
+        <w:t xml:space="preserve">&gt; </w:t>
+      </w:r>
+      <w:r>
+        <w:rPr>
+          <w:rStyle w:val="gghfmyibcob"/>
+          <w:rFonts w:ascii="Lucida Console" w:hAnsi="Lucida Console"/>
+          <w:color w:val="0000FF"/>
+          <w:sz w:val="18"/>
+        </w:rPr>
+        <w:t xml:space="preserve">(upper &lt;- x.bar.s + </w:t>
+      </w:r>
+      <w:proofErr w:type="spellStart"/>
+      <w:r>
+        <w:rPr>
+          <w:rStyle w:val="gghfmyibcob"/>
+          <w:rFonts w:ascii="Lucida Console" w:hAnsi="Lucida Console"/>
+          <w:color w:val="0000FF"/>
+          <w:sz w:val="18"/>
+        </w:rPr>
+        <w:t>mOe</w:t>
+      </w:r>
+      <w:proofErr w:type="spellEnd"/>
+      <w:r>
+        <w:rPr>
+          <w:rStyle w:val="gghfmyibcob"/>
+          <w:rFonts w:ascii="Lucida Console" w:hAnsi="Lucida Console"/>
+          <w:color w:val="0000FF"/>
+          <w:sz w:val="18"/>
+        </w:rPr>
+        <w:t>)</w:t>
+      </w:r>
+    </w:p>
+    <w:p>
+      <w:pPr>
+        <w:pStyle w:val="ListBullet"/>
+        <w:numPr>
+          <w:ilvl w:val="0"/>
+          <w:numId w:val="0"/>
+        </w:numPr>
+        <w:ind w:left="2160"/>
+      </w:pPr>
+      <w:r>
+        <w:t>[1] 72.09622</w:t>
+      </w:r>
+    </w:p>
+    <w:p>
+      <w:pPr>
+        <w:pStyle w:val="ListBullet"/>
+      </w:pPr>
+      <w:r>
+        <w:rPr>
+          <w:b/>
+        </w:rPr>
+        <w:t>W</w:t>
+      </w:r>
+      <w:r>
+        <w:rPr>
+          <w:b/>
+        </w:rPr>
+        <w:t>e are 95% confident</w:t>
+      </w:r>
+      <w:r>
+        <w:rPr>
+          <w:b/>
+        </w:rPr>
+        <w:t xml:space="preserve"> </w:t>
+      </w:r>
+      <w:r>
+        <w:rPr>
+          <w:b/>
+        </w:rPr>
+        <w:t>distracted eaters consume between 32.1 to 72.1 grams</w:t>
+      </w:r>
+      <w:r>
+        <w:rPr>
+          <w:b/>
+        </w:rPr>
+        <w:t xml:space="preserve"> </w:t>
+      </w:r>
+      <w:r>
+        <w:rPr>
+          <w:b/>
+        </w:rPr>
+        <w:t xml:space="preserve">of snacks post meal. </w:t>
+      </w:r>
+    </w:p>
+    <w:p>
+      <w:pPr>
+        <w:pStyle w:val="ListBullet"/>
+      </w:pPr>
+      <w:r>
+        <w:t>Next, suppose suggested serving</w:t>
+      </w:r>
+      <w:r>
+        <w:t xml:space="preserve"> </w:t>
+      </w:r>
+      <w:r>
+        <w:t xml:space="preserve">of these biscuits </w:t>
+      </w:r>
+      <w:r>
+        <w:t xml:space="preserve">= </w:t>
+      </w:r>
+      <w:r>
+        <w:t>30</w:t>
+      </w:r>
+      <w:r>
+        <w:t xml:space="preserve"> g</w:t>
+      </w:r>
+      <w:r>
+        <w:t xml:space="preserve">. </w:t>
+      </w:r>
+    </w:p>
+    <w:p>
+      <w:pPr>
+        <w:pStyle w:val="ListBullet"/>
+      </w:pPr>
+      <w:r>
+        <w:rPr>
+          <w:i/>
+        </w:rPr>
+        <w:t>Do these data provide convincing evidence</w:t>
+      </w:r>
+      <w:r>
+        <w:rPr>
+          <w:i/>
+        </w:rPr>
+        <w:t xml:space="preserve"> </w:t>
+      </w:r>
+      <w:r>
+        <w:rPr>
+          <w:i/>
+        </w:rPr>
+        <w:t>the amount of snacks consumed by distracted eaters post lunch is different</w:t>
+      </w:r>
+      <w:r>
+        <w:rPr>
+          <w:i/>
+        </w:rPr>
+        <w:t xml:space="preserve"> </w:t>
+      </w:r>
+      <w:r>
+        <w:rPr>
+          <w:i/>
+        </w:rPr>
+        <w:t>than the suggested serving size?</w:t>
+      </w:r>
+      <w:r>
+        <w:t xml:space="preserve"> </w:t>
+      </w:r>
+    </w:p>
+    <w:p>
+      <w:pPr>
+        <w:pStyle w:val="ListBullet"/>
+      </w:pPr>
+      <w:r>
+        <w:t xml:space="preserve">Givens = </w:t>
+      </w:r>
+      <w:r>
+        <w:t xml:space="preserve">sample mean, </w:t>
+      </w:r>
+      <w:r>
+        <w:t>sample SD</w:t>
+      </w:r>
+      <w:r>
+        <w:t xml:space="preserve">, </w:t>
+      </w:r>
+      <w:r>
+        <w:t xml:space="preserve">sample size, SE calculated earlier = </w:t>
+      </w:r>
+      <w:r>
+        <w:t xml:space="preserve">9.62. </w:t>
+      </w:r>
+    </w:p>
+    <w:p>
+      <w:pPr>
+        <w:pStyle w:val="ListBullet"/>
+        <w:tabs>
+          <w:tab w:val="clear" w:pos="360"/>
+          <w:tab w:val="num" w:pos="720"/>
+        </w:tabs>
+        <w:ind w:left="720"/>
+      </w:pPr>
+      <w:r>
+        <w:t xml:space="preserve">Null: </w:t>
+      </w:r>
+      <w:r>
+        <w:t>the population</w:t>
+      </w:r>
+      <w:r>
+        <w:t xml:space="preserve"> </w:t>
+      </w:r>
+      <w:r>
+        <w:t xml:space="preserve">mean mu </w:t>
+      </w:r>
+      <w:r>
+        <w:t xml:space="preserve">= </w:t>
+      </w:r>
+      <w:r>
+        <w:t xml:space="preserve">30 grams </w:t>
+      </w:r>
+      <w:r>
+        <w:tab/>
+      </w:r>
+      <w:r>
+        <w:tab/>
+      </w:r>
+    </w:p>
+    <w:p>
+      <w:pPr>
+        <w:pStyle w:val="ListBullet"/>
+        <w:tabs>
+          <w:tab w:val="clear" w:pos="360"/>
+          <w:tab w:val="num" w:pos="720"/>
+        </w:tabs>
+        <w:ind w:left="720"/>
+      </w:pPr>
+      <w:r>
+        <w:t xml:space="preserve">Alternative: </w:t>
+      </w:r>
+      <w:r>
+        <w:t xml:space="preserve">mu </w:t>
+      </w:r>
+      <w:r>
+        <w:t>!= 30 (</w:t>
+      </w:r>
+      <w:r>
+        <w:t>interested in a</w:t>
+      </w:r>
+      <w:r>
+        <w:t>ny</w:t>
+      </w:r>
+      <w:r>
+        <w:t xml:space="preserve"> difference</w:t>
+      </w:r>
+      <w:r>
+        <w:t xml:space="preserve"> </w:t>
+      </w:r>
+      <w:r>
+        <w:t xml:space="preserve">from </w:t>
+      </w:r>
+      <w:r>
+        <w:t>mu, i.e. in either direction)</w:t>
+      </w:r>
+    </w:p>
+    <w:p>
+      <w:pPr>
+        <w:pStyle w:val="ListBullet"/>
+      </w:pPr>
+      <w:r>
+        <w:t xml:space="preserve">The test statistic, t, </w:t>
+      </w:r>
+      <w:r>
+        <w:t xml:space="preserve">can be calculated as sample mean </w:t>
+      </w:r>
+      <w:r>
+        <w:t>-</w:t>
+      </w:r>
+      <w:r>
+        <w:t xml:space="preserve"> the null value divided by</w:t>
+      </w:r>
+      <w:r>
+        <w:t xml:space="preserve"> SE</w:t>
+      </w:r>
+    </w:p>
+    <w:p>
+      <w:pPr>
+        <w:pStyle w:val="ListBullet"/>
+        <w:numPr>
+          <w:ilvl w:val="0"/>
+          <w:numId w:val="0"/>
+        </w:numPr>
+        <w:ind w:left="2160"/>
+        <w:rPr>
+          <w:rStyle w:val="gghfmyibcob"/>
+          <w:rFonts w:ascii="Lucida Console" w:hAnsi="Lucida Console"/>
+          <w:color w:val="0000FF"/>
+          <w:sz w:val="18"/>
+        </w:rPr>
+      </w:pPr>
+      <w:r>
+        <w:rPr>
+          <w:rStyle w:val="gghfmyibcpb"/>
+          <w:rFonts w:ascii="Lucida Console" w:hAnsi="Lucida Console"/>
+          <w:color w:val="0000FF"/>
+          <w:sz w:val="18"/>
+        </w:rPr>
+        <w:t xml:space="preserve">&gt; </w:t>
+      </w:r>
+      <w:r>
+        <w:rPr>
+          <w:rStyle w:val="gghfmyibcob"/>
+          <w:rFonts w:ascii="Lucida Console" w:hAnsi="Lucida Console"/>
+          <w:color w:val="0000FF"/>
+          <w:sz w:val="18"/>
+        </w:rPr>
+        <w:t>null.mu &lt;- 30</w:t>
+      </w:r>
+    </w:p>
+    <w:p>
+      <w:pPr>
+        <w:pStyle w:val="ListBullet"/>
+        <w:numPr>
+          <w:ilvl w:val="0"/>
+          <w:numId w:val="0"/>
+        </w:numPr>
+        <w:ind w:left="2160"/>
+        <w:rPr>
+          <w:rStyle w:val="gghfmyibcob"/>
+          <w:rFonts w:ascii="Lucida Console" w:hAnsi="Lucida Console"/>
+          <w:color w:val="0000FF"/>
+          <w:sz w:val="18"/>
+        </w:rPr>
+      </w:pPr>
+      <w:r>
+        <w:rPr>
+          <w:rStyle w:val="gghfmyibcpb"/>
+          <w:rFonts w:ascii="Lucida Console" w:hAnsi="Lucida Console"/>
+          <w:color w:val="0000FF"/>
+          <w:sz w:val="18"/>
+        </w:rPr>
+        <w:t xml:space="preserve">&gt; </w:t>
+      </w:r>
+      <w:r>
+        <w:rPr>
+          <w:rStyle w:val="gghfmyibcob"/>
+          <w:rFonts w:ascii="Lucida Console" w:hAnsi="Lucida Console"/>
+          <w:color w:val="0000FF"/>
+          <w:sz w:val="18"/>
+        </w:rPr>
+        <w:t>(t &lt;- (x.bar.s - null.mu) / SE)</w:t>
+      </w:r>
+    </w:p>
+    <w:p>
+      <w:pPr>
+        <w:pStyle w:val="ListBullet"/>
+        <w:numPr>
+          <w:ilvl w:val="0"/>
+          <w:numId w:val="0"/>
+        </w:numPr>
+        <w:ind w:left="2160"/>
+      </w:pPr>
+      <w:r>
+        <w:t>[1] 2.298408</w:t>
+      </w:r>
+    </w:p>
+    <w:p>
+      <w:pPr>
+        <w:pStyle w:val="ListBullet"/>
+      </w:pPr>
+      <w:r>
+        <w:lastRenderedPageBreak/>
+        <w:t>O</w:t>
+      </w:r>
+      <w:r>
+        <w:t>ur observed test statistic</w:t>
+      </w:r>
+      <w:r>
+        <w:t xml:space="preserve"> = </w:t>
+      </w:r>
+      <w:r>
+        <w:t xml:space="preserve">2.3 </w:t>
+      </w:r>
+      <w:r>
+        <w:rPr>
+          <w:i/>
+        </w:rPr>
+        <w:t>and</w:t>
+      </w:r>
+      <w:r>
+        <w:t xml:space="preserve"> </w:t>
+      </w:r>
+      <w:r>
+        <w:t xml:space="preserve">-2.3 </w:t>
+      </w:r>
+      <w:r>
+        <w:t>(2-sided alternative hypothesis = shade both tails)</w:t>
+      </w:r>
+    </w:p>
+    <w:p>
+      <w:pPr>
+        <w:pStyle w:val="ListBullet"/>
+        <w:numPr>
+          <w:ilvl w:val="0"/>
+          <w:numId w:val="0"/>
+        </w:numPr>
+        <w:ind w:left="1440"/>
+        <w:rPr>
+          <w:rStyle w:val="gghfmyibcob"/>
+          <w:rFonts w:ascii="Lucida Console" w:hAnsi="Lucida Console"/>
+          <w:color w:val="0000FF"/>
+          <w:sz w:val="16"/>
+        </w:rPr>
+      </w:pPr>
+      <w:r>
+        <w:rPr>
+          <w:rStyle w:val="gghfmyibcpb"/>
+          <w:rFonts w:ascii="Lucida Console" w:hAnsi="Lucida Console"/>
+          <w:color w:val="0000FF"/>
+          <w:sz w:val="16"/>
+        </w:rPr>
+        <w:t xml:space="preserve">&gt; </w:t>
+      </w:r>
+      <w:r>
+        <w:rPr>
+          <w:rStyle w:val="gghfmyibcob"/>
+          <w:rFonts w:ascii="Lucida Console" w:hAnsi="Lucida Console"/>
+          <w:color w:val="0000FF"/>
+          <w:sz w:val="16"/>
+        </w:rPr>
+        <w:t># probability of obtaining this mean x.bar.s t w/ 21 dF if null = 30 is true</w:t>
+      </w:r>
+    </w:p>
+    <w:p>
+      <w:pPr>
+        <w:pStyle w:val="ListBullet"/>
+        <w:numPr>
+          <w:ilvl w:val="0"/>
+          <w:numId w:val="0"/>
+        </w:numPr>
+        <w:ind w:left="1440"/>
+        <w:rPr>
+          <w:rStyle w:val="gghfmyibcob"/>
+          <w:rFonts w:ascii="Lucida Console" w:hAnsi="Lucida Console"/>
+          <w:color w:val="0000FF"/>
+          <w:sz w:val="16"/>
+        </w:rPr>
+      </w:pPr>
+      <w:r>
+        <w:rPr>
+          <w:rStyle w:val="gghfmyibcpb"/>
+          <w:rFonts w:ascii="Lucida Console" w:hAnsi="Lucida Console"/>
+          <w:color w:val="0000FF"/>
+          <w:sz w:val="16"/>
+        </w:rPr>
+        <w:t xml:space="preserve">&gt; </w:t>
+      </w:r>
+      <w:proofErr w:type="spellStart"/>
+      <w:r>
+        <w:rPr>
+          <w:rStyle w:val="gghfmyibcob"/>
+          <w:rFonts w:ascii="Lucida Console" w:hAnsi="Lucida Console"/>
+          <w:color w:val="0000FF"/>
+          <w:sz w:val="16"/>
+        </w:rPr>
+        <w:t>pt</w:t>
+      </w:r>
+      <w:proofErr w:type="spellEnd"/>
+      <w:r>
+        <w:rPr>
+          <w:rStyle w:val="gghfmyibcob"/>
+          <w:rFonts w:ascii="Lucida Console" w:hAnsi="Lucida Console"/>
+          <w:color w:val="0000FF"/>
+          <w:sz w:val="16"/>
+        </w:rPr>
+        <w:t xml:space="preserve">(t, </w:t>
+      </w:r>
+      <w:proofErr w:type="spellStart"/>
+      <w:r>
+        <w:rPr>
+          <w:rStyle w:val="gghfmyibcob"/>
+          <w:rFonts w:ascii="Lucida Console" w:hAnsi="Lucida Console"/>
+          <w:color w:val="0000FF"/>
+          <w:sz w:val="16"/>
+        </w:rPr>
+        <w:t>dF</w:t>
+      </w:r>
+      <w:proofErr w:type="spellEnd"/>
+      <w:r>
+        <w:rPr>
+          <w:rStyle w:val="gghfmyibcob"/>
+          <w:rFonts w:ascii="Lucida Console" w:hAnsi="Lucida Console"/>
+          <w:color w:val="0000FF"/>
+          <w:sz w:val="16"/>
+        </w:rPr>
+        <w:t xml:space="preserve">, </w:t>
+      </w:r>
+      <w:proofErr w:type="spellStart"/>
+      <w:r>
+        <w:rPr>
+          <w:rStyle w:val="gghfmyibcob"/>
+          <w:rFonts w:ascii="Lucida Console" w:hAnsi="Lucida Console"/>
+          <w:color w:val="0000FF"/>
+          <w:sz w:val="16"/>
+        </w:rPr>
+        <w:t>lower.tail</w:t>
+      </w:r>
+      <w:proofErr w:type="spellEnd"/>
+      <w:r>
+        <w:rPr>
+          <w:rStyle w:val="gghfmyibcob"/>
+          <w:rFonts w:ascii="Lucida Console" w:hAnsi="Lucida Console"/>
+          <w:color w:val="0000FF"/>
+          <w:sz w:val="16"/>
+        </w:rPr>
+        <w:t xml:space="preserve"> = F)*2</w:t>
+      </w:r>
+    </w:p>
+    <w:p>
+      <w:pPr>
+        <w:pStyle w:val="ListBullet"/>
+        <w:numPr>
+          <w:ilvl w:val="0"/>
+          <w:numId w:val="0"/>
+        </w:numPr>
+        <w:ind w:left="1440"/>
+      </w:pPr>
+      <w:r>
+        <w:t>[1] 0.03190849</w:t>
+      </w:r>
+    </w:p>
+    <w:p>
+      <w:pPr>
+        <w:pStyle w:val="ListBullet"/>
+      </w:pPr>
+      <w:r>
+        <w:t>Or w/ table</w:t>
+      </w:r>
+    </w:p>
+    <w:p>
+      <w:pPr>
+        <w:pStyle w:val="ListBullet"/>
+        <w:numPr>
+          <w:ilvl w:val="0"/>
+          <w:numId w:val="0"/>
+        </w:numPr>
+        <w:ind w:left="720"/>
+      </w:pPr>
+      <w:r>
+        <w:rPr>
+          <w:noProof/>
+        </w:rPr>
+        <w:drawing>
+          <wp:inline distT="0" distB="0" distL="0" distR="0" wp14:anchorId="6BA62AAA" wp14:editId="2BB8F44F">
+            <wp:extent cx="5025390" cy="2579808"/>
+            <wp:effectExtent l="0" t="0" r="3810" b="0"/>
+            <wp:docPr id="14" name="Picture 14"/>
+            <wp:cNvGraphicFramePr>
+              <a:graphicFrameLocks xmlns:a="http://schemas.openxmlformats.org/drawingml/2006/main" noChangeAspect="1"/>
+            </wp:cNvGraphicFramePr>
+            <a:graphic xmlns:a="http://schemas.openxmlformats.org/drawingml/2006/main">
+              <a:graphicData uri="http://schemas.openxmlformats.org/drawingml/2006/picture">
+                <pic:pic xmlns:pic="http://schemas.openxmlformats.org/drawingml/2006/picture">
+                  <pic:nvPicPr>
+                    <pic:cNvPr id="1" name=""/>
+                    <pic:cNvPicPr/>
+                  </pic:nvPicPr>
+                  <pic:blipFill>
+                    <a:blip r:embed="rId17"/>
+                    <a:stretch>
+                      <a:fillRect/>
+                    </a:stretch>
+                  </pic:blipFill>
+                  <pic:spPr>
+                    <a:xfrm>
+                      <a:off x="0" y="0"/>
+                      <a:ext cx="5033353" cy="2583896"/>
+                    </a:xfrm>
+                    <a:prstGeom prst="rect">
+                      <a:avLst/>
+                    </a:prstGeom>
+                  </pic:spPr>
+                </pic:pic>
+              </a:graphicData>
+            </a:graphic>
+          </wp:inline>
+        </w:drawing>
+      </w:r>
+    </w:p>
+    <w:p>
+      <w:pPr>
+        <w:pStyle w:val="ListBullet"/>
+      </w:pPr>
+      <w:r>
+        <w:t xml:space="preserve">Focusing </w:t>
+      </w:r>
+      <w:r>
+        <w:t xml:space="preserve">on row of the table </w:t>
+      </w:r>
+      <w:r>
+        <w:t xml:space="preserve">for our </w:t>
+      </w:r>
+      <w:proofErr w:type="spellStart"/>
+      <w:proofErr w:type="gramStart"/>
+      <w:r>
+        <w:t>dF</w:t>
+      </w:r>
+      <w:proofErr w:type="spellEnd"/>
+      <w:proofErr w:type="gramEnd"/>
+      <w:r>
+        <w:t>, locate the calculated t-</w:t>
+      </w:r>
+      <w:r>
+        <w:t xml:space="preserve">score </w:t>
+      </w:r>
+      <w:r>
+        <w:t xml:space="preserve">= </w:t>
+      </w:r>
+      <w:r>
+        <w:t xml:space="preserve">2.3 </w:t>
+      </w:r>
+      <w:r>
+        <w:t>(</w:t>
+      </w:r>
+      <w:r>
+        <w:t xml:space="preserve">work </w:t>
+      </w:r>
+      <w:r>
+        <w:t xml:space="preserve">w/ </w:t>
+      </w:r>
+      <w:r>
+        <w:t>the</w:t>
+      </w:r>
+      <w:r>
+        <w:t xml:space="preserve"> </w:t>
+      </w:r>
+      <w:r>
+        <w:t xml:space="preserve">absolute value of </w:t>
+      </w:r>
+      <w:r>
+        <w:t xml:space="preserve">the calculated t-score) + </w:t>
+      </w:r>
+      <w:r>
+        <w:t xml:space="preserve">we grab the </w:t>
+      </w:r>
+      <w:r>
+        <w:t>1 or 2-</w:t>
+      </w:r>
+      <w:r>
+        <w:t>ta</w:t>
+      </w:r>
+      <w:r>
+        <w:t>i</w:t>
+      </w:r>
+      <w:r>
+        <w:t>le</w:t>
+      </w:r>
+      <w:r>
+        <w:t>d</w:t>
+      </w:r>
+      <w:r>
+        <w:t xml:space="preserve"> p-value from top of the table</w:t>
+      </w:r>
+      <w:r>
+        <w:t xml:space="preserve"> (</w:t>
+      </w:r>
+      <w:r>
+        <w:t>depending on our alternative</w:t>
+      </w:r>
+      <w:r>
+        <w:t>)</w:t>
+      </w:r>
+      <w:r>
+        <w:t xml:space="preserve">. </w:t>
+      </w:r>
+    </w:p>
+    <w:p>
+      <w:pPr>
+        <w:pStyle w:val="ListBullet"/>
+      </w:pPr>
+      <w:r>
+        <w:t xml:space="preserve">In this case, we had a </w:t>
+      </w:r>
+      <w:r>
+        <w:t>2-</w:t>
+      </w:r>
+      <w:r>
+        <w:t xml:space="preserve">sided alternative </w:t>
+      </w:r>
+      <w:r>
+        <w:t xml:space="preserve">so our </w:t>
+      </w:r>
+      <w:proofErr w:type="gramStart"/>
+      <w:r>
+        <w:t xml:space="preserve">p </w:t>
+      </w:r>
+      <w:r>
+        <w:t xml:space="preserve"> is</w:t>
+      </w:r>
+      <w:proofErr w:type="gramEnd"/>
+      <w:r>
+        <w:t xml:space="preserve"> going to be</w:t>
+      </w:r>
+      <w:r>
+        <w:t xml:space="preserve"> somewhere between 0.02-</w:t>
+      </w:r>
+      <w:r>
+        <w:t xml:space="preserve">0.05. </w:t>
+      </w:r>
+    </w:p>
+    <w:p>
+      <w:pPr>
+        <w:pStyle w:val="ListBullet"/>
+      </w:pPr>
+      <w:r>
+        <w:t xml:space="preserve">This </w:t>
+      </w:r>
+      <w:r>
+        <w:t>answer is less precise</w:t>
+      </w:r>
+      <w:r>
+        <w:t xml:space="preserve"> </w:t>
+      </w:r>
+      <w:r>
+        <w:t xml:space="preserve">than the exact value R gives, </w:t>
+      </w:r>
+      <w:r>
+        <w:t xml:space="preserve">but </w:t>
+      </w:r>
+      <w:r>
+        <w:t>we still have sufficient</w:t>
+      </w:r>
+      <w:r>
+        <w:t xml:space="preserve"> info</w:t>
+      </w:r>
+      <w:r>
+        <w:t xml:space="preserve"> on the p-value to</w:t>
+      </w:r>
+      <w:r>
+        <w:t xml:space="preserve"> compare it to the significance</w:t>
+      </w:r>
+      <w:r>
+        <w:t xml:space="preserve"> </w:t>
+      </w:r>
+      <w:r>
+        <w:t xml:space="preserve">levels of the test </w:t>
+      </w:r>
+      <w:r>
+        <w:t>+</w:t>
+      </w:r>
+      <w:r>
+        <w:t xml:space="preserve"> make a decision. </w:t>
+      </w:r>
+    </w:p>
+    <w:p>
+      <w:pPr>
+        <w:pStyle w:val="ListBullet"/>
+        <w:numPr>
+          <w:ilvl w:val="0"/>
+          <w:numId w:val="0"/>
+        </w:numPr>
+        <w:ind w:left="360"/>
+      </w:pPr>
+    </w:p>
+    <w:p>
+      <w:pPr>
+        <w:pStyle w:val="ListBullet"/>
+      </w:pPr>
+      <w:r>
+        <w:t xml:space="preserve">To </w:t>
+      </w:r>
+      <w:r>
+        <w:t xml:space="preserve">recap, </w:t>
+      </w:r>
+      <w:r>
+        <w:t xml:space="preserve">we </w:t>
+      </w:r>
+      <w:r>
+        <w:t>focus</w:t>
+      </w:r>
+      <w:r>
+        <w:t>ed</w:t>
+      </w:r>
+      <w:r>
+        <w:t xml:space="preserve"> on </w:t>
+      </w:r>
+      <w:r>
+        <w:t xml:space="preserve">1 </w:t>
+      </w:r>
+      <w:r>
+        <w:t>group from</w:t>
+      </w:r>
+      <w:r>
+        <w:t xml:space="preserve"> </w:t>
+      </w:r>
+      <w:r>
+        <w:t xml:space="preserve">the study </w:t>
+      </w:r>
+      <w:r>
+        <w:t xml:space="preserve">(distracted eaters) + </w:t>
+      </w:r>
+      <w:r>
+        <w:t>were provided</w:t>
+      </w:r>
+      <w:r>
+        <w:t xml:space="preserve"> </w:t>
+      </w:r>
+      <w:r>
+        <w:t xml:space="preserve">some </w:t>
+      </w:r>
+      <w:r>
+        <w:t>sample statistics on this group</w:t>
+      </w:r>
+    </w:p>
+    <w:p>
+      <w:pPr>
+        <w:pStyle w:val="ListBullet"/>
+      </w:pPr>
+      <w:r>
+        <w:t xml:space="preserve">We calculated a 95% </w:t>
+      </w:r>
+      <w:r>
+        <w:t>CI</w:t>
+      </w:r>
+      <w:r>
+        <w:t xml:space="preserve"> ranging from 32.1 to 72.1</w:t>
+      </w:r>
+      <w:r>
+        <w:t xml:space="preserve"> g + </w:t>
+      </w:r>
+      <w:r>
+        <w:t>did the hypothesis test where</w:t>
+      </w:r>
+      <w:r>
+        <w:t xml:space="preserve"> </w:t>
+      </w:r>
+      <w:r>
+        <w:t xml:space="preserve">we compared how much these people ate to the suggested serving size. </w:t>
+      </w:r>
+    </w:p>
+    <w:p>
+      <w:pPr>
+        <w:pStyle w:val="ListBullet"/>
+      </w:pPr>
+      <w:r>
+        <w:t xml:space="preserve">We found a p-value </w:t>
+      </w:r>
+      <w:r>
+        <w:t>= ~</w:t>
+      </w:r>
+      <w:r>
+        <w:t xml:space="preserve">3.18%, which </w:t>
+      </w:r>
+      <w:r>
+        <w:t xml:space="preserve">&lt; </w:t>
+      </w:r>
+      <w:r>
+        <w:t>standard</w:t>
+      </w:r>
+      <w:r>
+        <w:t xml:space="preserve"> significance level of 5% = </w:t>
+      </w:r>
+      <w:r>
+        <w:t xml:space="preserve">rejected the null </w:t>
+      </w:r>
+      <w:r>
+        <w:t>+</w:t>
+      </w:r>
+      <w:r>
+        <w:t xml:space="preserve"> concluded these data </w:t>
+      </w:r>
+      <w:r>
+        <w:t xml:space="preserve">DO </w:t>
+      </w:r>
+      <w:r>
+        <w:t>provide</w:t>
+      </w:r>
+      <w:r>
+        <w:t xml:space="preserve"> </w:t>
+      </w:r>
+      <w:r>
+        <w:t>convincing evidence distracted eaters consume an amount different</w:t>
+      </w:r>
+      <w:r>
+        <w:t xml:space="preserve"> </w:t>
+      </w:r>
+      <w:r>
+        <w:t xml:space="preserve">than the suggested serving size. </w:t>
+      </w:r>
+    </w:p>
+    <w:p>
+      <w:pPr>
+        <w:pStyle w:val="ListBullet"/>
+      </w:pPr>
+      <w:r>
+        <w:t xml:space="preserve">Since both </w:t>
+      </w:r>
+      <w:r>
+        <w:rPr>
+          <w:i/>
+        </w:rPr>
+        <w:t xml:space="preserve">the estimation </w:t>
+      </w:r>
+      <w:r>
+        <w:rPr>
+          <w:i/>
+        </w:rPr>
+        <w:t>+</w:t>
+      </w:r>
+      <w:r>
+        <w:rPr>
+          <w:i/>
+        </w:rPr>
+        <w:t xml:space="preserve"> the testing</w:t>
+      </w:r>
+      <w:r>
+        <w:t xml:space="preserve"> were done using the </w:t>
+      </w:r>
+      <w:r>
+        <w:rPr>
+          <w:i/>
+        </w:rPr>
+        <w:t>same</w:t>
+      </w:r>
+      <w:r>
+        <w:rPr>
+          <w:i/>
+        </w:rPr>
+        <w:t xml:space="preserve"> </w:t>
+      </w:r>
+      <w:r>
+        <w:rPr>
+          <w:i/>
+        </w:rPr>
+        <w:t>underlying inferential framework</w:t>
+      </w:r>
+      <w:r>
+        <w:t xml:space="preserve"> </w:t>
+      </w:r>
+      <w:r>
+        <w:t>+</w:t>
+      </w:r>
+      <w:r>
+        <w:t xml:space="preserve"> the </w:t>
+      </w:r>
+      <w:r>
+        <w:rPr>
+          <w:i/>
+        </w:rPr>
+        <w:t>same distribution</w:t>
+      </w:r>
+      <w:r>
+        <w:t>,</w:t>
+      </w:r>
+      <w:r>
+        <w:t xml:space="preserve"> </w:t>
+      </w:r>
+      <w:r>
+        <w:t xml:space="preserve">the results should agree </w:t>
+      </w:r>
+      <w:r>
+        <w:t xml:space="preserve">w/ </w:t>
+      </w:r>
+      <w:r>
+        <w:t xml:space="preserve">each other. </w:t>
+      </w:r>
+    </w:p>
+    <w:p>
+      <w:pPr>
+        <w:pStyle w:val="ListBullet"/>
+        <w:tabs>
+          <w:tab w:val="clear" w:pos="360"/>
+          <w:tab w:val="num" w:pos="720"/>
+        </w:tabs>
+        <w:ind w:left="720"/>
+      </w:pPr>
+      <w:r>
+        <w:t xml:space="preserve">The null sets mu </w:t>
+      </w:r>
+      <w:r>
+        <w:t xml:space="preserve">= 30 </w:t>
+      </w:r>
+      <w:r>
+        <w:t>+</w:t>
+      </w:r>
+      <w:r>
+        <w:t xml:space="preserve"> we rejected this null. </w:t>
+      </w:r>
+    </w:p>
+    <w:p>
+      <w:pPr>
+        <w:pStyle w:val="ListBullet"/>
+        <w:tabs>
+          <w:tab w:val="clear" w:pos="360"/>
+          <w:tab w:val="num" w:pos="720"/>
+        </w:tabs>
+        <w:ind w:left="720"/>
+      </w:pPr>
+      <w:r>
+        <w:t xml:space="preserve">Similarly, the </w:t>
+      </w:r>
+      <w:r>
+        <w:t xml:space="preserve">CI </w:t>
+      </w:r>
+      <w:r>
+        <w:t xml:space="preserve">does </w:t>
+      </w:r>
+      <w:r>
+        <w:t xml:space="preserve">NOT </w:t>
+      </w:r>
+      <w:r>
+        <w:t xml:space="preserve">contain the </w:t>
+      </w:r>
+      <w:r>
+        <w:t xml:space="preserve">null </w:t>
+      </w:r>
+      <w:r>
+        <w:t xml:space="preserve">value of 30. </w:t>
+      </w:r>
+    </w:p>
+    <w:p>
+      <w:pPr>
+        <w:pStyle w:val="ListBullet"/>
+        <w:tabs>
+          <w:tab w:val="clear" w:pos="360"/>
+          <w:tab w:val="num" w:pos="720"/>
+        </w:tabs>
+        <w:ind w:left="720"/>
+      </w:pPr>
+      <w:r>
+        <w:t xml:space="preserve">Therefore, these two methods agree. </w:t>
+      </w:r>
+    </w:p>
+    <w:p>
+      <w:pPr>
+        <w:pStyle w:val="ListBullet"/>
+      </w:pPr>
+      <w:r>
+        <w:t xml:space="preserve">1 </w:t>
+      </w:r>
+      <w:r>
+        <w:t>important task we skipped over</w:t>
+      </w:r>
+      <w:r>
+        <w:t xml:space="preserve"> = </w:t>
+      </w:r>
+      <w:r>
+        <w:t xml:space="preserve">initially checking the conditions. </w:t>
+      </w:r>
+    </w:p>
+    <w:p>
+      <w:pPr>
+        <w:pStyle w:val="ListBullet"/>
+        <w:tabs>
+          <w:tab w:val="clear" w:pos="360"/>
+          <w:tab w:val="num" w:pos="720"/>
+        </w:tabs>
+        <w:ind w:left="720"/>
+      </w:pPr>
+      <w:r>
+        <w:t xml:space="preserve">We </w:t>
+      </w:r>
+      <w:r>
+        <w:t xml:space="preserve">DO </w:t>
+      </w:r>
+      <w:r>
+        <w:t xml:space="preserve">have a random assignment </w:t>
+      </w:r>
+      <w:r>
+        <w:t>+</w:t>
+      </w:r>
+      <w:r>
+        <w:t xml:space="preserve"> 22 </w:t>
+      </w:r>
+      <w:r>
+        <w:t xml:space="preserve">&lt; </w:t>
+      </w:r>
+      <w:r>
+        <w:t>10% of all</w:t>
+      </w:r>
+      <w:r>
+        <w:t xml:space="preserve"> </w:t>
+      </w:r>
+      <w:r>
+        <w:t xml:space="preserve">distracted eaters </w:t>
+      </w:r>
+      <w:r>
+        <w:t>(</w:t>
+      </w:r>
+      <w:r>
+        <w:t>we can assume</w:t>
+      </w:r>
+      <w:r>
+        <w:t>)</w:t>
+      </w:r>
+      <w:r>
+        <w:t xml:space="preserve">. </w:t>
+      </w:r>
+    </w:p>
+    <w:p>
+      <w:pPr>
+        <w:pStyle w:val="ListBullet"/>
+        <w:tabs>
+          <w:tab w:val="clear" w:pos="360"/>
+          <w:tab w:val="num" w:pos="1080"/>
+        </w:tabs>
+        <w:ind w:left="1080"/>
+      </w:pPr>
+      <w:r>
+        <w:t>Therefore, we assume that</w:t>
+      </w:r>
+      <w:r>
+        <w:t xml:space="preserve"> 1 </w:t>
+      </w:r>
+      <w:r>
+        <w:t>distracted eater in the sa</w:t>
+      </w:r>
+      <w:r>
+        <w:t>mple is independent of another</w:t>
+      </w:r>
+    </w:p>
+    <w:p>
+      <w:pPr>
+        <w:pStyle w:val="ListBullet"/>
+        <w:tabs>
+          <w:tab w:val="clear" w:pos="360"/>
+          <w:tab w:val="num" w:pos="720"/>
+        </w:tabs>
+        <w:ind w:left="720"/>
+      </w:pPr>
+      <w:r>
+        <w:t>We're not given a visualization of</w:t>
+      </w:r>
+      <w:r>
+        <w:t xml:space="preserve"> </w:t>
+      </w:r>
+      <w:r>
+        <w:t xml:space="preserve">the distribution of biscuit consumption to check the sample size skew condition. </w:t>
+      </w:r>
+    </w:p>
+    <w:p>
+      <w:pPr>
+        <w:pStyle w:val="ListBullet"/>
+        <w:tabs>
+          <w:tab w:val="clear" w:pos="360"/>
+          <w:tab w:val="num" w:pos="720"/>
+        </w:tabs>
+        <w:ind w:left="720"/>
+      </w:pPr>
+      <w:r>
+        <w:t>However given the sample statistics,</w:t>
+      </w:r>
+      <w:r>
+        <w:t xml:space="preserve"> </w:t>
+      </w:r>
+      <w:r>
+        <w:t>we can kind of sketch it out.</w:t>
+      </w:r>
+    </w:p>
+    <w:p>
+      <w:pPr>
+        <w:pStyle w:val="ListBullet"/>
+        <w:numPr>
+          <w:ilvl w:val="0"/>
+          <w:numId w:val="0"/>
+        </w:numPr>
+        <w:ind w:left="720" w:firstLine="720"/>
+      </w:pPr>
+      <w:r>
+        <w:rPr>
+          <w:noProof/>
+        </w:rPr>
+        <w:lastRenderedPageBreak/>
+        <w:drawing>
+          <wp:inline distT="0" distB="0" distL="0" distR="0" wp14:anchorId="7C65F758" wp14:editId="134906EC">
+            <wp:extent cx="3905250" cy="1562100"/>
+            <wp:effectExtent l="0" t="0" r="0" b="0"/>
+            <wp:docPr id="15" name="Picture 15"/>
+            <wp:cNvGraphicFramePr>
+              <a:graphicFrameLocks xmlns:a="http://schemas.openxmlformats.org/drawingml/2006/main" noChangeAspect="1"/>
+            </wp:cNvGraphicFramePr>
+            <a:graphic xmlns:a="http://schemas.openxmlformats.org/drawingml/2006/main">
+              <a:graphicData uri="http://schemas.openxmlformats.org/drawingml/2006/picture">
+                <pic:pic xmlns:pic="http://schemas.openxmlformats.org/drawingml/2006/picture">
+                  <pic:nvPicPr>
+                    <pic:cNvPr id="1" name=""/>
+                    <pic:cNvPicPr/>
+                  </pic:nvPicPr>
+                  <pic:blipFill>
+                    <a:blip r:embed="rId18"/>
+                    <a:stretch>
+                      <a:fillRect/>
+                    </a:stretch>
+                  </pic:blipFill>
+                  <pic:spPr>
+                    <a:xfrm>
+                      <a:off x="0" y="0"/>
+                      <a:ext cx="3905250" cy="1562100"/>
+                    </a:xfrm>
+                    <a:prstGeom prst="rect">
+                      <a:avLst/>
+                    </a:prstGeom>
+                  </pic:spPr>
+                </pic:pic>
+              </a:graphicData>
+            </a:graphic>
+          </wp:inline>
+        </w:drawing>
+      </w:r>
+      <w:r>
+        <w:t xml:space="preserve"> </w:t>
+      </w:r>
+    </w:p>
+    <w:p>
+      <w:pPr>
+        <w:pStyle w:val="ListBullet"/>
+        <w:tabs>
+          <w:tab w:val="clear" w:pos="360"/>
+          <w:tab w:val="num" w:pos="720"/>
+        </w:tabs>
+        <w:ind w:left="720"/>
+      </w:pPr>
+      <w:r>
+        <w:t>S</w:t>
+      </w:r>
+      <w:r>
+        <w:t xml:space="preserve">ample mean </w:t>
+      </w:r>
+      <w:r>
+        <w:t xml:space="preserve">= </w:t>
+      </w:r>
+      <w:r>
+        <w:t xml:space="preserve">52 </w:t>
+      </w:r>
+      <w:r>
+        <w:t>+</w:t>
+      </w:r>
+      <w:r>
+        <w:t xml:space="preserve"> there's a natural boundary at 0 </w:t>
+      </w:r>
+      <w:r>
+        <w:t>(</w:t>
+      </w:r>
+      <w:r>
+        <w:t>one</w:t>
+      </w:r>
+      <w:r>
+        <w:t xml:space="preserve"> </w:t>
+      </w:r>
+      <w:r>
+        <w:t xml:space="preserve">cannot </w:t>
+      </w:r>
+      <w:r>
+        <w:t xml:space="preserve">&lt; </w:t>
+      </w:r>
+      <w:r>
+        <w:t xml:space="preserve">0 </w:t>
+      </w:r>
+      <w:r>
+        <w:t>g of biscuit)</w:t>
+      </w:r>
+      <w:r>
+        <w:t xml:space="preserve"> </w:t>
+      </w:r>
+    </w:p>
+    <w:p>
+      <w:pPr>
+        <w:pStyle w:val="ListBullet"/>
+        <w:tabs>
+          <w:tab w:val="clear" w:pos="360"/>
+          <w:tab w:val="num" w:pos="720"/>
+        </w:tabs>
+        <w:ind w:left="720"/>
+      </w:pPr>
+      <w:r>
+        <w:t>T</w:t>
+      </w:r>
+      <w:r>
+        <w:t>he 68, 95,</w:t>
+      </w:r>
+      <w:r>
+        <w:t xml:space="preserve"> </w:t>
+      </w:r>
+      <w:r>
+        <w:t xml:space="preserve">99.7 rule is not </w:t>
+      </w:r>
+      <w:r>
+        <w:t xml:space="preserve">going to apply here (&gt; 1 SD below the mean = hits </w:t>
+      </w:r>
+      <w:r>
+        <w:t>natural boundary of 0</w:t>
+      </w:r>
+      <w:r>
+        <w:t xml:space="preserve"> g)</w:t>
+      </w:r>
+    </w:p>
+    <w:p>
+      <w:pPr>
+        <w:pStyle w:val="ListBullet"/>
+        <w:tabs>
+          <w:tab w:val="clear" w:pos="360"/>
+          <w:tab w:val="num" w:pos="720"/>
+        </w:tabs>
+        <w:ind w:left="720"/>
+      </w:pPr>
+      <w:r>
+        <w:t xml:space="preserve">Therefore, the </w:t>
+      </w:r>
+      <w:r>
+        <w:t>data</w:t>
+      </w:r>
+      <w:r>
+        <w:t xml:space="preserve"> are likely right-skewed</w:t>
+      </w:r>
+    </w:p>
+    <w:p>
+      <w:pPr>
+        <w:pStyle w:val="ListBullet"/>
+      </w:pPr>
+      <w:r>
+        <w:t>The t distribution is pretty robust</w:t>
+      </w:r>
+      <w:r>
+        <w:t xml:space="preserve"> of skewness, but ideally we’d </w:t>
+      </w:r>
+      <w:r>
+        <w:t xml:space="preserve">like to see a visualization of this distribution </w:t>
+      </w:r>
+      <w:r>
+        <w:t>+</w:t>
+      </w:r>
+      <w:r>
+        <w:t xml:space="preserve"> asses</w:t>
+      </w:r>
+      <w:r>
+        <w:t xml:space="preserve"> this sample size </w:t>
+      </w:r>
+      <w:r>
+        <w:t>condition</w:t>
+      </w:r>
+      <w:r>
+        <w:t xml:space="preserve"> </w:t>
+      </w:r>
       <w:bookmarkStart w:id="0" w:name="_GoBack"/>
       <w:bookmarkEnd w:id="0"/>
+      <w:r>
+        <w:t>accordingly,</w:t>
+      </w:r>
+      <w:r>
+        <w:t xml:space="preserve"> </w:t>
+      </w:r>
+      <w:r>
+        <w:t>especially given the low sample size.</w:t>
+      </w:r>
     </w:p>
     <w:sectPr>
       <w:pgSz w:w="12240" w:h="15840"/>

--- a/Stats/Coursera/DukeStatsWithR/Course2_Inference/week3/Week3_InferenceForComparingMeans.docx
+++ b/Stats/Coursera/DukeStatsWithR/Course2_Inference/week3/Week3_InferenceForComparingMeans.docx
@@ -2542,7 +2542,14 @@
           <w:b/>
           <w:u w:val="single"/>
         </w:rPr>
-        <w:t>Inference for a mean</w:t>
+        <w:t xml:space="preserve">Inference for a </w:t>
+      </w:r>
+      <w:r>
+        <w:rPr>
+          <w:b/>
+          <w:u w:val="single"/>
+        </w:rPr>
+        <w:t>Single Mean</w:t>
       </w:r>
     </w:p>
     <w:p>
@@ -2564,13 +2571,7 @@
         <w:pStyle w:val="ListBullet"/>
       </w:pPr>
       <w:r>
-        <w:t>S</w:t>
-      </w:r>
-      <w:r>
-        <w:t xml:space="preserve">tudy </w:t>
-      </w:r>
-      <w:r>
-        <w:t xml:space="preserve">= </w:t>
+        <w:t xml:space="preserve">Study = </w:t>
       </w:r>
       <w:r>
         <w:rPr>
@@ -2625,34 +2626,7 @@
         <w:pStyle w:val="ListBullet"/>
       </w:pPr>
       <w:r>
-        <w:t>In this study, researchers evaluated</w:t>
-      </w:r>
-      <w:r>
-        <w:t xml:space="preserve"> </w:t>
-      </w:r>
-      <w:r>
-        <w:t xml:space="preserve">the relationship between being distracted </w:t>
-      </w:r>
-      <w:r>
-        <w:t xml:space="preserve">+ </w:t>
-      </w:r>
-      <w:r>
-        <w:t xml:space="preserve">recall of food consumed </w:t>
-      </w:r>
-      <w:r>
-        <w:t xml:space="preserve">+ </w:t>
-      </w:r>
-      <w:r>
-        <w:t>snacking,</w:t>
-      </w:r>
-      <w:r>
-        <w:t xml:space="preserve"> w/ </w:t>
-      </w:r>
-      <w:r>
-        <w:t>the idea that if you're distracted while you're eating,</w:t>
-      </w:r>
-      <w:r>
-        <w:t xml:space="preserve"> </w:t>
+        <w:t xml:space="preserve">In this study, researchers evaluated the relationship between being distracted + recall of food consumed + snacking, w/ the idea that if you're distracted while you're eating, </w:t>
       </w:r>
       <w:proofErr w:type="gramStart"/>
       <w:r>
@@ -2668,96 +2642,15 @@
         <w:pStyle w:val="ListBullet"/>
       </w:pPr>
       <w:r>
-        <w:t>They also hypothesized failure</w:t>
-      </w:r>
-      <w:r>
-        <w:t xml:space="preserve"> </w:t>
-      </w:r>
-      <w:r>
-        <w:t xml:space="preserve">to recall food consumed might lead to increased snacking later on. </w:t>
-      </w:r>
-    </w:p>
-    <w:p>
-      <w:pPr>
-        <w:pStyle w:val="ListBullet"/>
-      </w:pPr>
-      <w:r>
-        <w:t xml:space="preserve">Sample = </w:t>
-      </w:r>
-      <w:r>
-        <w:t>study consisted of 44</w:t>
-      </w:r>
-      <w:r>
-        <w:t xml:space="preserve"> </w:t>
-      </w:r>
-      <w:r>
-        <w:t>volunteer patients, half men, half women</w:t>
-      </w:r>
-      <w:r>
-        <w:t xml:space="preserve">, who were </w:t>
-      </w:r>
-      <w:r>
-        <w:t xml:space="preserve">randomized into </w:t>
-      </w:r>
-      <w:r>
-        <w:t xml:space="preserve">2 groups, 1 </w:t>
-      </w:r>
-      <w:r>
-        <w:t>asked to play solitaire</w:t>
-      </w:r>
-      <w:r>
-        <w:t xml:space="preserve"> </w:t>
-      </w:r>
-      <w:r>
-        <w:t xml:space="preserve">on the </w:t>
-      </w:r>
-      <w:r>
-        <w:t xml:space="preserve">CPU </w:t>
-      </w:r>
-      <w:r>
-        <w:t xml:space="preserve">while eating </w:t>
-      </w:r>
-      <w:r>
-        <w:t xml:space="preserve">+ </w:t>
-      </w:r>
-      <w:r>
-        <w:t>to win as many</w:t>
-      </w:r>
-      <w:r>
-        <w:t xml:space="preserve"> </w:t>
-      </w:r>
-      <w:r>
-        <w:t xml:space="preserve">games as possible, </w:t>
-      </w:r>
-      <w:r>
-        <w:t xml:space="preserve">+ </w:t>
-      </w:r>
-      <w:r>
-        <w:t>the other group was asked to eat lunch</w:t>
-      </w:r>
-      <w:r>
-        <w:t xml:space="preserve"> w/out </w:t>
-      </w:r>
-      <w:r>
-        <w:t xml:space="preserve">any distractions, focusing on what they're eating </w:t>
-      </w:r>
-      <w:r>
-        <w:t xml:space="preserve">+ </w:t>
-      </w:r>
-      <w:r>
-        <w:t>thinking about the</w:t>
-      </w:r>
-      <w:r>
-        <w:t xml:space="preserve"> </w:t>
-      </w:r>
-      <w:r>
-        <w:t xml:space="preserve">taste of the food </w:t>
-      </w:r>
-      <w:r>
-        <w:t xml:space="preserve">+ </w:t>
-      </w:r>
-      <w:r>
-        <w:t>that they're eating.</w:t>
+        <w:t xml:space="preserve">They also hypothesized failure to recall food consumed might lead to increased snacking later on. </w:t>
+      </w:r>
+    </w:p>
+    <w:p>
+      <w:pPr>
+        <w:pStyle w:val="ListBullet"/>
+      </w:pPr>
+      <w:r>
+        <w:t>Sample = study consisted of 44 volunteer patients, half men, half women, who were randomized into 2 groups, 1 asked to play solitaire on the CPU while eating + to win as many games as possible, + the other group was asked to eat lunch w/out any distractions, focusing on what they're eating + thinking about the taste of the food + that they're eating.</w:t>
       </w:r>
     </w:p>
     <w:p>
@@ -2860,51 +2753,15 @@
         <w:pStyle w:val="ListBullet"/>
       </w:pPr>
       <w:r>
-        <w:t>Both groups were provided the same</w:t>
-      </w:r>
-      <w:r>
-        <w:t xml:space="preserve"> </w:t>
-      </w:r>
-      <w:r>
-        <w:t xml:space="preserve">amount of lunch </w:t>
-      </w:r>
-      <w:r>
-        <w:t>+</w:t>
-      </w:r>
-      <w:r>
-        <w:t xml:space="preserve"> </w:t>
-      </w:r>
-      <w:r>
-        <w:t xml:space="preserve">afterwards, </w:t>
-      </w:r>
-      <w:r>
-        <w:t>while they were waiting around,</w:t>
-      </w:r>
-      <w:r>
-        <w:t xml:space="preserve"> </w:t>
-      </w:r>
-      <w:r>
-        <w:t xml:space="preserve">they were offered biscuits to snack on. </w:t>
-      </w:r>
-    </w:p>
-    <w:p>
-      <w:pPr>
-        <w:pStyle w:val="ListBullet"/>
-      </w:pPr>
-      <w:r>
-        <w:t xml:space="preserve">Researchers </w:t>
-      </w:r>
-      <w:r>
-        <w:t>measured how many</w:t>
-      </w:r>
-      <w:r>
-        <w:t xml:space="preserve"> </w:t>
-      </w:r>
-      <w:r>
-        <w:t xml:space="preserve">biscuits subjects </w:t>
-      </w:r>
-      <w:r>
-        <w:t>consumed</w:t>
+        <w:t xml:space="preserve">Both groups were provided the same amount of lunch + afterwards, while they were waiting around, they were offered biscuits to snack on. </w:t>
+      </w:r>
+    </w:p>
+    <w:p>
+      <w:pPr>
+        <w:pStyle w:val="ListBullet"/>
+      </w:pPr>
+      <w:r>
+        <w:t>Researchers measured how many biscuits subjects consumed</w:t>
       </w:r>
     </w:p>
     <w:p>
@@ -4058,13 +3915,7 @@
         <w:t xml:space="preserve">Once </w:t>
       </w:r>
       <w:r>
-        <w:t xml:space="preserve">you mark that, you can easily determine the tail areas </w:t>
-      </w:r>
-      <w:r>
-        <w:t>+</w:t>
-      </w:r>
-      <w:r>
-        <w:t xml:space="preserve"> use</w:t>
+        <w:t>you mark that, you can easily determine the tail areas + use</w:t>
       </w:r>
       <w:r>
         <w:t xml:space="preserve"> </w:t>
@@ -5207,13 +5058,7 @@
         <w:t xml:space="preserve"> </w:t>
       </w:r>
       <w:r>
-        <w:t xml:space="preserve">levels of the test </w:t>
-      </w:r>
-      <w:r>
-        <w:t>+</w:t>
-      </w:r>
-      <w:r>
-        <w:t xml:space="preserve"> make a decision. </w:t>
+        <w:t xml:space="preserve">levels of the test + make a decision. </w:t>
       </w:r>
     </w:p>
     <w:p>
@@ -5325,13 +5170,7 @@
         <w:t xml:space="preserve"> significance level of 5% = </w:t>
       </w:r>
       <w:r>
-        <w:t xml:space="preserve">rejected the null </w:t>
-      </w:r>
-      <w:r>
-        <w:t>+</w:t>
-      </w:r>
-      <w:r>
-        <w:t xml:space="preserve"> concluded these data </w:t>
+        <w:t xml:space="preserve">rejected the null + concluded these data </w:t>
       </w:r>
       <w:r>
         <w:t xml:space="preserve">DO </w:t>
@@ -5363,49 +5202,31 @@
         <w:rPr>
           <w:i/>
         </w:rPr>
-        <w:t xml:space="preserve">the estimation </w:t>
+        <w:t>the estimation + the testing</w:t>
+      </w:r>
+      <w:r>
+        <w:t xml:space="preserve"> were done using the </w:t>
       </w:r>
       <w:r>
         <w:rPr>
           <w:i/>
         </w:rPr>
-        <w:t>+</w:t>
+        <w:t>same</w:t>
       </w:r>
       <w:r>
         <w:rPr>
           <w:i/>
         </w:rPr>
-        <w:t xml:space="preserve"> the testing</w:t>
-      </w:r>
-      <w:r>
-        <w:t xml:space="preserve"> were done using the </w:t>
+        <w:t xml:space="preserve"> </w:t>
       </w:r>
       <w:r>
         <w:rPr>
           <w:i/>
         </w:rPr>
-        <w:t>same</w:t>
-      </w:r>
-      <w:r>
-        <w:rPr>
-          <w:i/>
-        </w:rPr>
-        <w:t xml:space="preserve"> </w:t>
-      </w:r>
-      <w:r>
-        <w:rPr>
-          <w:i/>
-        </w:rPr>
         <w:t>underlying inferential framework</w:t>
       </w:r>
       <w:r>
-        <w:t xml:space="preserve"> </w:t>
-      </w:r>
-      <w:r>
-        <w:t>+</w:t>
-      </w:r>
-      <w:r>
-        <w:t xml:space="preserve"> the </w:t>
+        <w:t xml:space="preserve"> + the </w:t>
       </w:r>
       <w:r>
         <w:rPr>
@@ -5445,10 +5266,7 @@
         <w:t xml:space="preserve">= 30 </w:t>
       </w:r>
       <w:r>
-        <w:t>+</w:t>
-      </w:r>
-      <w:r>
-        <w:t xml:space="preserve"> we rejected this null. </w:t>
+        <w:t xml:space="preserve">+ we rejected this null. </w:t>
       </w:r>
     </w:p>
     <w:p>
@@ -5528,13 +5346,7 @@
         <w:t xml:space="preserve">DO </w:t>
       </w:r>
       <w:r>
-        <w:t xml:space="preserve">have a random assignment </w:t>
-      </w:r>
-      <w:r>
-        <w:t>+</w:t>
-      </w:r>
-      <w:r>
-        <w:t xml:space="preserve"> 22 </w:t>
+        <w:t xml:space="preserve">have a random assignment + 22 </w:t>
       </w:r>
       <w:r>
         <w:t xml:space="preserve">&lt; </w:t>
@@ -5694,13 +5506,7 @@
         <w:t xml:space="preserve">= </w:t>
       </w:r>
       <w:r>
-        <w:t xml:space="preserve">52 </w:t>
-      </w:r>
-      <w:r>
-        <w:t>+</w:t>
-      </w:r>
-      <w:r>
-        <w:t xml:space="preserve"> there's a natural boundary at 0 </w:t>
+        <w:t xml:space="preserve">52 + there's a natural boundary at 0 </w:t>
       </w:r>
       <w:r>
         <w:t>(</w:t>
@@ -5788,34 +5594,6564 @@
         <w:t xml:space="preserve"> of skewness, but ideally we’d </w:t>
       </w:r>
       <w:r>
-        <w:t xml:space="preserve">like to see a visualization of this distribution </w:t>
+        <w:t>like to see a visualization of this distribution +</w:t>
+      </w:r>
+      <w:r>
+        <w:t xml:space="preserve"> asses</w:t>
+      </w:r>
+      <w:r>
+        <w:t xml:space="preserve"> this sample size </w:t>
+      </w:r>
+      <w:r>
+        <w:t>condition</w:t>
+      </w:r>
+      <w:r>
+        <w:t xml:space="preserve"> accordingly,</w:t>
+      </w:r>
+      <w:r>
+        <w:t xml:space="preserve"> </w:t>
+      </w:r>
+      <w:r>
+        <w:t>especially given the low sample size.</w:t>
+      </w:r>
+    </w:p>
+    <w:p>
+      <w:pPr>
+        <w:pStyle w:val="ListBullet"/>
+        <w:numPr>
+          <w:ilvl w:val="0"/>
+          <w:numId w:val="0"/>
+        </w:numPr>
+        <w:ind w:left="360" w:hanging="360"/>
+      </w:pPr>
+    </w:p>
+    <w:p>
+      <w:pPr>
+        <w:pStyle w:val="ListBullet"/>
+        <w:numPr>
+          <w:ilvl w:val="0"/>
+          <w:numId w:val="0"/>
+        </w:numPr>
+        <w:jc w:val="center"/>
+        <w:rPr>
+          <w:b/>
+          <w:u w:val="single"/>
+        </w:rPr>
+      </w:pPr>
+      <w:r>
+        <w:rPr>
+          <w:b/>
+          <w:u w:val="single"/>
+        </w:rPr>
+        <w:t xml:space="preserve">Inference </w:t>
+      </w:r>
+      <w:r>
+        <w:rPr>
+          <w:b/>
+          <w:u w:val="single"/>
+        </w:rPr>
+        <w:t xml:space="preserve">for Comparing 2 </w:t>
+      </w:r>
+      <w:r>
+        <w:rPr>
+          <w:b/>
+          <w:u w:val="single"/>
+        </w:rPr>
+        <w:t xml:space="preserve">Independent </w:t>
+      </w:r>
+      <w:r>
+        <w:rPr>
+          <w:b/>
+          <w:u w:val="single"/>
+        </w:rPr>
+        <w:t>Means</w:t>
+      </w:r>
+    </w:p>
+    <w:p>
+      <w:pPr>
+        <w:pStyle w:val="ListBullet"/>
+        <w:numPr>
+          <w:ilvl w:val="0"/>
+          <w:numId w:val="0"/>
+        </w:numPr>
+        <w:jc w:val="center"/>
+        <w:rPr>
+          <w:b/>
+          <w:u w:val="single"/>
+        </w:rPr>
+      </w:pPr>
+    </w:p>
+    <w:p>
+      <w:pPr>
+        <w:pStyle w:val="ListBullet"/>
+      </w:pPr>
+      <w:r>
+        <w:t>Stick w/ the distracted eaters study.</w:t>
+      </w:r>
+    </w:p>
+    <w:p>
+      <w:pPr>
+        <w:pStyle w:val="ListBullet"/>
+        <w:numPr>
+          <w:ilvl w:val="0"/>
+          <w:numId w:val="0"/>
+        </w:numPr>
+        <w:ind w:left="2520" w:firstLine="360"/>
+      </w:pPr>
+      <w:r>
+        <w:rPr>
+          <w:noProof/>
+        </w:rPr>
+        <w:drawing>
+          <wp:inline distT="0" distB="0" distL="0" distR="0" wp14:anchorId="2F030746" wp14:editId="223ADC34">
+            <wp:extent cx="1942111" cy="653780"/>
+            <wp:effectExtent l="0" t="0" r="1270" b="0"/>
+            <wp:docPr id="2" name="Picture 2"/>
+            <wp:cNvGraphicFramePr>
+              <a:graphicFrameLocks xmlns:a="http://schemas.openxmlformats.org/drawingml/2006/main" noChangeAspect="1"/>
+            </wp:cNvGraphicFramePr>
+            <a:graphic xmlns:a="http://schemas.openxmlformats.org/drawingml/2006/main">
+              <a:graphicData uri="http://schemas.openxmlformats.org/drawingml/2006/picture">
+                <pic:pic xmlns:pic="http://schemas.openxmlformats.org/drawingml/2006/picture">
+                  <pic:nvPicPr>
+                    <pic:cNvPr id="1" name=""/>
+                    <pic:cNvPicPr/>
+                  </pic:nvPicPr>
+                  <pic:blipFill>
+                    <a:blip r:embed="rId12"/>
+                    <a:stretch>
+                      <a:fillRect/>
+                    </a:stretch>
+                  </pic:blipFill>
+                  <pic:spPr>
+                    <a:xfrm>
+                      <a:off x="0" y="0"/>
+                      <a:ext cx="1960367" cy="659925"/>
+                    </a:xfrm>
+                    <a:prstGeom prst="rect">
+                      <a:avLst/>
+                    </a:prstGeom>
+                  </pic:spPr>
+                </pic:pic>
+              </a:graphicData>
+            </a:graphic>
+          </wp:inline>
+        </w:drawing>
+      </w:r>
+    </w:p>
+    <w:p>
+      <w:pPr>
+        <w:pStyle w:val="ListBullet"/>
+      </w:pPr>
+      <w:r>
+        <w:t>Want to estimate how much more/less distracted eaters snack compared to non-distracted ones</w:t>
+      </w:r>
+    </w:p>
+    <w:p>
+      <w:pPr>
+        <w:pStyle w:val="ListBullet"/>
+      </w:pPr>
+      <w:r>
+        <w:t xml:space="preserve">Need a </w:t>
+      </w:r>
+      <w:r>
+        <w:rPr>
+          <w:b/>
+        </w:rPr>
+        <w:t>CI</w:t>
+      </w:r>
+      <w:r>
+        <w:t xml:space="preserve"> of this = Point estimate +/- Margin of error = (different between 2 sample averages) +/- critical value * </w:t>
+      </w:r>
+      <w:r>
+        <w:rPr>
+          <w:b/>
+        </w:rPr>
+        <w:t>standard error of difference between the 2 sample means</w:t>
+      </w:r>
+    </w:p>
+    <w:p>
+      <w:pPr>
+        <w:pStyle w:val="ListBullet"/>
+        <w:numPr>
+          <w:ilvl w:val="0"/>
+          <w:numId w:val="0"/>
+        </w:numPr>
+        <w:ind w:left="2520"/>
+      </w:pPr>
+      <w:r>
+        <w:rPr>
+          <w:noProof/>
+        </w:rPr>
+        <w:drawing>
+          <wp:inline distT="0" distB="0" distL="0" distR="0" wp14:anchorId="0DACA738" wp14:editId="476EA17F">
+            <wp:extent cx="2886075" cy="403524"/>
+            <wp:effectExtent l="0" t="0" r="0" b="0"/>
+            <wp:docPr id="3" name="Picture 3"/>
+            <wp:cNvGraphicFramePr>
+              <a:graphicFrameLocks xmlns:a="http://schemas.openxmlformats.org/drawingml/2006/main" noChangeAspect="1"/>
+            </wp:cNvGraphicFramePr>
+            <a:graphic xmlns:a="http://schemas.openxmlformats.org/drawingml/2006/main">
+              <a:graphicData uri="http://schemas.openxmlformats.org/drawingml/2006/picture">
+                <pic:pic xmlns:pic="http://schemas.openxmlformats.org/drawingml/2006/picture">
+                  <pic:nvPicPr>
+                    <pic:cNvPr id="1" name=""/>
+                    <pic:cNvPicPr/>
+                  </pic:nvPicPr>
+                  <pic:blipFill>
+                    <a:blip r:embed="rId19"/>
+                    <a:stretch>
+                      <a:fillRect/>
+                    </a:stretch>
+                  </pic:blipFill>
+                  <pic:spPr>
+                    <a:xfrm>
+                      <a:off x="0" y="0"/>
+                      <a:ext cx="2898350" cy="405240"/>
+                    </a:xfrm>
+                    <a:prstGeom prst="rect">
+                      <a:avLst/>
+                    </a:prstGeom>
+                  </pic:spPr>
+                </pic:pic>
+              </a:graphicData>
+            </a:graphic>
+          </wp:inline>
+        </w:drawing>
+      </w:r>
+    </w:p>
+    <w:p>
+      <w:pPr>
+        <w:pStyle w:val="ListBullet"/>
+      </w:pPr>
+      <w:r>
+        <w:t xml:space="preserve">This is a new </w:t>
+      </w:r>
+      <w:r>
+        <w:t xml:space="preserve">SE </w:t>
+      </w:r>
+      <w:r>
+        <w:t xml:space="preserve">= square root of sum of </w:t>
+      </w:r>
+      <w:r>
+        <w:t xml:space="preserve">squared </w:t>
+      </w:r>
+      <w:r>
+        <w:t>variances divided by sample size of each group</w:t>
+      </w:r>
+    </w:p>
+    <w:p>
+      <w:pPr>
+        <w:pStyle w:val="ListBullet"/>
+        <w:numPr>
+          <w:ilvl w:val="0"/>
+          <w:numId w:val="0"/>
+        </w:numPr>
+        <w:ind w:left="2520" w:firstLine="360"/>
+      </w:pPr>
+      <w:r>
+        <w:rPr>
+          <w:noProof/>
+        </w:rPr>
+        <w:drawing>
+          <wp:inline distT="0" distB="0" distL="0" distR="0" wp14:anchorId="5D98C84A" wp14:editId="2B0F3759">
+            <wp:extent cx="2190750" cy="592876"/>
+            <wp:effectExtent l="0" t="0" r="0" b="0"/>
+            <wp:docPr id="4" name="Picture 4"/>
+            <wp:cNvGraphicFramePr>
+              <a:graphicFrameLocks xmlns:a="http://schemas.openxmlformats.org/drawingml/2006/main" noChangeAspect="1"/>
+            </wp:cNvGraphicFramePr>
+            <a:graphic xmlns:a="http://schemas.openxmlformats.org/drawingml/2006/main">
+              <a:graphicData uri="http://schemas.openxmlformats.org/drawingml/2006/picture">
+                <pic:pic xmlns:pic="http://schemas.openxmlformats.org/drawingml/2006/picture">
+                  <pic:nvPicPr>
+                    <pic:cNvPr id="1" name=""/>
+                    <pic:cNvPicPr/>
+                  </pic:nvPicPr>
+                  <pic:blipFill>
+                    <a:blip r:embed="rId20"/>
+                    <a:stretch>
+                      <a:fillRect/>
+                    </a:stretch>
+                  </pic:blipFill>
+                  <pic:spPr>
+                    <a:xfrm>
+                      <a:off x="0" y="0"/>
+                      <a:ext cx="2207090" cy="597298"/>
+                    </a:xfrm>
+                    <a:prstGeom prst="rect">
+                      <a:avLst/>
+                    </a:prstGeom>
+                  </pic:spPr>
+                </pic:pic>
+              </a:graphicData>
+            </a:graphic>
+          </wp:inline>
+        </w:drawing>
+      </w:r>
+    </w:p>
+    <w:p>
+      <w:pPr>
+        <w:pStyle w:val="ListBullet"/>
+        <w:tabs>
+          <w:tab w:val="clear" w:pos="360"/>
+          <w:tab w:val="num" w:pos="720"/>
+        </w:tabs>
+        <w:ind w:left="720"/>
+      </w:pPr>
+      <w:r>
+        <w:t xml:space="preserve">Note we </w:t>
+      </w:r>
+      <w:r>
+        <w:rPr>
+          <w:i/>
+        </w:rPr>
+        <w:t>add</w:t>
+      </w:r>
+      <w:r>
+        <w:t xml:space="preserve"> </w:t>
+      </w:r>
+      <w:r>
+        <w:t xml:space="preserve">2 </w:t>
+      </w:r>
+      <w:r>
+        <w:t>variances</w:t>
+      </w:r>
+      <w:r>
+        <w:t xml:space="preserve"> </w:t>
+      </w:r>
+      <w:r>
+        <w:t xml:space="preserve">even though we're looking for the </w:t>
+      </w:r>
+      <w:r>
+        <w:t xml:space="preserve">SE </w:t>
+      </w:r>
+      <w:r>
+        <w:t>of</w:t>
+      </w:r>
+      <w:r>
+        <w:t xml:space="preserve"> </w:t>
+      </w:r>
+      <w:r>
+        <w:t xml:space="preserve">the </w:t>
+      </w:r>
+      <w:r>
+        <w:rPr>
+          <w:i/>
+        </w:rPr>
+        <w:t>difference</w:t>
+      </w:r>
+      <w:r>
+        <w:t xml:space="preserve"> of the </w:t>
+      </w:r>
+      <w:r>
+        <w:t>2 means</w:t>
+      </w:r>
+    </w:p>
+    <w:p>
+      <w:pPr>
+        <w:pStyle w:val="ListBullet"/>
+        <w:tabs>
+          <w:tab w:val="clear" w:pos="360"/>
+          <w:tab w:val="num" w:pos="720"/>
+        </w:tabs>
+        <w:ind w:left="720"/>
+      </w:pPr>
+      <w:r>
+        <w:t>Conceptually</w:t>
+      </w:r>
+      <w:r>
+        <w:t xml:space="preserve">, think about it as bringing together </w:t>
+      </w:r>
+      <w:r>
+        <w:t xml:space="preserve">2 </w:t>
+      </w:r>
+      <w:r>
+        <w:t xml:space="preserve">measures </w:t>
+      </w:r>
+      <w:r>
+        <w:t xml:space="preserve">w/ </w:t>
+      </w:r>
+      <w:r>
+        <w:t>an in</w:t>
+      </w:r>
+      <w:r>
+        <w:t xml:space="preserve">herent variability around them = the 2 </w:t>
+      </w:r>
+      <w:r>
+        <w:t xml:space="preserve">sample means. </w:t>
+      </w:r>
+    </w:p>
+    <w:p>
+      <w:pPr>
+        <w:pStyle w:val="ListBullet"/>
+        <w:tabs>
+          <w:tab w:val="clear" w:pos="360"/>
+          <w:tab w:val="num" w:pos="720"/>
+        </w:tabs>
+        <w:ind w:left="720"/>
+        <w:rPr>
+          <w:b/>
+        </w:rPr>
+      </w:pPr>
+      <w:r>
+        <w:rPr>
+          <w:b/>
+        </w:rPr>
+        <w:t xml:space="preserve">When you bring </w:t>
+      </w:r>
+      <w:r>
+        <w:rPr>
+          <w:b/>
+        </w:rPr>
+        <w:t xml:space="preserve">2 </w:t>
+      </w:r>
+      <w:r>
+        <w:rPr>
+          <w:b/>
+        </w:rPr>
+        <w:t>unknowns together,</w:t>
+      </w:r>
+      <w:r>
+        <w:rPr>
+          <w:b/>
+        </w:rPr>
+        <w:t xml:space="preserve"> </w:t>
+      </w:r>
+      <w:r>
+        <w:rPr>
+          <w:b/>
+        </w:rPr>
+        <w:t xml:space="preserve">the result should always be </w:t>
+      </w:r>
+      <w:r>
+        <w:rPr>
+          <w:b/>
+          <w:i/>
+        </w:rPr>
+        <w:t>more variable</w:t>
+      </w:r>
+      <w:r>
+        <w:rPr>
+          <w:b/>
+        </w:rPr>
+        <w:t>, regardless of whether you're</w:t>
+      </w:r>
+      <w:r>
+        <w:rPr>
+          <w:b/>
+        </w:rPr>
+        <w:t xml:space="preserve"> </w:t>
+      </w:r>
+      <w:r>
+        <w:rPr>
+          <w:b/>
+        </w:rPr>
+        <w:t>adding them or subtracting them.</w:t>
+      </w:r>
+    </w:p>
+    <w:p>
+      <w:pPr>
+        <w:pStyle w:val="ListBullet"/>
+      </w:pPr>
+      <w:r>
+        <w:t xml:space="preserve">Also have a new </w:t>
+      </w:r>
+      <w:proofErr w:type="spellStart"/>
+      <w:r>
+        <w:t>dF</w:t>
+      </w:r>
+      <w:proofErr w:type="spellEnd"/>
+      <w:r>
+        <w:t xml:space="preserve"> calculation for 2 </w:t>
+      </w:r>
+      <w:r>
+        <w:rPr>
+          <w:i/>
+        </w:rPr>
+        <w:t>INDEPENDENT</w:t>
+      </w:r>
+      <w:r>
+        <w:t xml:space="preserve"> means</w:t>
+      </w:r>
+    </w:p>
+    <w:p>
+      <w:pPr>
+        <w:pStyle w:val="ListBullet"/>
+        <w:numPr>
+          <w:ilvl w:val="0"/>
+          <w:numId w:val="0"/>
+        </w:numPr>
+        <w:ind w:left="360" w:firstLine="360"/>
+      </w:pPr>
+      <w:r>
+        <w:rPr>
+          <w:noProof/>
+        </w:rPr>
+        <w:drawing>
+          <wp:inline distT="0" distB="0" distL="0" distR="0" wp14:anchorId="69BF3897" wp14:editId="6F967D0E">
+            <wp:extent cx="5353050" cy="521007"/>
+            <wp:effectExtent l="0" t="0" r="0" b="0"/>
+            <wp:docPr id="6" name="Picture 6"/>
+            <wp:cNvGraphicFramePr>
+              <a:graphicFrameLocks xmlns:a="http://schemas.openxmlformats.org/drawingml/2006/main" noChangeAspect="1"/>
+            </wp:cNvGraphicFramePr>
+            <a:graphic xmlns:a="http://schemas.openxmlformats.org/drawingml/2006/main">
+              <a:graphicData uri="http://schemas.openxmlformats.org/drawingml/2006/picture">
+                <pic:pic xmlns:pic="http://schemas.openxmlformats.org/drawingml/2006/picture">
+                  <pic:nvPicPr>
+                    <pic:cNvPr id="1" name=""/>
+                    <pic:cNvPicPr/>
+                  </pic:nvPicPr>
+                  <pic:blipFill>
+                    <a:blip r:embed="rId21"/>
+                    <a:stretch>
+                      <a:fillRect/>
+                    </a:stretch>
+                  </pic:blipFill>
+                  <pic:spPr>
+                    <a:xfrm>
+                      <a:off x="0" y="0"/>
+                      <a:ext cx="5380293" cy="523659"/>
+                    </a:xfrm>
+                    <a:prstGeom prst="rect">
+                      <a:avLst/>
+                    </a:prstGeom>
+                  </pic:spPr>
+                </pic:pic>
+              </a:graphicData>
+            </a:graphic>
+          </wp:inline>
+        </w:drawing>
+      </w:r>
+    </w:p>
+    <w:p>
+      <w:pPr>
+        <w:pStyle w:val="ListBullet"/>
+        <w:tabs>
+          <w:tab w:val="clear" w:pos="360"/>
+          <w:tab w:val="num" w:pos="720"/>
+        </w:tabs>
+        <w:ind w:left="720"/>
+      </w:pPr>
+      <w:r>
+        <w:t xml:space="preserve">This </w:t>
+      </w:r>
+      <w:r>
+        <w:t xml:space="preserve">is actually not the </w:t>
+      </w:r>
+      <w:r>
+        <w:rPr>
+          <w:i/>
+        </w:rPr>
+        <w:t>exact</w:t>
+      </w:r>
+      <w:r>
+        <w:t xml:space="preserve"> </w:t>
+      </w:r>
+      <w:proofErr w:type="spellStart"/>
+      <w:proofErr w:type="gramStart"/>
+      <w:r>
+        <w:t>dF</w:t>
+      </w:r>
+      <w:proofErr w:type="spellEnd"/>
+      <w:proofErr w:type="gramEnd"/>
+      <w:r>
+        <w:t xml:space="preserve">, </w:t>
+      </w:r>
+      <w:r>
+        <w:t xml:space="preserve">which is quite tedious to compute by hand. </w:t>
+      </w:r>
+    </w:p>
+    <w:p>
+      <w:pPr>
+        <w:pStyle w:val="ListBullet"/>
+        <w:tabs>
+          <w:tab w:val="clear" w:pos="360"/>
+          <w:tab w:val="num" w:pos="720"/>
+        </w:tabs>
+        <w:ind w:left="720"/>
+      </w:pPr>
+      <w:r>
+        <w:t xml:space="preserve">This is </w:t>
+      </w:r>
+      <w:r>
+        <w:t>a conservative estimate, since it relies on the lower</w:t>
+      </w:r>
+      <w:r>
+        <w:t xml:space="preserve"> </w:t>
+      </w:r>
+      <w:r>
+        <w:t xml:space="preserve">of the </w:t>
+      </w:r>
+      <w:r>
+        <w:t xml:space="preserve">2 </w:t>
+      </w:r>
+      <w:r>
+        <w:t xml:space="preserve">sample sizes. </w:t>
+      </w:r>
+    </w:p>
+    <w:p>
+      <w:pPr>
+        <w:pStyle w:val="ListBullet"/>
+        <w:numPr>
+          <w:ilvl w:val="0"/>
+          <w:numId w:val="0"/>
+        </w:numPr>
+        <w:ind w:left="360"/>
+      </w:pPr>
+    </w:p>
+    <w:p>
+      <w:pPr>
+        <w:pStyle w:val="ListBullet"/>
+      </w:pPr>
+      <w:r>
+        <w:lastRenderedPageBreak/>
+        <w:t xml:space="preserve">Conditions </w:t>
+      </w:r>
+      <w:r>
+        <w:t>to meet</w:t>
+      </w:r>
+      <w:r>
+        <w:t xml:space="preserve"> (like all inferential methods).</w:t>
+      </w:r>
+    </w:p>
+    <w:p>
+      <w:pPr>
+        <w:pStyle w:val="ListBullet"/>
+        <w:tabs>
+          <w:tab w:val="clear" w:pos="360"/>
+          <w:tab w:val="num" w:pos="720"/>
+        </w:tabs>
+        <w:ind w:left="720"/>
+      </w:pPr>
+      <w:r>
+        <w:t>1</w:t>
+      </w:r>
+      <w:r>
+        <w:rPr>
+          <w:u w:val="single"/>
+        </w:rPr>
+        <w:t>) Independence</w:t>
+      </w:r>
+      <w:r>
+        <w:rPr>
+          <w:u w:val="single"/>
+        </w:rPr>
+        <w:t>,</w:t>
+      </w:r>
+      <w:r>
+        <w:rPr>
+          <w:u w:val="single"/>
+        </w:rPr>
+        <w:t xml:space="preserve"> </w:t>
+      </w:r>
+      <w:r>
+        <w:rPr>
+          <w:u w:val="single"/>
+        </w:rPr>
+        <w:t xml:space="preserve">both within </w:t>
+      </w:r>
+      <w:r>
+        <w:rPr>
+          <w:u w:val="single"/>
+        </w:rPr>
+        <w:t xml:space="preserve">+ </w:t>
+      </w:r>
+      <w:r>
+        <w:rPr>
+          <w:u w:val="single"/>
+        </w:rPr>
+        <w:t>between groups</w:t>
+      </w:r>
+      <w:r>
+        <w:t xml:space="preserve">. </w:t>
+      </w:r>
+    </w:p>
+    <w:p>
+      <w:pPr>
+        <w:pStyle w:val="ListBullet"/>
+        <w:tabs>
+          <w:tab w:val="clear" w:pos="360"/>
+          <w:tab w:val="num" w:pos="1080"/>
+        </w:tabs>
+        <w:ind w:left="1080"/>
+      </w:pPr>
+      <w:r>
+        <w:t xml:space="preserve">Verified w/in-group independence </w:t>
+      </w:r>
+      <w:r>
+        <w:rPr>
+          <w:i/>
+          <w:highlight w:val="yellow"/>
+        </w:rPr>
+        <w:t>w/ respect to the outcome variable</w:t>
+      </w:r>
+      <w:r>
+        <w:t xml:space="preserve"> via random sampling/assignment + the </w:t>
+      </w:r>
+      <w:r>
+        <w:rPr>
+          <w:b/>
+        </w:rPr>
+        <w:t>10% condition</w:t>
+      </w:r>
+      <w:r>
+        <w:rPr>
+          <w:b/>
+        </w:rPr>
+        <w:t xml:space="preserve"> </w:t>
+      </w:r>
+      <w:r>
+        <w:t>(if sampling w/out replacement)</w:t>
+      </w:r>
+    </w:p>
+    <w:p>
+      <w:pPr>
+        <w:pStyle w:val="ListBullet"/>
+        <w:tabs>
+          <w:tab w:val="clear" w:pos="360"/>
+          <w:tab w:val="num" w:pos="1440"/>
+        </w:tabs>
+        <w:ind w:left="1440"/>
+      </w:pPr>
+      <w:proofErr w:type="gramStart"/>
+      <w:r>
+        <w:t>both</w:t>
+      </w:r>
+      <w:proofErr w:type="gramEnd"/>
+      <w:r>
+        <w:t xml:space="preserve"> n</w:t>
+      </w:r>
+      <w:r>
+        <w:t xml:space="preserve">1 </w:t>
+      </w:r>
+      <w:r>
+        <w:t>+ n</w:t>
+      </w:r>
+      <w:r>
+        <w:t xml:space="preserve">2 should be </w:t>
+      </w:r>
+      <w:r>
+        <w:t xml:space="preserve">&lt; </w:t>
+      </w:r>
+      <w:r>
+        <w:t>10% of</w:t>
+      </w:r>
+      <w:r>
+        <w:t xml:space="preserve"> </w:t>
+      </w:r>
+      <w:r>
+        <w:t>their respective populations. I</w:t>
+      </w:r>
+    </w:p>
+    <w:p>
+      <w:pPr>
+        <w:pStyle w:val="ListBullet"/>
+        <w:tabs>
+          <w:tab w:val="clear" w:pos="360"/>
+          <w:tab w:val="num" w:pos="1080"/>
+        </w:tabs>
+        <w:ind w:left="1080"/>
+      </w:pPr>
+      <w:r>
+        <w:t>Failure to meet</w:t>
+      </w:r>
+      <w:r>
+        <w:t xml:space="preserve"> the between-groups independence</w:t>
+      </w:r>
+      <w:r>
+        <w:t xml:space="preserve"> condition is</w:t>
+      </w:r>
+      <w:r>
+        <w:t xml:space="preserve"> </w:t>
+      </w:r>
+      <w:r>
+        <w:t xml:space="preserve">not inherently a problem </w:t>
+      </w:r>
+    </w:p>
+    <w:p>
+      <w:pPr>
+        <w:pStyle w:val="ListBullet"/>
+        <w:tabs>
+          <w:tab w:val="clear" w:pos="360"/>
+          <w:tab w:val="num" w:pos="1440"/>
+        </w:tabs>
+        <w:ind w:left="1440"/>
+      </w:pPr>
+      <w:proofErr w:type="gramStart"/>
+      <w:r>
+        <w:t>just</w:t>
+      </w:r>
+      <w:proofErr w:type="gramEnd"/>
+      <w:r>
+        <w:t xml:space="preserve"> means that we’d </w:t>
+      </w:r>
+      <w:r>
+        <w:t xml:space="preserve">need to use methods suited for </w:t>
+      </w:r>
+      <w:r>
+        <w:rPr>
+          <w:i/>
+        </w:rPr>
+        <w:t>dependent</w:t>
+      </w:r>
+      <w:r>
+        <w:t xml:space="preserve"> (</w:t>
+      </w:r>
+      <w:r>
+        <w:rPr>
+          <w:b/>
+        </w:rPr>
+        <w:t>paired</w:t>
+      </w:r>
+      <w:r>
+        <w:t xml:space="preserve">) </w:t>
+      </w:r>
+      <w:r>
+        <w:t xml:space="preserve">groups. </w:t>
+      </w:r>
+    </w:p>
+    <w:p>
+      <w:pPr>
+        <w:pStyle w:val="ListBullet"/>
+        <w:tabs>
+          <w:tab w:val="clear" w:pos="360"/>
+          <w:tab w:val="num" w:pos="1440"/>
+        </w:tabs>
+        <w:ind w:left="1440"/>
+      </w:pPr>
+      <w:r>
+        <w:t>We will introduce these</w:t>
+      </w:r>
+    </w:p>
+    <w:p>
+      <w:pPr>
+        <w:pStyle w:val="ListBullet"/>
+        <w:tabs>
+          <w:tab w:val="clear" w:pos="360"/>
+          <w:tab w:val="num" w:pos="720"/>
+        </w:tabs>
+        <w:ind w:left="720"/>
+      </w:pPr>
+      <w:r>
+        <w:rPr>
+          <w:u w:val="single"/>
+        </w:rPr>
+        <w:t>2)</w:t>
+      </w:r>
+      <w:r>
+        <w:rPr>
+          <w:u w:val="single"/>
+        </w:rPr>
+        <w:t xml:space="preserve"> </w:t>
+      </w:r>
+      <w:proofErr w:type="gramStart"/>
+      <w:r>
+        <w:rPr>
+          <w:u w:val="single"/>
+        </w:rPr>
+        <w:t>sample</w:t>
+      </w:r>
+      <w:proofErr w:type="gramEnd"/>
+      <w:r>
+        <w:rPr>
+          <w:u w:val="single"/>
+        </w:rPr>
+        <w:t xml:space="preserve"> size and skew. </w:t>
+      </w:r>
+    </w:p>
+    <w:p>
+      <w:pPr>
+        <w:pStyle w:val="ListBullet"/>
+        <w:tabs>
+          <w:tab w:val="clear" w:pos="360"/>
+          <w:tab w:val="num" w:pos="1080"/>
+        </w:tabs>
+        <w:ind w:left="1080"/>
+      </w:pPr>
+      <w:r>
+        <w:t xml:space="preserve">More </w:t>
+      </w:r>
+      <w:r>
+        <w:t>skewed</w:t>
+      </w:r>
+      <w:r>
+        <w:t xml:space="preserve"> </w:t>
+      </w:r>
+      <w:r>
+        <w:t>the population distributions</w:t>
+      </w:r>
+      <w:r>
+        <w:t xml:space="preserve"> are = </w:t>
+      </w:r>
+      <w:r>
+        <w:t>the larger the samples we</w:t>
+      </w:r>
+      <w:r>
+        <w:t xml:space="preserve"> </w:t>
+      </w:r>
+      <w:r>
+        <w:t xml:space="preserve">need from </w:t>
+      </w:r>
+      <w:r>
+        <w:t>them</w:t>
+      </w:r>
+    </w:p>
+    <w:p>
+      <w:pPr>
+        <w:pStyle w:val="ListBullet"/>
+        <w:numPr>
+          <w:ilvl w:val="0"/>
+          <w:numId w:val="0"/>
+        </w:numPr>
+        <w:ind w:left="360"/>
+      </w:pPr>
+    </w:p>
+    <w:p>
+      <w:pPr>
+        <w:pStyle w:val="ListBullet"/>
+      </w:pPr>
+      <w:r>
+        <w:t xml:space="preserve">Estimate </w:t>
+      </w:r>
+      <w:r>
+        <w:t>difference between</w:t>
+      </w:r>
+      <w:r>
+        <w:t xml:space="preserve"> </w:t>
+      </w:r>
+      <w:r>
+        <w:t xml:space="preserve">the average post-meal snack consumption between those who eat with </w:t>
+      </w:r>
+      <w:r>
+        <w:t xml:space="preserve">+ </w:t>
+      </w:r>
+      <w:r>
+        <w:t>w</w:t>
+      </w:r>
+      <w:r>
+        <w:t>/</w:t>
+      </w:r>
+      <w:r>
+        <w:t xml:space="preserve">out distractions. </w:t>
+      </w:r>
+    </w:p>
+    <w:p>
+      <w:pPr>
+        <w:pStyle w:val="ListBullet"/>
+      </w:pPr>
+      <w:r>
+        <w:rPr>
+          <w:b/>
+        </w:rPr>
+        <w:t xml:space="preserve">CI = </w:t>
+      </w:r>
+      <w:r>
+        <w:rPr>
+          <w:b/>
+        </w:rPr>
+        <w:t>point estimate</w:t>
+      </w:r>
+      <w:r>
+        <w:t xml:space="preserve"> (</w:t>
+      </w:r>
+      <w:r>
+        <w:t xml:space="preserve">difference between the </w:t>
+      </w:r>
+      <w:r>
+        <w:t xml:space="preserve">2 </w:t>
+      </w:r>
+      <w:r>
+        <w:t>sample</w:t>
+      </w:r>
+      <w:r>
+        <w:t xml:space="preserve"> means) </w:t>
+      </w:r>
+      <w:r>
+        <w:rPr>
+          <w:b/>
+        </w:rPr>
+        <w:t>+/-</w:t>
+      </w:r>
+      <w:r>
+        <w:rPr>
+          <w:b/>
+        </w:rPr>
+        <w:t xml:space="preserve"> a margin of error</w:t>
+      </w:r>
+      <w:r>
+        <w:t xml:space="preserve"> (</w:t>
+      </w:r>
+      <w:r>
+        <w:t xml:space="preserve">critical T-score </w:t>
+      </w:r>
+      <w:r>
+        <w:t xml:space="preserve">* SE </w:t>
+      </w:r>
+      <w:r>
+        <w:t xml:space="preserve">of the difference between the </w:t>
+      </w:r>
+      <w:r>
+        <w:t xml:space="preserve">2 </w:t>
+      </w:r>
+      <w:r>
+        <w:t xml:space="preserve">sample means. </w:t>
+      </w:r>
+    </w:p>
+    <w:p>
+      <w:pPr>
+        <w:shd w:val="clear" w:color="auto" w:fill="FFFFFF"/>
+        <w:tabs>
+          <w:tab w:val="left" w:pos="916"/>
+          <w:tab w:val="left" w:pos="1832"/>
+          <w:tab w:val="left" w:pos="2748"/>
+          <w:tab w:val="left" w:pos="3664"/>
+          <w:tab w:val="left" w:pos="4580"/>
+          <w:tab w:val="left" w:pos="5496"/>
+          <w:tab w:val="left" w:pos="6412"/>
+          <w:tab w:val="left" w:pos="7328"/>
+          <w:tab w:val="left" w:pos="8244"/>
+          <w:tab w:val="left" w:pos="9160"/>
+          <w:tab w:val="left" w:pos="10076"/>
+          <w:tab w:val="left" w:pos="10992"/>
+          <w:tab w:val="left" w:pos="11908"/>
+          <w:tab w:val="left" w:pos="12824"/>
+          <w:tab w:val="left" w:pos="13740"/>
+          <w:tab w:val="left" w:pos="14656"/>
+        </w:tabs>
+        <w:wordWrap w:val="0"/>
+        <w:spacing w:after="0" w:line="225" w:lineRule="atLeast"/>
+        <w:ind w:left="1440"/>
+        <w:rPr>
+          <w:rFonts w:ascii="Lucida Console" w:eastAsia="Times New Roman" w:hAnsi="Lucida Console" w:cs="Courier New"/>
+          <w:color w:val="0000FF"/>
+          <w:sz w:val="20"/>
+          <w:szCs w:val="20"/>
+        </w:rPr>
+      </w:pPr>
+      <w:r>
+        <w:rPr>
+          <w:rFonts w:ascii="Lucida Console" w:eastAsia="Times New Roman" w:hAnsi="Lucida Console" w:cs="Courier New"/>
+          <w:color w:val="0000FF"/>
+          <w:sz w:val="20"/>
+          <w:szCs w:val="20"/>
+        </w:rPr>
+        <w:t>&gt; # find t-critical value for comparing the 2 means</w:t>
+      </w:r>
+    </w:p>
+    <w:p>
+      <w:pPr>
+        <w:shd w:val="clear" w:color="auto" w:fill="FFFFFF"/>
+        <w:tabs>
+          <w:tab w:val="left" w:pos="916"/>
+          <w:tab w:val="left" w:pos="1832"/>
+          <w:tab w:val="left" w:pos="2748"/>
+          <w:tab w:val="left" w:pos="3664"/>
+          <w:tab w:val="left" w:pos="4580"/>
+          <w:tab w:val="left" w:pos="5496"/>
+          <w:tab w:val="left" w:pos="6412"/>
+          <w:tab w:val="left" w:pos="7328"/>
+          <w:tab w:val="left" w:pos="8244"/>
+          <w:tab w:val="left" w:pos="9160"/>
+          <w:tab w:val="left" w:pos="10076"/>
+          <w:tab w:val="left" w:pos="10992"/>
+          <w:tab w:val="left" w:pos="11908"/>
+          <w:tab w:val="left" w:pos="12824"/>
+          <w:tab w:val="left" w:pos="13740"/>
+          <w:tab w:val="left" w:pos="14656"/>
+        </w:tabs>
+        <w:wordWrap w:val="0"/>
+        <w:spacing w:after="0" w:line="225" w:lineRule="atLeast"/>
+        <w:ind w:left="1440"/>
+        <w:rPr>
+          <w:rFonts w:ascii="Lucida Console" w:eastAsia="Times New Roman" w:hAnsi="Lucida Console" w:cs="Courier New"/>
+          <w:color w:val="0000FF"/>
+          <w:sz w:val="20"/>
+          <w:szCs w:val="20"/>
+        </w:rPr>
+      </w:pPr>
+      <w:r>
+        <w:rPr>
+          <w:rFonts w:ascii="Lucida Console" w:eastAsia="Times New Roman" w:hAnsi="Lucida Console" w:cs="Courier New"/>
+          <w:color w:val="0000FF"/>
+          <w:sz w:val="20"/>
+          <w:szCs w:val="20"/>
+        </w:rPr>
+        <w:t>&gt; n1 &lt;- 22</w:t>
+      </w:r>
+    </w:p>
+    <w:p>
+      <w:pPr>
+        <w:shd w:val="clear" w:color="auto" w:fill="FFFFFF"/>
+        <w:tabs>
+          <w:tab w:val="left" w:pos="916"/>
+          <w:tab w:val="left" w:pos="1832"/>
+          <w:tab w:val="left" w:pos="2748"/>
+          <w:tab w:val="left" w:pos="3664"/>
+          <w:tab w:val="left" w:pos="4580"/>
+          <w:tab w:val="left" w:pos="5496"/>
+          <w:tab w:val="left" w:pos="6412"/>
+          <w:tab w:val="left" w:pos="7328"/>
+          <w:tab w:val="left" w:pos="8244"/>
+          <w:tab w:val="left" w:pos="9160"/>
+          <w:tab w:val="left" w:pos="10076"/>
+          <w:tab w:val="left" w:pos="10992"/>
+          <w:tab w:val="left" w:pos="11908"/>
+          <w:tab w:val="left" w:pos="12824"/>
+          <w:tab w:val="left" w:pos="13740"/>
+          <w:tab w:val="left" w:pos="14656"/>
+        </w:tabs>
+        <w:wordWrap w:val="0"/>
+        <w:spacing w:after="0" w:line="225" w:lineRule="atLeast"/>
+        <w:ind w:left="1440"/>
+        <w:rPr>
+          <w:rFonts w:ascii="Lucida Console" w:eastAsia="Times New Roman" w:hAnsi="Lucida Console" w:cs="Courier New"/>
+          <w:color w:val="0000FF"/>
+          <w:sz w:val="20"/>
+          <w:szCs w:val="20"/>
+        </w:rPr>
+      </w:pPr>
+      <w:r>
+        <w:rPr>
+          <w:rFonts w:ascii="Lucida Console" w:eastAsia="Times New Roman" w:hAnsi="Lucida Console" w:cs="Courier New"/>
+          <w:color w:val="0000FF"/>
+          <w:sz w:val="20"/>
+          <w:szCs w:val="20"/>
+        </w:rPr>
+        <w:t>&gt; n2 &lt;- 22</w:t>
+      </w:r>
+    </w:p>
+    <w:p>
+      <w:pPr>
+        <w:shd w:val="clear" w:color="auto" w:fill="FFFFFF"/>
+        <w:tabs>
+          <w:tab w:val="left" w:pos="916"/>
+          <w:tab w:val="left" w:pos="1832"/>
+          <w:tab w:val="left" w:pos="2748"/>
+          <w:tab w:val="left" w:pos="3664"/>
+          <w:tab w:val="left" w:pos="4580"/>
+          <w:tab w:val="left" w:pos="5496"/>
+          <w:tab w:val="left" w:pos="6412"/>
+          <w:tab w:val="left" w:pos="7328"/>
+          <w:tab w:val="left" w:pos="8244"/>
+          <w:tab w:val="left" w:pos="9160"/>
+          <w:tab w:val="left" w:pos="10076"/>
+          <w:tab w:val="left" w:pos="10992"/>
+          <w:tab w:val="left" w:pos="11908"/>
+          <w:tab w:val="left" w:pos="12824"/>
+          <w:tab w:val="left" w:pos="13740"/>
+          <w:tab w:val="left" w:pos="14656"/>
+        </w:tabs>
+        <w:wordWrap w:val="0"/>
+        <w:spacing w:after="0" w:line="225" w:lineRule="atLeast"/>
+        <w:ind w:left="1440"/>
+        <w:rPr>
+          <w:rFonts w:ascii="Lucida Console" w:eastAsia="Times New Roman" w:hAnsi="Lucida Console" w:cs="Courier New"/>
+          <w:color w:val="0000FF"/>
+          <w:sz w:val="20"/>
+          <w:szCs w:val="20"/>
+        </w:rPr>
+      </w:pPr>
+      <w:r>
+        <w:rPr>
+          <w:rFonts w:ascii="Lucida Console" w:eastAsia="Times New Roman" w:hAnsi="Lucida Console" w:cs="Courier New"/>
+          <w:color w:val="0000FF"/>
+          <w:sz w:val="20"/>
+          <w:szCs w:val="20"/>
+        </w:rPr>
+        <w:t xml:space="preserve">&gt; </w:t>
+      </w:r>
+      <w:proofErr w:type="spellStart"/>
+      <w:proofErr w:type="gramStart"/>
+      <w:r>
+        <w:rPr>
+          <w:rFonts w:ascii="Lucida Console" w:eastAsia="Times New Roman" w:hAnsi="Lucida Console" w:cs="Courier New"/>
+          <w:color w:val="0000FF"/>
+          <w:sz w:val="20"/>
+          <w:szCs w:val="20"/>
+        </w:rPr>
+        <w:t>dF</w:t>
+      </w:r>
+      <w:proofErr w:type="spellEnd"/>
+      <w:proofErr w:type="gramEnd"/>
+      <w:r>
+        <w:rPr>
+          <w:rFonts w:ascii="Lucida Console" w:eastAsia="Times New Roman" w:hAnsi="Lucida Console" w:cs="Courier New"/>
+          <w:color w:val="0000FF"/>
+          <w:sz w:val="20"/>
+          <w:szCs w:val="20"/>
+        </w:rPr>
+        <w:t xml:space="preserve"> &lt;- min(n1 - 1, n2 - 1)</w:t>
+      </w:r>
+    </w:p>
+    <w:p>
+      <w:pPr>
+        <w:shd w:val="clear" w:color="auto" w:fill="FFFFFF"/>
+        <w:tabs>
+          <w:tab w:val="left" w:pos="916"/>
+          <w:tab w:val="left" w:pos="1832"/>
+          <w:tab w:val="left" w:pos="2748"/>
+          <w:tab w:val="left" w:pos="3664"/>
+          <w:tab w:val="left" w:pos="4580"/>
+          <w:tab w:val="left" w:pos="5496"/>
+          <w:tab w:val="left" w:pos="6412"/>
+          <w:tab w:val="left" w:pos="7328"/>
+          <w:tab w:val="left" w:pos="8244"/>
+          <w:tab w:val="left" w:pos="9160"/>
+          <w:tab w:val="left" w:pos="10076"/>
+          <w:tab w:val="left" w:pos="10992"/>
+          <w:tab w:val="left" w:pos="11908"/>
+          <w:tab w:val="left" w:pos="12824"/>
+          <w:tab w:val="left" w:pos="13740"/>
+          <w:tab w:val="left" w:pos="14656"/>
+        </w:tabs>
+        <w:wordWrap w:val="0"/>
+        <w:spacing w:after="0" w:line="225" w:lineRule="atLeast"/>
+        <w:ind w:left="1440"/>
+        <w:rPr>
+          <w:rFonts w:ascii="Lucida Console" w:eastAsia="Times New Roman" w:hAnsi="Lucida Console" w:cs="Courier New"/>
+          <w:color w:val="0000FF"/>
+          <w:sz w:val="20"/>
+          <w:szCs w:val="20"/>
+        </w:rPr>
+      </w:pPr>
+      <w:r>
+        <w:rPr>
+          <w:rFonts w:ascii="Lucida Console" w:eastAsia="Times New Roman" w:hAnsi="Lucida Console" w:cs="Courier New"/>
+          <w:color w:val="0000FF"/>
+          <w:sz w:val="20"/>
+          <w:szCs w:val="20"/>
+        </w:rPr>
+        <w:t>&gt; (</w:t>
+      </w:r>
+      <w:proofErr w:type="spellStart"/>
+      <w:r>
+        <w:rPr>
+          <w:rFonts w:ascii="Lucida Console" w:eastAsia="Times New Roman" w:hAnsi="Lucida Console" w:cs="Courier New"/>
+          <w:color w:val="0000FF"/>
+          <w:sz w:val="20"/>
+          <w:szCs w:val="20"/>
+        </w:rPr>
+        <w:t>t.crit</w:t>
+      </w:r>
+      <w:proofErr w:type="spellEnd"/>
+      <w:r>
+        <w:rPr>
+          <w:rFonts w:ascii="Lucida Console" w:eastAsia="Times New Roman" w:hAnsi="Lucida Console" w:cs="Courier New"/>
+          <w:color w:val="0000FF"/>
+          <w:sz w:val="20"/>
+          <w:szCs w:val="20"/>
+        </w:rPr>
+        <w:t xml:space="preserve"> &lt;- </w:t>
+      </w:r>
+      <w:proofErr w:type="gramStart"/>
+      <w:r>
+        <w:rPr>
+          <w:rFonts w:ascii="Lucida Console" w:eastAsia="Times New Roman" w:hAnsi="Lucida Console" w:cs="Courier New"/>
+          <w:color w:val="0000FF"/>
+          <w:sz w:val="20"/>
+          <w:szCs w:val="20"/>
+        </w:rPr>
+        <w:t>abs(</w:t>
+      </w:r>
+      <w:proofErr w:type="spellStart"/>
+      <w:proofErr w:type="gramEnd"/>
+      <w:r>
+        <w:rPr>
+          <w:rFonts w:ascii="Lucida Console" w:eastAsia="Times New Roman" w:hAnsi="Lucida Console" w:cs="Courier New"/>
+          <w:color w:val="0000FF"/>
+          <w:sz w:val="20"/>
+          <w:szCs w:val="20"/>
+        </w:rPr>
+        <w:t>qt</w:t>
+      </w:r>
+      <w:proofErr w:type="spellEnd"/>
+      <w:r>
+        <w:rPr>
+          <w:rFonts w:ascii="Lucida Console" w:eastAsia="Times New Roman" w:hAnsi="Lucida Console" w:cs="Courier New"/>
+          <w:color w:val="0000FF"/>
+          <w:sz w:val="20"/>
+          <w:szCs w:val="20"/>
+        </w:rPr>
+        <w:t xml:space="preserve">(p = .025, </w:t>
+      </w:r>
+      <w:proofErr w:type="spellStart"/>
+      <w:r>
+        <w:rPr>
+          <w:rFonts w:ascii="Lucida Console" w:eastAsia="Times New Roman" w:hAnsi="Lucida Console" w:cs="Courier New"/>
+          <w:color w:val="0000FF"/>
+          <w:sz w:val="20"/>
+          <w:szCs w:val="20"/>
+        </w:rPr>
+        <w:t>df</w:t>
+      </w:r>
+      <w:proofErr w:type="spellEnd"/>
+      <w:r>
+        <w:rPr>
+          <w:rFonts w:ascii="Lucida Console" w:eastAsia="Times New Roman" w:hAnsi="Lucida Console" w:cs="Courier New"/>
+          <w:color w:val="0000FF"/>
+          <w:sz w:val="20"/>
+          <w:szCs w:val="20"/>
+        </w:rPr>
+        <w:t xml:space="preserve"> = </w:t>
+      </w:r>
+      <w:proofErr w:type="spellStart"/>
+      <w:r>
+        <w:rPr>
+          <w:rFonts w:ascii="Lucida Console" w:eastAsia="Times New Roman" w:hAnsi="Lucida Console" w:cs="Courier New"/>
+          <w:color w:val="0000FF"/>
+          <w:sz w:val="20"/>
+          <w:szCs w:val="20"/>
+        </w:rPr>
+        <w:t>dF</w:t>
+      </w:r>
+      <w:proofErr w:type="spellEnd"/>
+      <w:r>
+        <w:rPr>
+          <w:rFonts w:ascii="Lucida Console" w:eastAsia="Times New Roman" w:hAnsi="Lucida Console" w:cs="Courier New"/>
+          <w:color w:val="0000FF"/>
+          <w:sz w:val="20"/>
+          <w:szCs w:val="20"/>
+        </w:rPr>
+        <w:t>)))</w:t>
+      </w:r>
+    </w:p>
+    <w:p>
+      <w:pPr>
+        <w:shd w:val="clear" w:color="auto" w:fill="FFFFFF"/>
+        <w:tabs>
+          <w:tab w:val="left" w:pos="916"/>
+          <w:tab w:val="left" w:pos="1832"/>
+          <w:tab w:val="left" w:pos="2748"/>
+          <w:tab w:val="left" w:pos="3664"/>
+          <w:tab w:val="left" w:pos="4580"/>
+          <w:tab w:val="left" w:pos="5496"/>
+          <w:tab w:val="left" w:pos="6412"/>
+          <w:tab w:val="left" w:pos="7328"/>
+          <w:tab w:val="left" w:pos="8244"/>
+          <w:tab w:val="left" w:pos="9160"/>
+          <w:tab w:val="left" w:pos="10076"/>
+          <w:tab w:val="left" w:pos="10992"/>
+          <w:tab w:val="left" w:pos="11908"/>
+          <w:tab w:val="left" w:pos="12824"/>
+          <w:tab w:val="left" w:pos="13740"/>
+          <w:tab w:val="left" w:pos="14656"/>
+        </w:tabs>
+        <w:wordWrap w:val="0"/>
+        <w:spacing w:after="0" w:line="225" w:lineRule="atLeast"/>
+        <w:ind w:left="1440"/>
+        <w:rPr>
+          <w:rFonts w:ascii="Lucida Console" w:eastAsia="Times New Roman" w:hAnsi="Lucida Console" w:cs="Courier New"/>
+          <w:b/>
+          <w:color w:val="000000"/>
+          <w:sz w:val="20"/>
+          <w:szCs w:val="20"/>
+        </w:rPr>
+      </w:pPr>
+      <w:r>
+        <w:rPr>
+          <w:rFonts w:ascii="Lucida Console" w:eastAsia="Times New Roman" w:hAnsi="Lucida Console" w:cs="Courier New"/>
+          <w:b/>
+          <w:color w:val="000000"/>
+          <w:sz w:val="20"/>
+          <w:szCs w:val="20"/>
+        </w:rPr>
+        <w:t>[1] 2.079614</w:t>
+      </w:r>
+    </w:p>
+    <w:p>
+      <w:pPr>
+        <w:shd w:val="clear" w:color="auto" w:fill="FFFFFF"/>
+        <w:tabs>
+          <w:tab w:val="left" w:pos="916"/>
+          <w:tab w:val="left" w:pos="1832"/>
+          <w:tab w:val="left" w:pos="2748"/>
+          <w:tab w:val="left" w:pos="3664"/>
+          <w:tab w:val="left" w:pos="4580"/>
+          <w:tab w:val="left" w:pos="5496"/>
+          <w:tab w:val="left" w:pos="6412"/>
+          <w:tab w:val="left" w:pos="7328"/>
+          <w:tab w:val="left" w:pos="8244"/>
+          <w:tab w:val="left" w:pos="9160"/>
+          <w:tab w:val="left" w:pos="10076"/>
+          <w:tab w:val="left" w:pos="10992"/>
+          <w:tab w:val="left" w:pos="11908"/>
+          <w:tab w:val="left" w:pos="12824"/>
+          <w:tab w:val="left" w:pos="13740"/>
+          <w:tab w:val="left" w:pos="14656"/>
+        </w:tabs>
+        <w:wordWrap w:val="0"/>
+        <w:spacing w:after="0" w:line="225" w:lineRule="atLeast"/>
+        <w:ind w:left="1440"/>
+        <w:rPr>
+          <w:rFonts w:ascii="Lucida Console" w:eastAsia="Times New Roman" w:hAnsi="Lucida Console" w:cs="Courier New"/>
+          <w:color w:val="0000FF"/>
+          <w:sz w:val="20"/>
+          <w:szCs w:val="20"/>
+        </w:rPr>
+      </w:pPr>
+      <w:r>
+        <w:rPr>
+          <w:rFonts w:ascii="Lucida Console" w:eastAsia="Times New Roman" w:hAnsi="Lucida Console" w:cs="Courier New"/>
+          <w:color w:val="0000FF"/>
+          <w:sz w:val="20"/>
+          <w:szCs w:val="20"/>
+        </w:rPr>
+        <w:t>&gt; # get point estimate</w:t>
+      </w:r>
+    </w:p>
+    <w:p>
+      <w:pPr>
+        <w:shd w:val="clear" w:color="auto" w:fill="FFFFFF"/>
+        <w:tabs>
+          <w:tab w:val="left" w:pos="916"/>
+          <w:tab w:val="left" w:pos="1832"/>
+          <w:tab w:val="left" w:pos="2748"/>
+          <w:tab w:val="left" w:pos="3664"/>
+          <w:tab w:val="left" w:pos="4580"/>
+          <w:tab w:val="left" w:pos="5496"/>
+          <w:tab w:val="left" w:pos="6412"/>
+          <w:tab w:val="left" w:pos="7328"/>
+          <w:tab w:val="left" w:pos="8244"/>
+          <w:tab w:val="left" w:pos="9160"/>
+          <w:tab w:val="left" w:pos="10076"/>
+          <w:tab w:val="left" w:pos="10992"/>
+          <w:tab w:val="left" w:pos="11908"/>
+          <w:tab w:val="left" w:pos="12824"/>
+          <w:tab w:val="left" w:pos="13740"/>
+          <w:tab w:val="left" w:pos="14656"/>
+        </w:tabs>
+        <w:wordWrap w:val="0"/>
+        <w:spacing w:after="0" w:line="225" w:lineRule="atLeast"/>
+        <w:ind w:left="1440"/>
+        <w:rPr>
+          <w:rFonts w:ascii="Lucida Console" w:eastAsia="Times New Roman" w:hAnsi="Lucida Console" w:cs="Courier New"/>
+          <w:color w:val="0000FF"/>
+          <w:sz w:val="20"/>
+          <w:szCs w:val="20"/>
+        </w:rPr>
+      </w:pPr>
+      <w:r>
+        <w:rPr>
+          <w:rFonts w:ascii="Lucida Console" w:eastAsia="Times New Roman" w:hAnsi="Lucida Console" w:cs="Courier New"/>
+          <w:color w:val="0000FF"/>
+          <w:sz w:val="20"/>
+          <w:szCs w:val="20"/>
+        </w:rPr>
+        <w:t xml:space="preserve">&gt; </w:t>
+      </w:r>
+      <w:proofErr w:type="spellStart"/>
+      <w:r>
+        <w:rPr>
+          <w:rFonts w:ascii="Lucida Console" w:eastAsia="Times New Roman" w:hAnsi="Lucida Console" w:cs="Courier New"/>
+          <w:color w:val="0000FF"/>
+          <w:sz w:val="20"/>
+          <w:szCs w:val="20"/>
+        </w:rPr>
+        <w:t>x.bar.dist</w:t>
+      </w:r>
+      <w:proofErr w:type="spellEnd"/>
+      <w:r>
+        <w:rPr>
+          <w:rFonts w:ascii="Lucida Console" w:eastAsia="Times New Roman" w:hAnsi="Lucida Console" w:cs="Courier New"/>
+          <w:color w:val="0000FF"/>
+          <w:sz w:val="20"/>
+          <w:szCs w:val="20"/>
+        </w:rPr>
+        <w:t xml:space="preserve"> &lt;- 52.1</w:t>
+      </w:r>
+    </w:p>
+    <w:p>
+      <w:pPr>
+        <w:shd w:val="clear" w:color="auto" w:fill="FFFFFF"/>
+        <w:tabs>
+          <w:tab w:val="left" w:pos="916"/>
+          <w:tab w:val="left" w:pos="1832"/>
+          <w:tab w:val="left" w:pos="2748"/>
+          <w:tab w:val="left" w:pos="3664"/>
+          <w:tab w:val="left" w:pos="4580"/>
+          <w:tab w:val="left" w:pos="5496"/>
+          <w:tab w:val="left" w:pos="6412"/>
+          <w:tab w:val="left" w:pos="7328"/>
+          <w:tab w:val="left" w:pos="8244"/>
+          <w:tab w:val="left" w:pos="9160"/>
+          <w:tab w:val="left" w:pos="10076"/>
+          <w:tab w:val="left" w:pos="10992"/>
+          <w:tab w:val="left" w:pos="11908"/>
+          <w:tab w:val="left" w:pos="12824"/>
+          <w:tab w:val="left" w:pos="13740"/>
+          <w:tab w:val="left" w:pos="14656"/>
+        </w:tabs>
+        <w:wordWrap w:val="0"/>
+        <w:spacing w:after="0" w:line="225" w:lineRule="atLeast"/>
+        <w:ind w:left="1440"/>
+        <w:rPr>
+          <w:rFonts w:ascii="Lucida Console" w:eastAsia="Times New Roman" w:hAnsi="Lucida Console" w:cs="Courier New"/>
+          <w:color w:val="0000FF"/>
+          <w:sz w:val="20"/>
+          <w:szCs w:val="20"/>
+        </w:rPr>
+      </w:pPr>
+      <w:r>
+        <w:rPr>
+          <w:rFonts w:ascii="Lucida Console" w:eastAsia="Times New Roman" w:hAnsi="Lucida Console" w:cs="Courier New"/>
+          <w:color w:val="0000FF"/>
+          <w:sz w:val="20"/>
+          <w:szCs w:val="20"/>
+        </w:rPr>
+        <w:t xml:space="preserve">&gt; </w:t>
+      </w:r>
+      <w:proofErr w:type="spellStart"/>
+      <w:r>
+        <w:rPr>
+          <w:rFonts w:ascii="Lucida Console" w:eastAsia="Times New Roman" w:hAnsi="Lucida Console" w:cs="Courier New"/>
+          <w:color w:val="0000FF"/>
+          <w:sz w:val="20"/>
+          <w:szCs w:val="20"/>
+        </w:rPr>
+        <w:t>x.bar.nondistract</w:t>
+      </w:r>
+      <w:proofErr w:type="spellEnd"/>
+      <w:r>
+        <w:rPr>
+          <w:rFonts w:ascii="Lucida Console" w:eastAsia="Times New Roman" w:hAnsi="Lucida Console" w:cs="Courier New"/>
+          <w:color w:val="0000FF"/>
+          <w:sz w:val="20"/>
+          <w:szCs w:val="20"/>
+        </w:rPr>
+        <w:t xml:space="preserve"> &lt;- 27.1</w:t>
+      </w:r>
+    </w:p>
+    <w:p>
+      <w:pPr>
+        <w:shd w:val="clear" w:color="auto" w:fill="FFFFFF"/>
+        <w:tabs>
+          <w:tab w:val="left" w:pos="916"/>
+          <w:tab w:val="left" w:pos="1832"/>
+          <w:tab w:val="left" w:pos="2748"/>
+          <w:tab w:val="left" w:pos="3664"/>
+          <w:tab w:val="left" w:pos="4580"/>
+          <w:tab w:val="left" w:pos="5496"/>
+          <w:tab w:val="left" w:pos="6412"/>
+          <w:tab w:val="left" w:pos="7328"/>
+          <w:tab w:val="left" w:pos="8244"/>
+          <w:tab w:val="left" w:pos="9160"/>
+          <w:tab w:val="left" w:pos="10076"/>
+          <w:tab w:val="left" w:pos="10992"/>
+          <w:tab w:val="left" w:pos="11908"/>
+          <w:tab w:val="left" w:pos="12824"/>
+          <w:tab w:val="left" w:pos="13740"/>
+          <w:tab w:val="left" w:pos="14656"/>
+        </w:tabs>
+        <w:wordWrap w:val="0"/>
+        <w:spacing w:after="0" w:line="225" w:lineRule="atLeast"/>
+        <w:ind w:left="1440"/>
+        <w:rPr>
+          <w:rFonts w:ascii="Lucida Console" w:eastAsia="Times New Roman" w:hAnsi="Lucida Console" w:cs="Courier New"/>
+          <w:color w:val="0000FF"/>
+          <w:sz w:val="20"/>
+          <w:szCs w:val="20"/>
+        </w:rPr>
+      </w:pPr>
+      <w:r>
+        <w:rPr>
+          <w:rFonts w:ascii="Lucida Console" w:eastAsia="Times New Roman" w:hAnsi="Lucida Console" w:cs="Courier New"/>
+          <w:color w:val="0000FF"/>
+          <w:sz w:val="20"/>
+          <w:szCs w:val="20"/>
+        </w:rPr>
+        <w:t>&gt; (</w:t>
+      </w:r>
+      <w:proofErr w:type="spellStart"/>
+      <w:r>
+        <w:rPr>
+          <w:rFonts w:ascii="Lucida Console" w:eastAsia="Times New Roman" w:hAnsi="Lucida Console" w:cs="Courier New"/>
+          <w:color w:val="0000FF"/>
+          <w:sz w:val="20"/>
+          <w:szCs w:val="20"/>
+        </w:rPr>
+        <w:t>pe</w:t>
+      </w:r>
+      <w:proofErr w:type="spellEnd"/>
+      <w:r>
+        <w:rPr>
+          <w:rFonts w:ascii="Lucida Console" w:eastAsia="Times New Roman" w:hAnsi="Lucida Console" w:cs="Courier New"/>
+          <w:color w:val="0000FF"/>
+          <w:sz w:val="20"/>
+          <w:szCs w:val="20"/>
+        </w:rPr>
+        <w:t xml:space="preserve"> &lt;- </w:t>
+      </w:r>
+      <w:proofErr w:type="spellStart"/>
+      <w:r>
+        <w:rPr>
+          <w:rFonts w:ascii="Lucida Console" w:eastAsia="Times New Roman" w:hAnsi="Lucida Console" w:cs="Courier New"/>
+          <w:color w:val="0000FF"/>
+          <w:sz w:val="20"/>
+          <w:szCs w:val="20"/>
+        </w:rPr>
+        <w:t>x.bar.dist</w:t>
+      </w:r>
+      <w:proofErr w:type="spellEnd"/>
+      <w:r>
+        <w:rPr>
+          <w:rFonts w:ascii="Lucida Console" w:eastAsia="Times New Roman" w:hAnsi="Lucida Console" w:cs="Courier New"/>
+          <w:color w:val="0000FF"/>
+          <w:sz w:val="20"/>
+          <w:szCs w:val="20"/>
+        </w:rPr>
+        <w:t xml:space="preserve"> - </w:t>
+      </w:r>
+      <w:proofErr w:type="spellStart"/>
+      <w:r>
+        <w:rPr>
+          <w:rFonts w:ascii="Lucida Console" w:eastAsia="Times New Roman" w:hAnsi="Lucida Console" w:cs="Courier New"/>
+          <w:color w:val="0000FF"/>
+          <w:sz w:val="20"/>
+          <w:szCs w:val="20"/>
+        </w:rPr>
+        <w:t>x.bar.nondistract</w:t>
+      </w:r>
+      <w:proofErr w:type="spellEnd"/>
+      <w:r>
+        <w:rPr>
+          <w:rFonts w:ascii="Lucida Console" w:eastAsia="Times New Roman" w:hAnsi="Lucida Console" w:cs="Courier New"/>
+          <w:color w:val="0000FF"/>
+          <w:sz w:val="20"/>
+          <w:szCs w:val="20"/>
+        </w:rPr>
+        <w:t>)</w:t>
+      </w:r>
+    </w:p>
+    <w:p>
+      <w:pPr>
+        <w:shd w:val="clear" w:color="auto" w:fill="FFFFFF"/>
+        <w:tabs>
+          <w:tab w:val="left" w:pos="916"/>
+          <w:tab w:val="left" w:pos="1832"/>
+          <w:tab w:val="left" w:pos="2748"/>
+          <w:tab w:val="left" w:pos="3664"/>
+          <w:tab w:val="left" w:pos="4580"/>
+          <w:tab w:val="left" w:pos="5496"/>
+          <w:tab w:val="left" w:pos="6412"/>
+          <w:tab w:val="left" w:pos="7328"/>
+          <w:tab w:val="left" w:pos="8244"/>
+          <w:tab w:val="left" w:pos="9160"/>
+          <w:tab w:val="left" w:pos="10076"/>
+          <w:tab w:val="left" w:pos="10992"/>
+          <w:tab w:val="left" w:pos="11908"/>
+          <w:tab w:val="left" w:pos="12824"/>
+          <w:tab w:val="left" w:pos="13740"/>
+          <w:tab w:val="left" w:pos="14656"/>
+        </w:tabs>
+        <w:wordWrap w:val="0"/>
+        <w:spacing w:after="0" w:line="225" w:lineRule="atLeast"/>
+        <w:ind w:left="1440"/>
+        <w:rPr>
+          <w:rFonts w:ascii="Lucida Console" w:eastAsia="Times New Roman" w:hAnsi="Lucida Console" w:cs="Courier New"/>
+          <w:color w:val="000000"/>
+          <w:sz w:val="20"/>
+          <w:szCs w:val="20"/>
+        </w:rPr>
+      </w:pPr>
+      <w:r>
+        <w:rPr>
+          <w:rFonts w:ascii="Lucida Console" w:eastAsia="Times New Roman" w:hAnsi="Lucida Console" w:cs="Courier New"/>
+          <w:color w:val="000000"/>
+          <w:sz w:val="20"/>
+          <w:szCs w:val="20"/>
+        </w:rPr>
+        <w:t>[1] 25</w:t>
+      </w:r>
+    </w:p>
+    <w:p>
+      <w:pPr>
+        <w:shd w:val="clear" w:color="auto" w:fill="FFFFFF"/>
+        <w:tabs>
+          <w:tab w:val="left" w:pos="916"/>
+          <w:tab w:val="left" w:pos="1832"/>
+          <w:tab w:val="left" w:pos="2748"/>
+          <w:tab w:val="left" w:pos="3664"/>
+          <w:tab w:val="left" w:pos="4580"/>
+          <w:tab w:val="left" w:pos="5496"/>
+          <w:tab w:val="left" w:pos="6412"/>
+          <w:tab w:val="left" w:pos="7328"/>
+          <w:tab w:val="left" w:pos="8244"/>
+          <w:tab w:val="left" w:pos="9160"/>
+          <w:tab w:val="left" w:pos="10076"/>
+          <w:tab w:val="left" w:pos="10992"/>
+          <w:tab w:val="left" w:pos="11908"/>
+          <w:tab w:val="left" w:pos="12824"/>
+          <w:tab w:val="left" w:pos="13740"/>
+          <w:tab w:val="left" w:pos="14656"/>
+        </w:tabs>
+        <w:wordWrap w:val="0"/>
+        <w:spacing w:after="0" w:line="225" w:lineRule="atLeast"/>
+        <w:ind w:left="1440"/>
+        <w:rPr>
+          <w:rFonts w:ascii="Lucida Console" w:eastAsia="Times New Roman" w:hAnsi="Lucida Console" w:cs="Courier New"/>
+          <w:color w:val="0000FF"/>
+          <w:sz w:val="20"/>
+          <w:szCs w:val="20"/>
+        </w:rPr>
+      </w:pPr>
+      <w:r>
+        <w:rPr>
+          <w:rFonts w:ascii="Lucida Console" w:eastAsia="Times New Roman" w:hAnsi="Lucida Console" w:cs="Courier New"/>
+          <w:color w:val="0000FF"/>
+          <w:sz w:val="20"/>
+          <w:szCs w:val="20"/>
+        </w:rPr>
+        <w:t xml:space="preserve">&gt; </w:t>
+      </w:r>
+    </w:p>
+    <w:p>
+      <w:pPr>
+        <w:shd w:val="clear" w:color="auto" w:fill="FFFFFF"/>
+        <w:tabs>
+          <w:tab w:val="left" w:pos="916"/>
+          <w:tab w:val="left" w:pos="1832"/>
+          <w:tab w:val="left" w:pos="2748"/>
+          <w:tab w:val="left" w:pos="3664"/>
+          <w:tab w:val="left" w:pos="4580"/>
+          <w:tab w:val="left" w:pos="5496"/>
+          <w:tab w:val="left" w:pos="6412"/>
+          <w:tab w:val="left" w:pos="7328"/>
+          <w:tab w:val="left" w:pos="8244"/>
+          <w:tab w:val="left" w:pos="9160"/>
+          <w:tab w:val="left" w:pos="10076"/>
+          <w:tab w:val="left" w:pos="10992"/>
+          <w:tab w:val="left" w:pos="11908"/>
+          <w:tab w:val="left" w:pos="12824"/>
+          <w:tab w:val="left" w:pos="13740"/>
+          <w:tab w:val="left" w:pos="14656"/>
+        </w:tabs>
+        <w:wordWrap w:val="0"/>
+        <w:spacing w:after="0" w:line="225" w:lineRule="atLeast"/>
+        <w:ind w:left="1440"/>
+        <w:rPr>
+          <w:rFonts w:ascii="Lucida Console" w:eastAsia="Times New Roman" w:hAnsi="Lucida Console" w:cs="Courier New"/>
+          <w:color w:val="0000FF"/>
+          <w:sz w:val="20"/>
+          <w:szCs w:val="20"/>
+        </w:rPr>
+      </w:pPr>
+      <w:r>
+        <w:rPr>
+          <w:rFonts w:ascii="Lucida Console" w:eastAsia="Times New Roman" w:hAnsi="Lucida Console" w:cs="Courier New"/>
+          <w:color w:val="0000FF"/>
+          <w:sz w:val="20"/>
+          <w:szCs w:val="20"/>
+        </w:rPr>
+        <w:t>&gt; # get margin of error</w:t>
+      </w:r>
+    </w:p>
+    <w:p>
+      <w:pPr>
+        <w:shd w:val="clear" w:color="auto" w:fill="FFFFFF"/>
+        <w:tabs>
+          <w:tab w:val="left" w:pos="916"/>
+          <w:tab w:val="left" w:pos="1832"/>
+          <w:tab w:val="left" w:pos="2748"/>
+          <w:tab w:val="left" w:pos="3664"/>
+          <w:tab w:val="left" w:pos="4580"/>
+          <w:tab w:val="left" w:pos="5496"/>
+          <w:tab w:val="left" w:pos="6412"/>
+          <w:tab w:val="left" w:pos="7328"/>
+          <w:tab w:val="left" w:pos="8244"/>
+          <w:tab w:val="left" w:pos="9160"/>
+          <w:tab w:val="left" w:pos="10076"/>
+          <w:tab w:val="left" w:pos="10992"/>
+          <w:tab w:val="left" w:pos="11908"/>
+          <w:tab w:val="left" w:pos="12824"/>
+          <w:tab w:val="left" w:pos="13740"/>
+          <w:tab w:val="left" w:pos="14656"/>
+        </w:tabs>
+        <w:wordWrap w:val="0"/>
+        <w:spacing w:after="0" w:line="225" w:lineRule="atLeast"/>
+        <w:ind w:left="1440"/>
+        <w:rPr>
+          <w:rFonts w:ascii="Lucida Console" w:eastAsia="Times New Roman" w:hAnsi="Lucida Console" w:cs="Courier New"/>
+          <w:color w:val="0000FF"/>
+          <w:sz w:val="20"/>
+          <w:szCs w:val="20"/>
+        </w:rPr>
+      </w:pPr>
+      <w:r>
+        <w:rPr>
+          <w:rFonts w:ascii="Lucida Console" w:eastAsia="Times New Roman" w:hAnsi="Lucida Console" w:cs="Courier New"/>
+          <w:color w:val="0000FF"/>
+          <w:sz w:val="20"/>
+          <w:szCs w:val="20"/>
+        </w:rPr>
+        <w:t xml:space="preserve">&gt; </w:t>
+      </w:r>
+      <w:proofErr w:type="spellStart"/>
+      <w:r>
+        <w:rPr>
+          <w:rFonts w:ascii="Lucida Console" w:eastAsia="Times New Roman" w:hAnsi="Lucida Console" w:cs="Courier New"/>
+          <w:color w:val="0000FF"/>
+          <w:sz w:val="20"/>
+          <w:szCs w:val="20"/>
+        </w:rPr>
+        <w:t>var.dist</w:t>
+      </w:r>
+      <w:proofErr w:type="spellEnd"/>
+      <w:r>
+        <w:rPr>
+          <w:rFonts w:ascii="Lucida Console" w:eastAsia="Times New Roman" w:hAnsi="Lucida Console" w:cs="Courier New"/>
+          <w:color w:val="0000FF"/>
+          <w:sz w:val="20"/>
+          <w:szCs w:val="20"/>
+        </w:rPr>
+        <w:t xml:space="preserve"> &lt;- 45.1</w:t>
+      </w:r>
+    </w:p>
+    <w:p>
+      <w:pPr>
+        <w:shd w:val="clear" w:color="auto" w:fill="FFFFFF"/>
+        <w:tabs>
+          <w:tab w:val="left" w:pos="916"/>
+          <w:tab w:val="left" w:pos="1832"/>
+          <w:tab w:val="left" w:pos="2748"/>
+          <w:tab w:val="left" w:pos="3664"/>
+          <w:tab w:val="left" w:pos="4580"/>
+          <w:tab w:val="left" w:pos="5496"/>
+          <w:tab w:val="left" w:pos="6412"/>
+          <w:tab w:val="left" w:pos="7328"/>
+          <w:tab w:val="left" w:pos="8244"/>
+          <w:tab w:val="left" w:pos="9160"/>
+          <w:tab w:val="left" w:pos="10076"/>
+          <w:tab w:val="left" w:pos="10992"/>
+          <w:tab w:val="left" w:pos="11908"/>
+          <w:tab w:val="left" w:pos="12824"/>
+          <w:tab w:val="left" w:pos="13740"/>
+          <w:tab w:val="left" w:pos="14656"/>
+        </w:tabs>
+        <w:wordWrap w:val="0"/>
+        <w:spacing w:after="0" w:line="225" w:lineRule="atLeast"/>
+        <w:ind w:left="1440"/>
+        <w:rPr>
+          <w:rFonts w:ascii="Lucida Console" w:eastAsia="Times New Roman" w:hAnsi="Lucida Console" w:cs="Courier New"/>
+          <w:color w:val="0000FF"/>
+          <w:sz w:val="20"/>
+          <w:szCs w:val="20"/>
+        </w:rPr>
+      </w:pPr>
+      <w:r>
+        <w:rPr>
+          <w:rFonts w:ascii="Lucida Console" w:eastAsia="Times New Roman" w:hAnsi="Lucida Console" w:cs="Courier New"/>
+          <w:color w:val="0000FF"/>
+          <w:sz w:val="20"/>
+          <w:szCs w:val="20"/>
+        </w:rPr>
+        <w:t xml:space="preserve">&gt; </w:t>
+      </w:r>
+      <w:proofErr w:type="spellStart"/>
+      <w:r>
+        <w:rPr>
+          <w:rFonts w:ascii="Lucida Console" w:eastAsia="Times New Roman" w:hAnsi="Lucida Console" w:cs="Courier New"/>
+          <w:color w:val="0000FF"/>
+          <w:sz w:val="20"/>
+          <w:szCs w:val="20"/>
+        </w:rPr>
+        <w:t>var.nondist</w:t>
+      </w:r>
+      <w:proofErr w:type="spellEnd"/>
+      <w:r>
+        <w:rPr>
+          <w:rFonts w:ascii="Lucida Console" w:eastAsia="Times New Roman" w:hAnsi="Lucida Console" w:cs="Courier New"/>
+          <w:color w:val="0000FF"/>
+          <w:sz w:val="20"/>
+          <w:szCs w:val="20"/>
+        </w:rPr>
+        <w:t xml:space="preserve"> &lt;- 26.4</w:t>
+      </w:r>
+    </w:p>
+    <w:p>
+      <w:pPr>
+        <w:shd w:val="clear" w:color="auto" w:fill="FFFFFF"/>
+        <w:tabs>
+          <w:tab w:val="left" w:pos="916"/>
+          <w:tab w:val="left" w:pos="1832"/>
+          <w:tab w:val="left" w:pos="2748"/>
+          <w:tab w:val="left" w:pos="3664"/>
+          <w:tab w:val="left" w:pos="4580"/>
+          <w:tab w:val="left" w:pos="5496"/>
+          <w:tab w:val="left" w:pos="6412"/>
+          <w:tab w:val="left" w:pos="7328"/>
+          <w:tab w:val="left" w:pos="8244"/>
+          <w:tab w:val="left" w:pos="9160"/>
+          <w:tab w:val="left" w:pos="10076"/>
+          <w:tab w:val="left" w:pos="10992"/>
+          <w:tab w:val="left" w:pos="11908"/>
+          <w:tab w:val="left" w:pos="12824"/>
+          <w:tab w:val="left" w:pos="13740"/>
+          <w:tab w:val="left" w:pos="14656"/>
+        </w:tabs>
+        <w:wordWrap w:val="0"/>
+        <w:spacing w:after="0" w:line="225" w:lineRule="atLeast"/>
+        <w:ind w:left="1440"/>
+        <w:rPr>
+          <w:rFonts w:ascii="Lucida Console" w:eastAsia="Times New Roman" w:hAnsi="Lucida Console" w:cs="Courier New"/>
+          <w:color w:val="0000FF"/>
+          <w:sz w:val="20"/>
+          <w:szCs w:val="20"/>
+        </w:rPr>
+      </w:pPr>
+      <w:r>
+        <w:rPr>
+          <w:rFonts w:ascii="Lucida Console" w:eastAsia="Times New Roman" w:hAnsi="Lucida Console" w:cs="Courier New"/>
+          <w:color w:val="0000FF"/>
+          <w:sz w:val="20"/>
+          <w:szCs w:val="20"/>
+        </w:rPr>
+        <w:t xml:space="preserve">&gt; (se.diff.2.means &lt;- </w:t>
+      </w:r>
+      <w:proofErr w:type="spellStart"/>
+      <w:proofErr w:type="gramStart"/>
+      <w:r>
+        <w:rPr>
+          <w:rFonts w:ascii="Lucida Console" w:eastAsia="Times New Roman" w:hAnsi="Lucida Console" w:cs="Courier New"/>
+          <w:color w:val="0000FF"/>
+          <w:sz w:val="20"/>
+          <w:szCs w:val="20"/>
+        </w:rPr>
+        <w:t>sqrt</w:t>
+      </w:r>
+      <w:proofErr w:type="spellEnd"/>
+      <w:r>
+        <w:rPr>
+          <w:rFonts w:ascii="Lucida Console" w:eastAsia="Times New Roman" w:hAnsi="Lucida Console" w:cs="Courier New"/>
+          <w:color w:val="0000FF"/>
+          <w:sz w:val="20"/>
+          <w:szCs w:val="20"/>
+        </w:rPr>
+        <w:t>(</w:t>
+      </w:r>
+      <w:proofErr w:type="gramEnd"/>
+      <w:r>
+        <w:rPr>
+          <w:rFonts w:ascii="Lucida Console" w:eastAsia="Times New Roman" w:hAnsi="Lucida Console" w:cs="Courier New"/>
+          <w:color w:val="0000FF"/>
+          <w:sz w:val="20"/>
+          <w:szCs w:val="20"/>
+        </w:rPr>
+        <w:t>((var.dist^2)/</w:t>
+      </w:r>
+      <w:proofErr w:type="spellStart"/>
+      <w:r>
+        <w:rPr>
+          <w:rFonts w:ascii="Lucida Console" w:eastAsia="Times New Roman" w:hAnsi="Lucida Console" w:cs="Courier New"/>
+          <w:color w:val="0000FF"/>
+          <w:sz w:val="20"/>
+          <w:szCs w:val="20"/>
+        </w:rPr>
+        <w:t>n.dist</w:t>
+      </w:r>
+      <w:proofErr w:type="spellEnd"/>
+      <w:r>
+        <w:rPr>
+          <w:rFonts w:ascii="Lucida Console" w:eastAsia="Times New Roman" w:hAnsi="Lucida Console" w:cs="Courier New"/>
+          <w:color w:val="0000FF"/>
+          <w:sz w:val="20"/>
+          <w:szCs w:val="20"/>
+        </w:rPr>
+        <w:t>) + ((var.nondist^2)/</w:t>
+      </w:r>
+      <w:proofErr w:type="spellStart"/>
+      <w:r>
+        <w:rPr>
+          <w:rFonts w:ascii="Lucida Console" w:eastAsia="Times New Roman" w:hAnsi="Lucida Console" w:cs="Courier New"/>
+          <w:color w:val="0000FF"/>
+          <w:sz w:val="20"/>
+          <w:szCs w:val="20"/>
+        </w:rPr>
+        <w:t>n.nondistract</w:t>
+      </w:r>
+      <w:proofErr w:type="spellEnd"/>
+      <w:r>
+        <w:rPr>
+          <w:rFonts w:ascii="Lucida Console" w:eastAsia="Times New Roman" w:hAnsi="Lucida Console" w:cs="Courier New"/>
+          <w:color w:val="0000FF"/>
+          <w:sz w:val="20"/>
+          <w:szCs w:val="20"/>
+        </w:rPr>
+        <w:t>)))</w:t>
+      </w:r>
+    </w:p>
+    <w:p>
+      <w:pPr>
+        <w:shd w:val="clear" w:color="auto" w:fill="FFFFFF"/>
+        <w:tabs>
+          <w:tab w:val="left" w:pos="916"/>
+          <w:tab w:val="left" w:pos="1832"/>
+          <w:tab w:val="left" w:pos="2748"/>
+          <w:tab w:val="left" w:pos="3664"/>
+          <w:tab w:val="left" w:pos="4580"/>
+          <w:tab w:val="left" w:pos="5496"/>
+          <w:tab w:val="left" w:pos="6412"/>
+          <w:tab w:val="left" w:pos="7328"/>
+          <w:tab w:val="left" w:pos="8244"/>
+          <w:tab w:val="left" w:pos="9160"/>
+          <w:tab w:val="left" w:pos="10076"/>
+          <w:tab w:val="left" w:pos="10992"/>
+          <w:tab w:val="left" w:pos="11908"/>
+          <w:tab w:val="left" w:pos="12824"/>
+          <w:tab w:val="left" w:pos="13740"/>
+          <w:tab w:val="left" w:pos="14656"/>
+        </w:tabs>
+        <w:wordWrap w:val="0"/>
+        <w:spacing w:after="0" w:line="225" w:lineRule="atLeast"/>
+        <w:ind w:left="1440"/>
+        <w:rPr>
+          <w:rFonts w:ascii="Lucida Console" w:eastAsia="Times New Roman" w:hAnsi="Lucida Console" w:cs="Courier New"/>
+          <w:color w:val="000000"/>
+          <w:sz w:val="20"/>
+          <w:szCs w:val="20"/>
+        </w:rPr>
+      </w:pPr>
+      <w:r>
+        <w:rPr>
+          <w:rFonts w:ascii="Lucida Console" w:eastAsia="Times New Roman" w:hAnsi="Lucida Console" w:cs="Courier New"/>
+          <w:color w:val="000000"/>
+          <w:sz w:val="20"/>
+          <w:szCs w:val="20"/>
+        </w:rPr>
+        <w:t>[1] 11.14159</w:t>
+      </w:r>
+    </w:p>
+    <w:p>
+      <w:pPr>
+        <w:shd w:val="clear" w:color="auto" w:fill="FFFFFF"/>
+        <w:tabs>
+          <w:tab w:val="left" w:pos="916"/>
+          <w:tab w:val="left" w:pos="1832"/>
+          <w:tab w:val="left" w:pos="2748"/>
+          <w:tab w:val="left" w:pos="3664"/>
+          <w:tab w:val="left" w:pos="4580"/>
+          <w:tab w:val="left" w:pos="5496"/>
+          <w:tab w:val="left" w:pos="6412"/>
+          <w:tab w:val="left" w:pos="7328"/>
+          <w:tab w:val="left" w:pos="8244"/>
+          <w:tab w:val="left" w:pos="9160"/>
+          <w:tab w:val="left" w:pos="10076"/>
+          <w:tab w:val="left" w:pos="10992"/>
+          <w:tab w:val="left" w:pos="11908"/>
+          <w:tab w:val="left" w:pos="12824"/>
+          <w:tab w:val="left" w:pos="13740"/>
+          <w:tab w:val="left" w:pos="14656"/>
+        </w:tabs>
+        <w:wordWrap w:val="0"/>
+        <w:spacing w:after="0" w:line="225" w:lineRule="atLeast"/>
+        <w:ind w:left="1440"/>
+        <w:rPr>
+          <w:rFonts w:ascii="Lucida Console" w:eastAsia="Times New Roman" w:hAnsi="Lucida Console" w:cs="Courier New"/>
+          <w:color w:val="0000FF"/>
+          <w:sz w:val="20"/>
+          <w:szCs w:val="20"/>
+        </w:rPr>
+      </w:pPr>
+      <w:r>
+        <w:rPr>
+          <w:rFonts w:ascii="Lucida Console" w:eastAsia="Times New Roman" w:hAnsi="Lucida Console" w:cs="Courier New"/>
+          <w:color w:val="0000FF"/>
+          <w:sz w:val="20"/>
+          <w:szCs w:val="20"/>
+        </w:rPr>
+        <w:t xml:space="preserve">&gt; (m0e &lt;- </w:t>
+      </w:r>
+      <w:proofErr w:type="spellStart"/>
+      <w:r>
+        <w:rPr>
+          <w:rFonts w:ascii="Lucida Console" w:eastAsia="Times New Roman" w:hAnsi="Lucida Console" w:cs="Courier New"/>
+          <w:color w:val="0000FF"/>
+          <w:sz w:val="20"/>
+          <w:szCs w:val="20"/>
+        </w:rPr>
+        <w:t>t.crit</w:t>
+      </w:r>
+      <w:proofErr w:type="spellEnd"/>
+      <w:r>
+        <w:rPr>
+          <w:rFonts w:ascii="Lucida Console" w:eastAsia="Times New Roman" w:hAnsi="Lucida Console" w:cs="Courier New"/>
+          <w:color w:val="0000FF"/>
+          <w:sz w:val="20"/>
+          <w:szCs w:val="20"/>
+        </w:rPr>
+        <w:t>*se.diff.2.means)</w:t>
+      </w:r>
+    </w:p>
+    <w:p>
+      <w:pPr>
+        <w:shd w:val="clear" w:color="auto" w:fill="FFFFFF"/>
+        <w:tabs>
+          <w:tab w:val="left" w:pos="916"/>
+          <w:tab w:val="left" w:pos="1832"/>
+          <w:tab w:val="left" w:pos="2748"/>
+          <w:tab w:val="left" w:pos="3664"/>
+          <w:tab w:val="left" w:pos="4580"/>
+          <w:tab w:val="left" w:pos="5496"/>
+          <w:tab w:val="left" w:pos="6412"/>
+          <w:tab w:val="left" w:pos="7328"/>
+          <w:tab w:val="left" w:pos="8244"/>
+          <w:tab w:val="left" w:pos="9160"/>
+          <w:tab w:val="left" w:pos="10076"/>
+          <w:tab w:val="left" w:pos="10992"/>
+          <w:tab w:val="left" w:pos="11908"/>
+          <w:tab w:val="left" w:pos="12824"/>
+          <w:tab w:val="left" w:pos="13740"/>
+          <w:tab w:val="left" w:pos="14656"/>
+        </w:tabs>
+        <w:wordWrap w:val="0"/>
+        <w:spacing w:after="0" w:line="225" w:lineRule="atLeast"/>
+        <w:ind w:left="1440"/>
+        <w:rPr>
+          <w:rFonts w:ascii="Lucida Console" w:eastAsia="Times New Roman" w:hAnsi="Lucida Console" w:cs="Courier New"/>
+          <w:color w:val="000000"/>
+          <w:sz w:val="20"/>
+          <w:szCs w:val="20"/>
+        </w:rPr>
+      </w:pPr>
+      <w:r>
+        <w:rPr>
+          <w:rFonts w:ascii="Lucida Console" w:eastAsia="Times New Roman" w:hAnsi="Lucida Console" w:cs="Courier New"/>
+          <w:color w:val="000000"/>
+          <w:sz w:val="20"/>
+          <w:szCs w:val="20"/>
+        </w:rPr>
+        <w:t>[1] 23.1702</w:t>
+      </w:r>
+    </w:p>
+    <w:p>
+      <w:pPr>
+        <w:shd w:val="clear" w:color="auto" w:fill="FFFFFF"/>
+        <w:tabs>
+          <w:tab w:val="left" w:pos="916"/>
+          <w:tab w:val="left" w:pos="1832"/>
+          <w:tab w:val="left" w:pos="2748"/>
+          <w:tab w:val="left" w:pos="3664"/>
+          <w:tab w:val="left" w:pos="4580"/>
+          <w:tab w:val="left" w:pos="5496"/>
+          <w:tab w:val="left" w:pos="6412"/>
+          <w:tab w:val="left" w:pos="7328"/>
+          <w:tab w:val="left" w:pos="8244"/>
+          <w:tab w:val="left" w:pos="9160"/>
+          <w:tab w:val="left" w:pos="10076"/>
+          <w:tab w:val="left" w:pos="10992"/>
+          <w:tab w:val="left" w:pos="11908"/>
+          <w:tab w:val="left" w:pos="12824"/>
+          <w:tab w:val="left" w:pos="13740"/>
+          <w:tab w:val="left" w:pos="14656"/>
+        </w:tabs>
+        <w:wordWrap w:val="0"/>
+        <w:spacing w:after="0" w:line="225" w:lineRule="atLeast"/>
+        <w:ind w:left="1440"/>
+        <w:rPr>
+          <w:rFonts w:ascii="Lucida Console" w:eastAsia="Times New Roman" w:hAnsi="Lucida Console" w:cs="Courier New"/>
+          <w:color w:val="0000FF"/>
+          <w:sz w:val="20"/>
+          <w:szCs w:val="20"/>
+        </w:rPr>
+      </w:pPr>
+      <w:r>
+        <w:rPr>
+          <w:rFonts w:ascii="Lucida Console" w:eastAsia="Times New Roman" w:hAnsi="Lucida Console" w:cs="Courier New"/>
+          <w:color w:val="0000FF"/>
+          <w:sz w:val="20"/>
+          <w:szCs w:val="20"/>
+        </w:rPr>
+        <w:t xml:space="preserve">&gt; </w:t>
+      </w:r>
+    </w:p>
+    <w:p>
+      <w:pPr>
+        <w:shd w:val="clear" w:color="auto" w:fill="FFFFFF"/>
+        <w:tabs>
+          <w:tab w:val="left" w:pos="916"/>
+          <w:tab w:val="left" w:pos="1832"/>
+          <w:tab w:val="left" w:pos="2748"/>
+          <w:tab w:val="left" w:pos="3664"/>
+          <w:tab w:val="left" w:pos="4580"/>
+          <w:tab w:val="left" w:pos="5496"/>
+          <w:tab w:val="left" w:pos="6412"/>
+          <w:tab w:val="left" w:pos="7328"/>
+          <w:tab w:val="left" w:pos="8244"/>
+          <w:tab w:val="left" w:pos="9160"/>
+          <w:tab w:val="left" w:pos="10076"/>
+          <w:tab w:val="left" w:pos="10992"/>
+          <w:tab w:val="left" w:pos="11908"/>
+          <w:tab w:val="left" w:pos="12824"/>
+          <w:tab w:val="left" w:pos="13740"/>
+          <w:tab w:val="left" w:pos="14656"/>
+        </w:tabs>
+        <w:wordWrap w:val="0"/>
+        <w:spacing w:after="0" w:line="225" w:lineRule="atLeast"/>
+        <w:ind w:left="1440"/>
+        <w:rPr>
+          <w:rFonts w:ascii="Lucida Console" w:eastAsia="Times New Roman" w:hAnsi="Lucida Console" w:cs="Courier New"/>
+          <w:color w:val="0000FF"/>
+          <w:sz w:val="20"/>
+          <w:szCs w:val="20"/>
+        </w:rPr>
+      </w:pPr>
+      <w:r>
+        <w:rPr>
+          <w:rFonts w:ascii="Lucida Console" w:eastAsia="Times New Roman" w:hAnsi="Lucida Console" w:cs="Courier New"/>
+          <w:color w:val="0000FF"/>
+          <w:sz w:val="20"/>
+          <w:szCs w:val="20"/>
+        </w:rPr>
+        <w:t>&gt; # get CI</w:t>
+      </w:r>
+    </w:p>
+    <w:p>
+      <w:pPr>
+        <w:shd w:val="clear" w:color="auto" w:fill="FFFFFF"/>
+        <w:tabs>
+          <w:tab w:val="left" w:pos="916"/>
+          <w:tab w:val="left" w:pos="1832"/>
+          <w:tab w:val="left" w:pos="2748"/>
+          <w:tab w:val="left" w:pos="3664"/>
+          <w:tab w:val="left" w:pos="4580"/>
+          <w:tab w:val="left" w:pos="5496"/>
+          <w:tab w:val="left" w:pos="6412"/>
+          <w:tab w:val="left" w:pos="7328"/>
+          <w:tab w:val="left" w:pos="8244"/>
+          <w:tab w:val="left" w:pos="9160"/>
+          <w:tab w:val="left" w:pos="10076"/>
+          <w:tab w:val="left" w:pos="10992"/>
+          <w:tab w:val="left" w:pos="11908"/>
+          <w:tab w:val="left" w:pos="12824"/>
+          <w:tab w:val="left" w:pos="13740"/>
+          <w:tab w:val="left" w:pos="14656"/>
+        </w:tabs>
+        <w:wordWrap w:val="0"/>
+        <w:spacing w:after="0" w:line="225" w:lineRule="atLeast"/>
+        <w:ind w:left="1440"/>
+        <w:rPr>
+          <w:rFonts w:ascii="Lucida Console" w:eastAsia="Times New Roman" w:hAnsi="Lucida Console" w:cs="Courier New"/>
+          <w:color w:val="0000FF"/>
+          <w:sz w:val="20"/>
+          <w:szCs w:val="20"/>
+        </w:rPr>
+      </w:pPr>
+      <w:r>
+        <w:rPr>
+          <w:rFonts w:ascii="Lucida Console" w:eastAsia="Times New Roman" w:hAnsi="Lucida Console" w:cs="Courier New"/>
+          <w:color w:val="0000FF"/>
+          <w:sz w:val="20"/>
+          <w:szCs w:val="20"/>
+        </w:rPr>
+        <w:t xml:space="preserve">&gt; (lower &lt;- </w:t>
+      </w:r>
+      <w:proofErr w:type="spellStart"/>
+      <w:r>
+        <w:rPr>
+          <w:rFonts w:ascii="Lucida Console" w:eastAsia="Times New Roman" w:hAnsi="Lucida Console" w:cs="Courier New"/>
+          <w:color w:val="0000FF"/>
+          <w:sz w:val="20"/>
+          <w:szCs w:val="20"/>
+        </w:rPr>
+        <w:t>pe</w:t>
+      </w:r>
+      <w:proofErr w:type="spellEnd"/>
+      <w:r>
+        <w:rPr>
+          <w:rFonts w:ascii="Lucida Console" w:eastAsia="Times New Roman" w:hAnsi="Lucida Console" w:cs="Courier New"/>
+          <w:color w:val="0000FF"/>
+          <w:sz w:val="20"/>
+          <w:szCs w:val="20"/>
+        </w:rPr>
+        <w:t xml:space="preserve"> - m0e)</w:t>
+      </w:r>
+    </w:p>
+    <w:p>
+      <w:pPr>
+        <w:shd w:val="clear" w:color="auto" w:fill="FFFFFF"/>
+        <w:tabs>
+          <w:tab w:val="left" w:pos="916"/>
+          <w:tab w:val="left" w:pos="1832"/>
+          <w:tab w:val="left" w:pos="2748"/>
+          <w:tab w:val="left" w:pos="3664"/>
+          <w:tab w:val="left" w:pos="4580"/>
+          <w:tab w:val="left" w:pos="5496"/>
+          <w:tab w:val="left" w:pos="6412"/>
+          <w:tab w:val="left" w:pos="7328"/>
+          <w:tab w:val="left" w:pos="8244"/>
+          <w:tab w:val="left" w:pos="9160"/>
+          <w:tab w:val="left" w:pos="10076"/>
+          <w:tab w:val="left" w:pos="10992"/>
+          <w:tab w:val="left" w:pos="11908"/>
+          <w:tab w:val="left" w:pos="12824"/>
+          <w:tab w:val="left" w:pos="13740"/>
+          <w:tab w:val="left" w:pos="14656"/>
+        </w:tabs>
+        <w:wordWrap w:val="0"/>
+        <w:spacing w:after="0" w:line="225" w:lineRule="atLeast"/>
+        <w:ind w:left="1440"/>
+        <w:rPr>
+          <w:rFonts w:ascii="Lucida Console" w:eastAsia="Times New Roman" w:hAnsi="Lucida Console" w:cs="Courier New"/>
+          <w:color w:val="000000"/>
+          <w:sz w:val="20"/>
+          <w:szCs w:val="20"/>
+        </w:rPr>
+      </w:pPr>
+      <w:r>
+        <w:rPr>
+          <w:rFonts w:ascii="Lucida Console" w:eastAsia="Times New Roman" w:hAnsi="Lucida Console" w:cs="Courier New"/>
+          <w:color w:val="000000"/>
+          <w:sz w:val="20"/>
+          <w:szCs w:val="20"/>
+        </w:rPr>
+        <w:t>[1] 1.829798</w:t>
+      </w:r>
+    </w:p>
+    <w:p>
+      <w:pPr>
+        <w:shd w:val="clear" w:color="auto" w:fill="FFFFFF"/>
+        <w:tabs>
+          <w:tab w:val="left" w:pos="916"/>
+          <w:tab w:val="left" w:pos="1832"/>
+          <w:tab w:val="left" w:pos="2748"/>
+          <w:tab w:val="left" w:pos="3664"/>
+          <w:tab w:val="left" w:pos="4580"/>
+          <w:tab w:val="left" w:pos="5496"/>
+          <w:tab w:val="left" w:pos="6412"/>
+          <w:tab w:val="left" w:pos="7328"/>
+          <w:tab w:val="left" w:pos="8244"/>
+          <w:tab w:val="left" w:pos="9160"/>
+          <w:tab w:val="left" w:pos="10076"/>
+          <w:tab w:val="left" w:pos="10992"/>
+          <w:tab w:val="left" w:pos="11908"/>
+          <w:tab w:val="left" w:pos="12824"/>
+          <w:tab w:val="left" w:pos="13740"/>
+          <w:tab w:val="left" w:pos="14656"/>
+        </w:tabs>
+        <w:wordWrap w:val="0"/>
+        <w:spacing w:after="0" w:line="225" w:lineRule="atLeast"/>
+        <w:ind w:left="1440"/>
+        <w:rPr>
+          <w:rFonts w:ascii="Lucida Console" w:eastAsia="Times New Roman" w:hAnsi="Lucida Console" w:cs="Courier New"/>
+          <w:color w:val="0000FF"/>
+          <w:sz w:val="20"/>
+          <w:szCs w:val="20"/>
+        </w:rPr>
+      </w:pPr>
+      <w:r>
+        <w:rPr>
+          <w:rFonts w:ascii="Lucida Console" w:eastAsia="Times New Roman" w:hAnsi="Lucida Console" w:cs="Courier New"/>
+          <w:color w:val="0000FF"/>
+          <w:sz w:val="20"/>
+          <w:szCs w:val="20"/>
+        </w:rPr>
+        <w:t xml:space="preserve">&gt; (upper &lt;- </w:t>
+      </w:r>
+      <w:proofErr w:type="spellStart"/>
+      <w:r>
+        <w:rPr>
+          <w:rFonts w:ascii="Lucida Console" w:eastAsia="Times New Roman" w:hAnsi="Lucida Console" w:cs="Courier New"/>
+          <w:color w:val="0000FF"/>
+          <w:sz w:val="20"/>
+          <w:szCs w:val="20"/>
+        </w:rPr>
+        <w:t>pe</w:t>
+      </w:r>
+      <w:proofErr w:type="spellEnd"/>
+      <w:r>
+        <w:rPr>
+          <w:rFonts w:ascii="Lucida Console" w:eastAsia="Times New Roman" w:hAnsi="Lucida Console" w:cs="Courier New"/>
+          <w:color w:val="0000FF"/>
+          <w:sz w:val="20"/>
+          <w:szCs w:val="20"/>
+        </w:rPr>
+        <w:t xml:space="preserve"> + m0e)</w:t>
+      </w:r>
+    </w:p>
+    <w:p>
+      <w:pPr>
+        <w:shd w:val="clear" w:color="auto" w:fill="FFFFFF"/>
+        <w:tabs>
+          <w:tab w:val="left" w:pos="916"/>
+          <w:tab w:val="left" w:pos="1832"/>
+          <w:tab w:val="left" w:pos="2748"/>
+          <w:tab w:val="left" w:pos="3664"/>
+          <w:tab w:val="left" w:pos="4580"/>
+          <w:tab w:val="left" w:pos="5496"/>
+          <w:tab w:val="left" w:pos="6412"/>
+          <w:tab w:val="left" w:pos="7328"/>
+          <w:tab w:val="left" w:pos="8244"/>
+          <w:tab w:val="left" w:pos="9160"/>
+          <w:tab w:val="left" w:pos="10076"/>
+          <w:tab w:val="left" w:pos="10992"/>
+          <w:tab w:val="left" w:pos="11908"/>
+          <w:tab w:val="left" w:pos="12824"/>
+          <w:tab w:val="left" w:pos="13740"/>
+          <w:tab w:val="left" w:pos="14656"/>
+        </w:tabs>
+        <w:wordWrap w:val="0"/>
+        <w:spacing w:after="0" w:line="225" w:lineRule="atLeast"/>
+        <w:ind w:left="1440"/>
+        <w:rPr>
+          <w:rFonts w:ascii="Lucida Console" w:eastAsia="Times New Roman" w:hAnsi="Lucida Console" w:cs="Courier New"/>
+          <w:color w:val="000000"/>
+          <w:sz w:val="20"/>
+          <w:szCs w:val="20"/>
+        </w:rPr>
+      </w:pPr>
+      <w:r>
+        <w:rPr>
+          <w:rFonts w:ascii="Lucida Console" w:eastAsia="Times New Roman" w:hAnsi="Lucida Console" w:cs="Courier New"/>
+          <w:color w:val="000000"/>
+          <w:sz w:val="20"/>
+          <w:szCs w:val="20"/>
+        </w:rPr>
+        <w:t>[1] 48.1702</w:t>
+      </w:r>
+    </w:p>
+    <w:p>
+      <w:pPr>
+        <w:pStyle w:val="ListBullet"/>
+      </w:pPr>
+      <w:r>
+        <w:t xml:space="preserve">The </w:t>
+      </w:r>
+      <w:r>
+        <w:rPr>
+          <w:b/>
+        </w:rPr>
+        <w:t>CI</w:t>
+      </w:r>
+      <w:r>
+        <w:rPr>
+          <w:b/>
+        </w:rPr>
+        <w:t xml:space="preserve"> </w:t>
+      </w:r>
+      <w:r>
+        <w:rPr>
+          <w:b/>
+        </w:rPr>
+        <w:t>= {1.83,</w:t>
+      </w:r>
+      <w:r>
+        <w:rPr>
+          <w:b/>
+        </w:rPr>
+        <w:t xml:space="preserve"> 48.17</w:t>
+      </w:r>
+      <w:r>
+        <w:rPr>
+          <w:b/>
+        </w:rPr>
+        <w:t>}</w:t>
+      </w:r>
+      <w:r>
+        <w:rPr>
+          <w:b/>
+        </w:rPr>
+        <w:t xml:space="preserve"> grams.</w:t>
+      </w:r>
+      <w:r>
+        <w:t xml:space="preserve"> </w:t>
+      </w:r>
+    </w:p>
+    <w:p>
+      <w:pPr>
+        <w:pStyle w:val="ListBullet"/>
+      </w:pPr>
+      <w:r>
+        <w:t xml:space="preserve">Next, </w:t>
+      </w:r>
+      <w:r>
+        <w:t>we need</w:t>
+      </w:r>
+      <w:r>
+        <w:t xml:space="preserve"> a hypothesis test for</w:t>
+      </w:r>
+      <w:r>
+        <w:t xml:space="preserve"> </w:t>
+      </w:r>
+      <w:r>
+        <w:t xml:space="preserve">evaluating whether these data provide </w:t>
+      </w:r>
+      <w:r>
+        <w:rPr>
+          <w:b/>
+          <w:highlight w:val="yellow"/>
+        </w:rPr>
+        <w:t>convincing evidence</w:t>
+      </w:r>
+      <w:r>
+        <w:t xml:space="preserve"> of a difference</w:t>
+      </w:r>
+      <w:r>
+        <w:t xml:space="preserve"> </w:t>
+      </w:r>
+      <w:r>
+        <w:t>between average post-meal snack consumption between those who</w:t>
+      </w:r>
+      <w:r>
+        <w:t xml:space="preserve"> </w:t>
+      </w:r>
+      <w:r>
+        <w:t xml:space="preserve">eat </w:t>
+      </w:r>
+      <w:r>
+        <w:t>w/</w:t>
+      </w:r>
+      <w:r>
+        <w:t xml:space="preserve"> </w:t>
+      </w:r>
+      <w:r>
+        <w:t>+ w/out distractions</w:t>
+      </w:r>
+    </w:p>
+    <w:p>
+      <w:pPr>
+        <w:pStyle w:val="ListBullet"/>
+      </w:pPr>
+      <w:r>
+        <w:t xml:space="preserve">When doing a hypothesis test, </w:t>
+      </w:r>
+      <w:r>
+        <w:t>1</w:t>
+      </w:r>
+      <w:r>
+        <w:rPr>
+          <w:vertAlign w:val="superscript"/>
+        </w:rPr>
+        <w:t>st</w:t>
+      </w:r>
+      <w:r>
+        <w:t xml:space="preserve"> </w:t>
+      </w:r>
+      <w:r>
+        <w:t xml:space="preserve">step always </w:t>
+      </w:r>
+      <w:r>
+        <w:t xml:space="preserve">= </w:t>
+      </w:r>
+      <w:r>
+        <w:rPr>
+          <w:b/>
+        </w:rPr>
+        <w:t>set your hypotheses.</w:t>
+      </w:r>
+      <w:r>
+        <w:t xml:space="preserve"> </w:t>
+      </w:r>
+    </w:p>
+    <w:p>
+      <w:pPr>
+        <w:pStyle w:val="ListBullet"/>
+        <w:tabs>
+          <w:tab w:val="clear" w:pos="360"/>
+          <w:tab w:val="num" w:pos="720"/>
+        </w:tabs>
+        <w:ind w:left="720"/>
+      </w:pPr>
+      <w:r>
+        <w:t xml:space="preserve">H0 </w:t>
+      </w:r>
+      <w:r>
+        <w:t>says there's absolutely nothing going on here</w:t>
+      </w:r>
+      <w:r>
+        <w:t xml:space="preserve"> +</w:t>
+      </w:r>
+      <w:r>
+        <w:t xml:space="preserve"> </w:t>
+      </w:r>
+      <w:r>
+        <w:t xml:space="preserve">the difference </w:t>
+      </w:r>
+      <w:r>
+        <w:t xml:space="preserve">between </w:t>
+      </w:r>
+      <w:r>
+        <w:t>the average snack</w:t>
+      </w:r>
+      <w:r>
+        <w:t xml:space="preserve"> </w:t>
+      </w:r>
+      <w:r>
+        <w:t xml:space="preserve">consumption for those who eat </w:t>
+      </w:r>
+      <w:r>
+        <w:t>/</w:t>
+      </w:r>
+      <w:r>
+        <w:t xml:space="preserve"> </w:t>
       </w:r>
       <w:r>
         <w:t>+</w:t>
       </w:r>
       <w:r>
-        <w:t xml:space="preserve"> asses</w:t>
-      </w:r>
-      <w:r>
-        <w:t xml:space="preserve"> this sample size </w:t>
-      </w:r>
-      <w:r>
-        <w:t>condition</w:t>
-      </w:r>
-      <w:r>
-        <w:t xml:space="preserve"> </w:t>
-      </w:r>
+        <w:t xml:space="preserve"> </w:t>
+      </w:r>
+      <w:r>
+        <w:t xml:space="preserve">/out distraction = </w:t>
+      </w:r>
+      <w:r>
+        <w:t>0.</w:t>
+      </w:r>
+    </w:p>
+    <w:p>
+      <w:pPr>
+        <w:pStyle w:val="ListBullet"/>
+        <w:numPr>
+          <w:ilvl w:val="0"/>
+          <w:numId w:val="0"/>
+        </w:numPr>
+        <w:ind w:left="2160" w:firstLine="720"/>
+      </w:pPr>
+      <w:r>
+        <w:rPr>
+          <w:noProof/>
+        </w:rPr>
+        <w:lastRenderedPageBreak/>
+        <w:drawing>
+          <wp:inline distT="0" distB="0" distL="0" distR="0" wp14:anchorId="09F47E1D" wp14:editId="6707D6CA">
+            <wp:extent cx="1647801" cy="259888"/>
+            <wp:effectExtent l="0" t="0" r="0" b="6985"/>
+            <wp:docPr id="11" name="Picture 11"/>
+            <wp:cNvGraphicFramePr>
+              <a:graphicFrameLocks xmlns:a="http://schemas.openxmlformats.org/drawingml/2006/main" noChangeAspect="1"/>
+            </wp:cNvGraphicFramePr>
+            <a:graphic xmlns:a="http://schemas.openxmlformats.org/drawingml/2006/main">
+              <a:graphicData uri="http://schemas.openxmlformats.org/drawingml/2006/picture">
+                <pic:pic xmlns:pic="http://schemas.openxmlformats.org/drawingml/2006/picture">
+                  <pic:nvPicPr>
+                    <pic:cNvPr id="1" name=""/>
+                    <pic:cNvPicPr/>
+                  </pic:nvPicPr>
+                  <pic:blipFill>
+                    <a:blip r:embed="rId22"/>
+                    <a:stretch>
+                      <a:fillRect/>
+                    </a:stretch>
+                  </pic:blipFill>
+                  <pic:spPr>
+                    <a:xfrm>
+                      <a:off x="0" y="0"/>
+                      <a:ext cx="1694130" cy="267195"/>
+                    </a:xfrm>
+                    <a:prstGeom prst="rect">
+                      <a:avLst/>
+                    </a:prstGeom>
+                  </pic:spPr>
+                </pic:pic>
+              </a:graphicData>
+            </a:graphic>
+          </wp:inline>
+        </w:drawing>
+      </w:r>
+      <w:r>
+        <w:t xml:space="preserve"> </w:t>
+      </w:r>
+    </w:p>
+    <w:p>
+      <w:pPr>
+        <w:pStyle w:val="ListBullet"/>
+        <w:tabs>
+          <w:tab w:val="clear" w:pos="360"/>
+          <w:tab w:val="num" w:pos="720"/>
+        </w:tabs>
+        <w:ind w:left="720"/>
+      </w:pPr>
+      <w:r>
+        <w:t xml:space="preserve">Note </w:t>
+      </w:r>
+      <w:r>
+        <w:t xml:space="preserve">we use μ + not </w:t>
+      </w:r>
+      <w:proofErr w:type="spellStart"/>
+      <w:r>
+        <w:t>x.bar</w:t>
+      </w:r>
+      <w:proofErr w:type="spellEnd"/>
+      <w:r>
+        <w:t xml:space="preserve"> </w:t>
+      </w:r>
+      <w:r>
+        <w:t xml:space="preserve">b/c </w:t>
+      </w:r>
+      <w:r>
+        <w:rPr>
+          <w:b/>
+          <w:highlight w:val="yellow"/>
+        </w:rPr>
+        <w:t xml:space="preserve">hypotheses are always about populations </w:t>
+      </w:r>
+      <w:r>
+        <w:rPr>
+          <w:b/>
+          <w:highlight w:val="yellow"/>
+        </w:rPr>
+        <w:t xml:space="preserve">+ </w:t>
+      </w:r>
+      <w:r>
+        <w:rPr>
+          <w:b/>
+          <w:highlight w:val="yellow"/>
+        </w:rPr>
+        <w:t>never about samples</w:t>
+      </w:r>
+    </w:p>
+    <w:p>
+      <w:pPr>
+        <w:pStyle w:val="ListBullet"/>
+        <w:tabs>
+          <w:tab w:val="clear" w:pos="360"/>
+          <w:tab w:val="num" w:pos="720"/>
+        </w:tabs>
+        <w:ind w:left="720"/>
+      </w:pPr>
+      <w:r>
+        <w:t xml:space="preserve">We already </w:t>
+      </w:r>
+      <w:r>
+        <w:rPr>
+          <w:i/>
+        </w:rPr>
+        <w:t>know the sample statistics</w:t>
+      </w:r>
+      <w:r>
+        <w:t>,</w:t>
+      </w:r>
+      <w:r>
+        <w:t xml:space="preserve"> so </w:t>
+      </w:r>
+      <w:r>
+        <w:t xml:space="preserve">we </w:t>
+      </w:r>
+      <w:r>
+        <w:rPr>
+          <w:i/>
+        </w:rPr>
+        <w:t>don't need to hypothesize about them</w:t>
+      </w:r>
+      <w:r>
+        <w:t xml:space="preserve">. </w:t>
+      </w:r>
+    </w:p>
+    <w:p>
+      <w:pPr>
+        <w:pStyle w:val="ListBullet"/>
+        <w:tabs>
+          <w:tab w:val="clear" w:pos="360"/>
+          <w:tab w:val="num" w:pos="720"/>
+        </w:tabs>
+        <w:ind w:left="720"/>
+      </w:pPr>
+      <w:r>
+        <w:t xml:space="preserve">Want </w:t>
+      </w:r>
+      <w:r>
+        <w:t xml:space="preserve">to </w:t>
+      </w:r>
+      <w:r>
+        <w:rPr>
+          <w:i/>
+          <w:highlight w:val="yellow"/>
+        </w:rPr>
+        <w:t>use sample</w:t>
+      </w:r>
+      <w:r>
+        <w:rPr>
+          <w:i/>
+          <w:highlight w:val="yellow"/>
+        </w:rPr>
+        <w:t xml:space="preserve"> </w:t>
+      </w:r>
+      <w:r>
+        <w:rPr>
+          <w:i/>
+          <w:highlight w:val="yellow"/>
+        </w:rPr>
+        <w:t>statistics</w:t>
+      </w:r>
+      <w:r>
+        <w:rPr>
+          <w:highlight w:val="yellow"/>
+        </w:rPr>
+        <w:t xml:space="preserve"> to </w:t>
+      </w:r>
+      <w:r>
+        <w:rPr>
+          <w:i/>
+          <w:highlight w:val="yellow"/>
+        </w:rPr>
+        <w:t>say something about the unknown population parameters</w:t>
+      </w:r>
+      <w:r>
+        <w:rPr>
+          <w:i/>
+        </w:rPr>
+        <w:t>.</w:t>
+      </w:r>
+      <w:r>
+        <w:t xml:space="preserve"> </w:t>
+      </w:r>
+    </w:p>
+    <w:p>
+      <w:pPr>
+        <w:pStyle w:val="ListBullet"/>
+      </w:pPr>
+      <w:r>
+        <w:t xml:space="preserve">The alternative </w:t>
+      </w:r>
+      <w:r>
+        <w:t xml:space="preserve">= </w:t>
+      </w:r>
+      <w:r>
+        <w:t xml:space="preserve">there </w:t>
+      </w:r>
+      <w:r>
+        <w:rPr>
+          <w:i/>
+        </w:rPr>
+        <w:t>is</w:t>
+      </w:r>
+      <w:r>
+        <w:t xml:space="preserve"> a difference between the </w:t>
+      </w:r>
+      <w:r>
+        <w:t xml:space="preserve">2 </w:t>
+      </w:r>
+      <w:r>
+        <w:t>population means</w:t>
+      </w:r>
+      <w:r>
+        <w:t>/</w:t>
+      </w:r>
+      <w:r>
+        <w:t>is not 0.</w:t>
+      </w:r>
+    </w:p>
+    <w:p>
+      <w:pPr>
+        <w:pStyle w:val="ListBullet"/>
+        <w:numPr>
+          <w:ilvl w:val="0"/>
+          <w:numId w:val="0"/>
+        </w:numPr>
+        <w:ind w:left="3240" w:hanging="360"/>
+      </w:pPr>
+      <w:r>
+        <w:rPr>
+          <w:noProof/>
+        </w:rPr>
+        <w:drawing>
+          <wp:inline distT="0" distB="0" distL="0" distR="0" wp14:anchorId="7416C8DA" wp14:editId="63B86DC1">
+            <wp:extent cx="2038350" cy="270877"/>
+            <wp:effectExtent l="0" t="0" r="0" b="0"/>
+            <wp:docPr id="16" name="Picture 16"/>
+            <wp:cNvGraphicFramePr>
+              <a:graphicFrameLocks xmlns:a="http://schemas.openxmlformats.org/drawingml/2006/main" noChangeAspect="1"/>
+            </wp:cNvGraphicFramePr>
+            <a:graphic xmlns:a="http://schemas.openxmlformats.org/drawingml/2006/main">
+              <a:graphicData uri="http://schemas.openxmlformats.org/drawingml/2006/picture">
+                <pic:pic xmlns:pic="http://schemas.openxmlformats.org/drawingml/2006/picture">
+                  <pic:nvPicPr>
+                    <pic:cNvPr id="1" name=""/>
+                    <pic:cNvPicPr/>
+                  </pic:nvPicPr>
+                  <pic:blipFill>
+                    <a:blip r:embed="rId23"/>
+                    <a:stretch>
+                      <a:fillRect/>
+                    </a:stretch>
+                  </pic:blipFill>
+                  <pic:spPr>
+                    <a:xfrm>
+                      <a:off x="0" y="0"/>
+                      <a:ext cx="2049698" cy="272385"/>
+                    </a:xfrm>
+                    <a:prstGeom prst="rect">
+                      <a:avLst/>
+                    </a:prstGeom>
+                  </pic:spPr>
+                </pic:pic>
+              </a:graphicData>
+            </a:graphic>
+          </wp:inline>
+        </w:drawing>
+      </w:r>
+    </w:p>
+    <w:p>
+      <w:pPr>
+        <w:pStyle w:val="ListBullet"/>
+      </w:pPr>
+      <w:r>
+        <w:t>Our</w:t>
+      </w:r>
+      <w:r>
+        <w:t xml:space="preserve"> T-score </w:t>
+      </w:r>
+      <w:r>
+        <w:t>w/</w:t>
+      </w:r>
+      <w:r>
+        <w:t xml:space="preserve"> 21 </w:t>
+      </w:r>
+      <w:proofErr w:type="spellStart"/>
+      <w:r>
+        <w:t>dF</w:t>
+      </w:r>
+      <w:proofErr w:type="spellEnd"/>
+      <w:r>
+        <w:t xml:space="preserve"> =</w:t>
+      </w:r>
+      <w:r>
+        <w:t xml:space="preserve"> the observed difference</w:t>
+      </w:r>
+      <w:r>
+        <w:t xml:space="preserve"> -</w:t>
+      </w:r>
+      <w:r>
+        <w:t xml:space="preserve"> null value of 0</w:t>
+      </w:r>
+      <w:r>
+        <w:t xml:space="preserve"> /</w:t>
+      </w:r>
+      <w:r>
+        <w:t xml:space="preserve"> the </w:t>
+      </w:r>
+      <w:r>
+        <w:t>SE</w:t>
+      </w:r>
+    </w:p>
+    <w:p>
+      <w:pPr>
+        <w:pStyle w:val="HTMLPreformatted"/>
+        <w:shd w:val="clear" w:color="auto" w:fill="FFFFFF"/>
+        <w:wordWrap w:val="0"/>
+        <w:spacing w:line="225" w:lineRule="atLeast"/>
+        <w:ind w:left="2160"/>
+        <w:rPr>
+          <w:rStyle w:val="gghfmyibcob"/>
+          <w:rFonts w:ascii="Lucida Console" w:hAnsi="Lucida Console"/>
+          <w:color w:val="0000FF"/>
+        </w:rPr>
+      </w:pPr>
+      <w:r>
+        <w:rPr>
+          <w:rStyle w:val="gghfmyibcpb"/>
+          <w:rFonts w:ascii="Lucida Console" w:hAnsi="Lucida Console"/>
+          <w:color w:val="0000FF"/>
+        </w:rPr>
+        <w:t xml:space="preserve">&gt; </w:t>
+      </w:r>
+      <w:r>
+        <w:rPr>
+          <w:rStyle w:val="gghfmyibcob"/>
+          <w:rFonts w:ascii="Lucida Console" w:hAnsi="Lucida Console"/>
+          <w:color w:val="0000FF"/>
+        </w:rPr>
+        <w:t>(t.21 &lt;- (</w:t>
+      </w:r>
+      <w:proofErr w:type="spellStart"/>
+      <w:r>
+        <w:rPr>
+          <w:rStyle w:val="gghfmyibcob"/>
+          <w:rFonts w:ascii="Lucida Console" w:hAnsi="Lucida Console"/>
+          <w:color w:val="0000FF"/>
+        </w:rPr>
+        <w:t>pe</w:t>
+      </w:r>
+      <w:proofErr w:type="spellEnd"/>
+      <w:r>
+        <w:rPr>
+          <w:rStyle w:val="gghfmyibcob"/>
+          <w:rFonts w:ascii="Lucida Console" w:hAnsi="Lucida Console"/>
+          <w:color w:val="0000FF"/>
+        </w:rPr>
+        <w:t xml:space="preserve"> - 0)/se.diff.2.means)</w:t>
+      </w:r>
+    </w:p>
+    <w:p>
+      <w:pPr>
+        <w:pStyle w:val="HTMLPreformatted"/>
+        <w:shd w:val="clear" w:color="auto" w:fill="FFFFFF"/>
+        <w:wordWrap w:val="0"/>
+        <w:spacing w:line="225" w:lineRule="atLeast"/>
+        <w:ind w:left="2160"/>
+        <w:rPr>
+          <w:rFonts w:ascii="Lucida Console" w:hAnsi="Lucida Console"/>
+          <w:color w:val="000000"/>
+        </w:rPr>
+      </w:pPr>
+      <w:r>
+        <w:rPr>
+          <w:rFonts w:ascii="Lucida Console" w:hAnsi="Lucida Console"/>
+          <w:color w:val="000000"/>
+        </w:rPr>
+        <w:t>[1] 2.243845</w:t>
+      </w:r>
+    </w:p>
+    <w:p>
+      <w:pPr>
+        <w:pStyle w:val="ListBullet"/>
+        <w:numPr>
+          <w:ilvl w:val="0"/>
+          <w:numId w:val="0"/>
+        </w:numPr>
+      </w:pPr>
+    </w:p>
+    <w:p>
+      <w:pPr>
+        <w:pStyle w:val="ListBullet"/>
+      </w:pPr>
+      <w:r>
+        <w:t>The last step before making a decision on</w:t>
+      </w:r>
+      <w:r>
+        <w:t xml:space="preserve"> </w:t>
+      </w:r>
+      <w:r>
+        <w:t xml:space="preserve">these hypotheses </w:t>
+      </w:r>
+      <w:r>
+        <w:t>= find the p-value</w:t>
+      </w:r>
+    </w:p>
+    <w:p>
+      <w:pPr>
+        <w:pStyle w:val="ListBullet"/>
+        <w:numPr>
+          <w:ilvl w:val="0"/>
+          <w:numId w:val="0"/>
+        </w:numPr>
+        <w:ind w:left="2520" w:firstLine="360"/>
+      </w:pPr>
+      <w:r>
+        <w:rPr>
+          <w:noProof/>
+        </w:rPr>
+        <w:drawing>
+          <wp:inline distT="0" distB="0" distL="0" distR="0" wp14:anchorId="5E247298" wp14:editId="5677CFBD">
+            <wp:extent cx="1931025" cy="1009650"/>
+            <wp:effectExtent l="0" t="0" r="0" b="0"/>
+            <wp:docPr id="17" name="Picture 17"/>
+            <wp:cNvGraphicFramePr>
+              <a:graphicFrameLocks xmlns:a="http://schemas.openxmlformats.org/drawingml/2006/main" noChangeAspect="1"/>
+            </wp:cNvGraphicFramePr>
+            <a:graphic xmlns:a="http://schemas.openxmlformats.org/drawingml/2006/main">
+              <a:graphicData uri="http://schemas.openxmlformats.org/drawingml/2006/picture">
+                <pic:pic xmlns:pic="http://schemas.openxmlformats.org/drawingml/2006/picture">
+                  <pic:nvPicPr>
+                    <pic:cNvPr id="1" name=""/>
+                    <pic:cNvPicPr/>
+                  </pic:nvPicPr>
+                  <pic:blipFill>
+                    <a:blip r:embed="rId24"/>
+                    <a:stretch>
+                      <a:fillRect/>
+                    </a:stretch>
+                  </pic:blipFill>
+                  <pic:spPr>
+                    <a:xfrm>
+                      <a:off x="0" y="0"/>
+                      <a:ext cx="1933827" cy="1011115"/>
+                    </a:xfrm>
+                    <a:prstGeom prst="rect">
+                      <a:avLst/>
+                    </a:prstGeom>
+                  </pic:spPr>
+                </pic:pic>
+              </a:graphicData>
+            </a:graphic>
+          </wp:inline>
+        </w:drawing>
+      </w:r>
+    </w:p>
+    <w:p>
+      <w:pPr>
+        <w:pStyle w:val="HTMLPreformatted"/>
+        <w:shd w:val="clear" w:color="auto" w:fill="FFFFFF"/>
+        <w:wordWrap w:val="0"/>
+        <w:spacing w:line="225" w:lineRule="atLeast"/>
+        <w:ind w:left="720"/>
+        <w:rPr>
+          <w:rStyle w:val="gghfmyibcob"/>
+          <w:rFonts w:ascii="Lucida Console" w:hAnsi="Lucida Console"/>
+          <w:color w:val="0000FF"/>
+        </w:rPr>
+      </w:pPr>
+      <w:r>
+        <w:rPr>
+          <w:rStyle w:val="gghfmyibcpb"/>
+          <w:rFonts w:ascii="Lucida Console" w:hAnsi="Lucida Console"/>
+          <w:color w:val="0000FF"/>
+        </w:rPr>
+        <w:t xml:space="preserve">&gt; </w:t>
+      </w:r>
+      <w:r>
+        <w:rPr>
+          <w:rStyle w:val="gghfmyibcob"/>
+          <w:rFonts w:ascii="Lucida Console" w:hAnsi="Lucida Console"/>
+          <w:color w:val="0000FF"/>
+        </w:rPr>
+        <w:t xml:space="preserve">## probability of obtaining this OBSERVED DIFFERENCE (point estimate) w/ 21 </w:t>
+      </w:r>
+      <w:proofErr w:type="spellStart"/>
+      <w:proofErr w:type="gramStart"/>
+      <w:r>
+        <w:rPr>
+          <w:rStyle w:val="gghfmyibcob"/>
+          <w:rFonts w:ascii="Lucida Console" w:hAnsi="Lucida Console"/>
+          <w:color w:val="0000FF"/>
+        </w:rPr>
+        <w:t>dF</w:t>
+      </w:r>
+      <w:proofErr w:type="spellEnd"/>
+      <w:proofErr w:type="gramEnd"/>
+      <w:r>
+        <w:rPr>
+          <w:rStyle w:val="gghfmyibcob"/>
+          <w:rFonts w:ascii="Lucida Console" w:hAnsi="Lucida Console"/>
+          <w:color w:val="0000FF"/>
+        </w:rPr>
+        <w:t xml:space="preserve"> if null = 0 is true</w:t>
+      </w:r>
+    </w:p>
+    <w:p>
+      <w:pPr>
+        <w:pStyle w:val="HTMLPreformatted"/>
+        <w:shd w:val="clear" w:color="auto" w:fill="FFFFFF"/>
+        <w:wordWrap w:val="0"/>
+        <w:spacing w:line="225" w:lineRule="atLeast"/>
+        <w:ind w:left="720"/>
+        <w:rPr>
+          <w:rStyle w:val="gghfmyibcob"/>
+          <w:rFonts w:ascii="Lucida Console" w:hAnsi="Lucida Console"/>
+          <w:color w:val="0000FF"/>
+        </w:rPr>
+      </w:pPr>
+      <w:r>
+        <w:rPr>
+          <w:rStyle w:val="gghfmyibcpb"/>
+          <w:rFonts w:ascii="Lucida Console" w:hAnsi="Lucida Console"/>
+          <w:color w:val="0000FF"/>
+        </w:rPr>
+        <w:t xml:space="preserve">&gt; </w:t>
+      </w:r>
+      <w:proofErr w:type="spellStart"/>
+      <w:proofErr w:type="gramStart"/>
+      <w:r>
+        <w:rPr>
+          <w:rStyle w:val="gghfmyibcob"/>
+          <w:rFonts w:ascii="Lucida Console" w:hAnsi="Lucida Console"/>
+          <w:color w:val="0000FF"/>
+        </w:rPr>
+        <w:t>pt</w:t>
+      </w:r>
+      <w:proofErr w:type="spellEnd"/>
+      <w:r>
+        <w:rPr>
+          <w:rStyle w:val="gghfmyibcob"/>
+          <w:rFonts w:ascii="Lucida Console" w:hAnsi="Lucida Console"/>
+          <w:color w:val="0000FF"/>
+        </w:rPr>
+        <w:t>(</w:t>
+      </w:r>
+      <w:proofErr w:type="gramEnd"/>
+      <w:r>
+        <w:rPr>
+          <w:rStyle w:val="gghfmyibcob"/>
+          <w:rFonts w:ascii="Lucida Console" w:hAnsi="Lucida Console"/>
+          <w:color w:val="0000FF"/>
+        </w:rPr>
+        <w:t xml:space="preserve">t.21, </w:t>
+      </w:r>
+      <w:proofErr w:type="spellStart"/>
+      <w:r>
+        <w:rPr>
+          <w:rStyle w:val="gghfmyibcob"/>
+          <w:rFonts w:ascii="Lucida Console" w:hAnsi="Lucida Console"/>
+          <w:color w:val="0000FF"/>
+        </w:rPr>
+        <w:t>dF</w:t>
+      </w:r>
+      <w:proofErr w:type="spellEnd"/>
+      <w:r>
+        <w:rPr>
+          <w:rStyle w:val="gghfmyibcob"/>
+          <w:rFonts w:ascii="Lucida Console" w:hAnsi="Lucida Console"/>
+          <w:color w:val="0000FF"/>
+        </w:rPr>
+        <w:t xml:space="preserve">, </w:t>
+      </w:r>
+      <w:proofErr w:type="spellStart"/>
+      <w:r>
+        <w:rPr>
+          <w:rStyle w:val="gghfmyibcob"/>
+          <w:rFonts w:ascii="Lucida Console" w:hAnsi="Lucida Console"/>
+          <w:color w:val="0000FF"/>
+        </w:rPr>
+        <w:t>lower.tail</w:t>
+      </w:r>
+      <w:proofErr w:type="spellEnd"/>
+      <w:r>
+        <w:rPr>
+          <w:rStyle w:val="gghfmyibcob"/>
+          <w:rFonts w:ascii="Lucida Console" w:hAnsi="Lucida Console"/>
+          <w:color w:val="0000FF"/>
+        </w:rPr>
+        <w:t xml:space="preserve"> = F)*2</w:t>
+      </w:r>
+    </w:p>
+    <w:p>
+      <w:pPr>
+        <w:pStyle w:val="HTMLPreformatted"/>
+        <w:shd w:val="clear" w:color="auto" w:fill="FFFFFF"/>
+        <w:wordWrap w:val="0"/>
+        <w:spacing w:line="225" w:lineRule="atLeast"/>
+        <w:ind w:left="720"/>
+        <w:rPr>
+          <w:rFonts w:ascii="Lucida Console" w:hAnsi="Lucida Console"/>
+          <w:color w:val="000000"/>
+        </w:rPr>
+      </w:pPr>
+      <w:r>
+        <w:rPr>
+          <w:rFonts w:ascii="Lucida Console" w:hAnsi="Lucida Console"/>
+          <w:color w:val="000000"/>
+        </w:rPr>
+        <w:t>[1] 0.03575082</w:t>
+      </w:r>
+    </w:p>
+    <w:p>
+      <w:pPr>
+        <w:pStyle w:val="ListBullet"/>
+        <w:numPr>
+          <w:ilvl w:val="0"/>
+          <w:numId w:val="0"/>
+        </w:numPr>
+        <w:ind w:left="360"/>
+      </w:pPr>
+    </w:p>
+    <w:p>
+      <w:pPr>
+        <w:pStyle w:val="ListBullet"/>
+      </w:pPr>
+      <w:r>
+        <w:t>To recap, w</w:t>
+      </w:r>
+      <w:r>
+        <w:t xml:space="preserve">e </w:t>
+      </w:r>
+      <w:r>
+        <w:t xml:space="preserve">had </w:t>
+      </w:r>
+      <w:r>
+        <w:t>/</w:t>
+      </w:r>
+      <w:r>
+        <w:t xml:space="preserve"> a study where researchers </w:t>
+      </w:r>
+      <w:r>
+        <w:rPr>
+          <w:b/>
+        </w:rPr>
+        <w:t>randomly assigned</w:t>
+      </w:r>
+      <w:r>
+        <w:t xml:space="preserve"> respondents into distracted </w:t>
+      </w:r>
+      <w:r>
+        <w:t>+</w:t>
+      </w:r>
+      <w:r>
+        <w:t xml:space="preserve"> </w:t>
+      </w:r>
+      <w:r>
+        <w:t xml:space="preserve">non-distracted eating groups </w:t>
+      </w:r>
+      <w:r>
+        <w:t>+</w:t>
+      </w:r>
+      <w:r>
+        <w:t xml:space="preserve"> compared snack intake post-meal. </w:t>
+      </w:r>
+    </w:p>
+    <w:p>
+      <w:pPr>
+        <w:pStyle w:val="ListBullet"/>
+      </w:pPr>
+      <w:r>
+        <w:t>The sample statistic suggested</w:t>
+      </w:r>
+      <w:r>
+        <w:t xml:space="preserve"> </w:t>
+      </w:r>
+      <w:r>
+        <w:t xml:space="preserve">distracted eaters consumed more snacks on average. </w:t>
+      </w:r>
+    </w:p>
+    <w:p>
+      <w:pPr>
+        <w:pStyle w:val="ListBullet"/>
+      </w:pPr>
+      <w:r>
+        <w:t xml:space="preserve">However, just </w:t>
+      </w:r>
+      <w:r>
+        <w:t xml:space="preserve">b/c </w:t>
+      </w:r>
+      <w:r>
+        <w:t>we observe</w:t>
+      </w:r>
+      <w:r>
+        <w:t xml:space="preserve"> </w:t>
+      </w:r>
+      <w:r>
+        <w:t xml:space="preserve">a difference in </w:t>
+      </w:r>
+      <w:r>
+        <w:t xml:space="preserve">sample means </w:t>
+      </w:r>
+      <w:r>
+        <w:t xml:space="preserve">doesn't necessarily mean there is something going on that is </w:t>
+      </w:r>
+      <w:r>
+        <w:rPr>
+          <w:b/>
+        </w:rPr>
+        <w:t>statistically significant</w:t>
+      </w:r>
+      <w:r>
+        <w:t xml:space="preserve"> </w:t>
+      </w:r>
+      <w:r>
+        <w:t xml:space="preserve">in the </w:t>
+      </w:r>
+      <w:r>
+        <w:rPr>
+          <w:b/>
+        </w:rPr>
+        <w:t>actual populations</w:t>
+      </w:r>
+      <w:r>
+        <w:t xml:space="preserve">. </w:t>
+      </w:r>
+    </w:p>
+    <w:p>
+      <w:pPr>
+        <w:pStyle w:val="ListBullet"/>
+      </w:pPr>
+      <w:r>
+        <w:t xml:space="preserve">So, we use </w:t>
+      </w:r>
+      <w:r>
+        <w:rPr>
+          <w:b/>
+        </w:rPr>
+        <w:t>statistical inference</w:t>
+      </w:r>
+      <w:r>
+        <w:rPr>
+          <w:b/>
+        </w:rPr>
+        <w:t xml:space="preserve"> </w:t>
+      </w:r>
+      <w:r>
+        <w:rPr>
+          <w:b/>
+        </w:rPr>
+        <w:t>tools</w:t>
+      </w:r>
+      <w:r>
+        <w:t xml:space="preserve"> to evaluate if this apparent relationship between distracted eating </w:t>
+      </w:r>
+      <w:r>
+        <w:t>+</w:t>
+      </w:r>
+      <w:r>
+        <w:t xml:space="preserve"> snacking more provide evidence of a </w:t>
+      </w:r>
+      <w:r>
+        <w:rPr>
+          <w:b/>
+        </w:rPr>
+        <w:t>real</w:t>
+      </w:r>
+      <w:r>
+        <w:rPr>
+          <w:b/>
+        </w:rPr>
+        <w:t xml:space="preserve"> </w:t>
+      </w:r>
+      <w:r>
+        <w:rPr>
+          <w:b/>
+        </w:rPr>
+        <w:t>difference</w:t>
+      </w:r>
+      <w:r>
+        <w:t xml:space="preserve"> at </w:t>
+      </w:r>
+      <w:r>
+        <w:rPr>
+          <w:b/>
+        </w:rPr>
+        <w:t>the population level</w:t>
+      </w:r>
+      <w:r>
+        <w:t xml:space="preserve">. </w:t>
+      </w:r>
+    </w:p>
+    <w:p>
+      <w:pPr>
+        <w:pStyle w:val="ListBullet"/>
+      </w:pPr>
+      <w:r>
+        <w:t xml:space="preserve">Note, </w:t>
+      </w:r>
+      <w:r>
+        <w:t xml:space="preserve">we have a </w:t>
+      </w:r>
+      <w:r>
+        <w:rPr>
+          <w:b/>
+        </w:rPr>
+        <w:t>randomized</w:t>
+      </w:r>
+      <w:r>
+        <w:rPr>
+          <w:b/>
+        </w:rPr>
+        <w:t xml:space="preserve"> </w:t>
+      </w:r>
+      <w:r>
+        <w:rPr>
+          <w:b/>
+        </w:rPr>
+        <w:t>control trial</w:t>
+      </w:r>
+      <w:r>
+        <w:t xml:space="preserve"> here, so </w:t>
+      </w:r>
+      <w:r>
+        <w:rPr>
+          <w:i/>
+        </w:rPr>
+        <w:t>if we do indeed find a significant result</w:t>
+      </w:r>
+      <w:r>
+        <w:t xml:space="preserve">, we could then talk about a </w:t>
+      </w:r>
+      <w:r>
+        <w:rPr>
+          <w:b/>
+        </w:rPr>
+        <w:t>causal</w:t>
+      </w:r>
+      <w:r>
+        <w:rPr>
+          <w:b/>
+        </w:rPr>
+        <w:t xml:space="preserve"> </w:t>
+      </w:r>
+      <w:r>
+        <w:rPr>
+          <w:b/>
+        </w:rPr>
+        <w:t>relationship</w:t>
+      </w:r>
+      <w:r>
+        <w:t xml:space="preserve"> between these </w:t>
+      </w:r>
+      <w:r>
+        <w:t xml:space="preserve">2 </w:t>
+      </w:r>
+      <w:r>
+        <w:t xml:space="preserve">variables. </w:t>
+      </w:r>
+    </w:p>
+    <w:p>
+      <w:pPr>
+        <w:pStyle w:val="ListBullet"/>
+      </w:pPr>
+      <w:r>
+        <w:t xml:space="preserve">The </w:t>
+      </w:r>
+      <w:r>
+        <w:rPr>
+          <w:b/>
+        </w:rPr>
+        <w:t xml:space="preserve">CI </w:t>
+      </w:r>
+      <w:r>
+        <w:rPr>
+          <w:b/>
+        </w:rPr>
+        <w:t>for the average difference</w:t>
+      </w:r>
+      <w:r>
+        <w:t xml:space="preserve"> </w:t>
+      </w:r>
+      <w:r>
+        <w:t>=</w:t>
+      </w:r>
+      <w:r>
+        <w:t xml:space="preserve"> </w:t>
+      </w:r>
+      <w:r>
+        <w:t>{</w:t>
+      </w:r>
+      <w:r>
+        <w:t>1.83</w:t>
+      </w:r>
+      <w:r>
+        <w:t xml:space="preserve">, 48.17} </w:t>
+      </w:r>
+      <w:r>
+        <w:t>+</w:t>
+      </w:r>
+      <w:r>
+        <w:t xml:space="preserve"> the hypothesis test evaluating a different between the </w:t>
+      </w:r>
+      <w:r>
+        <w:t xml:space="preserve">2 </w:t>
+      </w:r>
+      <w:r>
+        <w:t xml:space="preserve">means yielded a p-value of roughly 4%. </w:t>
+      </w:r>
+    </w:p>
+    <w:p>
+      <w:pPr>
+        <w:pStyle w:val="ListBullet"/>
+      </w:pPr>
+      <w:r>
+        <w:t xml:space="preserve">This </w:t>
+      </w:r>
+      <w:r>
+        <w:t xml:space="preserve">means </w:t>
+      </w:r>
+      <w:r>
+        <w:t xml:space="preserve">we’d </w:t>
+      </w:r>
+      <w:r>
+        <w:t>reject</w:t>
+      </w:r>
+      <w:r>
+        <w:t xml:space="preserve"> </w:t>
+      </w:r>
+      <w:r>
+        <w:t xml:space="preserve">the null </w:t>
+      </w:r>
+      <w:r>
+        <w:t xml:space="preserve">(which is not in our CI) </w:t>
+      </w:r>
+      <w:r>
+        <w:t>+</w:t>
+      </w:r>
+      <w:r>
+        <w:t xml:space="preserve"> conclude these data do indeed provide convincing</w:t>
+      </w:r>
+      <w:r>
+        <w:t xml:space="preserve"> </w:t>
+      </w:r>
+      <w:r>
+        <w:t>evidence there is a difference between average snack intake of</w:t>
+      </w:r>
+      <w:r>
+        <w:t xml:space="preserve"> </w:t>
+      </w:r>
+      <w:r>
+        <w:t xml:space="preserve">distracted </w:t>
+      </w:r>
+      <w:r>
+        <w:t>+</w:t>
+      </w:r>
+      <w:r>
+        <w:t xml:space="preserve"> non-distracted eaters</w:t>
+      </w:r>
+    </w:p>
+    <w:p>
+      <w:pPr>
+        <w:pStyle w:val="ListBullet"/>
+        <w:rPr>
+          <w:b/>
+        </w:rPr>
+      </w:pPr>
+      <w:r>
+        <w:rPr>
+          <w:b/>
+        </w:rPr>
+        <w:t xml:space="preserve">The results of the CI </w:t>
+      </w:r>
+      <w:r>
+        <w:rPr>
+          <w:b/>
+        </w:rPr>
+        <w:t>+</w:t>
+      </w:r>
+      <w:r>
+        <w:rPr>
+          <w:b/>
+        </w:rPr>
+        <w:t xml:space="preserve"> hypothesis test agree</w:t>
+      </w:r>
+      <w:r>
+        <w:rPr>
+          <w:b/>
+        </w:rPr>
+        <w:t>, as we</w:t>
+      </w:r>
+      <w:r>
+        <w:rPr>
+          <w:b/>
+        </w:rPr>
+        <w:t xml:space="preserve"> used similar methods</w:t>
+      </w:r>
+      <w:r>
+        <w:rPr>
+          <w:b/>
+        </w:rPr>
+        <w:t xml:space="preserve"> + we</w:t>
+      </w:r>
+      <w:r>
+        <w:rPr>
+          <w:b/>
+        </w:rPr>
+        <w:t xml:space="preserve"> rejected the null </w:t>
+      </w:r>
+      <w:r>
+        <w:rPr>
+          <w:b/>
+        </w:rPr>
+        <w:t xml:space="preserve">(which </w:t>
+      </w:r>
+      <w:r>
+        <w:rPr>
+          <w:b/>
+        </w:rPr>
+        <w:t xml:space="preserve">set the difference between the </w:t>
+      </w:r>
+      <w:r>
+        <w:rPr>
+          <w:b/>
+        </w:rPr>
+        <w:t xml:space="preserve">2 </w:t>
+      </w:r>
+      <w:r>
+        <w:rPr>
+          <w:b/>
+        </w:rPr>
+        <w:t>means</w:t>
+      </w:r>
+      <w:r>
+        <w:rPr>
+          <w:b/>
+        </w:rPr>
+        <w:t xml:space="preserve"> to 0)</w:t>
+      </w:r>
+      <w:r>
+        <w:rPr>
+          <w:b/>
+        </w:rPr>
+        <w:t xml:space="preserve"> </w:t>
+      </w:r>
+      <w:r>
+        <w:rPr>
+          <w:b/>
+        </w:rPr>
+        <w:t>+</w:t>
+      </w:r>
+      <w:r>
+        <w:rPr>
+          <w:b/>
+        </w:rPr>
+        <w:t xml:space="preserve"> this null value </w:t>
+      </w:r>
+      <w:r>
+        <w:rPr>
+          <w:b/>
+        </w:rPr>
+        <w:t xml:space="preserve">was </w:t>
+      </w:r>
+      <w:r>
+        <w:rPr>
+          <w:b/>
+        </w:rPr>
+        <w:t>not included in our</w:t>
+      </w:r>
+      <w:r>
+        <w:rPr>
+          <w:b/>
+        </w:rPr>
+        <w:t xml:space="preserve"> CI)</w:t>
+      </w:r>
+    </w:p>
+    <w:p>
+      <w:pPr>
+        <w:pStyle w:val="ListBullet"/>
+        <w:numPr>
+          <w:ilvl w:val="0"/>
+          <w:numId w:val="0"/>
+        </w:numPr>
+        <w:ind w:left="360" w:hanging="360"/>
+      </w:pPr>
+    </w:p>
+    <w:p>
+      <w:pPr>
+        <w:pStyle w:val="ListBullet"/>
+        <w:numPr>
+          <w:ilvl w:val="0"/>
+          <w:numId w:val="0"/>
+        </w:numPr>
+        <w:jc w:val="center"/>
+        <w:rPr>
+          <w:b/>
+          <w:u w:val="single"/>
+        </w:rPr>
+      </w:pPr>
+      <w:r>
+        <w:rPr>
+          <w:b/>
+          <w:u w:val="single"/>
+        </w:rPr>
+        <w:t xml:space="preserve">Inference for Comparing 2 </w:t>
+      </w:r>
+      <w:r>
+        <w:rPr>
+          <w:b/>
+          <w:u w:val="single"/>
+        </w:rPr>
+        <w:t xml:space="preserve">Paired </w:t>
+      </w:r>
+      <w:r>
+        <w:rPr>
+          <w:b/>
+          <w:u w:val="single"/>
+        </w:rPr>
+        <w:t>Means</w:t>
+      </w:r>
+    </w:p>
+    <w:p>
+      <w:pPr>
+        <w:pStyle w:val="ListBullet"/>
+        <w:numPr>
+          <w:ilvl w:val="0"/>
+          <w:numId w:val="0"/>
+        </w:numPr>
+        <w:jc w:val="center"/>
+        <w:rPr>
+          <w:b/>
+          <w:u w:val="single"/>
+        </w:rPr>
+      </w:pPr>
+    </w:p>
+    <w:p>
+      <w:pPr>
+        <w:pStyle w:val="ListBullet"/>
+      </w:pPr>
+      <w:r>
+        <w:t xml:space="preserve">Our methodologies </w:t>
+      </w:r>
+      <w:r>
+        <w:t xml:space="preserve">change if the means we're comparing are </w:t>
+      </w:r>
+      <w:r>
+        <w:rPr>
+          <w:b/>
+        </w:rPr>
+        <w:t>paired</w:t>
+      </w:r>
+      <w:r>
+        <w:t>/</w:t>
+      </w:r>
+      <w:r>
+        <w:t>dependent (not much new)</w:t>
+      </w:r>
+    </w:p>
+    <w:p>
+      <w:pPr>
+        <w:pStyle w:val="ListBullet"/>
+      </w:pPr>
+      <w:r>
+        <w:t>200 observations were randomly sampled</w:t>
+      </w:r>
+      <w:r>
+        <w:t xml:space="preserve"> </w:t>
+      </w:r>
+      <w:r>
+        <w:t xml:space="preserve">from the </w:t>
+      </w:r>
+      <w:r>
+        <w:rPr>
+          <w:u w:val="single"/>
+        </w:rPr>
+        <w:t xml:space="preserve">High School and </w:t>
+      </w:r>
+      <w:proofErr w:type="gramStart"/>
+      <w:r>
+        <w:rPr>
+          <w:u w:val="single"/>
+        </w:rPr>
+        <w:t>Beyond</w:t>
+      </w:r>
+      <w:proofErr w:type="gramEnd"/>
+      <w:r>
+        <w:rPr>
+          <w:u w:val="single"/>
+        </w:rPr>
+        <w:t xml:space="preserve"> survey</w:t>
+      </w:r>
+      <w:r>
+        <w:t xml:space="preserve">. </w:t>
+      </w:r>
+    </w:p>
+    <w:p>
+      <w:pPr>
+        <w:pStyle w:val="ListBullet"/>
+      </w:pPr>
+      <w:r>
+        <w:lastRenderedPageBreak/>
+        <w:t xml:space="preserve">The same students took a reading </w:t>
+      </w:r>
+      <w:r>
+        <w:t xml:space="preserve">+ </w:t>
+      </w:r>
+      <w:r>
+        <w:t xml:space="preserve">a writing test. </w:t>
+      </w:r>
+    </w:p>
+    <w:p>
+      <w:pPr>
+        <w:pStyle w:val="ListBullet"/>
+        <w:numPr>
+          <w:ilvl w:val="0"/>
+          <w:numId w:val="0"/>
+        </w:numPr>
+        <w:ind w:left="1800" w:firstLine="360"/>
+      </w:pPr>
+      <w:r>
+        <w:rPr>
+          <w:noProof/>
+        </w:rPr>
+        <w:drawing>
+          <wp:inline distT="0" distB="0" distL="0" distR="0" wp14:anchorId="52D1B983" wp14:editId="71C093BC">
+            <wp:extent cx="2557589" cy="1485900"/>
+            <wp:effectExtent l="0" t="0" r="0" b="0"/>
+            <wp:docPr id="18" name="Picture 18"/>
+            <wp:cNvGraphicFramePr>
+              <a:graphicFrameLocks xmlns:a="http://schemas.openxmlformats.org/drawingml/2006/main" noChangeAspect="1"/>
+            </wp:cNvGraphicFramePr>
+            <a:graphic xmlns:a="http://schemas.openxmlformats.org/drawingml/2006/main">
+              <a:graphicData uri="http://schemas.openxmlformats.org/drawingml/2006/picture">
+                <pic:pic xmlns:pic="http://schemas.openxmlformats.org/drawingml/2006/picture">
+                  <pic:nvPicPr>
+                    <pic:cNvPr id="1" name=""/>
+                    <pic:cNvPicPr/>
+                  </pic:nvPicPr>
+                  <pic:blipFill>
+                    <a:blip r:embed="rId25"/>
+                    <a:stretch>
+                      <a:fillRect/>
+                    </a:stretch>
+                  </pic:blipFill>
+                  <pic:spPr>
+                    <a:xfrm>
+                      <a:off x="0" y="0"/>
+                      <a:ext cx="2561477" cy="1488159"/>
+                    </a:xfrm>
+                    <a:prstGeom prst="rect">
+                      <a:avLst/>
+                    </a:prstGeom>
+                  </pic:spPr>
+                </pic:pic>
+              </a:graphicData>
+            </a:graphic>
+          </wp:inline>
+        </w:drawing>
+      </w:r>
+    </w:p>
+    <w:p>
+      <w:pPr>
+        <w:pStyle w:val="ListBullet"/>
+      </w:pPr>
+      <w:r>
+        <w:t xml:space="preserve">At first glance, </w:t>
+      </w:r>
+      <w:r>
+        <w:t xml:space="preserve">it </w:t>
+      </w:r>
+      <w:r>
+        <w:t>appears median writing score</w:t>
+      </w:r>
+      <w:r>
+        <w:t xml:space="preserve"> </w:t>
+      </w:r>
+      <w:r>
+        <w:t xml:space="preserve">is slightly higher than median reading score. </w:t>
+      </w:r>
+    </w:p>
+    <w:p>
+      <w:pPr>
+        <w:pStyle w:val="ListBullet"/>
+      </w:pPr>
+      <w:r>
+        <w:t>Both distributions seem fairly symmetric,</w:t>
+      </w:r>
+      <w:r>
+        <w:t xml:space="preserve"> </w:t>
+      </w:r>
+      <w:r>
+        <w:t xml:space="preserve">but reading </w:t>
+      </w:r>
+      <w:r>
+        <w:t xml:space="preserve">score = </w:t>
+      </w:r>
+      <w:r>
+        <w:t>slightly</w:t>
+      </w:r>
+      <w:r>
+        <w:t xml:space="preserve"> more right-skewed (</w:t>
+      </w:r>
+      <w:r>
+        <w:t xml:space="preserve">evidenced by the </w:t>
+      </w:r>
+      <w:r>
+        <w:t xml:space="preserve">fact that the </w:t>
+      </w:r>
+      <w:r>
+        <w:t>median is closer</w:t>
+      </w:r>
+      <w:r>
+        <w:t xml:space="preserve"> </w:t>
+      </w:r>
+      <w:r>
+        <w:t>to the 25th perc</w:t>
+      </w:r>
+      <w:r>
+        <w:t>entile than the 75th percentile)</w:t>
+      </w:r>
+    </w:p>
+    <w:p>
+      <w:pPr>
+        <w:pStyle w:val="ListBullet"/>
+      </w:pPr>
+      <w:r>
+        <w:t>R</w:t>
+      </w:r>
+      <w:r>
+        <w:t>eading scores are slightly more</w:t>
+      </w:r>
+      <w:r>
+        <w:t xml:space="preserve"> </w:t>
+      </w:r>
+      <w:r>
+        <w:t>variable than the writing scores</w:t>
+      </w:r>
+      <w:r>
+        <w:t xml:space="preserve"> (wider box)</w:t>
+      </w:r>
+      <w:r>
+        <w:t xml:space="preserve"> </w:t>
+      </w:r>
+    </w:p>
+    <w:p>
+      <w:pPr>
+        <w:pStyle w:val="ListBullet"/>
+        <w:rPr>
+          <w:i/>
+        </w:rPr>
+      </w:pPr>
+      <w:r>
+        <w:rPr>
+          <w:i/>
+        </w:rPr>
+        <w:t>That all being said, at a first glance,</w:t>
+      </w:r>
+      <w:r>
+        <w:rPr>
+          <w:i/>
+        </w:rPr>
+        <w:t xml:space="preserve"> </w:t>
+      </w:r>
+      <w:r>
+        <w:rPr>
+          <w:i/>
+        </w:rPr>
+        <w:t xml:space="preserve">it is really difficult to tell if there's a difference in </w:t>
+      </w:r>
+      <w:r>
+        <w:rPr>
+          <w:i/>
+        </w:rPr>
+        <w:t>the scores</w:t>
+      </w:r>
+    </w:p>
+    <w:p>
+      <w:pPr>
+        <w:pStyle w:val="ListBullet"/>
+      </w:pPr>
+      <w:r>
+        <w:t>So can the reading and writing scores for a given student be assumed to</w:t>
+      </w:r>
+    </w:p>
+    <w:p>
+      <w:pPr>
+        <w:pStyle w:val="ListBullet"/>
+      </w:pPr>
+      <w:r>
+        <w:t>A</w:t>
+      </w:r>
+      <w:r>
+        <w:t xml:space="preserve"> student's reading</w:t>
+      </w:r>
+      <w:r>
+        <w:t xml:space="preserve"> </w:t>
+      </w:r>
+      <w:r>
+        <w:t xml:space="preserve">score is likely </w:t>
+      </w:r>
+      <w:r>
+        <w:t xml:space="preserve">NOT </w:t>
+      </w:r>
+      <w:r>
+        <w:t xml:space="preserve">independent of their writing score. </w:t>
+      </w:r>
+    </w:p>
+    <w:p>
+      <w:pPr>
+        <w:pStyle w:val="ListBullet"/>
+      </w:pPr>
+      <w:r>
+        <w:t>G</w:t>
+      </w:r>
+      <w:r>
+        <w:t>enerally</w:t>
+      </w:r>
+      <w:r>
+        <w:t xml:space="preserve"> </w:t>
+      </w:r>
+      <w:r>
+        <w:t>high achieving student</w:t>
+      </w:r>
+      <w:r>
+        <w:t xml:space="preserve">s are likely </w:t>
+      </w:r>
+      <w:r>
+        <w:t>to score</w:t>
+      </w:r>
+      <w:r>
+        <w:t xml:space="preserve"> </w:t>
+      </w:r>
+      <w:r>
+        <w:t xml:space="preserve">highly on both tests. </w:t>
+      </w:r>
+    </w:p>
+    <w:p>
+      <w:pPr>
+        <w:pStyle w:val="ListBullet"/>
+      </w:pPr>
+      <w:r>
+        <w:t xml:space="preserve">When </w:t>
+      </w:r>
+      <w:r>
+        <w:t xml:space="preserve">2 </w:t>
+      </w:r>
+      <w:r>
+        <w:t>sets of observations have</w:t>
+      </w:r>
+      <w:r>
+        <w:t xml:space="preserve"> a </w:t>
+      </w:r>
+      <w:r>
+        <w:t>special correspondence</w:t>
+      </w:r>
+      <w:r>
+        <w:t xml:space="preserve"> (</w:t>
+      </w:r>
+      <w:r>
+        <w:t xml:space="preserve">are </w:t>
+      </w:r>
+      <w:r>
+        <w:t xml:space="preserve">NOT independent) </w:t>
+      </w:r>
+      <w:r>
+        <w:t xml:space="preserve">they are </w:t>
+      </w:r>
+      <w:r>
+        <w:rPr>
+          <w:b/>
+        </w:rPr>
+        <w:t>paired</w:t>
+      </w:r>
+      <w:r>
+        <w:t xml:space="preserve">. </w:t>
+      </w:r>
+    </w:p>
+    <w:p>
+      <w:pPr>
+        <w:pStyle w:val="ListBullet"/>
+      </w:pPr>
+      <w:r>
+        <w:t>To analyze paired data, it is often</w:t>
+      </w:r>
+      <w:r>
+        <w:t xml:space="preserve"> </w:t>
+      </w:r>
+      <w:r>
+        <w:t xml:space="preserve">useful to look at the </w:t>
+      </w:r>
+      <w:r>
+        <w:rPr>
+          <w:i/>
+        </w:rPr>
+        <w:t>difference in outcomes of each pair of observations.</w:t>
+      </w:r>
+      <w:r>
+        <w:t xml:space="preserve"> </w:t>
+      </w:r>
+    </w:p>
+    <w:p>
+      <w:pPr>
+        <w:pStyle w:val="ListBullet"/>
+      </w:pPr>
+      <w:r>
+        <w:t xml:space="preserve">Ex: For </w:t>
+      </w:r>
+      <w:r>
+        <w:t>each student, subtract writing</w:t>
+      </w:r>
+      <w:r>
+        <w:t xml:space="preserve"> </w:t>
+      </w:r>
+      <w:r>
+        <w:t>score from reading score</w:t>
+      </w:r>
+      <w:r>
+        <w:t xml:space="preserve"> + create a new variable = </w:t>
+      </w:r>
+      <w:r>
+        <w:rPr>
+          <w:b/>
+        </w:rPr>
+        <w:t>diff</w:t>
+      </w:r>
+      <w:r>
+        <w:t xml:space="preserve"> = </w:t>
+      </w:r>
+      <w:r>
+        <w:t xml:space="preserve">the difference between the </w:t>
+      </w:r>
+      <w:r>
+        <w:t xml:space="preserve">2 scores </w:t>
+      </w:r>
+      <w:r>
+        <w:sym w:font="Wingdings" w:char="F0E0"/>
+      </w:r>
+      <w:r>
+        <w:t xml:space="preserve"> </w:t>
+      </w:r>
+      <w:r>
+        <w:t>calculate this difference for</w:t>
+      </w:r>
+      <w:r>
+        <w:t xml:space="preserve"> </w:t>
+      </w:r>
+      <w:r>
+        <w:t xml:space="preserve">each student in our data set. </w:t>
+      </w:r>
+    </w:p>
+    <w:p>
+      <w:pPr>
+        <w:pStyle w:val="ListBullet"/>
+      </w:pPr>
+      <w:r>
+        <w:t>G</w:t>
+      </w:r>
+      <w:r>
+        <w:t>ood idea to start by</w:t>
+      </w:r>
+      <w:r>
+        <w:t xml:space="preserve"> </w:t>
+      </w:r>
+      <w:r>
+        <w:rPr>
+          <w:u w:val="single"/>
+        </w:rPr>
+        <w:t xml:space="preserve">defining the </w:t>
+      </w:r>
+      <w:r>
+        <w:rPr>
+          <w:b/>
+          <w:u w:val="single"/>
+        </w:rPr>
+        <w:t>parameter of interest</w:t>
+      </w:r>
+      <w:r>
+        <w:rPr>
+          <w:u w:val="single"/>
+        </w:rPr>
+        <w:t xml:space="preserve"> </w:t>
+      </w:r>
+      <w:r>
+        <w:rPr>
+          <w:u w:val="single"/>
+        </w:rPr>
+        <w:t xml:space="preserve">+ </w:t>
+      </w:r>
+      <w:r>
+        <w:rPr>
+          <w:u w:val="single"/>
+        </w:rPr>
+        <w:t xml:space="preserve">the </w:t>
+      </w:r>
+      <w:r>
+        <w:rPr>
+          <w:b/>
+          <w:u w:val="single"/>
+        </w:rPr>
+        <w:t>point estimate</w:t>
+      </w:r>
+      <w:r>
+        <w:rPr>
+          <w:u w:val="single"/>
+        </w:rPr>
+        <w:t>.</w:t>
+      </w:r>
+      <w:r>
+        <w:t xml:space="preserve"> </w:t>
+      </w:r>
+    </w:p>
+    <w:p>
+      <w:pPr>
+        <w:pStyle w:val="ListBullet"/>
+        <w:rPr>
+          <w:b/>
+        </w:rPr>
+      </w:pPr>
+      <w:r>
+        <w:t>In this case, we're interested in</w:t>
+      </w:r>
+      <w:r>
+        <w:t xml:space="preserve"> </w:t>
+      </w:r>
+      <w:r>
+        <w:t xml:space="preserve">finding </w:t>
+      </w:r>
+      <w:r>
+        <w:rPr>
+          <w:b/>
+        </w:rPr>
+        <w:t xml:space="preserve">average difference between reading </w:t>
+      </w:r>
+      <w:r>
+        <w:rPr>
+          <w:b/>
+        </w:rPr>
+        <w:t>+</w:t>
+      </w:r>
+      <w:r>
+        <w:rPr>
+          <w:b/>
+        </w:rPr>
+        <w:t xml:space="preserve"> writing</w:t>
+      </w:r>
+      <w:r>
+        <w:rPr>
+          <w:b/>
+        </w:rPr>
+        <w:t xml:space="preserve"> </w:t>
+      </w:r>
+      <w:r>
+        <w:rPr>
+          <w:b/>
+        </w:rPr>
+        <w:t>scores of all high school students</w:t>
+      </w:r>
+      <w:r>
+        <w:rPr>
+          <w:b/>
+        </w:rPr>
+        <w:t xml:space="preserve"> = </w:t>
+      </w:r>
+      <w:proofErr w:type="spellStart"/>
+      <w:r>
+        <w:rPr>
+          <w:b/>
+        </w:rPr>
+        <w:t>μ.diff</w:t>
+      </w:r>
+      <w:proofErr w:type="spellEnd"/>
+    </w:p>
+    <w:p>
+      <w:pPr>
+        <w:pStyle w:val="ListBullet"/>
+      </w:pPr>
+      <w:r>
+        <w:t>Since we don't have access</w:t>
+      </w:r>
+      <w:r>
+        <w:t xml:space="preserve"> </w:t>
+      </w:r>
+      <w:r>
+        <w:t xml:space="preserve">to the whole population, </w:t>
+      </w:r>
+      <w:r>
+        <w:t>we</w:t>
+      </w:r>
+      <w:r>
+        <w:t xml:space="preserve"> </w:t>
+      </w:r>
+      <w:r>
+        <w:rPr>
+          <w:b/>
+        </w:rPr>
+        <w:t>estimate this unknown</w:t>
+      </w:r>
+      <w:r>
+        <w:rPr>
+          <w:b/>
+        </w:rPr>
+        <w:t xml:space="preserve"> </w:t>
+      </w:r>
+      <w:r>
+        <w:rPr>
+          <w:b/>
+        </w:rPr>
+        <w:t xml:space="preserve">population mean </w:t>
+      </w:r>
+      <w:r>
+        <w:rPr>
+          <w:b/>
+        </w:rPr>
+        <w:t xml:space="preserve">w/ </w:t>
+      </w:r>
+      <w:r>
+        <w:rPr>
+          <w:b/>
+        </w:rPr>
+        <w:t>our sample statistic</w:t>
+      </w:r>
+      <w:r>
+        <w:t xml:space="preserve"> = </w:t>
+      </w:r>
+      <w:r>
+        <w:t>the average difference between</w:t>
+      </w:r>
+      <w:r>
+        <w:t xml:space="preserve"> </w:t>
+      </w:r>
+      <w:r>
+        <w:t xml:space="preserve">reading </w:t>
+      </w:r>
+      <w:r>
+        <w:t xml:space="preserve">+ </w:t>
+      </w:r>
+      <w:r>
+        <w:t xml:space="preserve">writing scores of these </w:t>
+      </w:r>
+      <w:r>
+        <w:t xml:space="preserve">200 </w:t>
+      </w:r>
+      <w:r>
+        <w:t>sampled high school students,</w:t>
+      </w:r>
+      <w:r>
+        <w:t xml:space="preserve"> </w:t>
+      </w:r>
+      <w:proofErr w:type="spellStart"/>
+      <w:r>
+        <w:rPr>
+          <w:b/>
+        </w:rPr>
+        <w:t>x.bar.diff</w:t>
+      </w:r>
+      <w:proofErr w:type="spellEnd"/>
+    </w:p>
+    <w:p>
+      <w:pPr>
+        <w:pStyle w:val="ListBullet"/>
+      </w:pPr>
+      <w:r>
+        <w:t>If there was no difference</w:t>
+      </w:r>
+      <w:r>
+        <w:t xml:space="preserve"> </w:t>
+      </w:r>
+      <w:r>
+        <w:t xml:space="preserve">between </w:t>
+      </w:r>
+      <w:r>
+        <w:t xml:space="preserve">reading </w:t>
+      </w:r>
+      <w:r>
+        <w:t xml:space="preserve">writing scores, </w:t>
+      </w:r>
+      <w:r>
+        <w:t xml:space="preserve">we’d </w:t>
+      </w:r>
+      <w:r>
+        <w:t xml:space="preserve">expect </w:t>
+      </w:r>
+      <w:r>
+        <w:t>diff</w:t>
+      </w:r>
+      <w:r>
+        <w:t xml:space="preserve"> to be</w:t>
+      </w:r>
+      <w:r>
+        <w:t xml:space="preserve"> 0</w:t>
+      </w:r>
+    </w:p>
+    <w:p>
+      <w:pPr>
+        <w:pStyle w:val="ListBullet"/>
+      </w:pPr>
+      <w:r>
+        <w:t>L</w:t>
+      </w:r>
+      <w:r>
+        <w:t>ook at the distribution</w:t>
+      </w:r>
+      <w:r>
+        <w:t xml:space="preserve"> </w:t>
+      </w:r>
+      <w:r>
+        <w:t xml:space="preserve">of these differences. </w:t>
+      </w:r>
+    </w:p>
+    <w:p>
+      <w:pPr>
+        <w:pStyle w:val="ListBullet"/>
+        <w:numPr>
+          <w:ilvl w:val="0"/>
+          <w:numId w:val="0"/>
+        </w:numPr>
+        <w:ind w:left="1080" w:firstLine="360"/>
+      </w:pPr>
+      <w:r>
+        <w:rPr>
+          <w:noProof/>
+        </w:rPr>
+        <w:drawing>
+          <wp:inline distT="0" distB="0" distL="0" distR="0" wp14:anchorId="6B7AF35A" wp14:editId="5312DAC2">
+            <wp:extent cx="3629025" cy="1620595"/>
+            <wp:effectExtent l="0" t="0" r="0" b="0"/>
+            <wp:docPr id="19" name="Picture 19"/>
+            <wp:cNvGraphicFramePr>
+              <a:graphicFrameLocks xmlns:a="http://schemas.openxmlformats.org/drawingml/2006/main" noChangeAspect="1"/>
+            </wp:cNvGraphicFramePr>
+            <a:graphic xmlns:a="http://schemas.openxmlformats.org/drawingml/2006/main">
+              <a:graphicData uri="http://schemas.openxmlformats.org/drawingml/2006/picture">
+                <pic:pic xmlns:pic="http://schemas.openxmlformats.org/drawingml/2006/picture">
+                  <pic:nvPicPr>
+                    <pic:cNvPr id="1" name=""/>
+                    <pic:cNvPicPr/>
+                  </pic:nvPicPr>
+                  <pic:blipFill>
+                    <a:blip r:embed="rId26"/>
+                    <a:stretch>
+                      <a:fillRect/>
+                    </a:stretch>
+                  </pic:blipFill>
+                  <pic:spPr>
+                    <a:xfrm>
+                      <a:off x="0" y="0"/>
+                      <a:ext cx="3645270" cy="1627849"/>
+                    </a:xfrm>
+                    <a:prstGeom prst="rect">
+                      <a:avLst/>
+                    </a:prstGeom>
+                  </pic:spPr>
+                </pic:pic>
+              </a:graphicData>
+            </a:graphic>
+          </wp:inline>
+        </w:drawing>
+      </w:r>
+    </w:p>
+    <w:p>
+      <w:pPr>
+        <w:pStyle w:val="ListBullet"/>
+      </w:pPr>
+      <w:r>
+        <w:t>We see they</w:t>
+      </w:r>
+      <w:r>
+        <w:t>’</w:t>
+      </w:r>
+      <w:r>
+        <w:t xml:space="preserve">re centered </w:t>
+      </w:r>
+      <w:proofErr w:type="gramStart"/>
+      <w:r>
+        <w:t>around</w:t>
+      </w:r>
+      <w:proofErr w:type="gramEnd"/>
+      <w:r>
+        <w:t xml:space="preserve"> 0 but </w:t>
+      </w:r>
+      <w:r>
+        <w:t>the average difference</w:t>
+      </w:r>
+      <w:r>
+        <w:t xml:space="preserve"> </w:t>
+      </w:r>
+      <w:r>
+        <w:t>is not exactly equal to</w:t>
+      </w:r>
+      <w:r>
+        <w:t xml:space="preserve"> 0 + </w:t>
+      </w:r>
+      <w:r>
+        <w:t>we're also seeing quite a bit of</w:t>
+      </w:r>
+      <w:r>
+        <w:t xml:space="preserve"> </w:t>
+      </w:r>
+      <w:r>
+        <w:t xml:space="preserve">variability in this distribution. </w:t>
+      </w:r>
+    </w:p>
+    <w:p>
+      <w:pPr>
+        <w:pStyle w:val="ListBullet"/>
+      </w:pPr>
+      <w:r>
+        <w:t>Therefore, it's impossible to determine</w:t>
+      </w:r>
+      <w:r>
+        <w:t xml:space="preserve"> </w:t>
+      </w:r>
+      <w:r>
+        <w:t>whether there is a statistically significant difference between</w:t>
+      </w:r>
+      <w:r>
+        <w:t xml:space="preserve"> </w:t>
+      </w:r>
+      <w:r>
+        <w:t xml:space="preserve">average reading </w:t>
+      </w:r>
+      <w:r>
+        <w:t xml:space="preserve">+ </w:t>
+      </w:r>
+      <w:r>
+        <w:t>writing scores simply by</w:t>
+      </w:r>
+      <w:r>
+        <w:t xml:space="preserve"> </w:t>
+      </w:r>
+      <w:r>
+        <w:t xml:space="preserve">visually evaluating this plot. </w:t>
+      </w:r>
+    </w:p>
+    <w:p>
+      <w:pPr>
+        <w:pStyle w:val="ListBullet"/>
+      </w:pPr>
+      <w:r>
+        <w:lastRenderedPageBreak/>
+        <w:t>We</w:t>
+      </w:r>
+      <w:r>
+        <w:t xml:space="preserve"> need</w:t>
+      </w:r>
+      <w:r>
+        <w:t xml:space="preserve"> </w:t>
+      </w:r>
+      <w:r>
+        <w:t>statistical inference tools once again</w:t>
+      </w:r>
+      <w:r>
+        <w:t xml:space="preserve"> </w:t>
+      </w:r>
+      <w:r>
+        <w:sym w:font="Wingdings" w:char="F0E0"/>
+      </w:r>
+      <w:r>
+        <w:t xml:space="preserve"> 1st</w:t>
+      </w:r>
+      <w:r>
+        <w:t xml:space="preserve"> define our hypotheses. </w:t>
+      </w:r>
+    </w:p>
+    <w:p>
+      <w:pPr>
+        <w:pStyle w:val="ListBullet"/>
+      </w:pPr>
+      <w:r>
+        <w:t xml:space="preserve">H0: </w:t>
+      </w:r>
+      <w:r>
+        <w:t>there's nothing going on</w:t>
+      </w:r>
+    </w:p>
+    <w:p>
+      <w:pPr>
+        <w:pStyle w:val="ListBullet"/>
+      </w:pPr>
+      <w:r>
+        <w:t>H1:</w:t>
+      </w:r>
+      <w:r>
+        <w:t xml:space="preserve"> </w:t>
+      </w:r>
+      <w:r>
+        <w:t>there’s a</w:t>
+      </w:r>
+      <w:r>
+        <w:t xml:space="preserve"> difference</w:t>
+      </w:r>
+      <w:r>
+        <w:t xml:space="preserve"> </w:t>
+      </w:r>
+      <w:r>
+        <w:t>between the test scores.</w:t>
+      </w:r>
+    </w:p>
+    <w:p>
+      <w:pPr>
+        <w:pStyle w:val="ListBullet"/>
+        <w:numPr>
+          <w:ilvl w:val="0"/>
+          <w:numId w:val="0"/>
+        </w:numPr>
+        <w:ind w:left="1800" w:firstLine="360"/>
+      </w:pPr>
+      <w:r>
+        <w:rPr>
+          <w:noProof/>
+        </w:rPr>
+        <w:drawing>
+          <wp:inline distT="0" distB="0" distL="0" distR="0" wp14:anchorId="3743D55C" wp14:editId="0BEC41B8">
+            <wp:extent cx="1152525" cy="258216"/>
+            <wp:effectExtent l="0" t="0" r="0" b="8890"/>
+            <wp:docPr id="20" name="Picture 20"/>
+            <wp:cNvGraphicFramePr>
+              <a:graphicFrameLocks xmlns:a="http://schemas.openxmlformats.org/drawingml/2006/main" noChangeAspect="1"/>
+            </wp:cNvGraphicFramePr>
+            <a:graphic xmlns:a="http://schemas.openxmlformats.org/drawingml/2006/main">
+              <a:graphicData uri="http://schemas.openxmlformats.org/drawingml/2006/picture">
+                <pic:pic xmlns:pic="http://schemas.openxmlformats.org/drawingml/2006/picture">
+                  <pic:nvPicPr>
+                    <pic:cNvPr id="1" name=""/>
+                    <pic:cNvPicPr/>
+                  </pic:nvPicPr>
+                  <pic:blipFill rotWithShape="1">
+                    <a:blip r:embed="rId27"/>
+                    <a:srcRect b="66116"/>
+                    <a:stretch/>
+                  </pic:blipFill>
+                  <pic:spPr bwMode="auto">
+                    <a:xfrm>
+                      <a:off x="0" y="0"/>
+                      <a:ext cx="1166035" cy="261243"/>
+                    </a:xfrm>
+                    <a:prstGeom prst="rect">
+                      <a:avLst/>
+                    </a:prstGeom>
+                    <a:ln>
+                      <a:noFill/>
+                    </a:ln>
+                    <a:extLst>
+                      <a:ext uri="{53640926-AAD7-44D8-BBD7-CCE9431645EC}">
+                        <a14:shadowObscured xmlns:a14="http://schemas.microsoft.com/office/drawing/2010/main"/>
+                      </a:ext>
+                    </a:extLst>
+                  </pic:spPr>
+                </pic:pic>
+              </a:graphicData>
+            </a:graphic>
+          </wp:inline>
+        </w:drawing>
+      </w:r>
+      <w:r>
+        <w:rPr>
+          <w:noProof/>
+        </w:rPr>
+        <w:t xml:space="preserve"> </w:t>
+      </w:r>
+      <w:r>
+        <w:rPr>
+          <w:noProof/>
+        </w:rPr>
+        <w:drawing>
+          <wp:inline distT="0" distB="0" distL="0" distR="0" wp14:anchorId="00BF2F57" wp14:editId="15D0C335">
+            <wp:extent cx="1352550" cy="288248"/>
+            <wp:effectExtent l="0" t="0" r="0" b="0"/>
+            <wp:docPr id="21" name="Picture 21"/>
+            <wp:cNvGraphicFramePr>
+              <a:graphicFrameLocks xmlns:a="http://schemas.openxmlformats.org/drawingml/2006/main" noChangeAspect="1"/>
+            </wp:cNvGraphicFramePr>
+            <a:graphic xmlns:a="http://schemas.openxmlformats.org/drawingml/2006/main">
+              <a:graphicData uri="http://schemas.openxmlformats.org/drawingml/2006/picture">
+                <pic:pic xmlns:pic="http://schemas.openxmlformats.org/drawingml/2006/picture">
+                  <pic:nvPicPr>
+                    <pic:cNvPr id="1" name=""/>
+                    <pic:cNvPicPr/>
+                  </pic:nvPicPr>
+                  <pic:blipFill rotWithShape="1">
+                    <a:blip r:embed="rId27"/>
+                    <a:srcRect t="67769"/>
+                    <a:stretch/>
+                  </pic:blipFill>
+                  <pic:spPr bwMode="auto">
+                    <a:xfrm>
+                      <a:off x="0" y="0"/>
+                      <a:ext cx="1369167" cy="291789"/>
+                    </a:xfrm>
+                    <a:prstGeom prst="rect">
+                      <a:avLst/>
+                    </a:prstGeom>
+                    <a:ln>
+                      <a:noFill/>
+                    </a:ln>
+                    <a:extLst>
+                      <a:ext uri="{53640926-AAD7-44D8-BBD7-CCE9431645EC}">
+                        <a14:shadowObscured xmlns:a14="http://schemas.microsoft.com/office/drawing/2010/main"/>
+                      </a:ext>
+                    </a:extLst>
+                  </pic:spPr>
+                </pic:pic>
+              </a:graphicData>
+            </a:graphic>
+          </wp:inline>
+        </w:drawing>
+      </w:r>
+    </w:p>
+    <w:p>
+      <w:pPr>
+        <w:pStyle w:val="ListBullet"/>
+      </w:pPr>
+      <w:r>
+        <w:t xml:space="preserve">We summarized our </w:t>
+      </w:r>
+      <w:r>
+        <w:t>2</w:t>
+      </w:r>
+      <w:r>
+        <w:t xml:space="preserve"> columns of data</w:t>
+      </w:r>
+      <w:r>
+        <w:t xml:space="preserve"> (scores) </w:t>
+      </w:r>
+      <w:r>
+        <w:t xml:space="preserve">into just </w:t>
+      </w:r>
+      <w:r>
+        <w:t xml:space="preserve">1 </w:t>
+      </w:r>
+      <w:r>
+        <w:t>column of differences</w:t>
+      </w:r>
+      <w:r>
+        <w:t xml:space="preserve"> </w:t>
+      </w:r>
+      <w:r>
+        <w:sym w:font="Wingdings" w:char="F0E0"/>
+      </w:r>
+      <w:r>
+        <w:t xml:space="preserve"> once again </w:t>
+      </w:r>
+      <w:r>
+        <w:t xml:space="preserve">we’re </w:t>
+      </w:r>
+      <w:r>
+        <w:t>setting out</w:t>
+      </w:r>
+      <w:r>
+        <w:t xml:space="preserve"> </w:t>
+      </w:r>
+      <w:r>
+        <w:t xml:space="preserve">to do inference on a </w:t>
+      </w:r>
+      <w:r>
+        <w:rPr>
+          <w:i/>
+        </w:rPr>
+        <w:t>single</w:t>
+      </w:r>
+      <w:r>
+        <w:t xml:space="preserve"> population mean </w:t>
+      </w:r>
+      <w:proofErr w:type="spellStart"/>
+      <w:r>
+        <w:t>μ.</w:t>
+      </w:r>
+      <w:r>
+        <w:t>diff</w:t>
+      </w:r>
+      <w:proofErr w:type="spellEnd"/>
+      <w:r>
+        <w:t xml:space="preserve">. </w:t>
+      </w:r>
+    </w:p>
+    <w:p>
+      <w:pPr>
+        <w:pStyle w:val="ListBullet"/>
+      </w:pPr>
+      <w:r>
+        <w:t xml:space="preserve">Therefore, the structure </w:t>
+      </w:r>
+      <w:r>
+        <w:t xml:space="preserve">= </w:t>
+      </w:r>
+      <w:r>
+        <w:t xml:space="preserve">exactly the same as hypothesis test for doing a test on any single mean, except </w:t>
+      </w:r>
+      <w:r>
+        <w:rPr>
+          <w:b/>
+        </w:rPr>
+        <w:t>we're really doing inference</w:t>
+      </w:r>
+      <w:r>
+        <w:rPr>
+          <w:b/>
+        </w:rPr>
+        <w:t xml:space="preserve"> </w:t>
+      </w:r>
+      <w:r>
+        <w:rPr>
+          <w:b/>
+        </w:rPr>
+        <w:t>on a difference of paired means.</w:t>
+      </w:r>
+      <w:r>
+        <w:t xml:space="preserve"> </w:t>
+      </w:r>
+    </w:p>
+    <w:p>
+      <w:pPr>
+        <w:pStyle w:val="ListBullet"/>
+      </w:pPr>
+      <w:r>
+        <w:t xml:space="preserve">The mechanics, the conditions, etc. </w:t>
+      </w:r>
+      <w:r>
+        <w:t xml:space="preserve">= all </w:t>
+      </w:r>
+      <w:r>
+        <w:t>the same as working</w:t>
+      </w:r>
+      <w:r>
+        <w:t xml:space="preserve"> w/ </w:t>
+      </w:r>
+      <w:r>
+        <w:t xml:space="preserve">a single population mean. </w:t>
+      </w:r>
+    </w:p>
+    <w:p>
+      <w:pPr>
+        <w:pStyle w:val="HTMLPreformatted"/>
+        <w:shd w:val="clear" w:color="auto" w:fill="FFFFFF"/>
+        <w:wordWrap w:val="0"/>
+        <w:spacing w:line="225" w:lineRule="atLeast"/>
+        <w:ind w:left="1832"/>
+        <w:rPr>
+          <w:rStyle w:val="gghfmyibcob"/>
+          <w:rFonts w:ascii="Lucida Console" w:hAnsi="Lucida Console"/>
+          <w:color w:val="0000FF"/>
+        </w:rPr>
+      </w:pPr>
+      <w:r>
+        <w:rPr>
+          <w:rStyle w:val="gghfmyibcpb"/>
+          <w:rFonts w:ascii="Lucida Console" w:hAnsi="Lucida Console"/>
+          <w:color w:val="0000FF"/>
+        </w:rPr>
+        <w:t xml:space="preserve">&gt; </w:t>
+      </w:r>
+      <w:proofErr w:type="spellStart"/>
+      <w:r>
+        <w:rPr>
+          <w:rStyle w:val="gghfmyibcob"/>
+          <w:rFonts w:ascii="Lucida Console" w:hAnsi="Lucida Console"/>
+          <w:color w:val="0000FF"/>
+        </w:rPr>
+        <w:t>mu.diff</w:t>
+      </w:r>
+      <w:proofErr w:type="spellEnd"/>
+      <w:r>
+        <w:rPr>
+          <w:rStyle w:val="gghfmyibcob"/>
+          <w:rFonts w:ascii="Lucida Console" w:hAnsi="Lucida Console"/>
+          <w:color w:val="0000FF"/>
+        </w:rPr>
+        <w:t xml:space="preserve"> &lt;- 0</w:t>
+      </w:r>
+    </w:p>
+    <w:p>
+      <w:pPr>
+        <w:pStyle w:val="HTMLPreformatted"/>
+        <w:shd w:val="clear" w:color="auto" w:fill="FFFFFF"/>
+        <w:wordWrap w:val="0"/>
+        <w:spacing w:line="225" w:lineRule="atLeast"/>
+        <w:ind w:left="1832"/>
+        <w:rPr>
+          <w:rStyle w:val="gghfmyibcob"/>
+          <w:rFonts w:ascii="Lucida Console" w:hAnsi="Lucida Console"/>
+          <w:color w:val="0000FF"/>
+        </w:rPr>
+      </w:pPr>
+      <w:r>
+        <w:rPr>
+          <w:rStyle w:val="gghfmyibcpb"/>
+          <w:rFonts w:ascii="Lucida Console" w:hAnsi="Lucida Console"/>
+          <w:color w:val="0000FF"/>
+        </w:rPr>
+        <w:t xml:space="preserve">&gt; </w:t>
+      </w:r>
+      <w:proofErr w:type="spellStart"/>
+      <w:r>
+        <w:rPr>
+          <w:rStyle w:val="gghfmyibcob"/>
+          <w:rFonts w:ascii="Lucida Console" w:hAnsi="Lucida Console"/>
+          <w:color w:val="0000FF"/>
+        </w:rPr>
+        <w:t>x.bar.diff</w:t>
+      </w:r>
+      <w:proofErr w:type="spellEnd"/>
+      <w:r>
+        <w:rPr>
+          <w:rStyle w:val="gghfmyibcob"/>
+          <w:rFonts w:ascii="Lucida Console" w:hAnsi="Lucida Console"/>
+          <w:color w:val="0000FF"/>
+        </w:rPr>
+        <w:t xml:space="preserve"> &lt;- -.545</w:t>
+      </w:r>
+    </w:p>
+    <w:p>
+      <w:pPr>
+        <w:pStyle w:val="HTMLPreformatted"/>
+        <w:shd w:val="clear" w:color="auto" w:fill="FFFFFF"/>
+        <w:wordWrap w:val="0"/>
+        <w:spacing w:line="225" w:lineRule="atLeast"/>
+        <w:ind w:left="1832"/>
+        <w:rPr>
+          <w:rStyle w:val="gghfmyibcob"/>
+          <w:rFonts w:ascii="Lucida Console" w:hAnsi="Lucida Console"/>
+          <w:color w:val="0000FF"/>
+        </w:rPr>
+      </w:pPr>
+      <w:r>
+        <w:rPr>
+          <w:rStyle w:val="gghfmyibcpb"/>
+          <w:rFonts w:ascii="Lucida Console" w:hAnsi="Lucida Console"/>
+          <w:color w:val="0000FF"/>
+        </w:rPr>
+        <w:t xml:space="preserve">&gt; </w:t>
+      </w:r>
+      <w:proofErr w:type="spellStart"/>
+      <w:r>
+        <w:rPr>
+          <w:rStyle w:val="gghfmyibcob"/>
+          <w:rFonts w:ascii="Lucida Console" w:hAnsi="Lucida Console"/>
+          <w:color w:val="0000FF"/>
+        </w:rPr>
+        <w:t>s.diff</w:t>
+      </w:r>
+      <w:proofErr w:type="spellEnd"/>
+      <w:r>
+        <w:rPr>
+          <w:rStyle w:val="gghfmyibcob"/>
+          <w:rFonts w:ascii="Lucida Console" w:hAnsi="Lucida Console"/>
+          <w:color w:val="0000FF"/>
+        </w:rPr>
+        <w:t xml:space="preserve"> &lt;- 8.887</w:t>
+      </w:r>
+    </w:p>
+    <w:p>
+      <w:pPr>
+        <w:pStyle w:val="HTMLPreformatted"/>
+        <w:shd w:val="clear" w:color="auto" w:fill="FFFFFF"/>
+        <w:wordWrap w:val="0"/>
+        <w:spacing w:line="225" w:lineRule="atLeast"/>
+        <w:ind w:left="1832"/>
+        <w:rPr>
+          <w:rStyle w:val="gghfmyibcob"/>
+          <w:rFonts w:ascii="Lucida Console" w:hAnsi="Lucida Console"/>
+          <w:color w:val="0000FF"/>
+        </w:rPr>
+      </w:pPr>
+      <w:r>
+        <w:rPr>
+          <w:rStyle w:val="gghfmyibcpb"/>
+          <w:rFonts w:ascii="Lucida Console" w:hAnsi="Lucida Console"/>
+          <w:color w:val="0000FF"/>
+        </w:rPr>
+        <w:t xml:space="preserve">&gt; </w:t>
+      </w:r>
+      <w:proofErr w:type="spellStart"/>
+      <w:r>
+        <w:rPr>
+          <w:rStyle w:val="gghfmyibcob"/>
+          <w:rFonts w:ascii="Lucida Console" w:hAnsi="Lucida Console"/>
+          <w:color w:val="0000FF"/>
+        </w:rPr>
+        <w:t>n.diff</w:t>
+      </w:r>
+      <w:proofErr w:type="spellEnd"/>
+      <w:r>
+        <w:rPr>
+          <w:rStyle w:val="gghfmyibcob"/>
+          <w:rFonts w:ascii="Lucida Console" w:hAnsi="Lucida Console"/>
+          <w:color w:val="0000FF"/>
+        </w:rPr>
+        <w:t xml:space="preserve"> &lt;- 200</w:t>
+      </w:r>
+    </w:p>
+    <w:p>
+      <w:pPr>
+        <w:pStyle w:val="HTMLPreformatted"/>
+        <w:shd w:val="clear" w:color="auto" w:fill="FFFFFF"/>
+        <w:wordWrap w:val="0"/>
+        <w:spacing w:line="225" w:lineRule="atLeast"/>
+        <w:ind w:left="1832"/>
+        <w:rPr>
+          <w:rStyle w:val="gghfmyibcob"/>
+          <w:rFonts w:ascii="Lucida Console" w:hAnsi="Lucida Console"/>
+          <w:color w:val="0000FF"/>
+        </w:rPr>
+      </w:pPr>
+      <w:r>
+        <w:rPr>
+          <w:rStyle w:val="gghfmyibcpb"/>
+          <w:rFonts w:ascii="Lucida Console" w:hAnsi="Lucida Console"/>
+          <w:color w:val="0000FF"/>
+        </w:rPr>
+        <w:t xml:space="preserve">&gt; </w:t>
+      </w:r>
+      <w:r>
+        <w:rPr>
+          <w:rStyle w:val="gghfmyibcob"/>
+          <w:rFonts w:ascii="Lucida Console" w:hAnsi="Lucida Console"/>
+          <w:color w:val="0000FF"/>
+        </w:rPr>
+        <w:t>(</w:t>
+      </w:r>
+      <w:proofErr w:type="spellStart"/>
+      <w:proofErr w:type="gramStart"/>
+      <w:r>
+        <w:rPr>
+          <w:rStyle w:val="gghfmyibcob"/>
+          <w:rFonts w:ascii="Lucida Console" w:hAnsi="Lucida Console"/>
+          <w:color w:val="0000FF"/>
+        </w:rPr>
+        <w:t>dF</w:t>
+      </w:r>
+      <w:proofErr w:type="spellEnd"/>
+      <w:proofErr w:type="gramEnd"/>
+      <w:r>
+        <w:rPr>
+          <w:rStyle w:val="gghfmyibcob"/>
+          <w:rFonts w:ascii="Lucida Console" w:hAnsi="Lucida Console"/>
+          <w:color w:val="0000FF"/>
+        </w:rPr>
+        <w:t xml:space="preserve"> &lt;- </w:t>
+      </w:r>
+      <w:proofErr w:type="spellStart"/>
+      <w:r>
+        <w:rPr>
+          <w:rStyle w:val="gghfmyibcob"/>
+          <w:rFonts w:ascii="Lucida Console" w:hAnsi="Lucida Console"/>
+          <w:color w:val="0000FF"/>
+        </w:rPr>
+        <w:t>n.diff</w:t>
+      </w:r>
+      <w:proofErr w:type="spellEnd"/>
+      <w:r>
+        <w:rPr>
+          <w:rStyle w:val="gghfmyibcob"/>
+          <w:rFonts w:ascii="Lucida Console" w:hAnsi="Lucida Console"/>
+          <w:color w:val="0000FF"/>
+        </w:rPr>
+        <w:t xml:space="preserve"> - 1)</w:t>
+      </w:r>
+    </w:p>
+    <w:p>
+      <w:pPr>
+        <w:pStyle w:val="HTMLPreformatted"/>
+        <w:shd w:val="clear" w:color="auto" w:fill="FFFFFF"/>
+        <w:wordWrap w:val="0"/>
+        <w:spacing w:line="225" w:lineRule="atLeast"/>
+        <w:ind w:left="1832"/>
+        <w:rPr>
+          <w:rFonts w:ascii="Lucida Console" w:hAnsi="Lucida Console"/>
+          <w:color w:val="000000"/>
+        </w:rPr>
+      </w:pPr>
+      <w:r>
+        <w:rPr>
+          <w:rFonts w:ascii="Lucida Console" w:hAnsi="Lucida Console"/>
+          <w:color w:val="000000"/>
+        </w:rPr>
+        <w:t>[1] 199</w:t>
+      </w:r>
+    </w:p>
+    <w:p>
+      <w:pPr>
+        <w:pStyle w:val="HTMLPreformatted"/>
+        <w:shd w:val="clear" w:color="auto" w:fill="FFFFFF"/>
+        <w:wordWrap w:val="0"/>
+        <w:spacing w:line="225" w:lineRule="atLeast"/>
+        <w:ind w:left="1832"/>
+        <w:rPr>
+          <w:rStyle w:val="gghfmyibcob"/>
+          <w:rFonts w:ascii="Lucida Console" w:hAnsi="Lucida Console"/>
+          <w:color w:val="0000FF"/>
+        </w:rPr>
+      </w:pPr>
+      <w:r>
+        <w:rPr>
+          <w:rStyle w:val="gghfmyibcpb"/>
+          <w:rFonts w:ascii="Lucida Console" w:hAnsi="Lucida Console"/>
+          <w:color w:val="0000FF"/>
+        </w:rPr>
+        <w:t xml:space="preserve">&gt; </w:t>
+      </w:r>
+      <w:r>
+        <w:rPr>
+          <w:rStyle w:val="gghfmyibcob"/>
+          <w:rFonts w:ascii="Lucida Console" w:hAnsi="Lucida Console"/>
+          <w:color w:val="0000FF"/>
+        </w:rPr>
+        <w:t>(</w:t>
+      </w:r>
+      <w:proofErr w:type="spellStart"/>
+      <w:r>
+        <w:rPr>
+          <w:rStyle w:val="gghfmyibcob"/>
+          <w:rFonts w:ascii="Lucida Console" w:hAnsi="Lucida Console"/>
+          <w:color w:val="0000FF"/>
+        </w:rPr>
+        <w:t>se.diff</w:t>
+      </w:r>
+      <w:proofErr w:type="spellEnd"/>
+      <w:r>
+        <w:rPr>
+          <w:rStyle w:val="gghfmyibcob"/>
+          <w:rFonts w:ascii="Lucida Console" w:hAnsi="Lucida Console"/>
+          <w:color w:val="0000FF"/>
+        </w:rPr>
+        <w:t xml:space="preserve"> &lt;- </w:t>
+      </w:r>
+      <w:proofErr w:type="spellStart"/>
+      <w:r>
+        <w:rPr>
+          <w:rStyle w:val="gghfmyibcob"/>
+          <w:rFonts w:ascii="Lucida Console" w:hAnsi="Lucida Console"/>
+          <w:color w:val="0000FF"/>
+        </w:rPr>
+        <w:t>s.diff</w:t>
+      </w:r>
+      <w:proofErr w:type="spellEnd"/>
+      <w:r>
+        <w:rPr>
+          <w:rStyle w:val="gghfmyibcob"/>
+          <w:rFonts w:ascii="Lucida Console" w:hAnsi="Lucida Console"/>
+          <w:color w:val="0000FF"/>
+        </w:rPr>
+        <w:t>/</w:t>
+      </w:r>
+      <w:proofErr w:type="spellStart"/>
+      <w:proofErr w:type="gramStart"/>
+      <w:r>
+        <w:rPr>
+          <w:rStyle w:val="gghfmyibcob"/>
+          <w:rFonts w:ascii="Lucida Console" w:hAnsi="Lucida Console"/>
+          <w:color w:val="0000FF"/>
+        </w:rPr>
+        <w:t>sqrt</w:t>
+      </w:r>
+      <w:proofErr w:type="spellEnd"/>
+      <w:r>
+        <w:rPr>
+          <w:rStyle w:val="gghfmyibcob"/>
+          <w:rFonts w:ascii="Lucida Console" w:hAnsi="Lucida Console"/>
+          <w:color w:val="0000FF"/>
+        </w:rPr>
+        <w:t>(</w:t>
+      </w:r>
+      <w:proofErr w:type="spellStart"/>
+      <w:proofErr w:type="gramEnd"/>
+      <w:r>
+        <w:rPr>
+          <w:rStyle w:val="gghfmyibcob"/>
+          <w:rFonts w:ascii="Lucida Console" w:hAnsi="Lucida Console"/>
+          <w:color w:val="0000FF"/>
+        </w:rPr>
+        <w:t>n.diff</w:t>
+      </w:r>
+      <w:proofErr w:type="spellEnd"/>
+      <w:r>
+        <w:rPr>
+          <w:rStyle w:val="gghfmyibcob"/>
+          <w:rFonts w:ascii="Lucida Console" w:hAnsi="Lucida Console"/>
+          <w:color w:val="0000FF"/>
+        </w:rPr>
+        <w:t>))</w:t>
+      </w:r>
+    </w:p>
+    <w:p>
+      <w:pPr>
+        <w:pStyle w:val="HTMLPreformatted"/>
+        <w:shd w:val="clear" w:color="auto" w:fill="FFFFFF"/>
+        <w:wordWrap w:val="0"/>
+        <w:spacing w:line="225" w:lineRule="atLeast"/>
+        <w:ind w:left="1832"/>
+        <w:rPr>
+          <w:rFonts w:ascii="Lucida Console" w:hAnsi="Lucida Console"/>
+          <w:color w:val="000000"/>
+        </w:rPr>
+      </w:pPr>
+      <w:r>
+        <w:rPr>
+          <w:rFonts w:ascii="Lucida Console" w:hAnsi="Lucida Console"/>
+          <w:color w:val="000000"/>
+        </w:rPr>
+        <w:t>[1] 0.6284058</w:t>
+      </w:r>
+    </w:p>
+    <w:p>
+      <w:pPr>
+        <w:pStyle w:val="HTMLPreformatted"/>
+        <w:shd w:val="clear" w:color="auto" w:fill="FFFFFF"/>
+        <w:wordWrap w:val="0"/>
+        <w:spacing w:line="225" w:lineRule="atLeast"/>
+        <w:ind w:left="1832"/>
+        <w:rPr>
+          <w:rStyle w:val="gghfmyibcob"/>
+          <w:rFonts w:ascii="Lucida Console" w:hAnsi="Lucida Console"/>
+          <w:color w:val="0000FF"/>
+        </w:rPr>
+      </w:pPr>
+      <w:r>
+        <w:rPr>
+          <w:rStyle w:val="gghfmyibcpb"/>
+          <w:rFonts w:ascii="Lucida Console" w:hAnsi="Lucida Console"/>
+          <w:color w:val="0000FF"/>
+        </w:rPr>
+        <w:t xml:space="preserve">&gt; </w:t>
+      </w:r>
+      <w:r>
+        <w:rPr>
+          <w:rStyle w:val="gghfmyibcob"/>
+          <w:rFonts w:ascii="Lucida Console" w:hAnsi="Lucida Console"/>
+          <w:color w:val="0000FF"/>
+        </w:rPr>
+        <w:t>(t.199 &lt;- (</w:t>
+      </w:r>
+      <w:proofErr w:type="spellStart"/>
+      <w:r>
+        <w:rPr>
+          <w:rStyle w:val="gghfmyibcob"/>
+          <w:rFonts w:ascii="Lucida Console" w:hAnsi="Lucida Console"/>
+          <w:color w:val="0000FF"/>
+        </w:rPr>
+        <w:t>x.bar.diff</w:t>
+      </w:r>
+      <w:proofErr w:type="spellEnd"/>
+      <w:r>
+        <w:rPr>
+          <w:rStyle w:val="gghfmyibcob"/>
+          <w:rFonts w:ascii="Lucida Console" w:hAnsi="Lucida Console"/>
+          <w:color w:val="0000FF"/>
+        </w:rPr>
+        <w:t xml:space="preserve"> - </w:t>
+      </w:r>
+      <w:proofErr w:type="spellStart"/>
+      <w:r>
+        <w:rPr>
+          <w:rStyle w:val="gghfmyibcob"/>
+          <w:rFonts w:ascii="Lucida Console" w:hAnsi="Lucida Console"/>
+          <w:color w:val="0000FF"/>
+        </w:rPr>
+        <w:t>mu.diff</w:t>
+      </w:r>
+      <w:proofErr w:type="spellEnd"/>
+      <w:r>
+        <w:rPr>
+          <w:rStyle w:val="gghfmyibcob"/>
+          <w:rFonts w:ascii="Lucida Console" w:hAnsi="Lucida Console"/>
+          <w:color w:val="0000FF"/>
+        </w:rPr>
+        <w:t>)/</w:t>
+      </w:r>
+      <w:proofErr w:type="spellStart"/>
+      <w:r>
+        <w:rPr>
+          <w:rStyle w:val="gghfmyibcob"/>
+          <w:rFonts w:ascii="Lucida Console" w:hAnsi="Lucida Console"/>
+          <w:color w:val="0000FF"/>
+        </w:rPr>
+        <w:t>se.diff</w:t>
+      </w:r>
+      <w:proofErr w:type="spellEnd"/>
+      <w:r>
+        <w:rPr>
+          <w:rStyle w:val="gghfmyibcob"/>
+          <w:rFonts w:ascii="Lucida Console" w:hAnsi="Lucida Console"/>
+          <w:color w:val="0000FF"/>
+        </w:rPr>
+        <w:t>)</w:t>
+      </w:r>
+    </w:p>
+    <w:p>
+      <w:pPr>
+        <w:pStyle w:val="HTMLPreformatted"/>
+        <w:shd w:val="clear" w:color="auto" w:fill="FFFFFF"/>
+        <w:wordWrap w:val="0"/>
+        <w:spacing w:line="225" w:lineRule="atLeast"/>
+        <w:ind w:left="1832"/>
+        <w:rPr>
+          <w:rFonts w:ascii="Lucida Console" w:hAnsi="Lucida Console"/>
+          <w:color w:val="000000"/>
+        </w:rPr>
+      </w:pPr>
+      <w:r>
+        <w:rPr>
+          <w:rFonts w:ascii="Lucida Console" w:hAnsi="Lucida Console"/>
+          <w:color w:val="000000"/>
+        </w:rPr>
+        <w:t>[1] -0.867274</w:t>
+      </w:r>
+    </w:p>
+    <w:p>
+      <w:pPr>
+        <w:pStyle w:val="ListBullet"/>
+        <w:numPr>
+          <w:ilvl w:val="0"/>
+          <w:numId w:val="0"/>
+        </w:numPr>
+        <w:ind w:left="360" w:hanging="360"/>
+      </w:pPr>
+    </w:p>
+    <w:p>
+      <w:pPr>
+        <w:pStyle w:val="ListBullet"/>
+      </w:pPr>
+      <w:r>
+        <w:t xml:space="preserve">Then we draw our curve, </w:t>
+      </w:r>
+      <w:r>
+        <w:t xml:space="preserve">mark the observed difference, </w:t>
+      </w:r>
+      <w:r>
+        <w:t>+</w:t>
+      </w:r>
+      <w:r>
+        <w:t xml:space="preserve"> shade the tail areas</w:t>
+      </w:r>
+      <w:r>
+        <w:t xml:space="preserve"> corresponding to the p-value (2</w:t>
+      </w:r>
+      <w:r>
+        <w:t>-sided alternative</w:t>
+      </w:r>
+      <w:r>
+        <w:t xml:space="preserve"> = shade both tails_</w:t>
+      </w:r>
+    </w:p>
+    <w:p>
+      <w:pPr>
+        <w:pStyle w:val="HTMLPreformatted"/>
+        <w:shd w:val="clear" w:color="auto" w:fill="FFFFFF"/>
+        <w:wordWrap w:val="0"/>
+        <w:spacing w:line="225" w:lineRule="atLeast"/>
+        <w:ind w:left="720"/>
+        <w:rPr>
+          <w:rStyle w:val="gghfmyibcob"/>
+          <w:rFonts w:ascii="Lucida Console" w:hAnsi="Lucida Console"/>
+          <w:color w:val="0000FF"/>
+        </w:rPr>
+      </w:pPr>
+      <w:r>
+        <w:rPr>
+          <w:rStyle w:val="gghfmyibcpb"/>
+          <w:rFonts w:ascii="Lucida Console" w:hAnsi="Lucida Console"/>
+          <w:color w:val="0000FF"/>
+        </w:rPr>
+        <w:t xml:space="preserve">&gt; </w:t>
+      </w:r>
+      <w:r>
+        <w:rPr>
+          <w:rStyle w:val="gghfmyibcob"/>
+          <w:rFonts w:ascii="Lucida Console" w:hAnsi="Lucida Console"/>
+          <w:color w:val="0000FF"/>
+        </w:rPr>
+        <w:t>## probability of obtaining this OBSERVED DIFFERENCE (</w:t>
+      </w:r>
+      <w:proofErr w:type="spellStart"/>
+      <w:r>
+        <w:rPr>
+          <w:rStyle w:val="gghfmyibcob"/>
+          <w:rFonts w:ascii="Lucida Console" w:hAnsi="Lucida Console"/>
+          <w:color w:val="0000FF"/>
+        </w:rPr>
+        <w:t>x.bar.diff</w:t>
+      </w:r>
+      <w:proofErr w:type="spellEnd"/>
+      <w:r>
+        <w:rPr>
+          <w:rStyle w:val="gghfmyibcob"/>
+          <w:rFonts w:ascii="Lucida Console" w:hAnsi="Lucida Console"/>
+          <w:color w:val="0000FF"/>
+        </w:rPr>
+        <w:t xml:space="preserve">) w/ 199 </w:t>
+      </w:r>
+      <w:proofErr w:type="spellStart"/>
+      <w:proofErr w:type="gramStart"/>
+      <w:r>
+        <w:rPr>
+          <w:rStyle w:val="gghfmyibcob"/>
+          <w:rFonts w:ascii="Lucida Console" w:hAnsi="Lucida Console"/>
+          <w:color w:val="0000FF"/>
+        </w:rPr>
+        <w:t>dF</w:t>
+      </w:r>
+      <w:proofErr w:type="spellEnd"/>
+      <w:proofErr w:type="gramEnd"/>
+      <w:r>
+        <w:rPr>
+          <w:rStyle w:val="gghfmyibcob"/>
+          <w:rFonts w:ascii="Lucida Console" w:hAnsi="Lucida Console"/>
+          <w:color w:val="0000FF"/>
+        </w:rPr>
+        <w:t xml:space="preserve"> if null = 0 is true</w:t>
+      </w:r>
+    </w:p>
+    <w:p>
+      <w:pPr>
+        <w:pStyle w:val="HTMLPreformatted"/>
+        <w:shd w:val="clear" w:color="auto" w:fill="FFFFFF"/>
+        <w:wordWrap w:val="0"/>
+        <w:spacing w:line="225" w:lineRule="atLeast"/>
+        <w:ind w:left="720"/>
+        <w:rPr>
+          <w:rStyle w:val="gghfmyibcob"/>
+          <w:rFonts w:ascii="Lucida Console" w:hAnsi="Lucida Console"/>
+          <w:color w:val="0000FF"/>
+        </w:rPr>
+      </w:pPr>
+      <w:r>
+        <w:rPr>
+          <w:rStyle w:val="gghfmyibcpb"/>
+          <w:rFonts w:ascii="Lucida Console" w:hAnsi="Lucida Console"/>
+          <w:color w:val="0000FF"/>
+        </w:rPr>
+        <w:t xml:space="preserve">&gt; </w:t>
+      </w:r>
+      <w:proofErr w:type="spellStart"/>
+      <w:proofErr w:type="gramStart"/>
+      <w:r>
+        <w:rPr>
+          <w:rStyle w:val="gghfmyibcob"/>
+          <w:rFonts w:ascii="Lucida Console" w:hAnsi="Lucida Console"/>
+          <w:color w:val="0000FF"/>
+        </w:rPr>
+        <w:t>pt</w:t>
+      </w:r>
+      <w:proofErr w:type="spellEnd"/>
+      <w:r>
+        <w:rPr>
+          <w:rStyle w:val="gghfmyibcob"/>
+          <w:rFonts w:ascii="Lucida Console" w:hAnsi="Lucida Console"/>
+          <w:color w:val="0000FF"/>
+        </w:rPr>
+        <w:t>(</w:t>
+      </w:r>
+      <w:proofErr w:type="gramEnd"/>
+      <w:r>
+        <w:rPr>
+          <w:rStyle w:val="gghfmyibcob"/>
+          <w:rFonts w:ascii="Lucida Console" w:hAnsi="Lucida Console"/>
+          <w:color w:val="0000FF"/>
+        </w:rPr>
+        <w:t xml:space="preserve">abs(t.199), </w:t>
+      </w:r>
+      <w:proofErr w:type="spellStart"/>
+      <w:r>
+        <w:rPr>
+          <w:rStyle w:val="gghfmyibcob"/>
+          <w:rFonts w:ascii="Lucida Console" w:hAnsi="Lucida Console"/>
+          <w:color w:val="0000FF"/>
+        </w:rPr>
+        <w:t>dF</w:t>
+      </w:r>
+      <w:proofErr w:type="spellEnd"/>
+      <w:r>
+        <w:rPr>
+          <w:rStyle w:val="gghfmyibcob"/>
+          <w:rFonts w:ascii="Lucida Console" w:hAnsi="Lucida Console"/>
+          <w:color w:val="0000FF"/>
+        </w:rPr>
+        <w:t xml:space="preserve">, </w:t>
+      </w:r>
+      <w:proofErr w:type="spellStart"/>
+      <w:r>
+        <w:rPr>
+          <w:rStyle w:val="gghfmyibcob"/>
+          <w:rFonts w:ascii="Lucida Console" w:hAnsi="Lucida Console"/>
+          <w:color w:val="0000FF"/>
+        </w:rPr>
+        <w:t>lower.tail</w:t>
+      </w:r>
+      <w:proofErr w:type="spellEnd"/>
+      <w:r>
+        <w:rPr>
+          <w:rStyle w:val="gghfmyibcob"/>
+          <w:rFonts w:ascii="Lucida Console" w:hAnsi="Lucida Console"/>
+          <w:color w:val="0000FF"/>
+        </w:rPr>
+        <w:t xml:space="preserve"> = F)*2</w:t>
+      </w:r>
+    </w:p>
+    <w:p>
+      <w:pPr>
+        <w:pStyle w:val="HTMLPreformatted"/>
+        <w:shd w:val="clear" w:color="auto" w:fill="FFFFFF"/>
+        <w:wordWrap w:val="0"/>
+        <w:spacing w:line="225" w:lineRule="atLeast"/>
+        <w:ind w:left="720"/>
+        <w:rPr>
+          <w:rFonts w:ascii="Lucida Console" w:hAnsi="Lucida Console"/>
+          <w:color w:val="000000"/>
+        </w:rPr>
+      </w:pPr>
+      <w:r>
+        <w:rPr>
+          <w:rFonts w:ascii="Lucida Console" w:hAnsi="Lucida Console"/>
+          <w:color w:val="000000"/>
+        </w:rPr>
+        <w:t>[1] 0.3868365</w:t>
+      </w:r>
+    </w:p>
+    <w:p>
+      <w:pPr>
+        <w:pStyle w:val="ListBullet"/>
+        <w:numPr>
+          <w:ilvl w:val="0"/>
+          <w:numId w:val="0"/>
+        </w:numPr>
+      </w:pPr>
+    </w:p>
+    <w:p>
+      <w:pPr>
+        <w:pStyle w:val="ListBullet"/>
+        <w:numPr>
+          <w:ilvl w:val="0"/>
+          <w:numId w:val="0"/>
+        </w:numPr>
+        <w:ind w:left="2520" w:firstLine="360"/>
+      </w:pPr>
+      <w:r>
+        <w:rPr>
+          <w:noProof/>
+        </w:rPr>
+        <w:drawing>
+          <wp:inline distT="0" distB="0" distL="0" distR="0" wp14:anchorId="1F0E27D4" wp14:editId="057FC219">
+            <wp:extent cx="2181448" cy="1362075"/>
+            <wp:effectExtent l="0" t="0" r="9525" b="0"/>
+            <wp:docPr id="26" name="Picture 26"/>
+            <wp:cNvGraphicFramePr>
+              <a:graphicFrameLocks xmlns:a="http://schemas.openxmlformats.org/drawingml/2006/main" noChangeAspect="1"/>
+            </wp:cNvGraphicFramePr>
+            <a:graphic xmlns:a="http://schemas.openxmlformats.org/drawingml/2006/main">
+              <a:graphicData uri="http://schemas.openxmlformats.org/drawingml/2006/picture">
+                <pic:pic xmlns:pic="http://schemas.openxmlformats.org/drawingml/2006/picture">
+                  <pic:nvPicPr>
+                    <pic:cNvPr id="1" name=""/>
+                    <pic:cNvPicPr/>
+                  </pic:nvPicPr>
+                  <pic:blipFill>
+                    <a:blip r:embed="rId28"/>
+                    <a:stretch>
+                      <a:fillRect/>
+                    </a:stretch>
+                  </pic:blipFill>
+                  <pic:spPr>
+                    <a:xfrm>
+                      <a:off x="0" y="0"/>
+                      <a:ext cx="2186074" cy="1364964"/>
+                    </a:xfrm>
+                    <a:prstGeom prst="rect">
+                      <a:avLst/>
+                    </a:prstGeom>
+                  </pic:spPr>
+                </pic:pic>
+              </a:graphicData>
+            </a:graphic>
+          </wp:inline>
+        </w:drawing>
+      </w:r>
+    </w:p>
+    <w:p>
+      <w:pPr>
+        <w:pStyle w:val="ListBullet"/>
+      </w:pPr>
+      <w:r>
+        <w:t>Compare the p-value to the significance</w:t>
+      </w:r>
+      <w:r>
+        <w:t xml:space="preserve"> </w:t>
+      </w:r>
+      <w:r>
+        <w:t xml:space="preserve">level </w:t>
+      </w:r>
+      <w:r>
+        <w:t>+</w:t>
+      </w:r>
+      <w:r>
+        <w:t xml:space="preserve"> if lower, reject the null</w:t>
+      </w:r>
+      <w:r>
+        <w:t xml:space="preserve"> +</w:t>
+      </w:r>
+      <w:r>
+        <w:t xml:space="preserve"> conclude the data </w:t>
+      </w:r>
+      <w:r>
+        <w:t xml:space="preserve">DO </w:t>
+      </w:r>
+      <w:r>
+        <w:t>provide convincing</w:t>
+      </w:r>
+      <w:r>
+        <w:t xml:space="preserve"> </w:t>
+      </w:r>
+      <w:r>
+        <w:t xml:space="preserve">evidence for the alternative </w:t>
+      </w:r>
+    </w:p>
+    <w:p>
+      <w:pPr>
+        <w:pStyle w:val="ListBullet"/>
+      </w:pPr>
+      <w:r>
+        <w:t>However, understanding what</w:t>
+      </w:r>
+      <w:r>
+        <w:t xml:space="preserve"> </w:t>
+      </w:r>
+      <w:r>
+        <w:t xml:space="preserve">the p-value </w:t>
+      </w:r>
+      <w:r>
+        <w:rPr>
+          <w:i/>
+        </w:rPr>
+        <w:t xml:space="preserve">actually means as a </w:t>
+      </w:r>
+      <w:r>
+        <w:rPr>
+          <w:b/>
+          <w:i/>
+        </w:rPr>
+        <w:t>conditional probability</w:t>
+      </w:r>
+      <w:r>
+        <w:t>, it usually</w:t>
+      </w:r>
+      <w:r>
+        <w:t xml:space="preserve"> </w:t>
+      </w:r>
+      <w:r>
+        <w:t xml:space="preserve">takes a little bit more practice. </w:t>
+      </w:r>
+    </w:p>
+    <w:p>
+      <w:pPr>
+        <w:pStyle w:val="ListBullet"/>
+      </w:pPr>
+      <w:r>
+        <w:rPr>
+          <w:noProof/>
+        </w:rPr>
+        <w:drawing>
+          <wp:inline distT="0" distB="0" distL="0" distR="0" wp14:anchorId="65811742" wp14:editId="7E1E0913">
+            <wp:extent cx="5943600" cy="237490"/>
+            <wp:effectExtent l="0" t="0" r="0" b="0"/>
+            <wp:docPr id="28" name="Picture 28"/>
+            <wp:cNvGraphicFramePr>
+              <a:graphicFrameLocks xmlns:a="http://schemas.openxmlformats.org/drawingml/2006/main" noChangeAspect="1"/>
+            </wp:cNvGraphicFramePr>
+            <a:graphic xmlns:a="http://schemas.openxmlformats.org/drawingml/2006/main">
+              <a:graphicData uri="http://schemas.openxmlformats.org/drawingml/2006/picture">
+                <pic:pic xmlns:pic="http://schemas.openxmlformats.org/drawingml/2006/picture">
+                  <pic:nvPicPr>
+                    <pic:cNvPr id="1" name=""/>
+                    <pic:cNvPicPr/>
+                  </pic:nvPicPr>
+                  <pic:blipFill>
+                    <a:blip r:embed="rId29"/>
+                    <a:stretch>
+                      <a:fillRect/>
+                    </a:stretch>
+                  </pic:blipFill>
+                  <pic:spPr>
+                    <a:xfrm>
+                      <a:off x="0" y="0"/>
+                      <a:ext cx="5943600" cy="237490"/>
+                    </a:xfrm>
+                    <a:prstGeom prst="rect">
+                      <a:avLst/>
+                    </a:prstGeom>
+                  </pic:spPr>
+                </pic:pic>
+              </a:graphicData>
+            </a:graphic>
+          </wp:inline>
+        </w:drawing>
+      </w:r>
+    </w:p>
+    <w:p>
+      <w:pPr>
+        <w:pStyle w:val="ListBullet"/>
+        <w:numPr>
+          <w:ilvl w:val="0"/>
+          <w:numId w:val="0"/>
+        </w:numPr>
+        <w:ind w:left="720"/>
+      </w:pPr>
+      <w:r>
+        <w:rPr>
+          <w:noProof/>
+        </w:rPr>
+        <w:drawing>
+          <wp:inline distT="0" distB="0" distL="0" distR="0" wp14:anchorId="309A3EDD" wp14:editId="25EC340E">
+            <wp:extent cx="5257800" cy="1000125"/>
+            <wp:effectExtent l="0" t="0" r="0" b="9525"/>
+            <wp:docPr id="27" name="Picture 27"/>
+            <wp:cNvGraphicFramePr>
+              <a:graphicFrameLocks xmlns:a="http://schemas.openxmlformats.org/drawingml/2006/main" noChangeAspect="1"/>
+            </wp:cNvGraphicFramePr>
+            <a:graphic xmlns:a="http://schemas.openxmlformats.org/drawingml/2006/main">
+              <a:graphicData uri="http://schemas.openxmlformats.org/drawingml/2006/picture">
+                <pic:pic xmlns:pic="http://schemas.openxmlformats.org/drawingml/2006/picture">
+                  <pic:nvPicPr>
+                    <pic:cNvPr id="1" name=""/>
+                    <pic:cNvPicPr/>
+                  </pic:nvPicPr>
+                  <pic:blipFill>
+                    <a:blip r:embed="rId30"/>
+                    <a:stretch>
+                      <a:fillRect/>
+                    </a:stretch>
+                  </pic:blipFill>
+                  <pic:spPr>
+                    <a:xfrm>
+                      <a:off x="0" y="0"/>
+                      <a:ext cx="5257800" cy="1000125"/>
+                    </a:xfrm>
+                    <a:prstGeom prst="rect">
+                      <a:avLst/>
+                    </a:prstGeom>
+                  </pic:spPr>
+                </pic:pic>
+              </a:graphicData>
+            </a:graphic>
+          </wp:inline>
+        </w:drawing>
+      </w:r>
+    </w:p>
+    <w:p>
+      <w:pPr>
+        <w:pStyle w:val="ListBullet"/>
+      </w:pPr>
+      <w:r>
+        <w:lastRenderedPageBreak/>
+        <w:t xml:space="preserve">The best approach for </w:t>
+      </w:r>
+      <w:r>
+        <w:t>finding the correct interpretation of</w:t>
+      </w:r>
+      <w:r>
+        <w:t xml:space="preserve"> </w:t>
+      </w:r>
+      <w:r>
+        <w:t>the p-value as a probability</w:t>
+      </w:r>
+      <w:r>
+        <w:t xml:space="preserve"> are questions:</w:t>
+      </w:r>
+    </w:p>
+    <w:p>
+      <w:pPr>
+        <w:pStyle w:val="ListBullet"/>
+        <w:tabs>
+          <w:tab w:val="clear" w:pos="360"/>
+          <w:tab w:val="num" w:pos="720"/>
+        </w:tabs>
+        <w:ind w:left="720"/>
+        <w:rPr>
+          <w:strike/>
+        </w:rPr>
+      </w:pPr>
+      <w:r>
+        <w:rPr>
+          <w:strike/>
+        </w:rPr>
+        <w:t xml:space="preserve">p-value </w:t>
+      </w:r>
+      <w:r>
+        <w:rPr>
+          <w:strike/>
+        </w:rPr>
+        <w:t xml:space="preserve">= </w:t>
+      </w:r>
+      <w:r>
+        <w:rPr>
+          <w:strike/>
+        </w:rPr>
+        <w:t xml:space="preserve">probability the average scores on the reading </w:t>
+      </w:r>
+      <w:r>
+        <w:rPr>
+          <w:strike/>
+        </w:rPr>
+        <w:t xml:space="preserve">+ </w:t>
+      </w:r>
+      <w:r>
+        <w:rPr>
+          <w:strike/>
+        </w:rPr>
+        <w:t>writing exams are equal</w:t>
+      </w:r>
+    </w:p>
+    <w:p>
+      <w:pPr>
+        <w:pStyle w:val="ListBullet"/>
+        <w:tabs>
+          <w:tab w:val="clear" w:pos="360"/>
+          <w:tab w:val="num" w:pos="1080"/>
+        </w:tabs>
+        <w:ind w:left="1080"/>
+      </w:pPr>
+      <w:r>
+        <w:t xml:space="preserve">Basically </w:t>
+      </w:r>
+      <w:r>
+        <w:t>means p-value equals the probability of the null</w:t>
+      </w:r>
+      <w:r>
+        <w:t xml:space="preserve"> being true</w:t>
+      </w:r>
+      <w:r>
+        <w:t xml:space="preserve"> </w:t>
+      </w:r>
+      <w:r>
+        <w:t>= FALSE</w:t>
+      </w:r>
+    </w:p>
+    <w:p>
+      <w:pPr>
+        <w:pStyle w:val="ListBullet"/>
+        <w:tabs>
+          <w:tab w:val="clear" w:pos="360"/>
+          <w:tab w:val="num" w:pos="720"/>
+        </w:tabs>
+        <w:ind w:left="720"/>
+        <w:rPr>
+          <w:strike/>
+        </w:rPr>
+      </w:pPr>
+      <w:r>
+        <w:rPr>
+          <w:strike/>
+        </w:rPr>
+        <w:t xml:space="preserve">p-value = </w:t>
+      </w:r>
+      <w:r>
+        <w:rPr>
+          <w:strike/>
+        </w:rPr>
+        <w:t>probability</w:t>
+      </w:r>
+      <w:r>
+        <w:rPr>
+          <w:strike/>
+        </w:rPr>
+        <w:t xml:space="preserve"> </w:t>
+      </w:r>
+      <w:r>
+        <w:rPr>
+          <w:strike/>
+        </w:rPr>
+        <w:t xml:space="preserve">the average scores on the reading </w:t>
+      </w:r>
+      <w:r>
+        <w:rPr>
+          <w:strike/>
+        </w:rPr>
+        <w:t xml:space="preserve">+ </w:t>
+      </w:r>
+      <w:r>
+        <w:rPr>
+          <w:strike/>
+        </w:rPr>
+        <w:t>writing exams are different</w:t>
+      </w:r>
+      <w:r>
+        <w:rPr>
+          <w:strike/>
+        </w:rPr>
+        <w:t xml:space="preserve"> </w:t>
+      </w:r>
+    </w:p>
+    <w:p>
+      <w:pPr>
+        <w:pStyle w:val="ListBullet"/>
+        <w:tabs>
+          <w:tab w:val="clear" w:pos="360"/>
+          <w:tab w:val="num" w:pos="1080"/>
+        </w:tabs>
+        <w:ind w:left="1080"/>
+      </w:pPr>
+      <w:r>
+        <w:t xml:space="preserve">i.e. </w:t>
+      </w:r>
+      <w:r>
+        <w:t>probability of the alternative being true</w:t>
+      </w:r>
+      <w:r>
+        <w:t xml:space="preserve"> = FALSE</w:t>
+      </w:r>
+    </w:p>
+    <w:p>
+      <w:pPr>
+        <w:pStyle w:val="ListBullet"/>
+        <w:tabs>
+          <w:tab w:val="clear" w:pos="360"/>
+          <w:tab w:val="num" w:pos="720"/>
+        </w:tabs>
+        <w:ind w:left="720"/>
+        <w:rPr>
+          <w:b/>
+        </w:rPr>
+      </w:pPr>
+      <w:r>
+        <w:rPr>
+          <w:b/>
+        </w:rPr>
+        <w:t xml:space="preserve">p-value </w:t>
+      </w:r>
+      <w:r>
+        <w:rPr>
+          <w:b/>
+        </w:rPr>
+        <w:t>=</w:t>
+      </w:r>
+      <w:r>
+        <w:rPr>
+          <w:b/>
+        </w:rPr>
+        <w:t xml:space="preserve"> probability of</w:t>
+      </w:r>
+      <w:r>
+        <w:rPr>
+          <w:b/>
+        </w:rPr>
+        <w:t xml:space="preserve"> </w:t>
+      </w:r>
+      <w:r>
+        <w:rPr>
+          <w:b/>
+        </w:rPr>
+        <w:t xml:space="preserve">obtaining a </w:t>
+      </w:r>
+      <w:r>
+        <w:rPr>
+          <w:b/>
+        </w:rPr>
+        <w:t>random sample of 200 students w</w:t>
+      </w:r>
+      <w:r>
+        <w:rPr>
+          <w:b/>
+        </w:rPr>
+        <w:t>here average difference</w:t>
+      </w:r>
+      <w:r>
+        <w:rPr>
+          <w:b/>
+        </w:rPr>
+        <w:t xml:space="preserve"> </w:t>
+      </w:r>
+      <w:r>
+        <w:rPr>
+          <w:b/>
+        </w:rPr>
+        <w:t xml:space="preserve">between reading </w:t>
+      </w:r>
+      <w:r>
+        <w:rPr>
+          <w:b/>
+        </w:rPr>
+        <w:t xml:space="preserve">+ </w:t>
+      </w:r>
+      <w:r>
+        <w:rPr>
+          <w:b/>
+        </w:rPr>
+        <w:t xml:space="preserve">writing scores is </w:t>
+      </w:r>
+      <w:r>
+        <w:rPr>
+          <w:b/>
+          <w:i/>
+        </w:rPr>
+        <w:t>at least</w:t>
+      </w:r>
+      <w:r>
+        <w:rPr>
+          <w:b/>
+        </w:rPr>
+        <w:t xml:space="preserve"> </w:t>
+      </w:r>
+      <w:r>
+        <w:rPr>
+          <w:b/>
+        </w:rPr>
+        <w:t>0.545 in e</w:t>
+      </w:r>
+      <w:r>
+        <w:rPr>
+          <w:b/>
+        </w:rPr>
+        <w:t xml:space="preserve">ither direction </w:t>
+      </w:r>
+      <w:r>
+        <w:rPr>
+          <w:b/>
+        </w:rPr>
+        <w:t>if the true average difference</w:t>
+      </w:r>
+      <w:r>
+        <w:rPr>
+          <w:b/>
+        </w:rPr>
+        <w:t xml:space="preserve"> </w:t>
+      </w:r>
+      <w:r>
+        <w:rPr>
+          <w:b/>
+        </w:rPr>
+        <w:t>between scores is</w:t>
+      </w:r>
+      <w:r>
+        <w:rPr>
+          <w:b/>
+        </w:rPr>
+        <w:t xml:space="preserve"> </w:t>
+      </w:r>
+      <w:r>
+        <w:rPr>
+          <w:b/>
+        </w:rPr>
+        <w:t xml:space="preserve">in fact </w:t>
+      </w:r>
+      <w:r>
+        <w:rPr>
+          <w:b/>
+        </w:rPr>
+        <w:t>0</w:t>
+      </w:r>
+      <w:r>
+        <w:rPr>
+          <w:b/>
+        </w:rPr>
+        <w:t xml:space="preserve">. </w:t>
+      </w:r>
+    </w:p>
+    <w:p>
+      <w:pPr>
+        <w:pStyle w:val="ListBullet"/>
+        <w:tabs>
+          <w:tab w:val="clear" w:pos="360"/>
+          <w:tab w:val="num" w:pos="1080"/>
+        </w:tabs>
+        <w:ind w:left="1080"/>
+      </w:pPr>
+      <w:r>
+        <w:t xml:space="preserve">Generically </w:t>
+      </w:r>
+      <w:r>
+        <w:t>reads as</w:t>
+      </w:r>
+      <w:r>
+        <w:t xml:space="preserve"> “</w:t>
+      </w:r>
+      <w:r>
+        <w:t>probability of o</w:t>
+      </w:r>
+      <w:r>
+        <w:t xml:space="preserve">bserved or more extreme outcome </w:t>
+      </w:r>
+      <w:r>
+        <w:t>given the null is true</w:t>
+      </w:r>
+      <w:r>
+        <w:t xml:space="preserve">” </w:t>
+      </w:r>
+      <w:r>
+        <w:sym w:font="Wingdings" w:char="F0E0"/>
+      </w:r>
+      <w:r>
+        <w:t xml:space="preserve"> </w:t>
+      </w:r>
+      <w:r>
+        <w:t>indeed the definition</w:t>
+      </w:r>
+      <w:r>
+        <w:t xml:space="preserve"> </w:t>
+      </w:r>
+      <w:r>
+        <w:t xml:space="preserve">of the p-value. </w:t>
+      </w:r>
+    </w:p>
+    <w:p>
+      <w:pPr>
+        <w:pStyle w:val="ListBullet"/>
+        <w:tabs>
+          <w:tab w:val="clear" w:pos="360"/>
+          <w:tab w:val="num" w:pos="720"/>
+        </w:tabs>
+        <w:ind w:left="720"/>
+        <w:rPr>
+          <w:strike/>
+        </w:rPr>
+      </w:pPr>
+      <w:proofErr w:type="gramStart"/>
+      <w:r>
+        <w:rPr>
+          <w:strike/>
+        </w:rPr>
+        <w:t>p-value</w:t>
+      </w:r>
+      <w:proofErr w:type="gramEnd"/>
+      <w:r>
+        <w:rPr>
+          <w:strike/>
+        </w:rPr>
+        <w:t xml:space="preserve"> = </w:t>
+      </w:r>
+      <w:r>
+        <w:rPr>
+          <w:strike/>
+        </w:rPr>
+        <w:t>probability</w:t>
+      </w:r>
+      <w:r>
+        <w:rPr>
+          <w:strike/>
+        </w:rPr>
+        <w:t xml:space="preserve"> </w:t>
+      </w:r>
+      <w:r>
+        <w:rPr>
+          <w:strike/>
+        </w:rPr>
+        <w:t>of incorrectly rejecting the null if in fact</w:t>
+      </w:r>
+      <w:r>
+        <w:rPr>
+          <w:strike/>
+        </w:rPr>
+        <w:t xml:space="preserve"> </w:t>
+      </w:r>
+      <w:r>
+        <w:rPr>
+          <w:strike/>
+        </w:rPr>
+        <w:t xml:space="preserve">the null is true. </w:t>
+      </w:r>
+    </w:p>
+    <w:p>
+      <w:pPr>
+        <w:pStyle w:val="ListBullet"/>
+        <w:tabs>
+          <w:tab w:val="clear" w:pos="360"/>
+          <w:tab w:val="num" w:pos="1080"/>
+        </w:tabs>
+        <w:ind w:left="1080"/>
+      </w:pPr>
+      <w:r>
+        <w:t xml:space="preserve">This is actually the </w:t>
+      </w:r>
+      <w:r>
+        <w:rPr>
+          <w:b/>
+        </w:rPr>
+        <w:t>probability of a type</w:t>
+      </w:r>
+      <w:r>
+        <w:rPr>
+          <w:b/>
+        </w:rPr>
+        <w:t xml:space="preserve"> </w:t>
+      </w:r>
+      <w:r>
+        <w:rPr>
+          <w:b/>
+        </w:rPr>
+        <w:t>I error</w:t>
+      </w:r>
+      <w:r>
+        <w:t xml:space="preserve"> </w:t>
+      </w:r>
+      <w:r>
+        <w:t>+</w:t>
+      </w:r>
+      <w:r>
+        <w:t xml:space="preserve"> not the definition of p-value.</w:t>
+      </w:r>
+    </w:p>
+    <w:p>
+      <w:pPr>
+        <w:pStyle w:val="ListBullet"/>
+      </w:pPr>
+      <w:r>
+        <w:t>In summary,</w:t>
+      </w:r>
+      <w:r>
+        <w:t xml:space="preserve"> </w:t>
+      </w:r>
+      <w:r>
+        <w:t xml:space="preserve">we started off with </w:t>
+      </w:r>
+      <w:r>
+        <w:t>2 variables (</w:t>
+      </w:r>
+      <w:r>
+        <w:t xml:space="preserve">reading </w:t>
+      </w:r>
+      <w:r>
+        <w:t xml:space="preserve">+ </w:t>
+      </w:r>
+      <w:r>
+        <w:t>writing scores</w:t>
+      </w:r>
+      <w:r>
+        <w:t xml:space="preserve"> </w:t>
+      </w:r>
+      <w:r>
+        <w:t xml:space="preserve">of the same set of students) + </w:t>
+      </w:r>
+      <w:r>
+        <w:t>summarized these variables into</w:t>
+      </w:r>
+      <w:r>
+        <w:t xml:space="preserve"> 1 </w:t>
+      </w:r>
+      <w:r>
+        <w:t xml:space="preserve">by taking the </w:t>
+      </w:r>
+      <w:r>
+        <w:rPr>
+          <w:b/>
+        </w:rPr>
+        <w:t>pairwise differences</w:t>
+      </w:r>
+      <w:r>
+        <w:t xml:space="preserve">. </w:t>
+      </w:r>
+    </w:p>
+    <w:p>
+      <w:pPr>
+        <w:pStyle w:val="ListBullet"/>
+      </w:pPr>
+      <w:r>
+        <w:t>In situations where we do inference for</w:t>
+      </w:r>
+      <w:r>
+        <w:t xml:space="preserve"> paired </w:t>
+      </w:r>
+      <w:r>
+        <w:t>data, most often the null sets the average difference between</w:t>
+      </w:r>
+      <w:r>
+        <w:t xml:space="preserve"> </w:t>
+      </w:r>
+      <w:r>
+        <w:t xml:space="preserve">the </w:t>
+      </w:r>
+      <w:r>
+        <w:t xml:space="preserve">2 </w:t>
+      </w:r>
+      <w:r>
+        <w:t>paired means to</w:t>
+      </w:r>
+      <w:r>
+        <w:t xml:space="preserve"> = 0 (i</w:t>
+      </w:r>
+      <w:r>
+        <w:t>ndicat</w:t>
+      </w:r>
+      <w:r>
+        <w:t>ing no difference between them)</w:t>
+      </w:r>
+    </w:p>
+    <w:p>
+      <w:pPr>
+        <w:pStyle w:val="ListBullet"/>
+      </w:pPr>
+      <w:r>
+        <w:t>Paired data can happen when we have a set</w:t>
+      </w:r>
+      <w:r>
+        <w:t xml:space="preserve"> </w:t>
+      </w:r>
+      <w:r>
+        <w:t xml:space="preserve">of data from the </w:t>
+      </w:r>
+      <w:r>
+        <w:rPr>
+          <w:u w:val="single"/>
+        </w:rPr>
+        <w:t>same set of people</w:t>
+      </w:r>
+      <w:r>
+        <w:t>, l</w:t>
+      </w:r>
+      <w:r>
+        <w:t xml:space="preserve">ike in </w:t>
+      </w:r>
+      <w:r>
+        <w:t>pre-post studies, such as a</w:t>
+      </w:r>
+      <w:r>
+        <w:t xml:space="preserve"> weight-loss study</w:t>
+      </w:r>
+      <w:r>
+        <w:t xml:space="preserve"> (</w:t>
+      </w:r>
+      <w:r>
+        <w:t>post-weight will necessarily be dependent</w:t>
+      </w:r>
+      <w:r>
+        <w:t xml:space="preserve"> </w:t>
+      </w:r>
+      <w:r>
+        <w:t xml:space="preserve">on </w:t>
+      </w:r>
+      <w:r>
+        <w:t>pre-weight)</w:t>
+      </w:r>
+    </w:p>
+    <w:p>
+      <w:pPr>
+        <w:pStyle w:val="ListBullet"/>
+      </w:pPr>
+      <w:r>
+        <w:t xml:space="preserve">Other </w:t>
+      </w:r>
+      <w:r>
+        <w:t xml:space="preserve">studies might also take </w:t>
+      </w:r>
+      <w:r>
+        <w:rPr>
+          <w:b/>
+        </w:rPr>
+        <w:t>repeated</w:t>
+      </w:r>
+      <w:r>
+        <w:rPr>
+          <w:b/>
+        </w:rPr>
+        <w:t xml:space="preserve"> </w:t>
+      </w:r>
+      <w:r>
+        <w:rPr>
+          <w:b/>
+        </w:rPr>
+        <w:t xml:space="preserve">measures </w:t>
+      </w:r>
+      <w:r>
+        <w:t xml:space="preserve">on the same set of people, such as </w:t>
+      </w:r>
+      <w:r>
+        <w:t>r</w:t>
+      </w:r>
+      <w:r>
+        <w:t>eaction</w:t>
+      </w:r>
+      <w:r>
+        <w:t xml:space="preserve"> </w:t>
+      </w:r>
+      <w:r>
+        <w:t>time of the same set of people after they have spent the recommended amount</w:t>
+      </w:r>
+      <w:r>
+        <w:t xml:space="preserve"> </w:t>
+      </w:r>
+      <w:r>
+        <w:t xml:space="preserve">of 7.5 hours the previous night or if they've only spent </w:t>
+      </w:r>
+      <w:r>
+        <w:t xml:space="preserve">2 </w:t>
+      </w:r>
+      <w:r>
+        <w:t xml:space="preserve">hours. </w:t>
+      </w:r>
+    </w:p>
+    <w:p>
+      <w:pPr>
+        <w:pStyle w:val="ListBullet"/>
+      </w:pPr>
+      <w:r>
+        <w:t>We might also use paired approaches when</w:t>
+      </w:r>
+      <w:r>
+        <w:t xml:space="preserve"> </w:t>
+      </w:r>
+      <w:r>
+        <w:rPr>
+          <w:i/>
+        </w:rPr>
+        <w:t>we have different</w:t>
+      </w:r>
+      <w:r>
+        <w:rPr>
+          <w:i/>
+        </w:rPr>
+        <w:t xml:space="preserve"> sets of subjects to begin with, b</w:t>
+      </w:r>
+      <w:r>
+        <w:rPr>
+          <w:i/>
+        </w:rPr>
+        <w:t xml:space="preserve">ut for some reason </w:t>
+      </w:r>
+      <w:r>
+        <w:rPr>
+          <w:i/>
+        </w:rPr>
+        <w:t xml:space="preserve">we believe </w:t>
+      </w:r>
+      <w:r>
+        <w:rPr>
+          <w:i/>
+        </w:rPr>
+        <w:t>these subjects</w:t>
+      </w:r>
+      <w:r>
+        <w:rPr>
+          <w:i/>
+        </w:rPr>
+        <w:t xml:space="preserve"> to be not independent </w:t>
+      </w:r>
+      <w:r>
+        <w:rPr>
+          <w:i/>
+        </w:rPr>
+        <w:sym w:font="Wingdings" w:char="F0E0"/>
+      </w:r>
+      <w:r>
+        <w:rPr>
+          <w:i/>
+        </w:rPr>
+        <w:t xml:space="preserve"> </w:t>
+      </w:r>
+      <w:r>
+        <w:rPr>
+          <w:b/>
+        </w:rPr>
+        <w:t>Twin studies</w:t>
+      </w:r>
+      <w:r>
+        <w:t xml:space="preserve"> is an obvious example for</w:t>
+      </w:r>
+      <w:r>
+        <w:t xml:space="preserve"> these, </w:t>
+      </w:r>
+      <w:r>
+        <w:t xml:space="preserve">or studies on partner A </w:t>
+      </w:r>
+      <w:r>
+        <w:t xml:space="preserve">+ </w:t>
+      </w:r>
+      <w:r>
+        <w:t xml:space="preserve">partner B who are in a relationship. </w:t>
+      </w:r>
+    </w:p>
+    <w:p>
+      <w:pPr>
+        <w:pStyle w:val="ListBullet"/>
+        <w:rPr>
+          <w:highlight w:val="yellow"/>
+        </w:rPr>
+      </w:pPr>
+      <w:r>
+        <w:t xml:space="preserve">We’d </w:t>
+      </w:r>
+      <w:r>
+        <w:t>design these studies as</w:t>
+      </w:r>
+      <w:r>
+        <w:t xml:space="preserve"> </w:t>
+      </w:r>
+      <w:r>
+        <w:t xml:space="preserve">paired if we believe these individuals in the </w:t>
+      </w:r>
+      <w:r>
+        <w:t xml:space="preserve">2 </w:t>
+      </w:r>
+      <w:r>
+        <w:t>groups are similar</w:t>
+      </w:r>
+      <w:r>
+        <w:t xml:space="preserve"> </w:t>
+      </w:r>
+      <w:r>
+        <w:t xml:space="preserve">on </w:t>
+      </w:r>
+      <w:r>
+        <w:rPr>
+          <w:i/>
+        </w:rPr>
+        <w:t>certain aspects</w:t>
+      </w:r>
+      <w:r>
+        <w:t xml:space="preserve"> </w:t>
+      </w:r>
+      <w:r>
+        <w:t xml:space="preserve">+ </w:t>
+      </w:r>
+      <w:r>
+        <w:t xml:space="preserve">we're </w:t>
+      </w:r>
+      <w:r>
+        <w:rPr>
+          <w:highlight w:val="yellow"/>
+        </w:rPr>
+        <w:t>evaluating their</w:t>
+      </w:r>
+      <w:r>
+        <w:rPr>
+          <w:highlight w:val="yellow"/>
+        </w:rPr>
+        <w:t xml:space="preserve"> </w:t>
+      </w:r>
+      <w:r>
+        <w:rPr>
+          <w:highlight w:val="yellow"/>
+        </w:rPr>
+        <w:t>differences on other aspects.</w:t>
+      </w:r>
+    </w:p>
+    <w:p>
+      <w:pPr>
+        <w:pStyle w:val="ListBullet"/>
+        <w:numPr>
+          <w:ilvl w:val="0"/>
+          <w:numId w:val="0"/>
+        </w:numPr>
+        <w:ind w:left="360" w:hanging="360"/>
+      </w:pPr>
       <w:bookmarkStart w:id="0" w:name="_GoBack"/>
       <w:bookmarkEnd w:id="0"/>
-      <w:r>
-        <w:t>accordingly,</w:t>
-      </w:r>
-      <w:r>
-        <w:t xml:space="preserve"> </w:t>
-      </w:r>
-      <w:r>
-        <w:t>especially given the low sample size.</w:t>
-      </w:r>
     </w:p>
     <w:sectPr>
       <w:pgSz w:w="12240" w:h="15840"/>
@@ -5985,6 +12321,9 @@
     <w:abstractNumId w:val="0"/>
   </w:num>
   <w:num w:numId="8">
+    <w:abstractNumId w:val="0"/>
+  </w:num>
+  <w:num w:numId="9">
     <w:abstractNumId w:val="0"/>
   </w:num>
 </w:numbering>

--- a/Stats/Coursera/DukeStatsWithR/Course2_Inference/week3/Week3_InferenceForComparingMeans.docx
+++ b/Stats/Coursera/DukeStatsWithR/Course2_Inference/week3/Week3_InferenceForComparingMeans.docx
@@ -1,6 +1,6 @@
 
 <file path=word/document.xml><?xml version="1.0" encoding="utf-8"?>
-<w:document xmlns:wpc="http://schemas.microsoft.com/office/word/2010/wordprocessingCanvas" xmlns:mc="http://schemas.openxmlformats.org/markup-compatibility/2006" xmlns:o="urn:schemas-microsoft-com:office:office" xmlns:r="http://schemas.openxmlformats.org/officeDocument/2006/relationships" xmlns:m="http://schemas.openxmlformats.org/officeDocument/2006/math" xmlns:v="urn:schemas-microsoft-com:vml" xmlns:wp14="http://schemas.microsoft.com/office/word/2010/wordprocessingDrawing" xmlns:wp="http://schemas.openxmlformats.org/drawingml/2006/wordprocessingDrawing" xmlns:w10="urn:schemas-microsoft-com:office:word" xmlns:w="http://schemas.openxmlformats.org/wordprocessingml/2006/main" xmlns:w14="http://schemas.microsoft.com/office/word/2010/wordml" xmlns:w15="http://schemas.microsoft.com/office/word/2012/wordml" xmlns:wpg="http://schemas.microsoft.com/office/word/2010/wordprocessingGroup" xmlns:wpi="http://schemas.microsoft.com/office/word/2010/wordprocessingInk" xmlns:wne="http://schemas.microsoft.com/office/word/2006/wordml" xmlns:wps="http://schemas.microsoft.com/office/word/2010/wordprocessingShape" mc:Ignorable="w14 w15 wp14">
+<w:document xmlns:wpc="http://schemas.microsoft.com/office/word/2010/wordprocessingCanvas" xmlns:cx="http://schemas.microsoft.com/office/drawing/2014/chartex" xmlns:cx1="http://schemas.microsoft.com/office/drawing/2015/9/8/chartex" xmlns:cx2="http://schemas.microsoft.com/office/drawing/2015/10/21/chartex" xmlns:cx3="http://schemas.microsoft.com/office/drawing/2016/5/9/chartex" xmlns:cx4="http://schemas.microsoft.com/office/drawing/2016/5/10/chartex" xmlns:cx5="http://schemas.microsoft.com/office/drawing/2016/5/11/chartex" xmlns:cx6="http://schemas.microsoft.com/office/drawing/2016/5/12/chartex" xmlns:cx7="http://schemas.microsoft.com/office/drawing/2016/5/13/chartex" xmlns:cx8="http://schemas.microsoft.com/office/drawing/2016/5/14/chartex" xmlns:mc="http://schemas.openxmlformats.org/markup-compatibility/2006" xmlns:aink="http://schemas.microsoft.com/office/drawing/2016/ink" xmlns:am3d="http://schemas.microsoft.com/office/drawing/2017/model3d" xmlns:o="urn:schemas-microsoft-com:office:office" xmlns:r="http://schemas.openxmlformats.org/officeDocument/2006/relationships" xmlns:m="http://schemas.openxmlformats.org/officeDocument/2006/math" xmlns:v="urn:schemas-microsoft-com:vml" xmlns:wp14="http://schemas.microsoft.com/office/word/2010/wordprocessingDrawing" xmlns:wp="http://schemas.openxmlformats.org/drawingml/2006/wordprocessingDrawing" xmlns:w10="urn:schemas-microsoft-com:office:word" xmlns:w="http://schemas.openxmlformats.org/wordprocessingml/2006/main" xmlns:w14="http://schemas.microsoft.com/office/word/2010/wordml" xmlns:w15="http://schemas.microsoft.com/office/word/2012/wordml" xmlns:w16cid="http://schemas.microsoft.com/office/word/2016/wordml/cid" xmlns:w16se="http://schemas.microsoft.com/office/word/2015/wordml/symex" xmlns:wpg="http://schemas.microsoft.com/office/word/2010/wordprocessingGroup" xmlns:wpi="http://schemas.microsoft.com/office/word/2010/wordprocessingInk" xmlns:wne="http://schemas.microsoft.com/office/word/2006/wordml" xmlns:wps="http://schemas.microsoft.com/office/word/2010/wordprocessingShape" mc:Ignorable="w14 w15 w16se w16cid wp14">
   <w:body>
     <w:p>
       <w:pPr>
@@ -253,15 +253,7 @@
         <w:t xml:space="preserve">Acceptability of Workplace Bullying </w:t>
       </w:r>
       <w:r>
-        <w:t xml:space="preserve">= study that explores relationship between culture </w:t>
-      </w:r>
-      <w:proofErr w:type="gramStart"/>
-      <w:r>
-        <w:t>+</w:t>
-      </w:r>
-      <w:proofErr w:type="gramEnd"/>
-      <w:r>
-        <w:t xml:space="preserve"> acceptability of workplace bullying across the globe. </w:t>
+        <w:t xml:space="preserve">= study that explores relationship between culture + acceptability of workplace bullying across the globe. </w:t>
       </w:r>
     </w:p>
     <w:p>
@@ -774,15 +766,7 @@
         <w:t xml:space="preserve"> </w:t>
       </w:r>
       <w:r>
-        <w:t xml:space="preserve">(SE = S / </w:t>
-      </w:r>
-      <w:proofErr w:type="spellStart"/>
-      <w:r>
-        <w:t>sqrt</w:t>
-      </w:r>
-      <w:proofErr w:type="spellEnd"/>
-      <w:r>
-        <w:t xml:space="preserve">(n), </w:t>
+        <w:t xml:space="preserve">(SE = S / sqrt(n), </w:t>
       </w:r>
       <w:r>
         <w:rPr>
@@ -1294,16 +1278,11 @@
       <w:pPr>
         <w:pStyle w:val="ListBullet"/>
       </w:pPr>
-      <w:proofErr w:type="gramStart"/>
       <w:r>
         <w:t>t-</w:t>
       </w:r>
       <w:r>
-        <w:t>distribution</w:t>
-      </w:r>
-      <w:proofErr w:type="gramEnd"/>
-      <w:r>
-        <w:t xml:space="preserve"> </w:t>
+        <w:t xml:space="preserve">distribution </w:t>
       </w:r>
       <w:r>
         <w:t>(</w:t>
@@ -2287,44 +2266,50 @@
         <w:t xml:space="preserve">Generally, </w:t>
       </w:r>
       <w:proofErr w:type="spellStart"/>
+      <w:r>
+        <w:t>dF</w:t>
+      </w:r>
+      <w:proofErr w:type="spellEnd"/>
+      <w:r>
+        <w:t xml:space="preserve"> is tied to sample size </w:t>
+      </w:r>
+      <w:r>
+        <w:sym w:font="Wingdings" w:char="F0E0"/>
+      </w:r>
+      <w:r>
+        <w:t xml:space="preserve"> if </w:t>
+      </w:r>
+      <w:r>
+        <w:t xml:space="preserve">n </w:t>
+      </w:r>
+      <w:r>
+        <w:t>is low,</w:t>
+      </w:r>
+      <w:r>
+        <w:t xml:space="preserve"> </w:t>
+      </w:r>
+      <w:r>
+        <w:t xml:space="preserve">it is not as easy to reject the null </w:t>
+      </w:r>
+      <w:r>
+        <w:t xml:space="preserve">+ </w:t>
+      </w:r>
+      <w:r>
+        <w:t>stronger evidence</w:t>
+      </w:r>
+      <w:r>
+        <w:t xml:space="preserve"> </w:t>
+      </w:r>
+      <w:r>
+        <w:t xml:space="preserve">is needed </w:t>
+      </w:r>
       <w:proofErr w:type="gramStart"/>
       <w:r>
-        <w:t>dF</w:t>
-      </w:r>
-      <w:proofErr w:type="spellEnd"/>
+        <w:t>in order to</w:t>
+      </w:r>
       <w:proofErr w:type="gramEnd"/>
       <w:r>
-        <w:t xml:space="preserve"> is tied to sample size </w:t>
-      </w:r>
-      <w:r>
-        <w:sym w:font="Wingdings" w:char="F0E0"/>
-      </w:r>
-      <w:r>
-        <w:t xml:space="preserve"> if </w:t>
-      </w:r>
-      <w:r>
-        <w:t xml:space="preserve">n </w:t>
-      </w:r>
-      <w:r>
-        <w:t>is low,</w:t>
-      </w:r>
-      <w:r>
-        <w:t xml:space="preserve"> </w:t>
-      </w:r>
-      <w:r>
-        <w:t xml:space="preserve">it is not as easy to reject the null </w:t>
-      </w:r>
-      <w:r>
-        <w:t xml:space="preserve">+ </w:t>
-      </w:r>
-      <w:r>
-        <w:t>stronger evidence</w:t>
-      </w:r>
-      <w:r>
-        <w:t xml:space="preserve"> </w:t>
-      </w:r>
-      <w:r>
-        <w:t xml:space="preserve">is needed in order to be able to do so. </w:t>
+        <w:t xml:space="preserve"> be able to do so. </w:t>
       </w:r>
     </w:p>
     <w:p>
@@ -2589,21 +2574,21 @@
         <w:rPr>
           <w:u w:val="single"/>
         </w:rPr>
-        <w:t xml:space="preserve"> Game </w:t>
+        <w:t xml:space="preserve"> Game During Lunch Effects Fullness, Memory </w:t>
       </w:r>
       <w:proofErr w:type="gramStart"/>
       <w:r>
         <w:rPr>
           <w:u w:val="single"/>
         </w:rPr>
-        <w:t>During</w:t>
+        <w:t>For</w:t>
       </w:r>
       <w:proofErr w:type="gramEnd"/>
       <w:r>
         <w:rPr>
           <w:u w:val="single"/>
         </w:rPr>
-        <w:t xml:space="preserve"> Lunch Effects Fullness, Memory For Lunch </w:t>
+        <w:t xml:space="preserve"> Lunch </w:t>
       </w:r>
       <w:r>
         <w:rPr>
@@ -2626,15 +2611,7 @@
         <w:pStyle w:val="ListBullet"/>
       </w:pPr>
       <w:r>
-        <w:t xml:space="preserve">In this study, researchers evaluated the relationship between being distracted + recall of food consumed + snacking, w/ the idea that if you're distracted while you're eating, </w:t>
-      </w:r>
-      <w:proofErr w:type="gramStart"/>
-      <w:r>
-        <w:t>you</w:t>
-      </w:r>
-      <w:proofErr w:type="gramEnd"/>
-      <w:r>
-        <w:t xml:space="preserve"> may not remember what you eat. </w:t>
+        <w:t xml:space="preserve">In this study, researchers evaluated the relationship between being distracted + recall of food consumed + snacking, w/ the idea that if you're distracted while you're eating, you may not remember what you eat. </w:t>
       </w:r>
     </w:p>
     <w:p>
@@ -3065,15 +3042,7 @@
         <w:t xml:space="preserve">s </w:t>
       </w:r>
       <w:r>
-        <w:t xml:space="preserve">/ </w:t>
-      </w:r>
-      <w:proofErr w:type="spellStart"/>
-      <w:r>
-        <w:t>sqrt</w:t>
-      </w:r>
-      <w:proofErr w:type="spellEnd"/>
-      <w:r>
-        <w:t>(</w:t>
+        <w:t>/ sqrt(</w:t>
       </w:r>
       <w:r>
         <w:t>n</w:t>
@@ -3234,12 +3203,10 @@
         <w:t xml:space="preserve">the </w:t>
       </w:r>
       <w:proofErr w:type="spellStart"/>
-      <w:proofErr w:type="gramStart"/>
       <w:r>
         <w:t>dF</w:t>
       </w:r>
       <w:proofErr w:type="spellEnd"/>
-      <w:proofErr w:type="gramEnd"/>
       <w:r>
         <w:t xml:space="preserve"> = </w:t>
       </w:r>
@@ -3263,12 +3230,10 @@
         <w:t xml:space="preserve">1 </w:t>
       </w:r>
       <w:proofErr w:type="spellStart"/>
-      <w:proofErr w:type="gramStart"/>
       <w:r>
         <w:t>dF</w:t>
       </w:r>
       <w:proofErr w:type="spellEnd"/>
-      <w:proofErr w:type="gramEnd"/>
       <w:r>
         <w:t xml:space="preserve"> b/c </w:t>
       </w:r>
@@ -3393,15 +3358,7 @@
         <w:t xml:space="preserve">s </w:t>
       </w:r>
       <w:r>
-        <w:t>/</w:t>
-      </w:r>
-      <w:proofErr w:type="spellStart"/>
-      <w:r>
-        <w:t>Sqrt</w:t>
-      </w:r>
-      <w:proofErr w:type="spellEnd"/>
-      <w:r>
-        <w:t>(</w:t>
+        <w:t>/Sqrt(</w:t>
       </w:r>
       <w:r>
         <w:t>n</w:t>
@@ -3495,12 +3452,10 @@
         <w:t xml:space="preserve"> </w:t>
       </w:r>
       <w:proofErr w:type="spellStart"/>
-      <w:proofErr w:type="gramStart"/>
       <w:r>
         <w:t>dF</w:t>
       </w:r>
       <w:proofErr w:type="spellEnd"/>
-      <w:proofErr w:type="gramEnd"/>
       <w:r>
         <w:t xml:space="preserve"> = 22 – 1 = 21 for the row +</w:t>
       </w:r>
@@ -4157,27 +4112,7 @@
           <w:color w:val="0000FF"/>
           <w:sz w:val="18"/>
         </w:rPr>
-        <w:t xml:space="preserve">SE &lt;- s / </w:t>
-      </w:r>
-      <w:proofErr w:type="spellStart"/>
-      <w:r>
-        <w:rPr>
-          <w:rStyle w:val="gghfmyibcob"/>
-          <w:rFonts w:ascii="Lucida Console" w:hAnsi="Lucida Console"/>
-          <w:color w:val="0000FF"/>
-          <w:sz w:val="18"/>
-        </w:rPr>
-        <w:t>sqrt</w:t>
-      </w:r>
-      <w:proofErr w:type="spellEnd"/>
-      <w:r>
-        <w:rPr>
-          <w:rStyle w:val="gghfmyibcob"/>
-          <w:rFonts w:ascii="Lucida Console" w:hAnsi="Lucida Console"/>
-          <w:color w:val="0000FF"/>
-          <w:sz w:val="18"/>
-        </w:rPr>
-        <w:t>(n)</w:t>
+        <w:t>SE &lt;- s / sqrt(n)</w:t>
       </w:r>
     </w:p>
     <w:p>
@@ -4276,7 +4211,27 @@
           <w:color w:val="0000FF"/>
           <w:sz w:val="18"/>
         </w:rPr>
-        <w:t xml:space="preserve">(lower &lt;- x.bar.s - </w:t>
+        <w:t xml:space="preserve">(lower &lt;- </w:t>
+      </w:r>
+      <w:proofErr w:type="spellStart"/>
+      <w:r>
+        <w:rPr>
+          <w:rStyle w:val="gghfmyibcob"/>
+          <w:rFonts w:ascii="Lucida Console" w:hAnsi="Lucida Console"/>
+          <w:color w:val="0000FF"/>
+          <w:sz w:val="18"/>
+        </w:rPr>
+        <w:t>x.bar.s</w:t>
+      </w:r>
+      <w:proofErr w:type="spellEnd"/>
+      <w:r>
+        <w:rPr>
+          <w:rStyle w:val="gghfmyibcob"/>
+          <w:rFonts w:ascii="Lucida Console" w:hAnsi="Lucida Console"/>
+          <w:color w:val="0000FF"/>
+          <w:sz w:val="18"/>
+        </w:rPr>
+        <w:t xml:space="preserve"> - </w:t>
       </w:r>
       <w:proofErr w:type="spellStart"/>
       <w:r>
@@ -4343,7 +4298,27 @@
           <w:color w:val="0000FF"/>
           <w:sz w:val="18"/>
         </w:rPr>
-        <w:t xml:space="preserve">(upper &lt;- x.bar.s + </w:t>
+        <w:t xml:space="preserve">(upper &lt;- </w:t>
+      </w:r>
+      <w:proofErr w:type="spellStart"/>
+      <w:r>
+        <w:rPr>
+          <w:rStyle w:val="gghfmyibcob"/>
+          <w:rFonts w:ascii="Lucida Console" w:hAnsi="Lucida Console"/>
+          <w:color w:val="0000FF"/>
+          <w:sz w:val="18"/>
+        </w:rPr>
+        <w:t>x.bar.s</w:t>
+      </w:r>
+      <w:proofErr w:type="spellEnd"/>
+      <w:r>
+        <w:rPr>
+          <w:rStyle w:val="gghfmyibcob"/>
+          <w:rFonts w:ascii="Lucida Console" w:hAnsi="Lucida Console"/>
+          <w:color w:val="0000FF"/>
+          <w:sz w:val="18"/>
+        </w:rPr>
+        <w:t xml:space="preserve"> + </w:t>
       </w:r>
       <w:proofErr w:type="spellStart"/>
       <w:r>
@@ -4916,12 +4891,10 @@
         <w:t xml:space="preserve">for our </w:t>
       </w:r>
       <w:proofErr w:type="spellStart"/>
-      <w:proofErr w:type="gramStart"/>
       <w:r>
         <w:t>dF</w:t>
       </w:r>
       <w:proofErr w:type="spellEnd"/>
-      <w:proofErr w:type="gramEnd"/>
       <w:r>
         <w:t>, locate the calculated t-</w:t>
       </w:r>
@@ -5643,14 +5616,7 @@
           <w:b/>
           <w:u w:val="single"/>
         </w:rPr>
-        <w:t xml:space="preserve">Inference </w:t>
-      </w:r>
-      <w:r>
-        <w:rPr>
-          <w:b/>
-          <w:u w:val="single"/>
-        </w:rPr>
-        <w:t xml:space="preserve">for Comparing 2 </w:t>
+        <w:t xml:space="preserve">Inference for Comparing 2 </w:t>
       </w:r>
       <w:r>
         <w:rPr>
@@ -5909,31 +5875,7 @@
         <w:t>add</w:t>
       </w:r>
       <w:r>
-        <w:t xml:space="preserve"> </w:t>
-      </w:r>
-      <w:r>
-        <w:t xml:space="preserve">2 </w:t>
-      </w:r>
-      <w:r>
-        <w:t>variances</w:t>
-      </w:r>
-      <w:r>
-        <w:t xml:space="preserve"> </w:t>
-      </w:r>
-      <w:r>
-        <w:t xml:space="preserve">even though we're looking for the </w:t>
-      </w:r>
-      <w:r>
-        <w:t xml:space="preserve">SE </w:t>
-      </w:r>
-      <w:r>
-        <w:t>of</w:t>
-      </w:r>
-      <w:r>
-        <w:t xml:space="preserve"> </w:t>
-      </w:r>
-      <w:r>
-        <w:t xml:space="preserve">the </w:t>
+        <w:t xml:space="preserve"> 2 variances even though we're looking for the SE of the </w:t>
       </w:r>
       <w:r>
         <w:rPr>
@@ -5942,10 +5884,7 @@
         <w:t>difference</w:t>
       </w:r>
       <w:r>
-        <w:t xml:space="preserve"> of the </w:t>
-      </w:r>
-      <w:r>
-        <w:t>2 means</w:t>
+        <w:t xml:space="preserve"> of the 2 means</w:t>
       </w:r>
     </w:p>
     <w:p>
@@ -5958,28 +5897,7 @@
         <w:ind w:left="720"/>
       </w:pPr>
       <w:r>
-        <w:t>Conceptually</w:t>
-      </w:r>
-      <w:r>
-        <w:t xml:space="preserve">, think about it as bringing together </w:t>
-      </w:r>
-      <w:r>
-        <w:t xml:space="preserve">2 </w:t>
-      </w:r>
-      <w:r>
-        <w:t xml:space="preserve">measures </w:t>
-      </w:r>
-      <w:r>
-        <w:t xml:space="preserve">w/ </w:t>
-      </w:r>
-      <w:r>
-        <w:t>an in</w:t>
-      </w:r>
-      <w:r>
-        <w:t xml:space="preserve">herent variability around them = the 2 </w:t>
-      </w:r>
-      <w:r>
-        <w:t xml:space="preserve">sample means. </w:t>
+        <w:t xml:space="preserve">Conceptually, think about it as bringing together 2 measures w/ an inherent variability around them = the 2 sample means. </w:t>
       </w:r>
     </w:p>
     <w:p>
@@ -5998,31 +5916,7 @@
         <w:rPr>
           <w:b/>
         </w:rPr>
-        <w:t xml:space="preserve">When you bring </w:t>
-      </w:r>
-      <w:r>
-        <w:rPr>
-          <w:b/>
-        </w:rPr>
-        <w:t xml:space="preserve">2 </w:t>
-      </w:r>
-      <w:r>
-        <w:rPr>
-          <w:b/>
-        </w:rPr>
-        <w:t>unknowns together,</w:t>
-      </w:r>
-      <w:r>
-        <w:rPr>
-          <w:b/>
-        </w:rPr>
-        <w:t xml:space="preserve"> </w:t>
-      </w:r>
-      <w:r>
-        <w:rPr>
-          <w:b/>
-        </w:rPr>
-        <w:t xml:space="preserve">the result should always be </w:t>
+        <w:t xml:space="preserve">When you bring 2 unknowns together, the result should always be </w:t>
       </w:r>
       <w:r>
         <w:rPr>
@@ -6035,19 +5929,7 @@
         <w:rPr>
           <w:b/>
         </w:rPr>
-        <w:t>, regardless of whether you're</w:t>
-      </w:r>
-      <w:r>
-        <w:rPr>
-          <w:b/>
-        </w:rPr>
-        <w:t xml:space="preserve"> </w:t>
-      </w:r>
-      <w:r>
-        <w:rPr>
-          <w:b/>
-        </w:rPr>
-        <w:t>adding them or subtracting them.</w:t>
+        <w:t>, regardless of whether you're adding them or subtracting them.</w:t>
       </w:r>
     </w:p>
     <w:p>
@@ -6138,7 +6020,15 @@
         <w:t xml:space="preserve">This </w:t>
       </w:r>
       <w:r>
-        <w:t xml:space="preserve">is actually not the </w:t>
+        <w:t xml:space="preserve">is </w:t>
+      </w:r>
+      <w:proofErr w:type="gramStart"/>
+      <w:r>
+        <w:t>actually not</w:t>
+      </w:r>
+      <w:proofErr w:type="gramEnd"/>
+      <w:r>
+        <w:t xml:space="preserve"> the </w:t>
       </w:r>
       <w:r>
         <w:rPr>
@@ -6150,12 +6040,10 @@
         <w:t xml:space="preserve"> </w:t>
       </w:r>
       <w:proofErr w:type="spellStart"/>
-      <w:proofErr w:type="gramStart"/>
       <w:r>
         <w:t>dF</w:t>
       </w:r>
       <w:proofErr w:type="spellEnd"/>
-      <w:proofErr w:type="gramEnd"/>
       <w:r>
         <w:t xml:space="preserve">, </w:t>
       </w:r>
@@ -6315,13 +6203,8 @@
         </w:tabs>
         <w:ind w:left="1440"/>
       </w:pPr>
-      <w:proofErr w:type="gramStart"/>
-      <w:r>
-        <w:t>both</w:t>
-      </w:r>
-      <w:proofErr w:type="gramEnd"/>
-      <w:r>
-        <w:t xml:space="preserve"> n</w:t>
+      <w:r>
+        <w:t>both n</w:t>
       </w:r>
       <w:r>
         <w:t xml:space="preserve">1 </w:t>
@@ -6379,13 +6262,8 @@
         </w:tabs>
         <w:ind w:left="1440"/>
       </w:pPr>
-      <w:proofErr w:type="gramStart"/>
-      <w:r>
-        <w:t>just</w:t>
-      </w:r>
-      <w:proofErr w:type="gramEnd"/>
-      <w:r>
-        <w:t xml:space="preserve"> means that we’d </w:t>
+      <w:r>
+        <w:t xml:space="preserve">just means that we’d </w:t>
       </w:r>
       <w:r>
         <w:t xml:space="preserve">need to use methods suited for </w:t>
@@ -6444,21 +6322,7 @@
         <w:rPr>
           <w:u w:val="single"/>
         </w:rPr>
-        <w:t xml:space="preserve"> </w:t>
-      </w:r>
-      <w:proofErr w:type="gramStart"/>
-      <w:r>
-        <w:rPr>
-          <w:u w:val="single"/>
-        </w:rPr>
-        <w:t>sample</w:t>
-      </w:r>
-      <w:proofErr w:type="gramEnd"/>
-      <w:r>
-        <w:rPr>
-          <w:u w:val="single"/>
-        </w:rPr>
-        <w:t xml:space="preserve"> size and skew. </w:t>
+        <w:t xml:space="preserve"> sample size and skew. </w:t>
       </w:r>
     </w:p>
     <w:p>
@@ -6763,7 +6627,6 @@
         <w:t xml:space="preserve">&gt; </w:t>
       </w:r>
       <w:proofErr w:type="spellStart"/>
-      <w:proofErr w:type="gramStart"/>
       <w:r>
         <w:rPr>
           <w:rFonts w:ascii="Lucida Console" w:eastAsia="Times New Roman" w:hAnsi="Lucida Console" w:cs="Courier New"/>
@@ -6774,7 +6637,6 @@
         <w:t>dF</w:t>
       </w:r>
       <w:proofErr w:type="spellEnd"/>
-      <w:proofErr w:type="gramEnd"/>
       <w:r>
         <w:rPr>
           <w:rFonts w:ascii="Lucida Console" w:eastAsia="Times New Roman" w:hAnsi="Lucida Console" w:cs="Courier New"/>
@@ -6782,7 +6644,27 @@
           <w:sz w:val="20"/>
           <w:szCs w:val="20"/>
         </w:rPr>
-        <w:t xml:space="preserve"> &lt;- min(n1 - 1, n2 - 1)</w:t>
+        <w:t xml:space="preserve"> &lt;- </w:t>
+      </w:r>
+      <w:proofErr w:type="gramStart"/>
+      <w:r>
+        <w:rPr>
+          <w:rFonts w:ascii="Lucida Console" w:eastAsia="Times New Roman" w:hAnsi="Lucida Console" w:cs="Courier New"/>
+          <w:color w:val="0000FF"/>
+          <w:sz w:val="20"/>
+          <w:szCs w:val="20"/>
+        </w:rPr>
+        <w:t>min(</w:t>
+      </w:r>
+      <w:proofErr w:type="gramEnd"/>
+      <w:r>
+        <w:rPr>
+          <w:rFonts w:ascii="Lucida Console" w:eastAsia="Times New Roman" w:hAnsi="Lucida Console" w:cs="Courier New"/>
+          <w:color w:val="0000FF"/>
+          <w:sz w:val="20"/>
+          <w:szCs w:val="20"/>
+        </w:rPr>
+        <w:t>n1 - 1, n2 - 1)</w:t>
       </w:r>
     </w:p>
     <w:p>
@@ -6826,6 +6708,7 @@
         <w:t>&gt; (</w:t>
       </w:r>
       <w:proofErr w:type="spellStart"/>
+      <w:proofErr w:type="gramStart"/>
       <w:r>
         <w:rPr>
           <w:rFonts w:ascii="Lucida Console" w:eastAsia="Times New Roman" w:hAnsi="Lucida Console" w:cs="Courier New"/>
@@ -6836,6 +6719,7 @@
         <w:t>t.crit</w:t>
       </w:r>
       <w:proofErr w:type="spellEnd"/>
+      <w:proofErr w:type="gramEnd"/>
       <w:r>
         <w:rPr>
           <w:rFonts w:ascii="Lucida Console" w:eastAsia="Times New Roman" w:hAnsi="Lucida Console" w:cs="Courier New"/>
@@ -6843,20 +6727,9 @@
           <w:sz w:val="20"/>
           <w:szCs w:val="20"/>
         </w:rPr>
-        <w:t xml:space="preserve"> &lt;- </w:t>
-      </w:r>
-      <w:proofErr w:type="gramStart"/>
-      <w:r>
-        <w:rPr>
-          <w:rFonts w:ascii="Lucida Console" w:eastAsia="Times New Roman" w:hAnsi="Lucida Console" w:cs="Courier New"/>
-          <w:color w:val="0000FF"/>
-          <w:sz w:val="20"/>
-          <w:szCs w:val="20"/>
-        </w:rPr>
-        <w:t>abs(</w:t>
+        <w:t xml:space="preserve"> &lt;- abs(</w:t>
       </w:r>
       <w:proofErr w:type="spellStart"/>
-      <w:proofErr w:type="gramEnd"/>
       <w:r>
         <w:rPr>
           <w:rFonts w:ascii="Lucida Console" w:eastAsia="Times New Roman" w:hAnsi="Lucida Console" w:cs="Courier New"/>
@@ -7507,9 +7380,8 @@
           <w:sz w:val="20"/>
           <w:szCs w:val="20"/>
         </w:rPr>
-        <w:t xml:space="preserve">&gt; (se.diff.2.means &lt;- </w:t>
-      </w:r>
-      <w:proofErr w:type="spellStart"/>
+        <w:t>&gt; (se.diff.</w:t>
+      </w:r>
       <w:proofErr w:type="gramStart"/>
       <w:r>
         <w:rPr>
@@ -7518,9 +7390,9 @@
           <w:sz w:val="20"/>
           <w:szCs w:val="20"/>
         </w:rPr>
-        <w:t>sqrt</w:t>
-      </w:r>
-      <w:proofErr w:type="spellEnd"/>
+        <w:t>2.means</w:t>
+      </w:r>
+      <w:proofErr w:type="gramEnd"/>
       <w:r>
         <w:rPr>
           <w:rFonts w:ascii="Lucida Console" w:eastAsia="Times New Roman" w:hAnsi="Lucida Console" w:cs="Courier New"/>
@@ -7528,17 +7400,7 @@
           <w:sz w:val="20"/>
           <w:szCs w:val="20"/>
         </w:rPr>
-        <w:t>(</w:t>
-      </w:r>
-      <w:proofErr w:type="gramEnd"/>
-      <w:r>
-        <w:rPr>
-          <w:rFonts w:ascii="Lucida Console" w:eastAsia="Times New Roman" w:hAnsi="Lucida Console" w:cs="Courier New"/>
-          <w:color w:val="0000FF"/>
-          <w:sz w:val="20"/>
-          <w:szCs w:val="20"/>
-        </w:rPr>
-        <w:t>((var.dist^2)/</w:t>
+        <w:t xml:space="preserve"> &lt;- sqrt(((var.dist^2)/</w:t>
       </w:r>
       <w:proofErr w:type="spellStart"/>
       <w:r>
@@ -8165,10 +8027,7 @@
         <w:t xml:space="preserve"> </w:t>
       </w:r>
       <w:r>
-        <w:t xml:space="preserve">the difference </w:t>
-      </w:r>
-      <w:r>
-        <w:t xml:space="preserve">between </w:t>
+        <w:t xml:space="preserve">the difference between </w:t>
       </w:r>
       <w:r>
         <w:t>the average snack</w:t>
@@ -8698,7 +8557,6 @@
         <w:t xml:space="preserve">## probability of obtaining this OBSERVED DIFFERENCE (point estimate) w/ 21 </w:t>
       </w:r>
       <w:proofErr w:type="spellStart"/>
-      <w:proofErr w:type="gramStart"/>
       <w:r>
         <w:rPr>
           <w:rStyle w:val="gghfmyibcob"/>
@@ -8708,7 +8566,6 @@
         <w:t>dF</w:t>
       </w:r>
       <w:proofErr w:type="spellEnd"/>
-      <w:proofErr w:type="gramEnd"/>
       <w:r>
         <w:rPr>
           <w:rStyle w:val="gghfmyibcob"/>
@@ -9316,21 +9173,7 @@
           <w:b/>
           <w:u w:val="single"/>
         </w:rPr>
-        <w:t xml:space="preserve">Inference for Comparing 2 </w:t>
-      </w:r>
-      <w:r>
-        <w:rPr>
-          <w:b/>
-          <w:u w:val="single"/>
-        </w:rPr>
-        <w:t xml:space="preserve">Paired </w:t>
-      </w:r>
-      <w:r>
-        <w:rPr>
-          <w:b/>
-          <w:u w:val="single"/>
-        </w:rPr>
-        <w:t>Means</w:t>
+        <w:t>Inference for Comparing 2 Paired Means</w:t>
       </w:r>
     </w:p>
     <w:p>
@@ -9352,10 +9195,7 @@
         <w:pStyle w:val="ListBullet"/>
       </w:pPr>
       <w:r>
-        <w:t xml:space="preserve">Our methodologies </w:t>
-      </w:r>
-      <w:r>
-        <w:t xml:space="preserve">change if the means we're comparing are </w:t>
+        <w:t xml:space="preserve">Our methodologies change if the means we're comparing are </w:t>
       </w:r>
       <w:r>
         <w:rPr>
@@ -9387,21 +9227,7 @@
         <w:rPr>
           <w:u w:val="single"/>
         </w:rPr>
-        <w:t xml:space="preserve">High School and </w:t>
-      </w:r>
-      <w:proofErr w:type="gramStart"/>
-      <w:r>
-        <w:rPr>
-          <w:u w:val="single"/>
-        </w:rPr>
-        <w:t>Beyond</w:t>
-      </w:r>
-      <w:proofErr w:type="gramEnd"/>
-      <w:r>
-        <w:rPr>
-          <w:u w:val="single"/>
-        </w:rPr>
-        <w:t xml:space="preserve"> survey</w:t>
+        <w:t>High School and Beyond survey</w:t>
       </w:r>
       <w:r>
         <w:t xml:space="preserve">. </w:t>
@@ -10082,13 +9908,8 @@
         <w:t>’</w:t>
       </w:r>
       <w:r>
-        <w:t xml:space="preserve">re centered </w:t>
-      </w:r>
-      <w:proofErr w:type="gramStart"/>
-      <w:r>
-        <w:t>around</w:t>
-      </w:r>
-      <w:proofErr w:type="gramEnd"/>
+        <w:t>re centered around</w:t>
+      </w:r>
       <w:r>
         <w:t xml:space="preserve"> 0 but </w:t>
       </w:r>
@@ -10632,6 +10453,24 @@
         <w:t>(</w:t>
       </w:r>
       <w:proofErr w:type="spellStart"/>
+      <w:r>
+        <w:rPr>
+          <w:rStyle w:val="gghfmyibcob"/>
+          <w:rFonts w:ascii="Lucida Console" w:hAnsi="Lucida Console"/>
+          <w:color w:val="0000FF"/>
+        </w:rPr>
+        <w:t>dF</w:t>
+      </w:r>
+      <w:proofErr w:type="spellEnd"/>
+      <w:r>
+        <w:rPr>
+          <w:rStyle w:val="gghfmyibcob"/>
+          <w:rFonts w:ascii="Lucida Console" w:hAnsi="Lucida Console"/>
+          <w:color w:val="0000FF"/>
+        </w:rPr>
+        <w:t xml:space="preserve"> &lt;- </w:t>
+      </w:r>
+      <w:proofErr w:type="spellStart"/>
       <w:proofErr w:type="gramStart"/>
       <w:r>
         <w:rPr>
@@ -10639,28 +10478,10 @@
           <w:rFonts w:ascii="Lucida Console" w:hAnsi="Lucida Console"/>
           <w:color w:val="0000FF"/>
         </w:rPr>
-        <w:t>dF</w:t>
+        <w:t>n.diff</w:t>
       </w:r>
       <w:proofErr w:type="spellEnd"/>
       <w:proofErr w:type="gramEnd"/>
-      <w:r>
-        <w:rPr>
-          <w:rStyle w:val="gghfmyibcob"/>
-          <w:rFonts w:ascii="Lucida Console" w:hAnsi="Lucida Console"/>
-          <w:color w:val="0000FF"/>
-        </w:rPr>
-        <w:t xml:space="preserve"> &lt;- </w:t>
-      </w:r>
-      <w:proofErr w:type="spellStart"/>
-      <w:r>
-        <w:rPr>
-          <w:rStyle w:val="gghfmyibcob"/>
-          <w:rFonts w:ascii="Lucida Console" w:hAnsi="Lucida Console"/>
-          <w:color w:val="0000FF"/>
-        </w:rPr>
-        <w:t>n.diff</w:t>
-      </w:r>
-      <w:proofErr w:type="spellEnd"/>
       <w:r>
         <w:rPr>
           <w:rStyle w:val="gghfmyibcob"/>
@@ -10720,6 +10541,7 @@
         <w:t>(</w:t>
       </w:r>
       <w:proofErr w:type="spellStart"/>
+      <w:proofErr w:type="gramStart"/>
       <w:r>
         <w:rPr>
           <w:rStyle w:val="gghfmyibcob"/>
@@ -10729,6 +10551,7 @@
         <w:t>se.diff</w:t>
       </w:r>
       <w:proofErr w:type="spellEnd"/>
+      <w:proofErr w:type="gramEnd"/>
       <w:r>
         <w:rPr>
           <w:rStyle w:val="gghfmyibcob"/>
@@ -10753,29 +10576,9 @@
           <w:rFonts w:ascii="Lucida Console" w:hAnsi="Lucida Console"/>
           <w:color w:val="0000FF"/>
         </w:rPr>
-        <w:t>/</w:t>
+        <w:t>/sqrt(</w:t>
       </w:r>
       <w:proofErr w:type="spellStart"/>
-      <w:proofErr w:type="gramStart"/>
-      <w:r>
-        <w:rPr>
-          <w:rStyle w:val="gghfmyibcob"/>
-          <w:rFonts w:ascii="Lucida Console" w:hAnsi="Lucida Console"/>
-          <w:color w:val="0000FF"/>
-        </w:rPr>
-        <w:t>sqrt</w:t>
-      </w:r>
-      <w:proofErr w:type="spellEnd"/>
-      <w:r>
-        <w:rPr>
-          <w:rStyle w:val="gghfmyibcob"/>
-          <w:rFonts w:ascii="Lucida Console" w:hAnsi="Lucida Console"/>
-          <w:color w:val="0000FF"/>
-        </w:rPr>
-        <w:t>(</w:t>
-      </w:r>
-      <w:proofErr w:type="spellStart"/>
-      <w:proofErr w:type="gramEnd"/>
       <w:r>
         <w:rPr>
           <w:rStyle w:val="gghfmyibcob"/>
@@ -10984,6 +10787,7 @@
         <w:t>## probability of obtaining this OBSERVED DIFFERENCE (</w:t>
       </w:r>
       <w:proofErr w:type="spellStart"/>
+      <w:proofErr w:type="gramStart"/>
       <w:r>
         <w:rPr>
           <w:rStyle w:val="gghfmyibcob"/>
@@ -10991,28 +10795,27 @@
           <w:color w:val="0000FF"/>
         </w:rPr>
         <w:t>x.bar.diff</w:t>
-      </w:r>
-      <w:proofErr w:type="spellEnd"/>
-      <w:r>
-        <w:rPr>
-          <w:rStyle w:val="gghfmyibcob"/>
-          <w:rFonts w:ascii="Lucida Console" w:hAnsi="Lucida Console"/>
-          <w:color w:val="0000FF"/>
-        </w:rPr>
-        <w:t xml:space="preserve">) w/ 199 </w:t>
-      </w:r>
-      <w:proofErr w:type="spellStart"/>
-      <w:proofErr w:type="gramStart"/>
-      <w:r>
-        <w:rPr>
-          <w:rStyle w:val="gghfmyibcob"/>
-          <w:rFonts w:ascii="Lucida Console" w:hAnsi="Lucida Console"/>
-          <w:color w:val="0000FF"/>
-        </w:rPr>
-        <w:t>dF</w:t>
       </w:r>
       <w:proofErr w:type="spellEnd"/>
       <w:proofErr w:type="gramEnd"/>
+      <w:r>
+        <w:rPr>
+          <w:rStyle w:val="gghfmyibcob"/>
+          <w:rFonts w:ascii="Lucida Console" w:hAnsi="Lucida Console"/>
+          <w:color w:val="0000FF"/>
+        </w:rPr>
+        <w:t xml:space="preserve">) w/ 199 </w:t>
+      </w:r>
+      <w:proofErr w:type="spellStart"/>
+      <w:r>
+        <w:rPr>
+          <w:rStyle w:val="gghfmyibcob"/>
+          <w:rFonts w:ascii="Lucida Console" w:hAnsi="Lucida Console"/>
+          <w:color w:val="0000FF"/>
+        </w:rPr>
+        <w:t>dF</w:t>
+      </w:r>
+      <w:proofErr w:type="spellEnd"/>
       <w:r>
         <w:rPr>
           <w:rStyle w:val="gghfmyibcob"/>
@@ -11044,6 +10847,42 @@
         <w:t xml:space="preserve">&gt; </w:t>
       </w:r>
       <w:proofErr w:type="spellStart"/>
+      <w:r>
+        <w:rPr>
+          <w:rStyle w:val="gghfmyibcob"/>
+          <w:rFonts w:ascii="Lucida Console" w:hAnsi="Lucida Console"/>
+          <w:color w:val="0000FF"/>
+        </w:rPr>
+        <w:t>pt</w:t>
+      </w:r>
+      <w:proofErr w:type="spellEnd"/>
+      <w:r>
+        <w:rPr>
+          <w:rStyle w:val="gghfmyibcob"/>
+          <w:rFonts w:ascii="Lucida Console" w:hAnsi="Lucida Console"/>
+          <w:color w:val="0000FF"/>
+        </w:rPr>
+        <w:t xml:space="preserve">(abs(t.199), </w:t>
+      </w:r>
+      <w:proofErr w:type="spellStart"/>
+      <w:r>
+        <w:rPr>
+          <w:rStyle w:val="gghfmyibcob"/>
+          <w:rFonts w:ascii="Lucida Console" w:hAnsi="Lucida Console"/>
+          <w:color w:val="0000FF"/>
+        </w:rPr>
+        <w:t>dF</w:t>
+      </w:r>
+      <w:proofErr w:type="spellEnd"/>
+      <w:r>
+        <w:rPr>
+          <w:rStyle w:val="gghfmyibcob"/>
+          <w:rFonts w:ascii="Lucida Console" w:hAnsi="Lucida Console"/>
+          <w:color w:val="0000FF"/>
+        </w:rPr>
+        <w:t xml:space="preserve">, </w:t>
+      </w:r>
+      <w:proofErr w:type="spellStart"/>
       <w:proofErr w:type="gramStart"/>
       <w:r>
         <w:rPr>
@@ -11051,54 +10890,10 @@
           <w:rFonts w:ascii="Lucida Console" w:hAnsi="Lucida Console"/>
           <w:color w:val="0000FF"/>
         </w:rPr>
-        <w:t>pt</w:t>
+        <w:t>lower.tail</w:t>
       </w:r>
       <w:proofErr w:type="spellEnd"/>
-      <w:r>
-        <w:rPr>
-          <w:rStyle w:val="gghfmyibcob"/>
-          <w:rFonts w:ascii="Lucida Console" w:hAnsi="Lucida Console"/>
-          <w:color w:val="0000FF"/>
-        </w:rPr>
-        <w:t>(</w:t>
-      </w:r>
       <w:proofErr w:type="gramEnd"/>
-      <w:r>
-        <w:rPr>
-          <w:rStyle w:val="gghfmyibcob"/>
-          <w:rFonts w:ascii="Lucida Console" w:hAnsi="Lucida Console"/>
-          <w:color w:val="0000FF"/>
-        </w:rPr>
-        <w:t xml:space="preserve">abs(t.199), </w:t>
-      </w:r>
-      <w:proofErr w:type="spellStart"/>
-      <w:r>
-        <w:rPr>
-          <w:rStyle w:val="gghfmyibcob"/>
-          <w:rFonts w:ascii="Lucida Console" w:hAnsi="Lucida Console"/>
-          <w:color w:val="0000FF"/>
-        </w:rPr>
-        <w:t>dF</w:t>
-      </w:r>
-      <w:proofErr w:type="spellEnd"/>
-      <w:r>
-        <w:rPr>
-          <w:rStyle w:val="gghfmyibcob"/>
-          <w:rFonts w:ascii="Lucida Console" w:hAnsi="Lucida Console"/>
-          <w:color w:val="0000FF"/>
-        </w:rPr>
-        <w:t xml:space="preserve">, </w:t>
-      </w:r>
-      <w:proofErr w:type="spellStart"/>
-      <w:r>
-        <w:rPr>
-          <w:rStyle w:val="gghfmyibcob"/>
-          <w:rFonts w:ascii="Lucida Console" w:hAnsi="Lucida Console"/>
-          <w:color w:val="0000FF"/>
-        </w:rPr>
-        <w:t>lower.tail</w:t>
-      </w:r>
-      <w:proofErr w:type="spellEnd"/>
       <w:r>
         <w:rPr>
           <w:rStyle w:val="gghfmyibcob"/>
@@ -11365,16 +11160,7 @@
         <w:t xml:space="preserve">The best approach for </w:t>
       </w:r>
       <w:r>
-        <w:t>finding the correct interpretation of</w:t>
-      </w:r>
-      <w:r>
-        <w:t xml:space="preserve"> </w:t>
-      </w:r>
-      <w:r>
-        <w:t>the p-value as a probability</w:t>
-      </w:r>
-      <w:r>
-        <w:t xml:space="preserve"> are questions:</w:t>
+        <w:t>finding the correct interpretation of the p-value as a probability are questions:</w:t>
       </w:r>
     </w:p>
     <w:p>
@@ -11644,19 +11430,7 @@
         <w:rPr>
           <w:b/>
         </w:rPr>
-        <w:t xml:space="preserve"> </w:t>
-      </w:r>
-      <w:r>
-        <w:rPr>
-          <w:b/>
-        </w:rPr>
-        <w:t xml:space="preserve">in fact </w:t>
-      </w:r>
-      <w:r>
-        <w:rPr>
-          <w:b/>
-        </w:rPr>
-        <w:t>0</w:t>
+        <w:t xml:space="preserve"> in fact 0</w:t>
       </w:r>
       <w:r>
         <w:rPr>
@@ -11723,19 +11497,11 @@
           <w:strike/>
         </w:rPr>
       </w:pPr>
-      <w:proofErr w:type="gramStart"/>
       <w:r>
         <w:rPr>
           <w:strike/>
         </w:rPr>
-        <w:t>p-value</w:t>
-      </w:r>
-      <w:proofErr w:type="gramEnd"/>
-      <w:r>
-        <w:rPr>
-          <w:strike/>
-        </w:rPr>
-        <w:t xml:space="preserve"> = </w:t>
+        <w:t xml:space="preserve">p-value = </w:t>
       </w:r>
       <w:r>
         <w:rPr>
@@ -12150,8 +11916,4115 @@
         </w:numPr>
         <w:ind w:left="360" w:hanging="360"/>
       </w:pPr>
+    </w:p>
+    <w:p>
+      <w:pPr>
+        <w:pStyle w:val="ListBullet"/>
+        <w:numPr>
+          <w:ilvl w:val="0"/>
+          <w:numId w:val="0"/>
+        </w:numPr>
+        <w:ind w:left="360" w:hanging="360"/>
+        <w:jc w:val="center"/>
+        <w:rPr>
+          <w:b/>
+          <w:u w:val="single"/>
+        </w:rPr>
+      </w:pPr>
+      <w:r>
+        <w:rPr>
+          <w:b/>
+          <w:u w:val="single"/>
+        </w:rPr>
+        <w:t>Power</w:t>
+      </w:r>
+    </w:p>
+    <w:p>
+      <w:pPr>
+        <w:pStyle w:val="ListBullet"/>
+        <w:numPr>
+          <w:ilvl w:val="0"/>
+          <w:numId w:val="0"/>
+        </w:numPr>
+        <w:ind w:left="360" w:hanging="360"/>
+        <w:jc w:val="center"/>
+        <w:rPr>
+          <w:b/>
+          <w:u w:val="single"/>
+        </w:rPr>
+      </w:pPr>
+    </w:p>
+    <w:p>
+      <w:pPr>
+        <w:pStyle w:val="ListBullet"/>
+      </w:pPr>
+      <w:r>
+        <w:t>Oftentimes, in experiment planning, there are 2 competing considerations:</w:t>
+      </w:r>
+    </w:p>
+    <w:p>
+      <w:pPr>
+        <w:pStyle w:val="ListBullet"/>
+        <w:tabs>
+          <w:tab w:val="clear" w:pos="360"/>
+          <w:tab w:val="num" w:pos="720"/>
+        </w:tabs>
+        <w:ind w:left="720"/>
+      </w:pPr>
+      <w:r>
+        <w:t xml:space="preserve">We want to collect enough data so that we can </w:t>
+      </w:r>
+      <w:r>
+        <w:rPr>
+          <w:i/>
+        </w:rPr>
+        <w:t>detect important effects</w:t>
+      </w:r>
+    </w:p>
+    <w:p>
+      <w:pPr>
+        <w:pStyle w:val="ListBullet"/>
+        <w:tabs>
+          <w:tab w:val="clear" w:pos="360"/>
+          <w:tab w:val="num" w:pos="720"/>
+        </w:tabs>
+        <w:ind w:left="720"/>
+      </w:pPr>
+      <w:r>
+        <w:t xml:space="preserve">But collecting data can be expensive + experiments </w:t>
+      </w:r>
+      <w:r>
+        <w:t xml:space="preserve">w/ </w:t>
+      </w:r>
+      <w:r>
+        <w:t>people</w:t>
+      </w:r>
+      <w:r>
+        <w:t xml:space="preserve"> </w:t>
+      </w:r>
+      <w:r>
+        <w:t xml:space="preserve">may </w:t>
+      </w:r>
+      <w:r>
+        <w:t xml:space="preserve">have </w:t>
+      </w:r>
+      <w:r>
+        <w:t>some risk to patients.</w:t>
+      </w:r>
+    </w:p>
+    <w:p>
+      <w:pPr>
+        <w:pStyle w:val="ListBullet"/>
+      </w:pPr>
+      <w:r>
+        <w:rPr>
+          <w:b/>
+        </w:rPr>
+        <w:t xml:space="preserve">Clinical trial = </w:t>
+      </w:r>
+      <w:r>
+        <w:t xml:space="preserve">health-related experiments where subjects = people + we work on determining an appropriate sample size where we can be 80% sure </w:t>
+      </w:r>
+      <w:r>
+        <w:t xml:space="preserve">we’d </w:t>
+      </w:r>
+      <w:r>
+        <w:t xml:space="preserve">detect any important effects of the drug. </w:t>
+      </w:r>
+    </w:p>
+    <w:p>
+      <w:pPr>
+        <w:pStyle w:val="ListBullet"/>
+      </w:pPr>
+      <w:r>
+        <w:t xml:space="preserve">In other words: </w:t>
+      </w:r>
+      <w:r>
+        <w:sym w:font="Wingdings" w:char="F0E0"/>
+      </w:r>
+      <w:r>
+        <w:t xml:space="preserve"> </w:t>
+      </w:r>
+      <w:r>
+        <w:rPr>
+          <w:b/>
+        </w:rPr>
+        <w:t>find the required</w:t>
+      </w:r>
+      <w:r>
+        <w:rPr>
+          <w:b/>
+        </w:rPr>
+        <w:t xml:space="preserve"> </w:t>
+      </w:r>
+      <w:r>
+        <w:rPr>
+          <w:b/>
+        </w:rPr>
+        <w:t>sample size that will result in a test with 80% power</w:t>
+      </w:r>
+      <w:r>
+        <w:t xml:space="preserve">. </w:t>
+      </w:r>
+    </w:p>
+    <w:p>
+      <w:pPr>
+        <w:pStyle w:val="ListBullet"/>
+      </w:pPr>
+      <w:r>
+        <w:rPr>
+          <w:highlight w:val="yellow"/>
+        </w:rPr>
+        <w:t>80% might seem arbitrary, but it is indeed a commonly required power for</w:t>
+      </w:r>
+      <w:r>
+        <w:rPr>
+          <w:highlight w:val="yellow"/>
+        </w:rPr>
+        <w:t xml:space="preserve"> </w:t>
+      </w:r>
+      <w:r>
+        <w:rPr>
+          <w:highlight w:val="yellow"/>
+        </w:rPr>
+        <w:t>most experiments.</w:t>
+      </w:r>
+      <w:r>
+        <w:t xml:space="preserve"> </w:t>
+      </w:r>
+    </w:p>
+    <w:p>
+      <w:pPr>
+        <w:pStyle w:val="ListBullet"/>
+      </w:pPr>
+      <w:r>
+        <w:t xml:space="preserve">When we </w:t>
+      </w:r>
+      <w:proofErr w:type="gramStart"/>
+      <w:r>
+        <w:t>make a decision</w:t>
+      </w:r>
+      <w:proofErr w:type="gramEnd"/>
+      <w:r>
+        <w:t xml:space="preserve"> on a hypothesis</w:t>
+      </w:r>
+      <w:r>
+        <w:t xml:space="preserve"> </w:t>
+      </w:r>
+      <w:r>
+        <w:t xml:space="preserve">test, </w:t>
+      </w:r>
+      <w:r>
+        <w:t xml:space="preserve">1 </w:t>
+      </w:r>
+      <w:r>
+        <w:t xml:space="preserve">of </w:t>
+      </w:r>
+      <w:r>
+        <w:t xml:space="preserve">4 </w:t>
+      </w:r>
+      <w:r>
+        <w:t xml:space="preserve">things can happen. </w:t>
+      </w:r>
+    </w:p>
+    <w:p>
+      <w:pPr>
+        <w:pStyle w:val="ListBullet"/>
+        <w:tabs>
+          <w:tab w:val="clear" w:pos="360"/>
+          <w:tab w:val="num" w:pos="720"/>
+        </w:tabs>
+        <w:ind w:left="720"/>
+      </w:pPr>
+      <w:r>
+        <w:t xml:space="preserve">Null </w:t>
+      </w:r>
+      <w:r>
+        <w:t>is</w:t>
+      </w:r>
+      <w:r>
+        <w:t xml:space="preserve"> </w:t>
+      </w:r>
+      <w:r>
+        <w:t xml:space="preserve">rejected when </w:t>
+      </w:r>
+      <w:proofErr w:type="gramStart"/>
+      <w:r>
+        <w:t>actually true</w:t>
+      </w:r>
+      <w:proofErr w:type="gramEnd"/>
+      <w:r>
+        <w:t xml:space="preserve"> = </w:t>
+      </w:r>
+      <w:r>
+        <w:rPr>
+          <w:b/>
+        </w:rPr>
+        <w:t>Type 1 error</w:t>
+      </w:r>
+      <w:r>
+        <w:t xml:space="preserve"> = </w:t>
+      </w:r>
+      <w:r>
+        <w:rPr>
+          <w:b/>
+        </w:rPr>
+        <w:t>FP</w:t>
+      </w:r>
+      <w:r>
+        <w:t xml:space="preserve">. </w:t>
+      </w:r>
+    </w:p>
+    <w:p>
+      <w:pPr>
+        <w:pStyle w:val="ListBullet"/>
+        <w:tabs>
+          <w:tab w:val="clear" w:pos="360"/>
+          <w:tab w:val="num" w:pos="1080"/>
+        </w:tabs>
+        <w:ind w:left="1080"/>
+      </w:pPr>
+      <w:r>
+        <w:t xml:space="preserve">probability of a Type 1 error </w:t>
+      </w:r>
+      <w:r>
+        <w:t xml:space="preserve">= </w:t>
+      </w:r>
+      <w:r>
+        <w:t xml:space="preserve">the </w:t>
+      </w:r>
+      <w:r>
+        <w:rPr>
+          <w:b/>
+        </w:rPr>
+        <w:t>significance level</w:t>
+      </w:r>
+      <w:r>
+        <w:t xml:space="preserve"> of the test, alpha</w:t>
+      </w:r>
+      <w:r>
+        <w:t xml:space="preserve"> </w:t>
+      </w:r>
+      <w:r>
+        <w:rPr>
+          <w:rFonts w:cstheme="minorHAnsi"/>
+          <w:b/>
+        </w:rPr>
+        <w:t>α</w:t>
+      </w:r>
+      <w:r>
+        <w:t xml:space="preserve">. </w:t>
+      </w:r>
+    </w:p>
+    <w:p>
+      <w:pPr>
+        <w:pStyle w:val="ListBullet"/>
+        <w:tabs>
+          <w:tab w:val="clear" w:pos="360"/>
+          <w:tab w:val="num" w:pos="1080"/>
+        </w:tabs>
+        <w:ind w:left="1080"/>
+      </w:pPr>
+      <w:r>
+        <w:t xml:space="preserve">set at the beginning of the test. </w:t>
+      </w:r>
+    </w:p>
+    <w:p>
+      <w:pPr>
+        <w:pStyle w:val="ListBullet"/>
+        <w:tabs>
+          <w:tab w:val="clear" w:pos="360"/>
+          <w:tab w:val="num" w:pos="720"/>
+        </w:tabs>
+        <w:ind w:left="720"/>
+      </w:pPr>
+      <w:r>
+        <w:t xml:space="preserve">Null </w:t>
+      </w:r>
+      <w:r>
+        <w:t>is failed to be rejected when indeed true</w:t>
+      </w:r>
+      <w:r>
+        <w:t xml:space="preserve"> = Right </w:t>
+      </w:r>
+      <w:r>
+        <w:t>decision</w:t>
+      </w:r>
+      <w:r>
+        <w:t xml:space="preserve"> </w:t>
+      </w:r>
+      <w:r>
+        <w:t xml:space="preserve">is made </w:t>
+      </w:r>
+    </w:p>
+    <w:p>
+      <w:pPr>
+        <w:pStyle w:val="ListBullet"/>
+        <w:tabs>
+          <w:tab w:val="clear" w:pos="360"/>
+          <w:tab w:val="num" w:pos="1080"/>
+        </w:tabs>
+        <w:ind w:left="1080"/>
+      </w:pPr>
+      <w:r>
+        <w:t xml:space="preserve">Probability </w:t>
+      </w:r>
+      <w:r>
+        <w:t xml:space="preserve">of this </w:t>
+      </w:r>
+      <w:r>
+        <w:t xml:space="preserve">= </w:t>
+      </w:r>
+      <w:r>
+        <w:t>complement of</w:t>
+      </w:r>
+      <w:r>
+        <w:t xml:space="preserve"> the significance level = </w:t>
+      </w:r>
+      <w:r>
+        <w:t xml:space="preserve">1 </w:t>
+      </w:r>
+      <w:r>
+        <w:t>– α</w:t>
+      </w:r>
+    </w:p>
+    <w:p>
+      <w:pPr>
+        <w:pStyle w:val="ListBullet"/>
+        <w:tabs>
+          <w:tab w:val="clear" w:pos="360"/>
+          <w:tab w:val="num" w:pos="720"/>
+        </w:tabs>
+        <w:ind w:left="720"/>
+      </w:pPr>
+      <w:r>
+        <w:lastRenderedPageBreak/>
+        <w:t xml:space="preserve">Null </w:t>
+      </w:r>
+      <w:r>
+        <w:t>is failed</w:t>
+      </w:r>
+      <w:r>
+        <w:t xml:space="preserve"> </w:t>
+      </w:r>
+      <w:r>
+        <w:t xml:space="preserve">to be rejected but the alternative </w:t>
+      </w:r>
+      <w:r>
+        <w:t xml:space="preserve">is </w:t>
+      </w:r>
+      <w:proofErr w:type="gramStart"/>
+      <w:r>
+        <w:t>actually true</w:t>
+      </w:r>
+      <w:proofErr w:type="gramEnd"/>
+      <w:r>
+        <w:t xml:space="preserve"> = </w:t>
+      </w:r>
+      <w:r>
+        <w:rPr>
+          <w:b/>
+        </w:rPr>
+        <w:t>Type 2 error</w:t>
+      </w:r>
+      <w:r>
+        <w:t xml:space="preserve"> = </w:t>
+      </w:r>
+      <w:r>
+        <w:rPr>
+          <w:b/>
+        </w:rPr>
+        <w:t>FN</w:t>
+      </w:r>
+    </w:p>
+    <w:p>
+      <w:pPr>
+        <w:pStyle w:val="ListBullet"/>
+        <w:tabs>
+          <w:tab w:val="clear" w:pos="360"/>
+          <w:tab w:val="num" w:pos="1080"/>
+        </w:tabs>
+        <w:ind w:left="1080"/>
+      </w:pPr>
+      <w:r>
+        <w:t xml:space="preserve">Probability </w:t>
+      </w:r>
+      <w:r>
+        <w:t xml:space="preserve">of a Type 2 error </w:t>
+      </w:r>
+      <w:r>
+        <w:t xml:space="preserve">= </w:t>
+      </w:r>
+      <w:r>
+        <w:t xml:space="preserve">beta </w:t>
+      </w:r>
+      <w:r>
+        <w:rPr>
+          <w:rFonts w:cstheme="minorHAnsi"/>
+          <w:b/>
+        </w:rPr>
+        <w:t>β</w:t>
+      </w:r>
+      <w:r>
+        <w:t xml:space="preserve"> (more complicated to calculate)</w:t>
+      </w:r>
+    </w:p>
+    <w:p>
+      <w:pPr>
+        <w:pStyle w:val="ListBullet"/>
+        <w:tabs>
+          <w:tab w:val="clear" w:pos="360"/>
+          <w:tab w:val="num" w:pos="720"/>
+        </w:tabs>
+        <w:ind w:left="720"/>
+        <w:rPr>
+          <w:highlight w:val="yellow"/>
+        </w:rPr>
+      </w:pPr>
+      <w:r>
+        <w:rPr>
+          <w:highlight w:val="yellow"/>
+        </w:rPr>
+        <w:t xml:space="preserve">Null </w:t>
+      </w:r>
+      <w:r>
+        <w:rPr>
+          <w:highlight w:val="yellow"/>
+        </w:rPr>
+        <w:t xml:space="preserve">is </w:t>
+      </w:r>
+      <w:r>
+        <w:rPr>
+          <w:i/>
+          <w:highlight w:val="yellow"/>
+        </w:rPr>
+        <w:t>correctly</w:t>
+      </w:r>
+      <w:r>
+        <w:rPr>
+          <w:highlight w:val="yellow"/>
+        </w:rPr>
+        <w:t xml:space="preserve"> rejected </w:t>
+      </w:r>
+    </w:p>
+    <w:p>
+      <w:pPr>
+        <w:pStyle w:val="ListBullet"/>
+        <w:tabs>
+          <w:tab w:val="clear" w:pos="360"/>
+          <w:tab w:val="num" w:pos="1080"/>
+        </w:tabs>
+        <w:ind w:left="1080"/>
+      </w:pPr>
+      <w:r>
+        <w:t xml:space="preserve">Probability </w:t>
+      </w:r>
+      <w:r>
+        <w:t xml:space="preserve">of this </w:t>
+      </w:r>
+      <w:r>
+        <w:t xml:space="preserve">= </w:t>
+      </w:r>
+      <w:r>
+        <w:t xml:space="preserve">the </w:t>
+      </w:r>
+      <w:r>
+        <w:rPr>
+          <w:b/>
+        </w:rPr>
+        <w:t>power</w:t>
+      </w:r>
+      <w:r>
+        <w:t xml:space="preserve"> of the test = </w:t>
+      </w:r>
+      <w:r>
+        <w:t>complement of</w:t>
+      </w:r>
+      <w:r>
+        <w:t xml:space="preserve"> </w:t>
+      </w:r>
+      <w:r>
+        <w:t xml:space="preserve">Type 2 error rate </w:t>
+      </w:r>
+      <w:r>
+        <w:t xml:space="preserve">= </w:t>
+      </w:r>
+      <w:r>
+        <w:t xml:space="preserve">1 </w:t>
+      </w:r>
+      <w:r>
+        <w:t xml:space="preserve">- </w:t>
+      </w:r>
+      <w:r>
+        <w:rPr>
+          <w:rFonts w:cstheme="minorHAnsi"/>
+        </w:rPr>
+        <w:t>β</w:t>
+      </w:r>
+      <w:r>
+        <w:t xml:space="preserve"> </w:t>
+      </w:r>
+    </w:p>
+    <w:p>
+      <w:pPr>
+        <w:pStyle w:val="ListBullet"/>
+      </w:pPr>
+      <w:r>
+        <w:t xml:space="preserve">Therefore, </w:t>
+      </w:r>
+      <w:r>
+        <w:rPr>
+          <w:b/>
+          <w:highlight w:val="yellow"/>
+        </w:rPr>
+        <w:t>keeping Type 2 error</w:t>
+      </w:r>
+      <w:r>
+        <w:rPr>
+          <w:b/>
+          <w:highlight w:val="yellow"/>
+        </w:rPr>
+        <w:t xml:space="preserve"> </w:t>
+      </w:r>
+      <w:r>
+        <w:rPr>
+          <w:b/>
+          <w:highlight w:val="yellow"/>
+        </w:rPr>
+        <w:t>rate low increases the power</w:t>
+      </w:r>
+      <w:r>
+        <w:t xml:space="preserve">, a desirable outcome. </w:t>
+      </w:r>
+    </w:p>
+    <w:p>
+      <w:pPr>
+        <w:pStyle w:val="ListBullet"/>
+      </w:pPr>
+      <w:r>
+        <w:t>In a hypothesis test</w:t>
+      </w:r>
+      <w:r>
+        <w:t xml:space="preserve"> </w:t>
+      </w:r>
+      <w:r>
+        <w:sym w:font="Wingdings" w:char="F0E0"/>
+      </w:r>
+      <w:r>
+        <w:t xml:space="preserve"> </w:t>
+      </w:r>
+      <w:r>
+        <w:t xml:space="preserve">want to keep error rates low, </w:t>
+      </w:r>
+      <w:r>
+        <w:t xml:space="preserve">BOTH </w:t>
+      </w:r>
+      <w:r>
+        <w:t>α</w:t>
+      </w:r>
+      <w:r>
+        <w:t xml:space="preserve"> </w:t>
+      </w:r>
+      <w:r>
+        <w:t>+ β</w:t>
+      </w:r>
+      <w:r>
+        <w:t xml:space="preserve">. </w:t>
+      </w:r>
+    </w:p>
+    <w:p>
+      <w:pPr>
+        <w:pStyle w:val="ListBullet"/>
+        <w:rPr>
+          <w:i/>
+        </w:rPr>
+      </w:pPr>
+      <w:r>
+        <w:t xml:space="preserve">However, </w:t>
+      </w:r>
+      <w:r>
+        <w:rPr>
+          <w:i/>
+          <w:highlight w:val="yellow"/>
+        </w:rPr>
+        <w:t>decreasing one increases</w:t>
+      </w:r>
+      <w:r>
+        <w:rPr>
+          <w:i/>
+          <w:highlight w:val="yellow"/>
+        </w:rPr>
+        <w:t xml:space="preserve"> </w:t>
+      </w:r>
+      <w:r>
+        <w:rPr>
+          <w:i/>
+          <w:highlight w:val="yellow"/>
+        </w:rPr>
+        <w:t>the other</w:t>
+      </w:r>
+    </w:p>
+    <w:p>
+      <w:pPr>
+        <w:pStyle w:val="ListBullet"/>
+      </w:pPr>
+      <w:r>
+        <w:t xml:space="preserve">1 </w:t>
+      </w:r>
+      <w:r>
+        <w:t xml:space="preserve">solution for this </w:t>
+      </w:r>
+      <w:r>
+        <w:t xml:space="preserve">= </w:t>
+      </w:r>
+      <w:r>
+        <w:t>getting</w:t>
+      </w:r>
+      <w:r>
+        <w:t xml:space="preserve"> </w:t>
+      </w:r>
+      <w:r>
+        <w:t xml:space="preserve">a larger sample size. </w:t>
+      </w:r>
+    </w:p>
+    <w:p>
+      <w:pPr>
+        <w:pStyle w:val="ListBullet"/>
+      </w:pPr>
+      <w:r>
+        <w:t xml:space="preserve">Hence, </w:t>
+      </w:r>
+      <w:r>
+        <w:rPr>
+          <w:i/>
+        </w:rPr>
+        <w:t>it's important to think about sample size when designing an experiment</w:t>
+      </w:r>
+      <w:r>
+        <w:rPr>
+          <w:i/>
+        </w:rPr>
+        <w:t xml:space="preserve"> + </w:t>
+      </w:r>
+      <w:r>
+        <w:t xml:space="preserve">making </w:t>
+      </w:r>
+      <w:r>
+        <w:t>sure resources are</w:t>
+      </w:r>
+      <w:r>
+        <w:t xml:space="preserve"> </w:t>
+      </w:r>
+      <w:r>
+        <w:t xml:space="preserve">invested to recruit sufficiently large </w:t>
+      </w:r>
+      <w:r>
+        <w:t xml:space="preserve"># </w:t>
+      </w:r>
+      <w:r>
+        <w:t>of subjects to obtain</w:t>
+      </w:r>
+      <w:r>
+        <w:t xml:space="preserve"> </w:t>
+      </w:r>
+      <w:r>
+        <w:t xml:space="preserve">the desired power of </w:t>
+      </w:r>
+      <w:r>
+        <w:t>a test</w:t>
+      </w:r>
+    </w:p>
+    <w:p>
+      <w:pPr>
+        <w:pStyle w:val="ListBullet"/>
+      </w:pPr>
+      <w:r>
+        <w:t>Suppose a pharmaceutical company has</w:t>
+      </w:r>
+      <w:r>
+        <w:t xml:space="preserve"> </w:t>
+      </w:r>
+      <w:r>
+        <w:t xml:space="preserve">developed a new drug for lowering </w:t>
+      </w:r>
+      <w:r>
+        <w:t>BP</w:t>
+      </w:r>
+      <w:r>
+        <w:t xml:space="preserve"> </w:t>
+      </w:r>
+      <w:r>
+        <w:t>+</w:t>
+      </w:r>
+      <w:r>
+        <w:t xml:space="preserve"> are preparing a clinical</w:t>
+      </w:r>
+      <w:r>
+        <w:t xml:space="preserve"> </w:t>
+      </w:r>
+      <w:r>
+        <w:t xml:space="preserve">trial to test the drug's effectiveness. </w:t>
+      </w:r>
+    </w:p>
+    <w:p>
+      <w:pPr>
+        <w:pStyle w:val="ListBullet"/>
+      </w:pPr>
+      <w:r>
+        <w:t>They recruit people taking</w:t>
+      </w:r>
+      <w:r>
+        <w:t xml:space="preserve"> </w:t>
+      </w:r>
+      <w:r>
+        <w:t xml:space="preserve">a </w:t>
+      </w:r>
+      <w:proofErr w:type="gramStart"/>
+      <w:r>
+        <w:t>particular standard</w:t>
+      </w:r>
+      <w:proofErr w:type="gramEnd"/>
+      <w:r>
+        <w:t xml:space="preserve"> </w:t>
+      </w:r>
+      <w:r>
+        <w:t>BP medication</w:t>
+      </w:r>
+    </w:p>
+    <w:p>
+      <w:pPr>
+        <w:pStyle w:val="ListBullet"/>
+        <w:tabs>
+          <w:tab w:val="clear" w:pos="360"/>
+          <w:tab w:val="num" w:pos="720"/>
+        </w:tabs>
+        <w:ind w:left="720"/>
+      </w:pPr>
+      <w:r>
+        <w:t xml:space="preserve">½ </w:t>
+      </w:r>
+      <w:r>
+        <w:t>of the subjects</w:t>
+      </w:r>
+      <w:r>
+        <w:t xml:space="preserve"> </w:t>
+      </w:r>
+      <w:r>
+        <w:t xml:space="preserve">are given the </w:t>
+      </w:r>
+      <w:r>
+        <w:rPr>
+          <w:i/>
+        </w:rPr>
+        <w:t>new</w:t>
+      </w:r>
+      <w:r>
+        <w:t xml:space="preserve"> drug = </w:t>
+      </w:r>
+      <w:r>
+        <w:t xml:space="preserve">the </w:t>
+      </w:r>
+      <w:r>
+        <w:rPr>
+          <w:b/>
+        </w:rPr>
+        <w:t>treatment group</w:t>
+      </w:r>
+      <w:r>
+        <w:t xml:space="preserve">. </w:t>
+      </w:r>
+    </w:p>
+    <w:p>
+      <w:pPr>
+        <w:pStyle w:val="ListBullet"/>
+        <w:tabs>
+          <w:tab w:val="clear" w:pos="360"/>
+          <w:tab w:val="num" w:pos="720"/>
+        </w:tabs>
+        <w:ind w:left="720"/>
+      </w:pPr>
+      <w:r>
+        <w:t xml:space="preserve">Other ½ </w:t>
+      </w:r>
+      <w:r>
+        <w:t>continued to take their</w:t>
+      </w:r>
+      <w:r>
+        <w:t xml:space="preserve"> meds </w:t>
+      </w:r>
+      <w:r>
+        <w:t xml:space="preserve">in </w:t>
+      </w:r>
+      <w:r>
+        <w:t xml:space="preserve">generic-looking pills to ensure </w:t>
+      </w:r>
+      <w:r>
+        <w:rPr>
+          <w:b/>
+        </w:rPr>
+        <w:t>blinding</w:t>
+      </w:r>
+      <w:r>
+        <w:t xml:space="preserve"> = </w:t>
+      </w:r>
+      <w:r>
+        <w:rPr>
+          <w:b/>
+        </w:rPr>
+        <w:t>control group</w:t>
+      </w:r>
+    </w:p>
+    <w:p>
+      <w:pPr>
+        <w:pStyle w:val="ListBullet"/>
+      </w:pPr>
+      <w:r>
+        <w:t>For this 2</w:t>
+      </w:r>
+      <w:r>
+        <w:t>-sided</w:t>
+      </w:r>
+      <w:r>
+        <w:t xml:space="preserve"> hypothesis test:</w:t>
+      </w:r>
+    </w:p>
+    <w:p>
+      <w:pPr>
+        <w:pStyle w:val="ListBullet"/>
+        <w:tabs>
+          <w:tab w:val="clear" w:pos="360"/>
+          <w:tab w:val="num" w:pos="720"/>
+        </w:tabs>
+        <w:ind w:left="720"/>
+      </w:pPr>
+      <w:r>
+        <w:t xml:space="preserve">Null H0: There </w:t>
+      </w:r>
+      <w:r>
+        <w:t xml:space="preserve">is no difference in average </w:t>
+      </w:r>
+      <w:r>
+        <w:t>BP</w:t>
+      </w:r>
+      <w:r>
+        <w:t xml:space="preserve"> of treatment </w:t>
+      </w:r>
+      <w:r>
+        <w:t xml:space="preserve">+ </w:t>
+      </w:r>
+      <w:r>
+        <w:t xml:space="preserve">control groups. </w:t>
+      </w:r>
+    </w:p>
+    <w:p>
+      <w:pPr>
+        <w:pStyle w:val="ListBullet"/>
+        <w:tabs>
+          <w:tab w:val="clear" w:pos="360"/>
+          <w:tab w:val="num" w:pos="720"/>
+        </w:tabs>
+        <w:ind w:left="720"/>
+      </w:pPr>
+      <w:r>
+        <w:t xml:space="preserve">Alternative H1: There is indeed a difference in average BP of treatment + control groups. </w:t>
+      </w:r>
+    </w:p>
+    <w:p>
+      <w:pPr>
+        <w:pStyle w:val="ListBullet"/>
+      </w:pPr>
+      <w:r>
+        <w:t>2</w:t>
+      </w:r>
+      <w:r>
+        <w:t>-sided alternative</w:t>
+      </w:r>
+      <w:r>
+        <w:t xml:space="preserve"> hypothesis tests are common </w:t>
+      </w:r>
+      <w:r>
+        <w:t xml:space="preserve">in clinical trials </w:t>
+      </w:r>
+      <w:r>
+        <w:sym w:font="Wingdings" w:char="F0E0"/>
+      </w:r>
+      <w:r>
+        <w:t xml:space="preserve"> </w:t>
+      </w:r>
+      <w:r>
+        <w:t>interested in</w:t>
+      </w:r>
+      <w:r>
+        <w:t xml:space="preserve"> </w:t>
+      </w:r>
+      <w:r>
+        <w:t xml:space="preserve">finding out if </w:t>
+      </w:r>
+      <w:r>
+        <w:t>a new drug is better/</w:t>
+      </w:r>
+      <w:r>
+        <w:t>worse than existing treatment</w:t>
+      </w:r>
+      <w:r>
+        <w:t>s</w:t>
+      </w:r>
+      <w:r>
+        <w:t xml:space="preserve">. </w:t>
+      </w:r>
+    </w:p>
+    <w:p>
+      <w:pPr>
+        <w:pStyle w:val="ListBullet"/>
+      </w:pPr>
+      <w:r>
+        <w:t>Suppose researchers would like to run this</w:t>
+      </w:r>
+      <w:r>
+        <w:t xml:space="preserve"> </w:t>
+      </w:r>
+      <w:r>
+        <w:t xml:space="preserve">clinical trial on patients </w:t>
+      </w:r>
+      <w:r>
+        <w:t xml:space="preserve">w/ </w:t>
+      </w:r>
+      <w:r>
+        <w:t xml:space="preserve">systolic </w:t>
+      </w:r>
+      <w:r>
+        <w:t>BP</w:t>
+      </w:r>
+      <w:r>
+        <w:t>s between 140-</w:t>
+      </w:r>
+      <w:r>
+        <w:t xml:space="preserve">180 </w:t>
+      </w:r>
+      <w:r>
+        <w:t>m</w:t>
+      </w:r>
+      <w:r>
+        <w:t>m</w:t>
+      </w:r>
+      <w:r>
+        <w:t xml:space="preserve"> </w:t>
+      </w:r>
+      <w:r>
+        <w:t>of mer</w:t>
+      </w:r>
+      <w:r>
+        <w:t>cury + s</w:t>
+      </w:r>
+      <w:r>
+        <w:t>uppose previously published studies</w:t>
+      </w:r>
+      <w:r>
+        <w:t xml:space="preserve"> </w:t>
+      </w:r>
+      <w:r>
+        <w:t xml:space="preserve">suggest the </w:t>
+      </w:r>
+      <w:r>
+        <w:t xml:space="preserve">SD </w:t>
+      </w:r>
+      <w:r>
+        <w:t xml:space="preserve">of patients' </w:t>
+      </w:r>
+      <w:r>
+        <w:t>BP</w:t>
+      </w:r>
+      <w:r>
+        <w:t>s will be</w:t>
+      </w:r>
+      <w:r>
+        <w:t xml:space="preserve"> ~</w:t>
+      </w:r>
+      <w:r>
+        <w:t xml:space="preserve">12 </w:t>
+      </w:r>
+      <w:r>
+        <w:t xml:space="preserve">mm </w:t>
+      </w:r>
+      <w:r>
+        <w:t xml:space="preserve">of mercury </w:t>
+      </w:r>
+      <w:r>
+        <w:t xml:space="preserve">+ </w:t>
+      </w:r>
+      <w:r>
+        <w:t xml:space="preserve">the distribution of patients' </w:t>
+      </w:r>
+      <w:r>
+        <w:t xml:space="preserve">BPs </w:t>
+      </w:r>
+      <w:r>
+        <w:t xml:space="preserve">will be approximately </w:t>
+      </w:r>
+      <w:r>
+        <w:rPr>
+          <w:u w:val="single"/>
+        </w:rPr>
+        <w:t>symmetric</w:t>
+      </w:r>
+      <w:r>
+        <w:t xml:space="preserve">. </w:t>
+      </w:r>
+    </w:p>
+    <w:p>
+      <w:pPr>
+        <w:pStyle w:val="ListBullet"/>
+      </w:pPr>
+      <w:r>
+        <w:t xml:space="preserve">W/ </w:t>
+      </w:r>
+      <w:r>
+        <w:t>100 pa</w:t>
+      </w:r>
+      <w:r>
+        <w:t>tients/</w:t>
+      </w:r>
+      <w:r>
+        <w:t>group, what</w:t>
+      </w:r>
+      <w:r>
+        <w:t xml:space="preserve"> </w:t>
+      </w:r>
+      <w:r>
+        <w:t xml:space="preserve">would be the approximate </w:t>
+      </w:r>
+      <w:r>
+        <w:t xml:space="preserve">SE </w:t>
+      </w:r>
+      <w:r>
+        <w:t>for difference in sample means of</w:t>
+      </w:r>
+      <w:r>
+        <w:t xml:space="preserve"> </w:t>
+      </w:r>
+      <w:r>
+        <w:t xml:space="preserve">the treatment </w:t>
+      </w:r>
+      <w:r>
+        <w:t xml:space="preserve">+ </w:t>
+      </w:r>
+      <w:r>
+        <w:t xml:space="preserve">control groups? </w:t>
+      </w:r>
+    </w:p>
+    <w:p>
+      <w:pPr>
+        <w:pStyle w:val="HTMLPreformatted"/>
+        <w:shd w:val="clear" w:color="auto" w:fill="FFFFFF"/>
+        <w:wordWrap w:val="0"/>
+        <w:spacing w:line="225" w:lineRule="atLeast"/>
+        <w:ind w:left="360"/>
+        <w:rPr>
+          <w:rStyle w:val="gghfmyibcpb"/>
+          <w:color w:val="0000FF"/>
+        </w:rPr>
+      </w:pPr>
+      <w:r>
+        <w:rPr>
+          <w:rStyle w:val="gghfmyibcpb"/>
+          <w:color w:val="0000FF"/>
+        </w:rPr>
+        <w:t xml:space="preserve">&gt; </w:t>
+      </w:r>
+      <w:proofErr w:type="spellStart"/>
+      <w:proofErr w:type="gramStart"/>
+      <w:r>
+        <w:rPr>
+          <w:rStyle w:val="gghfmyibcpb"/>
+          <w:color w:val="0000FF"/>
+        </w:rPr>
+        <w:t>n.tx</w:t>
+      </w:r>
+      <w:proofErr w:type="spellEnd"/>
+      <w:proofErr w:type="gramEnd"/>
+      <w:r>
+        <w:rPr>
+          <w:rStyle w:val="gghfmyibcpb"/>
+          <w:color w:val="0000FF"/>
+        </w:rPr>
+        <w:t xml:space="preserve"> &lt;- 100</w:t>
+      </w:r>
+    </w:p>
+    <w:p>
+      <w:pPr>
+        <w:pStyle w:val="HTMLPreformatted"/>
+        <w:shd w:val="clear" w:color="auto" w:fill="FFFFFF"/>
+        <w:wordWrap w:val="0"/>
+        <w:spacing w:line="225" w:lineRule="atLeast"/>
+        <w:ind w:left="360"/>
+        <w:rPr>
+          <w:rStyle w:val="gghfmyibcpb"/>
+          <w:color w:val="0000FF"/>
+        </w:rPr>
+      </w:pPr>
+      <w:r>
+        <w:rPr>
+          <w:rStyle w:val="gghfmyibcpb"/>
+          <w:color w:val="0000FF"/>
+        </w:rPr>
+        <w:t xml:space="preserve">&gt; </w:t>
+      </w:r>
+      <w:proofErr w:type="spellStart"/>
+      <w:proofErr w:type="gramStart"/>
+      <w:r>
+        <w:rPr>
+          <w:rStyle w:val="gghfmyibcpb"/>
+          <w:color w:val="0000FF"/>
+        </w:rPr>
+        <w:t>n.control</w:t>
+      </w:r>
+      <w:proofErr w:type="spellEnd"/>
+      <w:proofErr w:type="gramEnd"/>
+      <w:r>
+        <w:rPr>
+          <w:rStyle w:val="gghfmyibcpb"/>
+          <w:color w:val="0000FF"/>
+        </w:rPr>
+        <w:t xml:space="preserve"> &lt;- 100</w:t>
+      </w:r>
+    </w:p>
+    <w:p>
+      <w:pPr>
+        <w:pStyle w:val="HTMLPreformatted"/>
+        <w:shd w:val="clear" w:color="auto" w:fill="FFFFFF"/>
+        <w:wordWrap w:val="0"/>
+        <w:spacing w:line="225" w:lineRule="atLeast"/>
+        <w:ind w:left="360"/>
+        <w:rPr>
+          <w:rStyle w:val="gghfmyibcpb"/>
+          <w:color w:val="0000FF"/>
+        </w:rPr>
+      </w:pPr>
+      <w:r>
+        <w:rPr>
+          <w:rStyle w:val="gghfmyibcpb"/>
+          <w:color w:val="0000FF"/>
+        </w:rPr>
+        <w:t xml:space="preserve">&gt; </w:t>
+      </w:r>
+      <w:proofErr w:type="spellStart"/>
+      <w:r>
+        <w:rPr>
+          <w:rStyle w:val="gghfmyibcpb"/>
+          <w:color w:val="0000FF"/>
+        </w:rPr>
+        <w:t>dF</w:t>
+      </w:r>
+      <w:proofErr w:type="spellEnd"/>
+      <w:r>
+        <w:rPr>
+          <w:rStyle w:val="gghfmyibcpb"/>
+          <w:color w:val="0000FF"/>
+        </w:rPr>
+        <w:t xml:space="preserve"> &lt;- </w:t>
+      </w:r>
+      <w:proofErr w:type="gramStart"/>
+      <w:r>
+        <w:rPr>
+          <w:rStyle w:val="gghfmyibcpb"/>
+          <w:color w:val="0000FF"/>
+        </w:rPr>
+        <w:t>min(</w:t>
+      </w:r>
+      <w:proofErr w:type="spellStart"/>
+      <w:proofErr w:type="gramEnd"/>
+      <w:r>
+        <w:rPr>
+          <w:rStyle w:val="gghfmyibcpb"/>
+          <w:color w:val="0000FF"/>
+        </w:rPr>
+        <w:t>n.tx</w:t>
+      </w:r>
+      <w:proofErr w:type="spellEnd"/>
+      <w:r>
+        <w:rPr>
+          <w:rStyle w:val="gghfmyibcpb"/>
+          <w:color w:val="0000FF"/>
+        </w:rPr>
+        <w:t xml:space="preserve"> - 1, </w:t>
+      </w:r>
+      <w:proofErr w:type="spellStart"/>
+      <w:r>
+        <w:rPr>
+          <w:rStyle w:val="gghfmyibcpb"/>
+          <w:color w:val="0000FF"/>
+        </w:rPr>
+        <w:t>n.control</w:t>
+      </w:r>
+      <w:proofErr w:type="spellEnd"/>
+      <w:r>
+        <w:rPr>
+          <w:rStyle w:val="gghfmyibcpb"/>
+          <w:color w:val="0000FF"/>
+        </w:rPr>
+        <w:t xml:space="preserve"> - 1)</w:t>
+      </w:r>
+    </w:p>
+    <w:p>
+      <w:pPr>
+        <w:pStyle w:val="HTMLPreformatted"/>
+        <w:shd w:val="clear" w:color="auto" w:fill="FFFFFF"/>
+        <w:wordWrap w:val="0"/>
+        <w:spacing w:line="225" w:lineRule="atLeast"/>
+        <w:ind w:left="360"/>
+        <w:rPr>
+          <w:rStyle w:val="gghfmyibcpb"/>
+          <w:color w:val="0000FF"/>
+        </w:rPr>
+      </w:pPr>
+      <w:r>
+        <w:rPr>
+          <w:rStyle w:val="gghfmyibcpb"/>
+          <w:color w:val="0000FF"/>
+        </w:rPr>
+        <w:t>&gt; (</w:t>
+      </w:r>
+      <w:proofErr w:type="spellStart"/>
+      <w:proofErr w:type="gramStart"/>
+      <w:r>
+        <w:rPr>
+          <w:rStyle w:val="gghfmyibcpb"/>
+          <w:color w:val="0000FF"/>
+        </w:rPr>
+        <w:t>t.crit</w:t>
+      </w:r>
+      <w:proofErr w:type="spellEnd"/>
+      <w:proofErr w:type="gramEnd"/>
+      <w:r>
+        <w:rPr>
+          <w:rStyle w:val="gghfmyibcpb"/>
+          <w:color w:val="0000FF"/>
+        </w:rPr>
+        <w:t xml:space="preserve"> &lt;- abs(</w:t>
+      </w:r>
+      <w:proofErr w:type="spellStart"/>
+      <w:r>
+        <w:rPr>
+          <w:rStyle w:val="gghfmyibcpb"/>
+          <w:color w:val="0000FF"/>
+        </w:rPr>
+        <w:t>qt</w:t>
+      </w:r>
+      <w:proofErr w:type="spellEnd"/>
+      <w:r>
+        <w:rPr>
+          <w:rStyle w:val="gghfmyibcpb"/>
+          <w:color w:val="0000FF"/>
+        </w:rPr>
+        <w:t xml:space="preserve">(p = .025, </w:t>
+      </w:r>
+      <w:proofErr w:type="spellStart"/>
+      <w:r>
+        <w:rPr>
+          <w:rStyle w:val="gghfmyibcpb"/>
+          <w:color w:val="0000FF"/>
+        </w:rPr>
+        <w:t>df</w:t>
+      </w:r>
+      <w:proofErr w:type="spellEnd"/>
+      <w:r>
+        <w:rPr>
+          <w:rStyle w:val="gghfmyibcpb"/>
+          <w:color w:val="0000FF"/>
+        </w:rPr>
+        <w:t xml:space="preserve"> = </w:t>
+      </w:r>
+      <w:proofErr w:type="spellStart"/>
+      <w:r>
+        <w:rPr>
+          <w:rStyle w:val="gghfmyibcpb"/>
+          <w:color w:val="0000FF"/>
+        </w:rPr>
+        <w:t>dF</w:t>
+      </w:r>
+      <w:proofErr w:type="spellEnd"/>
+      <w:r>
+        <w:rPr>
+          <w:rStyle w:val="gghfmyibcpb"/>
+          <w:color w:val="0000FF"/>
+        </w:rPr>
+        <w:t>)))</w:t>
+      </w:r>
+    </w:p>
+    <w:p>
+      <w:pPr>
+        <w:pStyle w:val="HTMLPreformatted"/>
+        <w:shd w:val="clear" w:color="auto" w:fill="FFFFFF"/>
+        <w:wordWrap w:val="0"/>
+        <w:spacing w:line="225" w:lineRule="atLeast"/>
+        <w:ind w:left="360"/>
+        <w:rPr>
+          <w:rStyle w:val="gghfmyibcpb"/>
+        </w:rPr>
+      </w:pPr>
+      <w:r>
+        <w:rPr>
+          <w:rStyle w:val="gghfmyibcpb"/>
+        </w:rPr>
+        <w:t>[1] 1.984217</w:t>
+      </w:r>
+    </w:p>
+    <w:p>
+      <w:pPr>
+        <w:pStyle w:val="HTMLPreformatted"/>
+        <w:shd w:val="clear" w:color="auto" w:fill="FFFFFF"/>
+        <w:wordWrap w:val="0"/>
+        <w:spacing w:line="225" w:lineRule="atLeast"/>
+        <w:ind w:left="360"/>
+        <w:rPr>
+          <w:rStyle w:val="gghfmyibcpb"/>
+          <w:color w:val="0000FF"/>
+        </w:rPr>
+      </w:pPr>
+      <w:r>
+        <w:rPr>
+          <w:rStyle w:val="gghfmyibcpb"/>
+          <w:color w:val="0000FF"/>
+        </w:rPr>
+        <w:t>&gt; # get margin of error</w:t>
+      </w:r>
+    </w:p>
+    <w:p>
+      <w:pPr>
+        <w:pStyle w:val="HTMLPreformatted"/>
+        <w:shd w:val="clear" w:color="auto" w:fill="FFFFFF"/>
+        <w:wordWrap w:val="0"/>
+        <w:spacing w:line="225" w:lineRule="atLeast"/>
+        <w:ind w:left="360"/>
+        <w:rPr>
+          <w:rStyle w:val="gghfmyibcpb"/>
+          <w:color w:val="0000FF"/>
+        </w:rPr>
+      </w:pPr>
+      <w:r>
+        <w:rPr>
+          <w:rStyle w:val="gghfmyibcpb"/>
+          <w:color w:val="0000FF"/>
+        </w:rPr>
+        <w:t xml:space="preserve">&gt; </w:t>
+      </w:r>
+      <w:proofErr w:type="spellStart"/>
+      <w:proofErr w:type="gramStart"/>
+      <w:r>
+        <w:rPr>
+          <w:rStyle w:val="gghfmyibcpb"/>
+          <w:color w:val="0000FF"/>
+        </w:rPr>
+        <w:t>var.tx</w:t>
+      </w:r>
+      <w:proofErr w:type="spellEnd"/>
+      <w:proofErr w:type="gramEnd"/>
+      <w:r>
+        <w:rPr>
+          <w:rStyle w:val="gghfmyibcpb"/>
+          <w:color w:val="0000FF"/>
+        </w:rPr>
+        <w:t xml:space="preserve"> &lt;- 12</w:t>
+      </w:r>
+    </w:p>
+    <w:p>
+      <w:pPr>
+        <w:pStyle w:val="HTMLPreformatted"/>
+        <w:shd w:val="clear" w:color="auto" w:fill="FFFFFF"/>
+        <w:wordWrap w:val="0"/>
+        <w:spacing w:line="225" w:lineRule="atLeast"/>
+        <w:ind w:left="360"/>
+        <w:rPr>
+          <w:rStyle w:val="gghfmyibcpb"/>
+          <w:color w:val="0000FF"/>
+        </w:rPr>
+      </w:pPr>
+      <w:r>
+        <w:rPr>
+          <w:rStyle w:val="gghfmyibcpb"/>
+          <w:color w:val="0000FF"/>
+        </w:rPr>
+        <w:t xml:space="preserve">&gt; </w:t>
+      </w:r>
+      <w:proofErr w:type="spellStart"/>
+      <w:proofErr w:type="gramStart"/>
+      <w:r>
+        <w:rPr>
+          <w:rStyle w:val="gghfmyibcpb"/>
+          <w:color w:val="0000FF"/>
+        </w:rPr>
+        <w:t>var.control</w:t>
+      </w:r>
+      <w:proofErr w:type="spellEnd"/>
+      <w:proofErr w:type="gramEnd"/>
+      <w:r>
+        <w:rPr>
+          <w:rStyle w:val="gghfmyibcpb"/>
+          <w:color w:val="0000FF"/>
+        </w:rPr>
+        <w:t xml:space="preserve"> &lt;- 12</w:t>
+      </w:r>
+    </w:p>
+    <w:p>
+      <w:pPr>
+        <w:pStyle w:val="HTMLPreformatted"/>
+        <w:shd w:val="clear" w:color="auto" w:fill="FFFFFF"/>
+        <w:wordWrap w:val="0"/>
+        <w:spacing w:line="225" w:lineRule="atLeast"/>
+        <w:ind w:left="360"/>
+        <w:rPr>
+          <w:rStyle w:val="gghfmyibcpb"/>
+          <w:color w:val="0000FF"/>
+        </w:rPr>
+      </w:pPr>
+      <w:r>
+        <w:rPr>
+          <w:rStyle w:val="gghfmyibcpb"/>
+          <w:color w:val="0000FF"/>
+        </w:rPr>
+        <w:t>&gt; (</w:t>
+      </w:r>
+      <w:proofErr w:type="spellStart"/>
+      <w:proofErr w:type="gramStart"/>
+      <w:r>
+        <w:rPr>
+          <w:rStyle w:val="gghfmyibcpb"/>
+          <w:color w:val="0000FF"/>
+        </w:rPr>
+        <w:t>se.diff</w:t>
+      </w:r>
+      <w:proofErr w:type="gramEnd"/>
+      <w:r>
+        <w:rPr>
+          <w:rStyle w:val="gghfmyibcpb"/>
+          <w:color w:val="0000FF"/>
+        </w:rPr>
+        <w:t>.meds</w:t>
+      </w:r>
+      <w:proofErr w:type="spellEnd"/>
+      <w:r>
+        <w:rPr>
+          <w:rStyle w:val="gghfmyibcpb"/>
+          <w:color w:val="0000FF"/>
+        </w:rPr>
+        <w:t xml:space="preserve"> &lt;- sqrt(((var.tx^2)/</w:t>
+      </w:r>
+      <w:proofErr w:type="spellStart"/>
+      <w:r>
+        <w:rPr>
+          <w:rStyle w:val="gghfmyibcpb"/>
+          <w:color w:val="0000FF"/>
+        </w:rPr>
+        <w:t>n.tx</w:t>
+      </w:r>
+      <w:proofErr w:type="spellEnd"/>
+      <w:r>
+        <w:rPr>
+          <w:rStyle w:val="gghfmyibcpb"/>
+          <w:color w:val="0000FF"/>
+        </w:rPr>
+        <w:t>) + ((var.control^2)/</w:t>
+      </w:r>
+      <w:proofErr w:type="spellStart"/>
+      <w:r>
+        <w:rPr>
+          <w:rStyle w:val="gghfmyibcpb"/>
+          <w:color w:val="0000FF"/>
+        </w:rPr>
+        <w:t>n.control</w:t>
+      </w:r>
+      <w:proofErr w:type="spellEnd"/>
+      <w:r>
+        <w:rPr>
+          <w:rStyle w:val="gghfmyibcpb"/>
+          <w:color w:val="0000FF"/>
+        </w:rPr>
+        <w:t>)))</w:t>
+      </w:r>
+    </w:p>
+    <w:p>
+      <w:pPr>
+        <w:pStyle w:val="HTMLPreformatted"/>
+        <w:shd w:val="clear" w:color="auto" w:fill="FFFFFF"/>
+        <w:wordWrap w:val="0"/>
+        <w:spacing w:line="225" w:lineRule="atLeast"/>
+        <w:ind w:left="360"/>
+        <w:rPr>
+          <w:rStyle w:val="gghfmyibcpb"/>
+        </w:rPr>
+      </w:pPr>
+      <w:r>
+        <w:rPr>
+          <w:rStyle w:val="gghfmyibcpb"/>
+        </w:rPr>
+        <w:t>[1] 1.697056</w:t>
+      </w:r>
+    </w:p>
+    <w:p>
+      <w:pPr>
+        <w:pStyle w:val="ListBullet"/>
+      </w:pPr>
+      <w:r>
+        <w:t xml:space="preserve">In </w:t>
+      </w:r>
+      <w:r>
+        <w:t>a test for</w:t>
+      </w:r>
+      <w:r>
+        <w:t xml:space="preserve"> </w:t>
+      </w:r>
+      <w:r>
+        <w:t xml:space="preserve">comparing </w:t>
+      </w:r>
+      <w:r>
+        <w:t xml:space="preserve">2 </w:t>
+      </w:r>
+      <w:r>
+        <w:rPr>
+          <w:b/>
+          <w:i/>
+        </w:rPr>
+        <w:t>independent</w:t>
+      </w:r>
+      <w:r>
+        <w:t xml:space="preserve"> means </w:t>
+      </w:r>
+      <w:r>
+        <w:sym w:font="Wingdings" w:char="F0E0"/>
+      </w:r>
+      <w:r>
+        <w:t xml:space="preserve"> </w:t>
+      </w:r>
+      <w:r>
+        <w:t xml:space="preserve">calculate </w:t>
+      </w:r>
+      <w:r>
+        <w:t xml:space="preserve">SE = </w:t>
+      </w:r>
+      <w:r>
+        <w:t>sum</w:t>
+      </w:r>
+      <w:r>
+        <w:t xml:space="preserve"> </w:t>
+      </w:r>
+      <w:r>
+        <w:t xml:space="preserve">of the variances of the </w:t>
+      </w:r>
+      <w:r>
+        <w:t xml:space="preserve">2 groups (SD-squared) </w:t>
+      </w:r>
+      <w:r>
+        <w:t>divided b</w:t>
+      </w:r>
+      <w:r>
+        <w:t xml:space="preserve">y their respective sample sizes </w:t>
+      </w:r>
+      <w:r>
+        <w:sym w:font="Wingdings" w:char="F0E8"/>
+      </w:r>
+      <w:r>
+        <w:t xml:space="preserve"> </w:t>
+      </w:r>
+      <w:r>
+        <w:t xml:space="preserve">SE = </w:t>
+      </w:r>
+      <w:r>
+        <w:t xml:space="preserve">1.70 </w:t>
+      </w:r>
+      <w:r>
+        <w:t xml:space="preserve">mm </w:t>
+      </w:r>
+      <w:r>
+        <w:t xml:space="preserve">of mercury. </w:t>
+      </w:r>
+    </w:p>
+    <w:p>
+      <w:pPr>
+        <w:pStyle w:val="ListBullet"/>
+      </w:pPr>
+      <w:r>
+        <w:t>Then, according to</w:t>
+      </w:r>
+      <w:r>
+        <w:t xml:space="preserve"> </w:t>
+      </w:r>
+      <w:r>
+        <w:t xml:space="preserve">the </w:t>
+      </w:r>
+      <w:r>
+        <w:t>CLT</w:t>
+      </w:r>
+      <w:r>
+        <w:t>, the distribution of the differences in</w:t>
+      </w:r>
+      <w:r>
+        <w:t xml:space="preserve"> </w:t>
+      </w:r>
+      <w:r>
+        <w:t xml:space="preserve">sample means will be nearly normal, </w:t>
+      </w:r>
+      <w:r>
+        <w:t xml:space="preserve">w/ </w:t>
+      </w:r>
+      <w:r>
+        <w:t>mean 0</w:t>
+      </w:r>
+      <w:r>
+        <w:t xml:space="preserve">, </w:t>
+      </w:r>
+      <w:r>
+        <w:t xml:space="preserve">our null value. </w:t>
+      </w:r>
+    </w:p>
+    <w:p>
+      <w:pPr>
+        <w:pStyle w:val="ListBullet"/>
+      </w:pPr>
+      <w:r>
+        <w:t xml:space="preserve">Using this </w:t>
+      </w:r>
+      <w:r>
+        <w:t xml:space="preserve">info, </w:t>
+      </w:r>
+      <w:r>
+        <w:t>we can find out what va</w:t>
+      </w:r>
+      <w:r>
+        <w:t xml:space="preserve">lues of the sample statistic we’d </w:t>
+      </w:r>
+      <w:r>
+        <w:t xml:space="preserve">need to reject the null </w:t>
+      </w:r>
+    </w:p>
+    <w:p>
+      <w:pPr>
+        <w:pStyle w:val="ListBullet"/>
+        <w:numPr>
+          <w:ilvl w:val="0"/>
+          <w:numId w:val="0"/>
+        </w:numPr>
+        <w:ind w:left="1080" w:firstLine="360"/>
+      </w:pPr>
+      <w:r>
+        <w:rPr>
+          <w:noProof/>
+        </w:rPr>
+        <w:drawing>
+          <wp:inline distT="0" distB="0" distL="0" distR="0" wp14:anchorId="263AB994" wp14:editId="4393036C">
+            <wp:extent cx="3281528" cy="977446"/>
+            <wp:effectExtent l="0" t="0" r="0" b="0"/>
+            <wp:docPr id="31" name="Picture 31"/>
+            <wp:cNvGraphicFramePr>
+              <a:graphicFrameLocks xmlns:a="http://schemas.openxmlformats.org/drawingml/2006/main" noChangeAspect="1"/>
+            </wp:cNvGraphicFramePr>
+            <a:graphic xmlns:a="http://schemas.openxmlformats.org/drawingml/2006/main">
+              <a:graphicData uri="http://schemas.openxmlformats.org/drawingml/2006/picture">
+                <pic:pic xmlns:pic="http://schemas.openxmlformats.org/drawingml/2006/picture">
+                  <pic:nvPicPr>
+                    <pic:cNvPr id="1" name=""/>
+                    <pic:cNvPicPr/>
+                  </pic:nvPicPr>
+                  <pic:blipFill>
+                    <a:blip r:embed="rId31"/>
+                    <a:stretch>
+                      <a:fillRect/>
+                    </a:stretch>
+                  </pic:blipFill>
+                  <pic:spPr>
+                    <a:xfrm>
+                      <a:off x="0" y="0"/>
+                      <a:ext cx="3310087" cy="985953"/>
+                    </a:xfrm>
+                    <a:prstGeom prst="rect">
+                      <a:avLst/>
+                    </a:prstGeom>
+                  </pic:spPr>
+                </pic:pic>
+              </a:graphicData>
+            </a:graphic>
+          </wp:inline>
+        </w:drawing>
+      </w:r>
+    </w:p>
+    <w:p>
+      <w:pPr>
+        <w:pStyle w:val="ListBullet"/>
+      </w:pPr>
+      <w:r>
+        <w:lastRenderedPageBreak/>
+        <w:t>1</w:t>
+      </w:r>
+      <w:r>
+        <w:rPr>
+          <w:vertAlign w:val="superscript"/>
+        </w:rPr>
+        <w:t>st</w:t>
+      </w:r>
+      <w:r>
+        <w:t xml:space="preserve"> draw </w:t>
+      </w:r>
+      <w:r>
+        <w:t>our null</w:t>
+      </w:r>
+      <w:r>
+        <w:t xml:space="preserve"> </w:t>
+      </w:r>
+      <w:r>
+        <w:t xml:space="preserve">distribution </w:t>
+      </w:r>
+      <w:r>
+        <w:t xml:space="preserve">= </w:t>
+      </w:r>
+      <w:r>
+        <w:t xml:space="preserve">nearly normal </w:t>
+      </w:r>
+      <w:r>
+        <w:t>+ centered at 0 (the null value)</w:t>
+      </w:r>
+    </w:p>
+    <w:p>
+      <w:pPr>
+        <w:pStyle w:val="ListBullet"/>
+      </w:pPr>
+      <w:r>
+        <w:t xml:space="preserve">Rejecting the null </w:t>
+      </w:r>
+      <w:r>
+        <w:t xml:space="preserve">requires </w:t>
+      </w:r>
+      <w:r>
+        <w:t>having a sample statistic sufficiently</w:t>
+      </w:r>
+      <w:r>
+        <w:t xml:space="preserve"> </w:t>
+      </w:r>
+      <w:r>
+        <w:t xml:space="preserve">far from the null value </w:t>
+      </w:r>
+      <w:r>
+        <w:t>such that the two</w:t>
+      </w:r>
+      <w:r>
+        <w:t xml:space="preserve"> tail</w:t>
+      </w:r>
+      <w:r>
+        <w:t xml:space="preserve"> areas </w:t>
+      </w:r>
+      <w:r>
+        <w:t>will be less than 5%</w:t>
+      </w:r>
+      <w:r>
+        <w:t xml:space="preserve"> total</w:t>
+      </w:r>
+      <w:r>
+        <w:t xml:space="preserve">. </w:t>
+      </w:r>
+    </w:p>
+    <w:p>
+      <w:pPr>
+        <w:pStyle w:val="ListBullet"/>
+        <w:tabs>
+          <w:tab w:val="clear" w:pos="360"/>
+          <w:tab w:val="num" w:pos="720"/>
+        </w:tabs>
+        <w:ind w:left="720"/>
+      </w:pPr>
+      <w:r>
+        <w:t xml:space="preserve">i.e. </w:t>
+      </w:r>
+      <w:r>
+        <w:t>sample statistic needs to</w:t>
+      </w:r>
+      <w:r>
+        <w:t xml:space="preserve"> </w:t>
+      </w:r>
+      <w:r>
+        <w:t>fa</w:t>
+      </w:r>
+      <w:r>
+        <w:t xml:space="preserve">ll in the rejection regions </w:t>
+      </w:r>
+    </w:p>
+    <w:p>
+      <w:pPr>
+        <w:pStyle w:val="ListBullet"/>
+      </w:pPr>
+      <w:r>
+        <w:t xml:space="preserve">Under the normal model, 95% of the observations fall </w:t>
+      </w:r>
+      <w:r>
+        <w:t xml:space="preserve">w/in </w:t>
+      </w:r>
+      <w:r>
+        <w:t xml:space="preserve">1.96 </w:t>
+      </w:r>
+      <w:r>
+        <w:t xml:space="preserve">SDs </w:t>
+      </w:r>
+      <w:r>
+        <w:t>of the mean</w:t>
+      </w:r>
+      <w:r>
+        <w:t xml:space="preserve"> + </w:t>
+      </w:r>
+      <w:r>
+        <w:t>since we measure variability of</w:t>
+      </w:r>
+      <w:r>
+        <w:t xml:space="preserve"> </w:t>
+      </w:r>
+      <w:r>
+        <w:rPr>
+          <w:i/>
+        </w:rPr>
+        <w:t>this</w:t>
+      </w:r>
+      <w:r>
+        <w:t xml:space="preserve"> distribution by the </w:t>
+      </w:r>
+      <w:r>
+        <w:t>SE</w:t>
+      </w:r>
+      <w:r>
+        <w:t>, t</w:t>
+      </w:r>
+      <w:r>
+        <w:t>he rejection region starts 1.96*</w:t>
+      </w:r>
+      <w:r>
+        <w:t xml:space="preserve">1.70 </w:t>
+      </w:r>
+      <w:r>
+        <w:t>(critical value * SE)</w:t>
+      </w:r>
+      <w:r>
+        <w:t xml:space="preserve"> = </w:t>
+      </w:r>
+      <w:r>
+        <w:t xml:space="preserve">3.332 </w:t>
+      </w:r>
+      <w:r>
+        <w:t xml:space="preserve">mm </w:t>
+      </w:r>
+      <w:r>
+        <w:t>of</w:t>
+      </w:r>
+      <w:r>
+        <w:t xml:space="preserve"> </w:t>
+      </w:r>
+      <w:r>
+        <w:t xml:space="preserve">mercury </w:t>
+      </w:r>
+      <w:r>
+        <w:t>away from the mean/</w:t>
+      </w:r>
+      <w:r>
+        <w:t>null value</w:t>
+      </w:r>
+    </w:p>
+    <w:p>
+      <w:pPr>
+        <w:pStyle w:val="HTMLPreformatted"/>
+        <w:shd w:val="clear" w:color="auto" w:fill="FFFFFF"/>
+        <w:wordWrap w:val="0"/>
+        <w:spacing w:line="225" w:lineRule="atLeast"/>
+        <w:ind w:left="360"/>
+        <w:rPr>
+          <w:rStyle w:val="gghfmyibcpb"/>
+          <w:color w:val="0000FF"/>
+        </w:rPr>
+      </w:pPr>
+      <w:r>
+        <w:rPr>
+          <w:rStyle w:val="gghfmyibcpb"/>
+          <w:color w:val="0000FF"/>
+        </w:rPr>
+        <w:t xml:space="preserve">&gt; (m0e &lt;- </w:t>
+      </w:r>
+      <w:proofErr w:type="spellStart"/>
+      <w:proofErr w:type="gramStart"/>
+      <w:r>
+        <w:rPr>
+          <w:rStyle w:val="gghfmyibcpb"/>
+          <w:color w:val="0000FF"/>
+        </w:rPr>
+        <w:t>t.crit</w:t>
+      </w:r>
+      <w:proofErr w:type="spellEnd"/>
+      <w:proofErr w:type="gramEnd"/>
+      <w:r>
+        <w:rPr>
+          <w:rStyle w:val="gghfmyibcpb"/>
+          <w:color w:val="0000FF"/>
+        </w:rPr>
+        <w:t>*</w:t>
+      </w:r>
+      <w:proofErr w:type="spellStart"/>
+      <w:r>
+        <w:rPr>
+          <w:rStyle w:val="gghfmyibcpb"/>
+          <w:color w:val="0000FF"/>
+        </w:rPr>
+        <w:t>se.diff.meds</w:t>
+      </w:r>
+      <w:proofErr w:type="spellEnd"/>
+      <w:r>
+        <w:rPr>
+          <w:rStyle w:val="gghfmyibcpb"/>
+          <w:color w:val="0000FF"/>
+        </w:rPr>
+        <w:t>) # value to be away from mean to reject null</w:t>
+      </w:r>
+    </w:p>
+    <w:p>
+      <w:pPr>
+        <w:pStyle w:val="HTMLPreformatted"/>
+        <w:shd w:val="clear" w:color="auto" w:fill="FFFFFF"/>
+        <w:wordWrap w:val="0"/>
+        <w:spacing w:line="225" w:lineRule="atLeast"/>
+        <w:ind w:left="360"/>
+        <w:rPr>
+          <w:rStyle w:val="gghfmyibcpb"/>
+        </w:rPr>
+      </w:pPr>
+      <w:r>
+        <w:rPr>
+          <w:rStyle w:val="gghfmyibcpb"/>
+        </w:rPr>
+        <w:t>[1] 3.367328</w:t>
+      </w:r>
+    </w:p>
+    <w:p>
+      <w:pPr>
+        <w:pStyle w:val="ListBullet"/>
+        <w:tabs>
+          <w:tab w:val="clear" w:pos="360"/>
+          <w:tab w:val="num" w:pos="720"/>
+        </w:tabs>
+        <w:ind w:left="720"/>
+      </w:pPr>
+      <w:r>
+        <w:t>could be on the positive or</w:t>
+      </w:r>
+      <w:r>
+        <w:t xml:space="preserve"> </w:t>
+      </w:r>
+      <w:r>
+        <w:t xml:space="preserve">negative side of the null </w:t>
+      </w:r>
+      <w:r>
+        <w:t xml:space="preserve">b/c it’s </w:t>
+      </w:r>
+      <w:r>
+        <w:t xml:space="preserve">a </w:t>
+      </w:r>
+      <w:r>
+        <w:t>2</w:t>
+      </w:r>
+      <w:r>
+        <w:t>-sided</w:t>
+      </w:r>
+      <w:r>
+        <w:t xml:space="preserve"> </w:t>
+      </w:r>
+      <w:r>
+        <w:t xml:space="preserve">alternative test. </w:t>
+      </w:r>
+    </w:p>
+    <w:p>
+      <w:pPr>
+        <w:pStyle w:val="ListBullet"/>
+      </w:pPr>
+      <w:r>
+        <w:t>Suppose the company researchers care</w:t>
+      </w:r>
+      <w:r>
+        <w:t xml:space="preserve"> </w:t>
+      </w:r>
+      <w:r>
+        <w:t xml:space="preserve">about finding </w:t>
+      </w:r>
+      <w:r>
+        <w:t xml:space="preserve">ANY </w:t>
+      </w:r>
+      <w:r>
+        <w:t xml:space="preserve">effect on </w:t>
+      </w:r>
+      <w:r>
+        <w:t>BP</w:t>
+      </w:r>
+      <w:r>
+        <w:t xml:space="preserve"> that is 3+ </w:t>
+      </w:r>
+      <w:r>
+        <w:t xml:space="preserve">mm </w:t>
+      </w:r>
+      <w:r>
+        <w:t xml:space="preserve">of mercury </w:t>
+      </w:r>
+      <w:r>
+        <w:t xml:space="preserve">vs. </w:t>
+      </w:r>
+      <w:r>
+        <w:t xml:space="preserve">the standard medication. </w:t>
+      </w:r>
+    </w:p>
+    <w:p>
+      <w:pPr>
+        <w:pStyle w:val="ListBullet"/>
+      </w:pPr>
+      <w:r>
+        <w:rPr>
+          <w:b/>
+        </w:rPr>
+        <w:t>What is the power of the test</w:t>
+      </w:r>
+      <w:r>
+        <w:rPr>
+          <w:b/>
+        </w:rPr>
+        <w:t xml:space="preserve"> </w:t>
+      </w:r>
+      <w:r>
+        <w:rPr>
+          <w:b/>
+        </w:rPr>
+        <w:t>that can detect this effect</w:t>
+      </w:r>
+      <w:r>
+        <w:rPr>
+          <w:b/>
+        </w:rPr>
+        <w:t xml:space="preserve"> </w:t>
+      </w:r>
+      <w:r>
+        <w:t>(the 3+ mm)</w:t>
+      </w:r>
+      <w:r>
+        <w:rPr>
+          <w:b/>
+        </w:rPr>
+        <w:t xml:space="preserve">? </w:t>
+      </w:r>
+    </w:p>
+    <w:p>
+      <w:pPr>
+        <w:pStyle w:val="ListBullet"/>
+        <w:tabs>
+          <w:tab w:val="clear" w:pos="360"/>
+          <w:tab w:val="num" w:pos="720"/>
+        </w:tabs>
+        <w:ind w:left="720"/>
+        <w:rPr>
+          <w:highlight w:val="yellow"/>
+        </w:rPr>
+      </w:pPr>
+      <w:r>
+        <w:t xml:space="preserve">In other words, </w:t>
+      </w:r>
+      <w:r>
+        <w:rPr>
+          <w:highlight w:val="yellow"/>
+        </w:rPr>
+        <w:t xml:space="preserve">3 </w:t>
+      </w:r>
+      <w:r>
+        <w:rPr>
+          <w:highlight w:val="yellow"/>
+        </w:rPr>
+        <w:t xml:space="preserve">mm </w:t>
+      </w:r>
+      <w:r>
+        <w:rPr>
+          <w:highlight w:val="yellow"/>
+        </w:rPr>
+        <w:t>of mercury</w:t>
+      </w:r>
+      <w:r>
+        <w:rPr>
+          <w:highlight w:val="yellow"/>
+        </w:rPr>
+        <w:t xml:space="preserve"> = </w:t>
+      </w:r>
+      <w:r>
+        <w:rPr>
+          <w:highlight w:val="yellow"/>
+        </w:rPr>
+        <w:t xml:space="preserve">the </w:t>
+      </w:r>
+      <w:r>
+        <w:rPr>
+          <w:highlight w:val="yellow"/>
+        </w:rPr>
+        <w:t xml:space="preserve">MINIMUM </w:t>
+      </w:r>
+      <w:r>
+        <w:rPr>
+          <w:highlight w:val="yellow"/>
+        </w:rPr>
+        <w:t xml:space="preserve">effect size of interest </w:t>
+      </w:r>
+    </w:p>
+    <w:p>
+      <w:pPr>
+        <w:pStyle w:val="ListBullet"/>
+        <w:tabs>
+          <w:tab w:val="clear" w:pos="360"/>
+          <w:tab w:val="num" w:pos="720"/>
+        </w:tabs>
+        <w:ind w:left="720"/>
+        <w:rPr>
+          <w:highlight w:val="yellow"/>
+        </w:rPr>
+      </w:pPr>
+      <w:r>
+        <w:t xml:space="preserve">We </w:t>
+      </w:r>
+      <w:r>
+        <w:t xml:space="preserve">want to know </w:t>
+      </w:r>
+      <w:r>
+        <w:rPr>
+          <w:highlight w:val="yellow"/>
+        </w:rPr>
+        <w:t>how likely we are to</w:t>
+      </w:r>
+      <w:r>
+        <w:rPr>
+          <w:highlight w:val="yellow"/>
+        </w:rPr>
+        <w:t xml:space="preserve"> </w:t>
+      </w:r>
+      <w:r>
+        <w:rPr>
+          <w:highlight w:val="yellow"/>
+        </w:rPr>
+        <w:t xml:space="preserve">detect this size of an effect in this study. </w:t>
+      </w:r>
+    </w:p>
+    <w:p>
+      <w:pPr>
+        <w:pStyle w:val="ListBullet"/>
+      </w:pPr>
+      <w:r>
+        <w:t xml:space="preserve">If the treatment is </w:t>
+      </w:r>
+      <w:r>
+        <w:rPr>
+          <w:i/>
+        </w:rPr>
+        <w:t>indeed effective</w:t>
+      </w:r>
+      <w:r>
+        <w:rPr>
+          <w:i/>
+        </w:rPr>
+        <w:t xml:space="preserve"> </w:t>
+      </w:r>
+      <w:r>
+        <w:rPr>
+          <w:i/>
+        </w:rPr>
+        <w:t>enough</w:t>
+      </w:r>
+      <w:r>
+        <w:t xml:space="preserve"> to result in a 3 </w:t>
+      </w:r>
+      <w:r>
+        <w:t xml:space="preserve">mm </w:t>
+      </w:r>
+      <w:r>
+        <w:t xml:space="preserve">of mercury drop in </w:t>
+      </w:r>
+      <w:r>
+        <w:t>BP</w:t>
+      </w:r>
+      <w:r>
+        <w:t xml:space="preserve"> on average,</w:t>
+      </w:r>
+      <w:r>
+        <w:t xml:space="preserve"> </w:t>
+      </w:r>
+      <w:r>
+        <w:t xml:space="preserve">it means the observed distribution of differences in average </w:t>
+      </w:r>
+      <w:r>
+        <w:t>BP</w:t>
+      </w:r>
+      <w:r>
+        <w:t>s</w:t>
+      </w:r>
+      <w:r>
+        <w:t xml:space="preserve"> </w:t>
+      </w:r>
+      <w:r>
+        <w:t xml:space="preserve">between the </w:t>
+      </w:r>
+      <w:r>
+        <w:t xml:space="preserve">2 </w:t>
+      </w:r>
+      <w:r>
+        <w:t xml:space="preserve">groups will be shifted from the null by 3 </w:t>
+      </w:r>
+      <w:r>
+        <w:t xml:space="preserve">mm </w:t>
+      </w:r>
+      <w:r>
+        <w:t>of mercury,</w:t>
+      </w:r>
+    </w:p>
+    <w:p>
+      <w:pPr>
+        <w:pStyle w:val="ListBullet"/>
+        <w:numPr>
+          <w:ilvl w:val="0"/>
+          <w:numId w:val="0"/>
+        </w:numPr>
+        <w:ind w:left="1080" w:firstLine="360"/>
+      </w:pPr>
+      <w:r>
+        <w:rPr>
+          <w:noProof/>
+        </w:rPr>
+        <w:drawing>
+          <wp:inline distT="0" distB="0" distL="0" distR="0" wp14:anchorId="7D231629" wp14:editId="28718E99">
+            <wp:extent cx="4163291" cy="1073738"/>
+            <wp:effectExtent l="0" t="0" r="0" b="0"/>
+            <wp:docPr id="32" name="Picture 32"/>
+            <wp:cNvGraphicFramePr>
+              <a:graphicFrameLocks xmlns:a="http://schemas.openxmlformats.org/drawingml/2006/main" noChangeAspect="1"/>
+            </wp:cNvGraphicFramePr>
+            <a:graphic xmlns:a="http://schemas.openxmlformats.org/drawingml/2006/main">
+              <a:graphicData uri="http://schemas.openxmlformats.org/drawingml/2006/picture">
+                <pic:pic xmlns:pic="http://schemas.openxmlformats.org/drawingml/2006/picture">
+                  <pic:nvPicPr>
+                    <pic:cNvPr id="1" name=""/>
+                    <pic:cNvPicPr/>
+                  </pic:nvPicPr>
+                  <pic:blipFill>
+                    <a:blip r:embed="rId32"/>
+                    <a:stretch>
+                      <a:fillRect/>
+                    </a:stretch>
+                  </pic:blipFill>
+                  <pic:spPr>
+                    <a:xfrm>
+                      <a:off x="0" y="0"/>
+                      <a:ext cx="4198125" cy="1082722"/>
+                    </a:xfrm>
+                    <a:prstGeom prst="rect">
+                      <a:avLst/>
+                    </a:prstGeom>
+                  </pic:spPr>
+                </pic:pic>
+              </a:graphicData>
+            </a:graphic>
+          </wp:inline>
+        </w:drawing>
+      </w:r>
+    </w:p>
+    <w:p>
+      <w:pPr>
+        <w:pStyle w:val="ListBullet"/>
+        <w:tabs>
+          <w:tab w:val="clear" w:pos="360"/>
+          <w:tab w:val="num" w:pos="720"/>
+        </w:tabs>
+        <w:ind w:left="720"/>
+        <w:rPr>
+          <w:b/>
+        </w:rPr>
+      </w:pPr>
+      <w:r>
+        <w:t xml:space="preserve">We also know </w:t>
+      </w:r>
+      <w:r>
+        <w:rPr>
+          <w:b/>
+        </w:rPr>
+        <w:t>we can only reject the</w:t>
+      </w:r>
+      <w:r>
+        <w:rPr>
+          <w:b/>
+        </w:rPr>
+        <w:t xml:space="preserve"> </w:t>
+      </w:r>
+      <w:r>
+        <w:rPr>
+          <w:b/>
+        </w:rPr>
+        <w:t xml:space="preserve">null if the observed difference is </w:t>
+      </w:r>
+      <w:r>
+        <w:rPr>
+          <w:b/>
+        </w:rPr>
+        <w:t>&lt; -</w:t>
+      </w:r>
+      <w:r>
+        <w:rPr>
+          <w:b/>
+        </w:rPr>
+        <w:t>3.332</w:t>
+      </w:r>
+      <w:r>
+        <w:rPr>
+          <w:b/>
+        </w:rPr>
+        <w:t xml:space="preserve"> mm </w:t>
+      </w:r>
+      <w:r>
+        <w:rPr>
+          <w:b/>
+        </w:rPr>
+        <w:t xml:space="preserve">of mercury. </w:t>
+      </w:r>
+    </w:p>
+    <w:p>
+      <w:pPr>
+        <w:pStyle w:val="ListBullet"/>
+      </w:pPr>
+      <w:r>
+        <w:t xml:space="preserve">Putting </w:t>
+      </w:r>
+      <w:proofErr w:type="gramStart"/>
+      <w:r>
+        <w:t>all of these</w:t>
+      </w:r>
+      <w:proofErr w:type="gramEnd"/>
+      <w:r>
+        <w:t xml:space="preserve"> together,</w:t>
+      </w:r>
+      <w:r>
+        <w:t xml:space="preserve"> </w:t>
+      </w:r>
+      <w:r>
+        <w:t xml:space="preserve">probability of being able to reject the null if the true effect size is </w:t>
+      </w:r>
+      <w:r>
+        <w:t>-3</w:t>
+      </w:r>
+      <w:r>
+        <w:t xml:space="preserve"> is equal to the green shaded</w:t>
+      </w:r>
+      <w:r>
+        <w:t xml:space="preserve"> AUC above</w:t>
+      </w:r>
+    </w:p>
+    <w:p>
+      <w:pPr>
+        <w:pStyle w:val="ListBullet"/>
+      </w:pPr>
+      <w:r>
+        <w:t>We've simp</w:t>
+      </w:r>
+      <w:r>
+        <w:t xml:space="preserve">lified </w:t>
+      </w:r>
+      <w:r>
+        <w:t xml:space="preserve">calculating </w:t>
+      </w:r>
+      <w:r>
+        <w:t xml:space="preserve">power </w:t>
+      </w:r>
+      <w:r>
+        <w:t xml:space="preserve">to just calculating an </w:t>
+      </w:r>
+      <w:r>
+        <w:t>AUC for the normal curve</w:t>
+      </w:r>
+    </w:p>
+    <w:p>
+      <w:pPr>
+        <w:pStyle w:val="ListBullet"/>
+      </w:pPr>
+      <w:r>
+        <w:t xml:space="preserve">Calculate </w:t>
+      </w:r>
+      <w:r>
+        <w:t xml:space="preserve">a Z score </w:t>
+      </w:r>
+      <w:r>
+        <w:t xml:space="preserve">= </w:t>
+      </w:r>
+      <w:r>
+        <w:t>difference in sample means</w:t>
+      </w:r>
+      <w:r>
+        <w:t xml:space="preserve"> needed (-</w:t>
+      </w:r>
+      <w:r>
+        <w:t xml:space="preserve">3.332 </w:t>
+      </w:r>
+      <w:r>
+        <w:t xml:space="preserve">- </w:t>
+      </w:r>
+      <w:r>
+        <w:t>the mean</w:t>
+      </w:r>
+      <w:r>
+        <w:t xml:space="preserve"> </w:t>
+      </w:r>
+      <w:r>
+        <w:t xml:space="preserve">of </w:t>
+      </w:r>
+      <w:proofErr w:type="spellStart"/>
+      <w:r>
+        <w:t>Tx</w:t>
+      </w:r>
+      <w:proofErr w:type="spellEnd"/>
+      <w:r>
+        <w:t xml:space="preserve"> distribution = -3)</w:t>
+      </w:r>
+      <w:r>
+        <w:t xml:space="preserve"> divided by </w:t>
+      </w:r>
+      <w:r>
+        <w:t>SE</w:t>
+      </w:r>
+    </w:p>
+    <w:p>
+      <w:pPr>
+        <w:pStyle w:val="HTMLPreformatted"/>
+        <w:shd w:val="clear" w:color="auto" w:fill="FFFFFF"/>
+        <w:wordWrap w:val="0"/>
+        <w:spacing w:line="225" w:lineRule="atLeast"/>
+        <w:ind w:left="360"/>
+        <w:rPr>
+          <w:rStyle w:val="gghfmyibcpb"/>
+          <w:color w:val="0000FF"/>
+        </w:rPr>
+      </w:pPr>
+      <w:r>
+        <w:rPr>
+          <w:rStyle w:val="gghfmyibcpb"/>
+          <w:color w:val="0000FF"/>
+        </w:rPr>
+        <w:t xml:space="preserve">&gt; </w:t>
+      </w:r>
+      <w:proofErr w:type="spellStart"/>
+      <w:proofErr w:type="gramStart"/>
+      <w:r>
+        <w:rPr>
+          <w:rStyle w:val="gghfmyibcpb"/>
+          <w:color w:val="0000FF"/>
+        </w:rPr>
+        <w:t>min.effect</w:t>
+      </w:r>
+      <w:proofErr w:type="gramEnd"/>
+      <w:r>
+        <w:rPr>
+          <w:rStyle w:val="gghfmyibcpb"/>
+          <w:color w:val="0000FF"/>
+        </w:rPr>
+        <w:t>.needed</w:t>
+      </w:r>
+      <w:proofErr w:type="spellEnd"/>
+      <w:r>
+        <w:rPr>
+          <w:rStyle w:val="gghfmyibcpb"/>
+          <w:color w:val="0000FF"/>
+        </w:rPr>
+        <w:t xml:space="preserve"> &lt;- -3</w:t>
+      </w:r>
+    </w:p>
+    <w:p>
+      <w:pPr>
+        <w:pStyle w:val="HTMLPreformatted"/>
+        <w:shd w:val="clear" w:color="auto" w:fill="FFFFFF"/>
+        <w:wordWrap w:val="0"/>
+        <w:spacing w:line="225" w:lineRule="atLeast"/>
+        <w:ind w:left="360"/>
+        <w:rPr>
+          <w:rStyle w:val="gghfmyibcpb"/>
+          <w:color w:val="0000FF"/>
+        </w:rPr>
+      </w:pPr>
+      <w:r>
+        <w:rPr>
+          <w:rStyle w:val="gghfmyibcpb"/>
+          <w:color w:val="0000FF"/>
+        </w:rPr>
+        <w:t xml:space="preserve">&gt; (z &lt;- (-m0e - </w:t>
+      </w:r>
+      <w:proofErr w:type="spellStart"/>
+      <w:proofErr w:type="gramStart"/>
+      <w:r>
+        <w:rPr>
+          <w:rStyle w:val="gghfmyibcpb"/>
+          <w:color w:val="0000FF"/>
+        </w:rPr>
+        <w:t>min.effect</w:t>
+      </w:r>
+      <w:proofErr w:type="gramEnd"/>
+      <w:r>
+        <w:rPr>
+          <w:rStyle w:val="gghfmyibcpb"/>
+          <w:color w:val="0000FF"/>
+        </w:rPr>
+        <w:t>.needed</w:t>
+      </w:r>
+      <w:proofErr w:type="spellEnd"/>
+      <w:r>
+        <w:rPr>
+          <w:rStyle w:val="gghfmyibcpb"/>
+          <w:color w:val="0000FF"/>
+        </w:rPr>
+        <w:t>)/</w:t>
+      </w:r>
+      <w:proofErr w:type="spellStart"/>
+      <w:r>
+        <w:rPr>
+          <w:rStyle w:val="gghfmyibcpb"/>
+          <w:color w:val="0000FF"/>
+        </w:rPr>
+        <w:t>se.diff.meds</w:t>
+      </w:r>
+      <w:proofErr w:type="spellEnd"/>
+      <w:r>
+        <w:rPr>
+          <w:rStyle w:val="gghfmyibcpb"/>
+          <w:color w:val="0000FF"/>
+        </w:rPr>
+        <w:t>) # negative m0E b/c concerned w/ drop in mercury</w:t>
+      </w:r>
+    </w:p>
+    <w:p>
+      <w:pPr>
+        <w:pStyle w:val="HTMLPreformatted"/>
+        <w:shd w:val="clear" w:color="auto" w:fill="FFFFFF"/>
+        <w:wordWrap w:val="0"/>
+        <w:spacing w:line="225" w:lineRule="atLeast"/>
+        <w:ind w:left="360"/>
+        <w:rPr>
+          <w:rStyle w:val="gghfmyibcpb"/>
+          <w:b/>
+        </w:rPr>
+      </w:pPr>
+      <w:r>
+        <w:rPr>
+          <w:rStyle w:val="gghfmyibcpb"/>
+          <w:b/>
+        </w:rPr>
+        <w:t>[1] -0.21645</w:t>
+      </w:r>
+    </w:p>
+    <w:p>
+      <w:pPr>
+        <w:pStyle w:val="HTMLPreformatted"/>
+        <w:shd w:val="clear" w:color="auto" w:fill="FFFFFF"/>
+        <w:wordWrap w:val="0"/>
+        <w:spacing w:line="225" w:lineRule="atLeast"/>
+        <w:ind w:left="360"/>
+        <w:rPr>
+          <w:rStyle w:val="gghfmyibcpb"/>
+          <w:color w:val="0000FF"/>
+        </w:rPr>
+      </w:pPr>
+      <w:r>
+        <w:rPr>
+          <w:rStyle w:val="gghfmyibcpb"/>
+          <w:color w:val="0000FF"/>
+        </w:rPr>
+        <w:t xml:space="preserve">&gt; # find AUC = probability of being able to reject the null if the true effect size is -3 </w:t>
+      </w:r>
+    </w:p>
+    <w:p>
+      <w:pPr>
+        <w:pStyle w:val="HTMLPreformatted"/>
+        <w:shd w:val="clear" w:color="auto" w:fill="FFFFFF"/>
+        <w:wordWrap w:val="0"/>
+        <w:spacing w:line="225" w:lineRule="atLeast"/>
+        <w:ind w:left="360"/>
+        <w:rPr>
+          <w:rStyle w:val="gghfmyibcpb"/>
+          <w:color w:val="0000FF"/>
+        </w:rPr>
+      </w:pPr>
+      <w:r>
+        <w:rPr>
+          <w:rStyle w:val="gghfmyibcpb"/>
+          <w:color w:val="0000FF"/>
+        </w:rPr>
+        <w:t xml:space="preserve">&gt; </w:t>
+      </w:r>
+      <w:proofErr w:type="spellStart"/>
+      <w:r>
+        <w:rPr>
+          <w:rStyle w:val="gghfmyibcpb"/>
+          <w:color w:val="0000FF"/>
+        </w:rPr>
+        <w:t>pnorm</w:t>
+      </w:r>
+      <w:proofErr w:type="spellEnd"/>
+      <w:r>
+        <w:rPr>
+          <w:rStyle w:val="gghfmyibcpb"/>
+          <w:color w:val="0000FF"/>
+        </w:rPr>
+        <w:t>(round(z,1))</w:t>
+      </w:r>
+    </w:p>
+    <w:p>
+      <w:pPr>
+        <w:pStyle w:val="HTMLPreformatted"/>
+        <w:shd w:val="clear" w:color="auto" w:fill="FFFFFF"/>
+        <w:wordWrap w:val="0"/>
+        <w:spacing w:line="225" w:lineRule="atLeast"/>
+        <w:ind w:left="360"/>
+        <w:rPr>
+          <w:rStyle w:val="gghfmyibcpb"/>
+          <w:b/>
+        </w:rPr>
+      </w:pPr>
+      <w:r>
+        <w:rPr>
+          <w:rStyle w:val="gghfmyibcpb"/>
+          <w:b/>
+        </w:rPr>
+        <w:t>[1] 0.4207403</w:t>
+      </w:r>
+    </w:p>
+    <w:p>
+      <w:pPr>
+        <w:pStyle w:val="HTMLPreformatted"/>
+        <w:shd w:val="clear" w:color="auto" w:fill="FFFFFF"/>
+        <w:wordWrap w:val="0"/>
+        <w:spacing w:line="225" w:lineRule="atLeast"/>
+        <w:ind w:left="2160"/>
+        <w:rPr>
+          <w:rStyle w:val="gghfmyibcpb"/>
+        </w:rPr>
+      </w:pPr>
+    </w:p>
+    <w:p>
+      <w:pPr>
+        <w:pStyle w:val="ListBullet"/>
+        <w:rPr>
+          <w:highlight w:val="yellow"/>
+        </w:rPr>
+      </w:pPr>
+      <w:r>
+        <w:rPr>
+          <w:highlight w:val="yellow"/>
+        </w:rPr>
+        <w:t xml:space="preserve">Therefore, the </w:t>
+      </w:r>
+      <w:r>
+        <w:rPr>
+          <w:b/>
+          <w:highlight w:val="yellow"/>
+        </w:rPr>
+        <w:t>power of</w:t>
+      </w:r>
+      <w:r>
+        <w:rPr>
+          <w:b/>
+          <w:highlight w:val="yellow"/>
+        </w:rPr>
+        <w:t xml:space="preserve"> </w:t>
+      </w:r>
+      <w:r>
+        <w:rPr>
+          <w:b/>
+          <w:highlight w:val="yellow"/>
+        </w:rPr>
+        <w:t>the test</w:t>
+      </w:r>
+      <w:r>
+        <w:rPr>
+          <w:highlight w:val="yellow"/>
+        </w:rPr>
+        <w:t xml:space="preserve"> </w:t>
+      </w:r>
+      <w:r>
+        <w:rPr>
+          <w:highlight w:val="yellow"/>
+        </w:rPr>
+        <w:t>= ~4</w:t>
+      </w:r>
+      <w:r>
+        <w:rPr>
+          <w:highlight w:val="yellow"/>
+        </w:rPr>
+        <w:t>2</w:t>
+      </w:r>
+      <w:r>
+        <w:rPr>
+          <w:highlight w:val="yellow"/>
+        </w:rPr>
+        <w:t xml:space="preserve">% when effect size </w:t>
+      </w:r>
+      <w:r>
+        <w:rPr>
+          <w:highlight w:val="yellow"/>
+        </w:rPr>
+        <w:t>= -</w:t>
+      </w:r>
+      <w:r>
+        <w:rPr>
+          <w:highlight w:val="yellow"/>
+        </w:rPr>
+        <w:t xml:space="preserve">3 </w:t>
+      </w:r>
+      <w:r>
+        <w:rPr>
+          <w:highlight w:val="yellow"/>
+        </w:rPr>
+        <w:t xml:space="preserve">+ </w:t>
+      </w:r>
+      <w:r>
+        <w:rPr>
+          <w:highlight w:val="yellow"/>
+        </w:rPr>
+        <w:t xml:space="preserve">each group has a sample size of 100. </w:t>
+      </w:r>
+    </w:p>
+    <w:p>
+      <w:pPr>
+        <w:pStyle w:val="ListBullet"/>
+      </w:pPr>
+      <w:r>
+        <w:t>Obviously, this is much</w:t>
+      </w:r>
+      <w:r>
+        <w:t xml:space="preserve"> </w:t>
+      </w:r>
+      <w:r>
+        <w:t xml:space="preserve">lower than the 80% power we set out to attain </w:t>
+      </w:r>
+    </w:p>
+    <w:p>
+      <w:pPr>
+        <w:pStyle w:val="ListBullet"/>
+      </w:pPr>
+      <w:r>
+        <w:rPr>
+          <w:highlight w:val="yellow"/>
+        </w:rPr>
+        <w:t>It highlights how important it is to not</w:t>
+      </w:r>
+      <w:r>
+        <w:rPr>
+          <w:highlight w:val="yellow"/>
+        </w:rPr>
+        <w:t xml:space="preserve"> </w:t>
+      </w:r>
+      <w:r>
+        <w:rPr>
+          <w:highlight w:val="yellow"/>
+        </w:rPr>
+        <w:t xml:space="preserve">just arbitrarily select a sample size </w:t>
+      </w:r>
+      <w:r>
+        <w:rPr>
+          <w:highlight w:val="yellow"/>
+        </w:rPr>
+        <w:t xml:space="preserve">+ </w:t>
+      </w:r>
+      <w:r>
+        <w:rPr>
+          <w:highlight w:val="yellow"/>
+        </w:rPr>
+        <w:t xml:space="preserve">risk being left </w:t>
+      </w:r>
+      <w:r>
+        <w:rPr>
+          <w:highlight w:val="yellow"/>
+        </w:rPr>
+        <w:t>w/ an under-</w:t>
+      </w:r>
+      <w:r>
+        <w:rPr>
+          <w:highlight w:val="yellow"/>
+        </w:rPr>
+        <w:t>powered study</w:t>
+      </w:r>
+      <w:r>
+        <w:t xml:space="preserve">. </w:t>
+      </w:r>
+    </w:p>
+    <w:p>
+      <w:pPr>
+        <w:pStyle w:val="ListBullet"/>
+        <w:numPr>
+          <w:ilvl w:val="0"/>
+          <w:numId w:val="0"/>
+        </w:numPr>
+        <w:ind w:left="360" w:hanging="360"/>
+      </w:pPr>
+    </w:p>
+    <w:p>
+      <w:pPr>
+        <w:pStyle w:val="ListBullet"/>
+        <w:numPr>
+          <w:ilvl w:val="0"/>
+          <w:numId w:val="0"/>
+        </w:numPr>
+        <w:ind w:left="360" w:hanging="360"/>
+      </w:pPr>
+    </w:p>
+    <w:p>
+      <w:pPr>
+        <w:pStyle w:val="ListBullet"/>
+        <w:rPr>
+          <w:i/>
+        </w:rPr>
+      </w:pPr>
+      <w:r>
+        <w:lastRenderedPageBreak/>
+        <w:t xml:space="preserve">To </w:t>
+      </w:r>
+      <w:r>
+        <w:t>fix</w:t>
+      </w:r>
+      <w:r>
+        <w:t xml:space="preserve"> </w:t>
+      </w:r>
+      <w:r>
+        <w:sym w:font="Wingdings" w:char="F0E0"/>
+      </w:r>
+      <w:r>
+        <w:t xml:space="preserve"> </w:t>
+      </w:r>
+      <w:r>
+        <w:rPr>
+          <w:i/>
+        </w:rPr>
+        <w:t>work backwards from desired</w:t>
+      </w:r>
+      <w:r>
+        <w:rPr>
+          <w:i/>
+        </w:rPr>
+        <w:t xml:space="preserve"> </w:t>
+      </w:r>
+      <w:r>
+        <w:rPr>
+          <w:i/>
+        </w:rPr>
+        <w:t xml:space="preserve">power to determine minimum required sample size </w:t>
+      </w:r>
+    </w:p>
+    <w:p>
+      <w:pPr>
+        <w:pStyle w:val="ListBullet"/>
+      </w:pPr>
+      <w:r>
+        <w:t xml:space="preserve">Note*** = Effect </w:t>
+      </w:r>
+      <w:r>
+        <w:t>size is still</w:t>
+      </w:r>
+      <w:r>
+        <w:t xml:space="preserve"> = -3, </w:t>
+      </w:r>
+      <w:r>
+        <w:t xml:space="preserve">since that's what the </w:t>
+      </w:r>
+      <w:r>
+        <w:t>company is interested in</w:t>
+      </w:r>
+    </w:p>
+    <w:p>
+      <w:pPr>
+        <w:pStyle w:val="ListBullet"/>
+      </w:pPr>
+      <w:r>
+        <w:t>However</w:t>
+      </w:r>
+      <w:r>
+        <w:t>,</w:t>
+      </w:r>
+      <w:r>
+        <w:t xml:space="preserve"> SE </w:t>
+      </w:r>
+      <w:r>
+        <w:t>will now be different since it changes when</w:t>
+      </w:r>
+      <w:r>
+        <w:t xml:space="preserve"> </w:t>
+      </w:r>
+      <w:r>
+        <w:t xml:space="preserve">sample size changes. </w:t>
+      </w:r>
+    </w:p>
+    <w:p>
+      <w:pPr>
+        <w:pStyle w:val="ListBullet"/>
+        <w:numPr>
+          <w:ilvl w:val="0"/>
+          <w:numId w:val="0"/>
+        </w:numPr>
+        <w:ind w:left="1440" w:firstLine="720"/>
+      </w:pPr>
+      <w:r>
+        <w:rPr>
+          <w:noProof/>
+        </w:rPr>
+        <w:drawing>
+          <wp:inline distT="0" distB="0" distL="0" distR="0" wp14:anchorId="650E12C9" wp14:editId="589C72D1">
+            <wp:extent cx="2752734" cy="914343"/>
+            <wp:effectExtent l="0" t="0" r="0" b="635"/>
+            <wp:docPr id="33" name="Picture 33"/>
+            <wp:cNvGraphicFramePr>
+              <a:graphicFrameLocks xmlns:a="http://schemas.openxmlformats.org/drawingml/2006/main" noChangeAspect="1"/>
+            </wp:cNvGraphicFramePr>
+            <a:graphic xmlns:a="http://schemas.openxmlformats.org/drawingml/2006/main">
+              <a:graphicData uri="http://schemas.openxmlformats.org/drawingml/2006/picture">
+                <pic:pic xmlns:pic="http://schemas.openxmlformats.org/drawingml/2006/picture">
+                  <pic:nvPicPr>
+                    <pic:cNvPr id="1" name=""/>
+                    <pic:cNvPicPr/>
+                  </pic:nvPicPr>
+                  <pic:blipFill>
+                    <a:blip r:embed="rId33"/>
+                    <a:stretch>
+                      <a:fillRect/>
+                    </a:stretch>
+                  </pic:blipFill>
+                  <pic:spPr>
+                    <a:xfrm>
+                      <a:off x="0" y="0"/>
+                      <a:ext cx="2781374" cy="923856"/>
+                    </a:xfrm>
+                    <a:prstGeom prst="rect">
+                      <a:avLst/>
+                    </a:prstGeom>
+                  </pic:spPr>
+                </pic:pic>
+              </a:graphicData>
+            </a:graphic>
+          </wp:inline>
+        </w:drawing>
+      </w:r>
+    </w:p>
+    <w:p>
+      <w:pPr>
+        <w:pStyle w:val="ListBullet"/>
+      </w:pPr>
+      <w:r>
+        <w:t xml:space="preserve">See we marked desired </w:t>
+      </w:r>
+      <w:r>
+        <w:t xml:space="preserve">power on the green shaded area. </w:t>
+      </w:r>
+    </w:p>
+    <w:p>
+      <w:pPr>
+        <w:pStyle w:val="ListBullet"/>
+      </w:pPr>
+      <w:r>
+        <w:t xml:space="preserve">Working </w:t>
+      </w:r>
+      <w:r>
+        <w:t>backwards</w:t>
+      </w:r>
+      <w:r>
+        <w:t xml:space="preserve"> = 1</w:t>
+      </w:r>
+      <w:r>
+        <w:rPr>
+          <w:vertAlign w:val="superscript"/>
+        </w:rPr>
+        <w:t>st</w:t>
+      </w:r>
+      <w:r>
+        <w:t xml:space="preserve"> </w:t>
+      </w:r>
+      <w:r>
+        <w:t xml:space="preserve">determine </w:t>
+      </w:r>
+      <w:r>
+        <w:t>Z-</w:t>
+      </w:r>
+      <w:r>
+        <w:t>score that marks 80</w:t>
+      </w:r>
+      <w:r>
+        <w:rPr>
+          <w:vertAlign w:val="superscript"/>
+        </w:rPr>
+        <w:t>th</w:t>
+      </w:r>
+      <w:r>
+        <w:t xml:space="preserve"> </w:t>
+      </w:r>
+      <w:r>
+        <w:t xml:space="preserve">percentile of the normal curve. </w:t>
+      </w:r>
+    </w:p>
+    <w:p>
+      <w:pPr>
+        <w:pStyle w:val="HTMLPreformatted"/>
+        <w:shd w:val="clear" w:color="auto" w:fill="FFFFFF"/>
+        <w:wordWrap w:val="0"/>
+        <w:spacing w:line="225" w:lineRule="atLeast"/>
+        <w:ind w:left="916"/>
+        <w:rPr>
+          <w:rStyle w:val="gghfmyibcpb"/>
+          <w:color w:val="0000FF"/>
+        </w:rPr>
+      </w:pPr>
+      <w:r>
+        <w:rPr>
+          <w:rStyle w:val="gghfmyibcpb"/>
+          <w:color w:val="0000FF"/>
+        </w:rPr>
+        <w:t>&gt; # calculate z-score for desired AUC/power of .8</w:t>
+      </w:r>
+    </w:p>
+    <w:p>
+      <w:pPr>
+        <w:pStyle w:val="HTMLPreformatted"/>
+        <w:shd w:val="clear" w:color="auto" w:fill="FFFFFF"/>
+        <w:wordWrap w:val="0"/>
+        <w:spacing w:line="225" w:lineRule="atLeast"/>
+        <w:ind w:left="916"/>
+        <w:rPr>
+          <w:rStyle w:val="gghfmyibcpb"/>
+          <w:color w:val="0000FF"/>
+        </w:rPr>
+      </w:pPr>
+      <w:r>
+        <w:rPr>
+          <w:rStyle w:val="gghfmyibcpb"/>
+          <w:color w:val="0000FF"/>
+        </w:rPr>
+        <w:t xml:space="preserve">&gt; </w:t>
+      </w:r>
+      <w:proofErr w:type="spellStart"/>
+      <w:r>
+        <w:rPr>
+          <w:rStyle w:val="gghfmyibcpb"/>
+          <w:color w:val="0000FF"/>
+        </w:rPr>
+        <w:t>desired.pwr</w:t>
+      </w:r>
+      <w:proofErr w:type="spellEnd"/>
+      <w:r>
+        <w:rPr>
+          <w:rStyle w:val="gghfmyibcpb"/>
+          <w:color w:val="0000FF"/>
+        </w:rPr>
+        <w:t xml:space="preserve"> &lt;- .8</w:t>
+      </w:r>
+    </w:p>
+    <w:p>
+      <w:pPr>
+        <w:pStyle w:val="HTMLPreformatted"/>
+        <w:shd w:val="clear" w:color="auto" w:fill="FFFFFF"/>
+        <w:wordWrap w:val="0"/>
+        <w:spacing w:line="225" w:lineRule="atLeast"/>
+        <w:ind w:left="916"/>
+        <w:rPr>
+          <w:rStyle w:val="gghfmyibcpb"/>
+          <w:color w:val="0000FF"/>
+        </w:rPr>
+      </w:pPr>
+      <w:r>
+        <w:rPr>
+          <w:rStyle w:val="gghfmyibcpb"/>
+          <w:color w:val="0000FF"/>
+        </w:rPr>
+        <w:t>&gt; (</w:t>
+      </w:r>
+      <w:proofErr w:type="spellStart"/>
+      <w:proofErr w:type="gramStart"/>
+      <w:r>
+        <w:rPr>
+          <w:rStyle w:val="gghfmyibcpb"/>
+          <w:color w:val="0000FF"/>
+        </w:rPr>
+        <w:t>desired.z</w:t>
+      </w:r>
+      <w:proofErr w:type="spellEnd"/>
+      <w:proofErr w:type="gramEnd"/>
+      <w:r>
+        <w:rPr>
+          <w:rStyle w:val="gghfmyibcpb"/>
+          <w:color w:val="0000FF"/>
+        </w:rPr>
+        <w:t xml:space="preserve"> &lt;- </w:t>
+      </w:r>
+      <w:proofErr w:type="spellStart"/>
+      <w:r>
+        <w:rPr>
+          <w:rStyle w:val="gghfmyibcpb"/>
+          <w:color w:val="0000FF"/>
+        </w:rPr>
+        <w:t>qnorm</w:t>
+      </w:r>
+      <w:proofErr w:type="spellEnd"/>
+      <w:r>
+        <w:rPr>
+          <w:rStyle w:val="gghfmyibcpb"/>
+          <w:color w:val="0000FF"/>
+        </w:rPr>
+        <w:t>(</w:t>
+      </w:r>
+      <w:proofErr w:type="spellStart"/>
+      <w:r>
+        <w:rPr>
+          <w:rStyle w:val="gghfmyibcpb"/>
+          <w:color w:val="0000FF"/>
+        </w:rPr>
+        <w:t>desired.pwr</w:t>
+      </w:r>
+      <w:proofErr w:type="spellEnd"/>
+      <w:r>
+        <w:rPr>
+          <w:rStyle w:val="gghfmyibcpb"/>
+          <w:color w:val="0000FF"/>
+        </w:rPr>
+        <w:t>))</w:t>
+      </w:r>
+    </w:p>
+    <w:p>
+      <w:pPr>
+        <w:pStyle w:val="HTMLPreformatted"/>
+        <w:shd w:val="clear" w:color="auto" w:fill="FFFFFF"/>
+        <w:wordWrap w:val="0"/>
+        <w:spacing w:line="225" w:lineRule="atLeast"/>
+        <w:ind w:left="916"/>
+      </w:pPr>
+      <w:r>
+        <w:rPr>
+          <w:rStyle w:val="gghfmyibcpb"/>
+          <w:b/>
+        </w:rPr>
+        <w:t>[1] 0.8416212</w:t>
+      </w:r>
+    </w:p>
+    <w:p>
+      <w:pPr>
+        <w:pStyle w:val="ListBullet"/>
+      </w:pPr>
+      <w:r>
+        <w:t xml:space="preserve">The 80th percentile is marked by Z </w:t>
+      </w:r>
+      <w:r>
+        <w:t xml:space="preserve">= </w:t>
+      </w:r>
+      <w:r>
+        <w:t xml:space="preserve">0.84, therefore the distance between the center of the green distribution </w:t>
+      </w:r>
+      <w:r>
+        <w:t xml:space="preserve">+ </w:t>
+      </w:r>
+      <w:r>
+        <w:t xml:space="preserve">the </w:t>
+      </w:r>
+      <w:r>
+        <w:rPr>
+          <w:u w:val="single"/>
+        </w:rPr>
+        <w:t>cutoff for the rejection region</w:t>
+      </w:r>
+      <w:r>
+        <w:t xml:space="preserve"> </w:t>
+      </w:r>
+      <w:r>
+        <w:t xml:space="preserve">= </w:t>
+      </w:r>
+      <w:r>
+        <w:t xml:space="preserve">0.84 </w:t>
+      </w:r>
+      <w:r>
+        <w:t xml:space="preserve">* </w:t>
+      </w:r>
+      <w:r>
+        <w:t xml:space="preserve">the </w:t>
+      </w:r>
+      <w:r>
+        <w:t xml:space="preserve">SE </w:t>
+      </w:r>
+      <w:r>
+        <w:t>of this</w:t>
+      </w:r>
+      <w:r>
+        <w:t xml:space="preserve"> distribution (still unknown)</w:t>
+      </w:r>
+    </w:p>
+    <w:p>
+      <w:pPr>
+        <w:pStyle w:val="ListBullet"/>
+      </w:pPr>
+      <w:r>
+        <w:t>We know the distance between</w:t>
+      </w:r>
+      <w:r>
+        <w:t xml:space="preserve"> </w:t>
+      </w:r>
+      <w:r>
+        <w:t xml:space="preserve">the center of the null distribution </w:t>
+      </w:r>
+      <w:r>
+        <w:t xml:space="preserve">+ </w:t>
+      </w:r>
+      <w:r>
+        <w:t>the rejection region is 1.96</w:t>
+      </w:r>
+      <w:r>
+        <w:t xml:space="preserve"> * SE </w:t>
+      </w:r>
+      <w:r>
+        <w:t>for a hypothesis test</w:t>
+      </w:r>
+      <w:r>
+        <w:t xml:space="preserve"> w/ </w:t>
+      </w:r>
+      <w:r>
+        <w:t>5% significance.</w:t>
+      </w:r>
+    </w:p>
+    <w:p>
+      <w:pPr>
+        <w:pStyle w:val="ListBullet"/>
+        <w:numPr>
+          <w:ilvl w:val="0"/>
+          <w:numId w:val="0"/>
+        </w:numPr>
+        <w:ind w:left="1800" w:firstLine="360"/>
+      </w:pPr>
+      <w:r>
+        <w:rPr>
+          <w:noProof/>
+        </w:rPr>
+        <w:drawing>
+          <wp:inline distT="0" distB="0" distL="0" distR="0" wp14:anchorId="34F86682" wp14:editId="35458727">
+            <wp:extent cx="2825749" cy="1176791"/>
+            <wp:effectExtent l="0" t="0" r="0" b="4445"/>
+            <wp:docPr id="34" name="Picture 34"/>
+            <wp:cNvGraphicFramePr>
+              <a:graphicFrameLocks xmlns:a="http://schemas.openxmlformats.org/drawingml/2006/main" noChangeAspect="1"/>
+            </wp:cNvGraphicFramePr>
+            <a:graphic xmlns:a="http://schemas.openxmlformats.org/drawingml/2006/main">
+              <a:graphicData uri="http://schemas.openxmlformats.org/drawingml/2006/picture">
+                <pic:pic xmlns:pic="http://schemas.openxmlformats.org/drawingml/2006/picture">
+                  <pic:nvPicPr>
+                    <pic:cNvPr id="1" name=""/>
+                    <pic:cNvPicPr/>
+                  </pic:nvPicPr>
+                  <pic:blipFill>
+                    <a:blip r:embed="rId34"/>
+                    <a:stretch>
+                      <a:fillRect/>
+                    </a:stretch>
+                  </pic:blipFill>
+                  <pic:spPr>
+                    <a:xfrm>
+                      <a:off x="0" y="0"/>
+                      <a:ext cx="2872907" cy="1196430"/>
+                    </a:xfrm>
+                    <a:prstGeom prst="rect">
+                      <a:avLst/>
+                    </a:prstGeom>
+                  </pic:spPr>
+                </pic:pic>
+              </a:graphicData>
+            </a:graphic>
+          </wp:inline>
+        </w:drawing>
+      </w:r>
+      <w:r>
+        <w:t xml:space="preserve"> </w:t>
+      </w:r>
+    </w:p>
+    <w:p>
+      <w:pPr>
+        <w:pStyle w:val="ListBullet"/>
+      </w:pPr>
+      <w:r>
+        <w:rPr>
+          <w:b/>
+          <w:i/>
+          <w:u w:val="single"/>
+        </w:rPr>
+        <w:t>Note</w:t>
+      </w:r>
+      <w:r>
+        <w:t xml:space="preserve">: We're </w:t>
+      </w:r>
+      <w:r>
+        <w:t xml:space="preserve">assuming the </w:t>
+      </w:r>
+      <w:r>
+        <w:t xml:space="preserve">SEs </w:t>
+      </w:r>
+      <w:r>
+        <w:t xml:space="preserve">of the null distribution </w:t>
+      </w:r>
+      <w:r>
+        <w:t xml:space="preserve">+ </w:t>
+      </w:r>
+      <w:r>
+        <w:t xml:space="preserve">of </w:t>
+      </w:r>
+      <w:r>
+        <w:t>the distribution of the observed data</w:t>
+      </w:r>
+      <w:r>
+        <w:t xml:space="preserve"> </w:t>
+      </w:r>
+      <w:r>
+        <w:t xml:space="preserve">are the same </w:t>
+      </w:r>
+      <w:r>
+        <w:t>(</w:t>
+      </w:r>
+      <w:r>
+        <w:t xml:space="preserve">this would be true if the drug only </w:t>
+      </w:r>
+      <w:r>
+        <w:rPr>
+          <w:i/>
+        </w:rPr>
+        <w:t>lowers</w:t>
+      </w:r>
+      <w:r>
+        <w:t xml:space="preserve"> </w:t>
+      </w:r>
+      <w:r>
+        <w:t>BP</w:t>
+      </w:r>
+      <w:r>
+        <w:t xml:space="preserve"> </w:t>
+      </w:r>
+      <w:r>
+        <w:t xml:space="preserve">but </w:t>
+      </w:r>
+      <w:r>
+        <w:t>doesn't change its variability)</w:t>
+      </w:r>
+    </w:p>
+    <w:p>
+      <w:pPr>
+        <w:pStyle w:val="ListBullet"/>
+        <w:rPr>
+          <w:b/>
+        </w:rPr>
+      </w:pPr>
+      <w:r>
+        <w:t xml:space="preserve">So, </w:t>
+      </w:r>
+      <w:r>
+        <w:rPr>
+          <w:b/>
+        </w:rPr>
+        <w:t>effect size of 3</w:t>
+      </w:r>
+      <w:r>
+        <w:rPr>
+          <w:b/>
+        </w:rPr>
+        <w:t xml:space="preserve"> mm </w:t>
+      </w:r>
+      <w:r>
+        <w:rPr>
+          <w:b/>
+        </w:rPr>
+        <w:t xml:space="preserve">of mercury is </w:t>
+      </w:r>
+      <w:r>
+        <w:rPr>
+          <w:b/>
+        </w:rPr>
+        <w:t>= 0.84*</w:t>
+      </w:r>
+      <w:r>
+        <w:rPr>
+          <w:b/>
+        </w:rPr>
+        <w:t xml:space="preserve">1.96 </w:t>
+      </w:r>
+      <w:r>
+        <w:rPr>
+          <w:b/>
+        </w:rPr>
+        <w:t xml:space="preserve">= </w:t>
+      </w:r>
+      <w:r>
+        <w:rPr>
+          <w:b/>
+        </w:rPr>
+        <w:t xml:space="preserve">2.8 </w:t>
+      </w:r>
+      <w:r>
+        <w:rPr>
+          <w:b/>
+        </w:rPr>
+        <w:t>SEs</w:t>
+      </w:r>
+    </w:p>
+    <w:p>
+      <w:pPr>
+        <w:pStyle w:val="ListBullet"/>
+        <w:numPr>
+          <w:ilvl w:val="0"/>
+          <w:numId w:val="0"/>
+        </w:numPr>
+        <w:ind w:left="1800" w:firstLine="360"/>
+        <w:rPr>
+          <w:b/>
+        </w:rPr>
+      </w:pPr>
+      <w:r>
+        <w:rPr>
+          <w:noProof/>
+        </w:rPr>
+        <w:drawing>
+          <wp:inline distT="0" distB="0" distL="0" distR="0" wp14:anchorId="075EA1C1" wp14:editId="7AFC44D8">
+            <wp:extent cx="2895600" cy="885076"/>
+            <wp:effectExtent l="0" t="0" r="0" b="0"/>
+            <wp:docPr id="35" name="Picture 35"/>
+            <wp:cNvGraphicFramePr>
+              <a:graphicFrameLocks xmlns:a="http://schemas.openxmlformats.org/drawingml/2006/main" noChangeAspect="1"/>
+            </wp:cNvGraphicFramePr>
+            <a:graphic xmlns:a="http://schemas.openxmlformats.org/drawingml/2006/main">
+              <a:graphicData uri="http://schemas.openxmlformats.org/drawingml/2006/picture">
+                <pic:pic xmlns:pic="http://schemas.openxmlformats.org/drawingml/2006/picture">
+                  <pic:nvPicPr>
+                    <pic:cNvPr id="1" name=""/>
+                    <pic:cNvPicPr/>
+                  </pic:nvPicPr>
+                  <pic:blipFill>
+                    <a:blip r:embed="rId35"/>
+                    <a:stretch>
+                      <a:fillRect/>
+                    </a:stretch>
+                  </pic:blipFill>
+                  <pic:spPr>
+                    <a:xfrm>
+                      <a:off x="0" y="0"/>
+                      <a:ext cx="2917762" cy="891850"/>
+                    </a:xfrm>
+                    <a:prstGeom prst="rect">
+                      <a:avLst/>
+                    </a:prstGeom>
+                  </pic:spPr>
+                </pic:pic>
+              </a:graphicData>
+            </a:graphic>
+          </wp:inline>
+        </w:drawing>
+      </w:r>
+    </w:p>
+    <w:p>
+      <w:pPr>
+        <w:pStyle w:val="ListBullet"/>
+      </w:pPr>
+      <w:r>
+        <w:t>S</w:t>
+      </w:r>
+      <w:r>
+        <w:t>olve for</w:t>
+      </w:r>
+      <w:r>
+        <w:t xml:space="preserve"> 1 unknown </w:t>
+      </w:r>
+      <w:r>
+        <w:sym w:font="Wingdings" w:char="F0E0"/>
+      </w:r>
+      <w:r>
+        <w:t>1</w:t>
+      </w:r>
+      <w:r>
+        <w:rPr>
+          <w:vertAlign w:val="superscript"/>
+        </w:rPr>
+        <w:t>st</w:t>
+      </w:r>
+      <w:r>
+        <w:rPr>
+          <w:vertAlign w:val="superscript"/>
+        </w:rPr>
+        <w:t xml:space="preserve"> </w:t>
+      </w:r>
+      <w:r>
+        <w:t xml:space="preserve">calculate </w:t>
+      </w:r>
+      <w:r>
+        <w:t xml:space="preserve">SE </w:t>
+      </w:r>
+    </w:p>
+    <w:p>
+      <w:pPr>
+        <w:pStyle w:val="HTMLPreformatted"/>
+        <w:shd w:val="clear" w:color="auto" w:fill="FFFFFF"/>
+        <w:wordWrap w:val="0"/>
+        <w:spacing w:line="225" w:lineRule="atLeast"/>
+        <w:ind w:left="916"/>
+        <w:rPr>
+          <w:rStyle w:val="gghfmyibcpb"/>
+          <w:color w:val="0000FF"/>
+        </w:rPr>
+      </w:pPr>
+      <w:r>
+        <w:rPr>
+          <w:rStyle w:val="gghfmyibcpb"/>
+          <w:color w:val="0000FF"/>
+        </w:rPr>
+        <w:t>&gt; (</w:t>
+      </w:r>
+      <w:proofErr w:type="spellStart"/>
+      <w:proofErr w:type="gramStart"/>
+      <w:r>
+        <w:rPr>
+          <w:rStyle w:val="gghfmyibcpb"/>
+          <w:color w:val="0000FF"/>
+        </w:rPr>
+        <w:t>effect.size</w:t>
+      </w:r>
+      <w:proofErr w:type="spellEnd"/>
+      <w:proofErr w:type="gramEnd"/>
+      <w:r>
+        <w:rPr>
+          <w:rStyle w:val="gghfmyibcpb"/>
+          <w:color w:val="0000FF"/>
+        </w:rPr>
+        <w:t xml:space="preserve"> &lt;- </w:t>
+      </w:r>
+      <w:proofErr w:type="spellStart"/>
+      <w:r>
+        <w:rPr>
+          <w:rStyle w:val="gghfmyibcpb"/>
+          <w:color w:val="0000FF"/>
+        </w:rPr>
+        <w:t>desired.z</w:t>
+      </w:r>
+      <w:proofErr w:type="spellEnd"/>
+      <w:r>
+        <w:rPr>
+          <w:rStyle w:val="gghfmyibcpb"/>
+          <w:color w:val="0000FF"/>
+        </w:rPr>
+        <w:t xml:space="preserve"> + </w:t>
+      </w:r>
+      <w:proofErr w:type="spellStart"/>
+      <w:r>
+        <w:rPr>
+          <w:rStyle w:val="gghfmyibcpb"/>
+          <w:color w:val="0000FF"/>
+        </w:rPr>
+        <w:t>crit</w:t>
+      </w:r>
+      <w:proofErr w:type="spellEnd"/>
+      <w:r>
+        <w:rPr>
+          <w:rStyle w:val="gghfmyibcpb"/>
+          <w:color w:val="0000FF"/>
+        </w:rPr>
+        <w:t>)</w:t>
+      </w:r>
+    </w:p>
+    <w:p>
+      <w:pPr>
+        <w:pStyle w:val="HTMLPreformatted"/>
+        <w:shd w:val="clear" w:color="auto" w:fill="FFFFFF"/>
+        <w:wordWrap w:val="0"/>
+        <w:spacing w:line="225" w:lineRule="atLeast"/>
+        <w:ind w:left="916"/>
+        <w:rPr>
+          <w:rStyle w:val="gghfmyibcpb"/>
+          <w:b/>
+        </w:rPr>
+      </w:pPr>
+      <w:r>
+        <w:rPr>
+          <w:rStyle w:val="gghfmyibcpb"/>
+          <w:b/>
+        </w:rPr>
+        <w:t>[1] 2.825838</w:t>
+      </w:r>
+    </w:p>
+    <w:p>
+      <w:pPr>
+        <w:pStyle w:val="HTMLPreformatted"/>
+        <w:shd w:val="clear" w:color="auto" w:fill="FFFFFF"/>
+        <w:wordWrap w:val="0"/>
+        <w:spacing w:line="225" w:lineRule="atLeast"/>
+        <w:ind w:left="916"/>
+        <w:rPr>
+          <w:rStyle w:val="gghfmyibcpb"/>
+          <w:color w:val="0000FF"/>
+        </w:rPr>
+      </w:pPr>
+      <w:r>
+        <w:rPr>
+          <w:rStyle w:val="gghfmyibcpb"/>
+          <w:color w:val="0000FF"/>
+        </w:rPr>
+        <w:t xml:space="preserve">&gt; </w:t>
+      </w:r>
+      <w:r>
+        <w:rPr>
+          <w:rStyle w:val="gghfmyibcpb"/>
+          <w:color w:val="0000FF"/>
+        </w:rPr>
+        <w:t>(new.se &lt;- abs(</w:t>
+      </w:r>
+      <w:proofErr w:type="spellStart"/>
+      <w:proofErr w:type="gramStart"/>
+      <w:r>
+        <w:rPr>
+          <w:rStyle w:val="gghfmyibcpb"/>
+          <w:color w:val="0000FF"/>
+        </w:rPr>
+        <w:t>min.effect</w:t>
+      </w:r>
+      <w:proofErr w:type="gramEnd"/>
+      <w:r>
+        <w:rPr>
+          <w:rStyle w:val="gghfmyibcpb"/>
+          <w:color w:val="0000FF"/>
+        </w:rPr>
+        <w:t>.needed</w:t>
+      </w:r>
+      <w:proofErr w:type="spellEnd"/>
+      <w:r>
+        <w:rPr>
+          <w:rStyle w:val="gghfmyibcpb"/>
+          <w:color w:val="0000FF"/>
+        </w:rPr>
+        <w:t>) / round(effect.size,1))</w:t>
+      </w:r>
+    </w:p>
+    <w:p>
+      <w:pPr>
+        <w:pStyle w:val="HTMLPreformatted"/>
+        <w:shd w:val="clear" w:color="auto" w:fill="FFFFFF"/>
+        <w:wordWrap w:val="0"/>
+        <w:spacing w:line="225" w:lineRule="atLeast"/>
+        <w:ind w:left="916"/>
+        <w:rPr>
+          <w:rStyle w:val="gghfmyibcpb"/>
+          <w:b/>
+        </w:rPr>
+      </w:pPr>
+      <w:r>
+        <w:rPr>
+          <w:rStyle w:val="gghfmyibcpb"/>
+          <w:b/>
+        </w:rPr>
+        <w:t>[1] 1.071429</w:t>
+      </w:r>
+    </w:p>
+    <w:p>
+      <w:pPr>
+        <w:pStyle w:val="ListBullet"/>
+      </w:pPr>
+      <w:r>
+        <w:t>T</w:t>
+      </w:r>
+      <w:r>
+        <w:t>hen set this</w:t>
+      </w:r>
+      <w:r>
+        <w:t xml:space="preserve"> </w:t>
+      </w:r>
+      <w:r>
+        <w:t xml:space="preserve">value </w:t>
+      </w:r>
+      <w:r>
+        <w:t xml:space="preserve">= </w:t>
+      </w:r>
+      <w:r>
+        <w:t xml:space="preserve">the sum of the variances of the </w:t>
+      </w:r>
+      <w:r>
+        <w:t xml:space="preserve">2 </w:t>
+      </w:r>
+      <w:r>
+        <w:t xml:space="preserve">groups </w:t>
+      </w:r>
+      <w:r>
+        <w:t>(12 squared) / unknown sample sizes, which are the same</w:t>
+      </w:r>
+    </w:p>
+    <w:p>
+      <w:pPr>
+        <w:pStyle w:val="HTMLPreformatted"/>
+        <w:shd w:val="clear" w:color="auto" w:fill="FFFFFF"/>
+        <w:wordWrap w:val="0"/>
+        <w:spacing w:line="225" w:lineRule="atLeast"/>
+        <w:ind w:left="916"/>
+        <w:rPr>
+          <w:rStyle w:val="gghfmyibcpb"/>
+          <w:color w:val="0000FF"/>
+        </w:rPr>
+      </w:pPr>
+      <w:r>
+        <w:rPr>
+          <w:rStyle w:val="gghfmyibcpb"/>
+          <w:color w:val="0000FF"/>
+        </w:rPr>
+        <w:t>&gt; # solve for new sample size via SE formula</w:t>
+      </w:r>
+    </w:p>
+    <w:p>
+      <w:pPr>
+        <w:pStyle w:val="HTMLPreformatted"/>
+        <w:shd w:val="clear" w:color="auto" w:fill="FFFFFF"/>
+        <w:wordWrap w:val="0"/>
+        <w:spacing w:line="225" w:lineRule="atLeast"/>
+        <w:ind w:left="916"/>
+        <w:rPr>
+          <w:rStyle w:val="gghfmyibcpb"/>
+          <w:color w:val="0000FF"/>
+        </w:rPr>
+      </w:pPr>
+      <w:r>
+        <w:rPr>
+          <w:rStyle w:val="gghfmyibcpb"/>
+          <w:color w:val="0000FF"/>
+        </w:rPr>
+        <w:t>&gt; (</w:t>
+      </w:r>
+      <w:proofErr w:type="spellStart"/>
+      <w:proofErr w:type="gramStart"/>
+      <w:r>
+        <w:rPr>
+          <w:rStyle w:val="gghfmyibcpb"/>
+          <w:color w:val="0000FF"/>
+        </w:rPr>
+        <w:t>new.n</w:t>
+      </w:r>
+      <w:proofErr w:type="spellEnd"/>
+      <w:proofErr w:type="gramEnd"/>
+      <w:r>
+        <w:rPr>
+          <w:rStyle w:val="gghfmyibcpb"/>
+          <w:color w:val="0000FF"/>
+        </w:rPr>
+        <w:t xml:space="preserve"> &lt;- (var.tx^2 + var.control^2)/(new.se^2))</w:t>
+      </w:r>
+    </w:p>
+    <w:p>
+      <w:pPr>
+        <w:pStyle w:val="HTMLPreformatted"/>
+        <w:shd w:val="clear" w:color="auto" w:fill="FFFFFF"/>
+        <w:wordWrap w:val="0"/>
+        <w:spacing w:line="225" w:lineRule="atLeast"/>
+        <w:ind w:left="916"/>
+        <w:rPr>
+          <w:rStyle w:val="gghfmyibcpb"/>
+          <w:b/>
+        </w:rPr>
+      </w:pPr>
+      <w:r>
+        <w:rPr>
+          <w:rStyle w:val="gghfmyibcpb"/>
+          <w:b/>
+        </w:rPr>
+        <w:t>[1] 250.88</w:t>
+      </w:r>
+    </w:p>
+    <w:p>
+      <w:pPr>
+        <w:pStyle w:val="ListBullet"/>
+      </w:pPr>
+      <w:r>
+        <w:t>We need at least</w:t>
+      </w:r>
+      <w:r>
+        <w:t xml:space="preserve"> 251 observations in each group </w:t>
+      </w:r>
+      <w:proofErr w:type="gramStart"/>
+      <w:r>
+        <w:t>in order to</w:t>
+      </w:r>
+      <w:proofErr w:type="gramEnd"/>
+      <w:r>
+        <w:t xml:space="preserve"> detect</w:t>
+      </w:r>
+      <w:r>
+        <w:t xml:space="preserve"> </w:t>
+      </w:r>
+      <w:r>
+        <w:t xml:space="preserve">effect size of 3 </w:t>
+      </w:r>
+      <w:r>
+        <w:t>mm of mercury</w:t>
+      </w:r>
+    </w:p>
+    <w:p>
+      <w:pPr>
+        <w:pStyle w:val="ListBullet"/>
+      </w:pPr>
+      <w:r>
+        <w:rPr>
+          <w:i/>
+        </w:rPr>
+        <w:lastRenderedPageBreak/>
+        <w:t>When are these calculations</w:t>
+      </w:r>
+      <w:r>
+        <w:rPr>
+          <w:i/>
+        </w:rPr>
+        <w:t xml:space="preserve"> </w:t>
+      </w:r>
+      <w:proofErr w:type="gramStart"/>
+      <w:r>
+        <w:rPr>
+          <w:i/>
+        </w:rPr>
+        <w:t>actually used</w:t>
+      </w:r>
+      <w:proofErr w:type="gramEnd"/>
+      <w:r>
+        <w:rPr>
+          <w:i/>
+        </w:rPr>
+        <w:t xml:space="preserve"> in practice? </w:t>
+      </w:r>
+      <w:r>
+        <w:rPr>
+          <w:i/>
+        </w:rPr>
+        <w:sym w:font="Wingdings" w:char="F0E0"/>
+      </w:r>
+      <w:r>
+        <w:rPr>
+          <w:i/>
+        </w:rPr>
+        <w:t xml:space="preserve"> </w:t>
+      </w:r>
+      <w:r>
+        <w:t>when designing a study</w:t>
+      </w:r>
+      <w:r>
+        <w:t xml:space="preserve"> </w:t>
+      </w:r>
+      <w:r>
+        <w:t xml:space="preserve">to calculate a required sample size </w:t>
+      </w:r>
+      <w:r>
+        <w:t>n for a desired level of power.</w:t>
+      </w:r>
+    </w:p>
+    <w:p>
+      <w:pPr>
+        <w:pStyle w:val="ListBullet"/>
+        <w:tabs>
+          <w:tab w:val="clear" w:pos="360"/>
+          <w:tab w:val="num" w:pos="720"/>
+        </w:tabs>
+        <w:ind w:left="720"/>
+      </w:pPr>
+      <w:r>
+        <w:t>Or can calculate power for</w:t>
+      </w:r>
+      <w:r>
+        <w:t xml:space="preserve"> </w:t>
+      </w:r>
+      <w:r>
+        <w:t xml:space="preserve">a </w:t>
+      </w:r>
+      <w:r>
+        <w:rPr>
+          <w:i/>
+        </w:rPr>
+        <w:t>range of sample sizes</w:t>
+      </w:r>
+      <w:r>
+        <w:rPr>
+          <w:i/>
+        </w:rPr>
+        <w:t xml:space="preserve"> + </w:t>
+      </w:r>
+      <w:r>
+        <w:t>choose the target level of the power</w:t>
+      </w:r>
+      <w:r>
+        <w:t xml:space="preserve"> </w:t>
+      </w:r>
+      <w:r>
+        <w:t xml:space="preserve">based on resources available for collecting the required sample size. </w:t>
+      </w:r>
+    </w:p>
+    <w:p>
+      <w:pPr>
+        <w:pStyle w:val="ListBullet"/>
+        <w:numPr>
+          <w:ilvl w:val="0"/>
+          <w:numId w:val="0"/>
+        </w:numPr>
+        <w:ind w:left="1800" w:firstLine="360"/>
+      </w:pPr>
+      <w:r>
+        <w:rPr>
+          <w:noProof/>
+        </w:rPr>
+        <w:drawing>
+          <wp:inline distT="0" distB="0" distL="0" distR="0" wp14:anchorId="6FFE14F7" wp14:editId="21B6CBB9">
+            <wp:extent cx="2854036" cy="1194365"/>
+            <wp:effectExtent l="0" t="0" r="3810" b="6350"/>
+            <wp:docPr id="36" name="Picture 36"/>
+            <wp:cNvGraphicFramePr>
+              <a:graphicFrameLocks xmlns:a="http://schemas.openxmlformats.org/drawingml/2006/main" noChangeAspect="1"/>
+            </wp:cNvGraphicFramePr>
+            <a:graphic xmlns:a="http://schemas.openxmlformats.org/drawingml/2006/main">
+              <a:graphicData uri="http://schemas.openxmlformats.org/drawingml/2006/picture">
+                <pic:pic xmlns:pic="http://schemas.openxmlformats.org/drawingml/2006/picture">
+                  <pic:nvPicPr>
+                    <pic:cNvPr id="1" name=""/>
+                    <pic:cNvPicPr/>
+                  </pic:nvPicPr>
+                  <pic:blipFill>
+                    <a:blip r:embed="rId36"/>
+                    <a:stretch>
+                      <a:fillRect/>
+                    </a:stretch>
+                  </pic:blipFill>
+                  <pic:spPr>
+                    <a:xfrm>
+                      <a:off x="0" y="0"/>
+                      <a:ext cx="2892527" cy="1210473"/>
+                    </a:xfrm>
+                    <a:prstGeom prst="rect">
+                      <a:avLst/>
+                    </a:prstGeom>
+                  </pic:spPr>
+                </pic:pic>
+              </a:graphicData>
+            </a:graphic>
+          </wp:inline>
+        </w:drawing>
+      </w:r>
+    </w:p>
+    <w:p>
+      <w:pPr>
+        <w:pStyle w:val="ListBullet"/>
+      </w:pPr>
+      <w:r>
+        <w:t>This shows</w:t>
+      </w:r>
+      <w:r>
+        <w:t xml:space="preserve"> the power of</w:t>
+      </w:r>
+      <w:r>
+        <w:t xml:space="preserve"> </w:t>
+      </w:r>
+      <w:r>
+        <w:t>the test we've been working</w:t>
+      </w:r>
+      <w:r>
+        <w:t xml:space="preserve"> w/</w:t>
+      </w:r>
+      <w:r>
+        <w:t xml:space="preserve"> calculated for a sample sizes of 20</w:t>
+      </w:r>
+      <w:r>
+        <w:t>-</w:t>
+      </w:r>
+      <w:r>
+        <w:t>5</w:t>
+      </w:r>
+      <w:r>
+        <w:t>k patients/</w:t>
+      </w:r>
+      <w:r>
+        <w:t xml:space="preserve">group. </w:t>
+      </w:r>
+    </w:p>
+    <w:p>
+      <w:pPr>
+        <w:pStyle w:val="ListBullet"/>
+      </w:pPr>
+      <w:r>
+        <w:t xml:space="preserve">Each data point on this curve </w:t>
+      </w:r>
+      <w:r>
+        <w:t xml:space="preserve">= </w:t>
+      </w:r>
+      <w:r>
+        <w:t>the power of the test for a given sample size</w:t>
+      </w:r>
+    </w:p>
+    <w:p>
+      <w:pPr>
+        <w:pStyle w:val="ListBullet"/>
+      </w:pPr>
+      <w:r>
+        <w:t xml:space="preserve">As </w:t>
+      </w:r>
+      <w:r>
+        <w:t>sample</w:t>
+      </w:r>
+      <w:r>
+        <w:t xml:space="preserve"> </w:t>
+      </w:r>
+      <w:r>
+        <w:t xml:space="preserve">size increases so does power but only up to a point, </w:t>
+      </w:r>
+      <w:r>
+        <w:t xml:space="preserve">+ </w:t>
+      </w:r>
+      <w:r>
+        <w:t>there seems to be</w:t>
+      </w:r>
+      <w:r>
+        <w:t xml:space="preserve"> </w:t>
+      </w:r>
+      <w:r>
+        <w:t xml:space="preserve">no good reason to recruit </w:t>
+      </w:r>
+      <w:r>
+        <w:t xml:space="preserve">&gt; </w:t>
+      </w:r>
+      <w:r>
+        <w:t>50</w:t>
+      </w:r>
+      <w:r>
+        <w:t xml:space="preserve">0 patients or so for each group, </w:t>
+      </w:r>
+      <w:r>
+        <w:t>since</w:t>
+      </w:r>
+      <w:r>
+        <w:t xml:space="preserve"> </w:t>
+      </w:r>
+      <w:r>
+        <w:t xml:space="preserve">power plateaus at that point. </w:t>
+      </w:r>
+    </w:p>
+    <w:p>
+      <w:pPr>
+        <w:pStyle w:val="ListBullet"/>
+      </w:pPr>
+      <w:r>
+        <w:t>This is important to know when designing a</w:t>
+      </w:r>
+      <w:r>
+        <w:t xml:space="preserve"> </w:t>
+      </w:r>
+      <w:r>
+        <w:t>study in order to avoid wasting resources on a sample size larger than</w:t>
+      </w:r>
+      <w:r>
+        <w:t xml:space="preserve"> </w:t>
+      </w:r>
+      <w:r>
+        <w:t xml:space="preserve">needed for </w:t>
+      </w:r>
       <w:bookmarkStart w:id="0" w:name="_GoBack"/>
       <w:bookmarkEnd w:id="0"/>
+      <w:r>
+        <w:t>maximum power desired.</w:t>
+      </w:r>
+    </w:p>
+    <w:p>
+      <w:pPr>
+        <w:pStyle w:val="ListBullet"/>
+        <w:numPr>
+          <w:ilvl w:val="0"/>
+          <w:numId w:val="0"/>
+        </w:numPr>
+        <w:ind w:left="360" w:hanging="360"/>
+      </w:pPr>
     </w:p>
     <w:sectPr>
       <w:pgSz w:w="12240" w:h="15840"/>
@@ -12164,7 +16037,7 @@
 </file>
 
 <file path=word/numbering.xml><?xml version="1.0" encoding="utf-8"?>
-<w:numbering xmlns:wpc="http://schemas.microsoft.com/office/word/2010/wordprocessingCanvas" xmlns:mc="http://schemas.openxmlformats.org/markup-compatibility/2006" xmlns:o="urn:schemas-microsoft-com:office:office" xmlns:r="http://schemas.openxmlformats.org/officeDocument/2006/relationships" xmlns:m="http://schemas.openxmlformats.org/officeDocument/2006/math" xmlns:v="urn:schemas-microsoft-com:vml" xmlns:wp14="http://schemas.microsoft.com/office/word/2010/wordprocessingDrawing" xmlns:wp="http://schemas.openxmlformats.org/drawingml/2006/wordprocessingDrawing" xmlns:w10="urn:schemas-microsoft-com:office:word" xmlns:w="http://schemas.openxmlformats.org/wordprocessingml/2006/main" xmlns:w14="http://schemas.microsoft.com/office/word/2010/wordml" xmlns:w15="http://schemas.microsoft.com/office/word/2012/wordml" xmlns:wpg="http://schemas.microsoft.com/office/word/2010/wordprocessingGroup" xmlns:wpi="http://schemas.microsoft.com/office/word/2010/wordprocessingInk" xmlns:wne="http://schemas.microsoft.com/office/word/2006/wordml" xmlns:wps="http://schemas.microsoft.com/office/word/2010/wordprocessingShape" mc:Ignorable="w14 w15 wp14">
+<w:numbering xmlns:wpc="http://schemas.microsoft.com/office/word/2010/wordprocessingCanvas" xmlns:cx="http://schemas.microsoft.com/office/drawing/2014/chartex" xmlns:cx1="http://schemas.microsoft.com/office/drawing/2015/9/8/chartex" xmlns:cx2="http://schemas.microsoft.com/office/drawing/2015/10/21/chartex" xmlns:cx3="http://schemas.microsoft.com/office/drawing/2016/5/9/chartex" xmlns:cx4="http://schemas.microsoft.com/office/drawing/2016/5/10/chartex" xmlns:cx5="http://schemas.microsoft.com/office/drawing/2016/5/11/chartex" xmlns:cx6="http://schemas.microsoft.com/office/drawing/2016/5/12/chartex" xmlns:cx7="http://schemas.microsoft.com/office/drawing/2016/5/13/chartex" xmlns:cx8="http://schemas.microsoft.com/office/drawing/2016/5/14/chartex" xmlns:mc="http://schemas.openxmlformats.org/markup-compatibility/2006" xmlns:aink="http://schemas.microsoft.com/office/drawing/2016/ink" xmlns:am3d="http://schemas.microsoft.com/office/drawing/2017/model3d" xmlns:o="urn:schemas-microsoft-com:office:office" xmlns:r="http://schemas.openxmlformats.org/officeDocument/2006/relationships" xmlns:m="http://schemas.openxmlformats.org/officeDocument/2006/math" xmlns:v="urn:schemas-microsoft-com:vml" xmlns:wp14="http://schemas.microsoft.com/office/word/2010/wordprocessingDrawing" xmlns:wp="http://schemas.openxmlformats.org/drawingml/2006/wordprocessingDrawing" xmlns:w10="urn:schemas-microsoft-com:office:word" xmlns:w="http://schemas.openxmlformats.org/wordprocessingml/2006/main" xmlns:w14="http://schemas.microsoft.com/office/word/2010/wordml" xmlns:w15="http://schemas.microsoft.com/office/word/2012/wordml" xmlns:w16cid="http://schemas.microsoft.com/office/word/2016/wordml/cid" xmlns:w16se="http://schemas.microsoft.com/office/word/2015/wordml/symex" xmlns:wpg="http://schemas.microsoft.com/office/word/2010/wordprocessingGroup" xmlns:wpi="http://schemas.microsoft.com/office/word/2010/wordprocessingInk" xmlns:wne="http://schemas.microsoft.com/office/word/2006/wordml" xmlns:wps="http://schemas.microsoft.com/office/word/2010/wordprocessingShape" mc:Ignorable="w14 w15 w16se w16cid wp14">
   <w:abstractNum w:abstractNumId="0" w15:restartNumberingAfterBreak="0">
     <w:nsid w:val="FFFFFF89"/>
     <w:multiLevelType w:val="singleLevel"/>
@@ -12330,7 +16203,7 @@
 </file>
 
 <file path=word/styles.xml><?xml version="1.0" encoding="utf-8"?>
-<w:styles xmlns:mc="http://schemas.openxmlformats.org/markup-compatibility/2006" xmlns:r="http://schemas.openxmlformats.org/officeDocument/2006/relationships" xmlns:w="http://schemas.openxmlformats.org/wordprocessingml/2006/main" xmlns:w14="http://schemas.microsoft.com/office/word/2010/wordml" xmlns:w15="http://schemas.microsoft.com/office/word/2012/wordml" mc:Ignorable="w14 w15">
+<w:styles xmlns:mc="http://schemas.openxmlformats.org/markup-compatibility/2006" xmlns:r="http://schemas.openxmlformats.org/officeDocument/2006/relationships" xmlns:w="http://schemas.openxmlformats.org/wordprocessingml/2006/main" xmlns:w14="http://schemas.microsoft.com/office/word/2010/wordml" xmlns:w15="http://schemas.microsoft.com/office/word/2012/wordml" xmlns:w16cid="http://schemas.microsoft.com/office/word/2016/wordml/cid" xmlns:w16se="http://schemas.microsoft.com/office/word/2015/wordml/symex" mc:Ignorable="w14 w15 w16se w16cid">
   <w:docDefaults>
     <w:rPrDefault>
       <w:rPr>
@@ -12346,7 +16219,7 @@
       </w:pPr>
     </w:pPrDefault>
   </w:docDefaults>
-  <w:latentStyles w:defLockedState="0" w:defUIPriority="99" w:defSemiHidden="0" w:defUnhideWhenUsed="0" w:defQFormat="0" w:count="371">
+  <w:latentStyles w:defLockedState="0" w:defUIPriority="99" w:defSemiHidden="0" w:defUnhideWhenUsed="0" w:defQFormat="0" w:count="375">
     <w:lsdException w:name="Normal" w:uiPriority="0" w:qFormat="1"/>
     <w:lsdException w:name="heading 1" w:uiPriority="9" w:qFormat="1"/>
     <w:lsdException w:name="heading 2" w:semiHidden="1" w:uiPriority="9" w:unhideWhenUsed="1" w:qFormat="1"/>
@@ -12452,7 +16325,6 @@
     <w:lsdException w:name="HTML Sample" w:semiHidden="1" w:unhideWhenUsed="1"/>
     <w:lsdException w:name="HTML Typewriter" w:semiHidden="1" w:unhideWhenUsed="1"/>
     <w:lsdException w:name="HTML Variable" w:semiHidden="1" w:unhideWhenUsed="1"/>
-    <w:lsdException w:name="Normal Table" w:semiHidden="1" w:unhideWhenUsed="1"/>
     <w:lsdException w:name="annotation subject" w:semiHidden="1" w:unhideWhenUsed="1"/>
     <w:lsdException w:name="No List" w:semiHidden="1" w:unhideWhenUsed="1"/>
     <w:lsdException w:name="Outline List 1" w:semiHidden="1" w:unhideWhenUsed="1"/>
@@ -12496,10 +16368,8 @@
     <w:lsdException w:name="Table Elegant" w:semiHidden="1" w:unhideWhenUsed="1"/>
     <w:lsdException w:name="Table Professional" w:semiHidden="1" w:unhideWhenUsed="1"/>
     <w:lsdException w:name="Table Subtle 1" w:semiHidden="1" w:unhideWhenUsed="1"/>
-    <w:lsdException w:name="Table Subtle 2" w:semiHidden="1" w:unhideWhenUsed="1"/>
     <w:lsdException w:name="Table Web 1" w:semiHidden="1" w:unhideWhenUsed="1"/>
     <w:lsdException w:name="Table Web 2" w:semiHidden="1" w:unhideWhenUsed="1"/>
-    <w:lsdException w:name="Table Web 3" w:semiHidden="1" w:unhideWhenUsed="1"/>
     <w:lsdException w:name="Balloon Text" w:semiHidden="1" w:unhideWhenUsed="1"/>
     <w:lsdException w:name="Table Grid" w:uiPriority="39"/>
     <w:lsdException w:name="Table Theme" w:semiHidden="1" w:unhideWhenUsed="1"/>
@@ -12718,6 +16588,10 @@
     <w:lsdException w:name="List Table 5 Dark Accent 6" w:uiPriority="50"/>
     <w:lsdException w:name="List Table 6 Colorful Accent 6" w:uiPriority="51"/>
     <w:lsdException w:name="List Table 7 Colorful Accent 6" w:uiPriority="52"/>
+    <w:lsdException w:name="Mention" w:semiHidden="1" w:unhideWhenUsed="1"/>
+    <w:lsdException w:name="Smart Hyperlink" w:semiHidden="1" w:unhideWhenUsed="1"/>
+    <w:lsdException w:name="Hashtag" w:semiHidden="1" w:unhideWhenUsed="1"/>
+    <w:lsdException w:name="Unresolved Mention" w:semiHidden="1" w:unhideWhenUsed="1"/>
   </w:latentStyles>
   <w:style w:type="paragraph" w:default="1" w:styleId="Normal">
     <w:name w:val="Normal"/>
@@ -12779,7 +16653,6 @@
     <w:basedOn w:val="Normal"/>
     <w:link w:val="HTMLPreformattedChar"/>
     <w:uiPriority w:val="99"/>
-    <w:semiHidden/>
     <w:unhideWhenUsed/>
     <w:rsid w:val="00A533CB"/>
     <w:pPr>
@@ -12814,7 +16687,6 @@
     <w:basedOn w:val="DefaultParagraphFont"/>
     <w:link w:val="HTMLPreformatted"/>
     <w:uiPriority w:val="99"/>
-    <w:semiHidden/>
     <w:rsid w:val="00A533CB"/>
     <w:rPr>
       <w:rFonts w:ascii="Courier New" w:eastAsia="Times New Roman" w:hAnsi="Courier New" w:cs="Courier New"/>
@@ -12831,6 +16703,21 @@
     <w:name w:val="gghfmyibcob"/>
     <w:basedOn w:val="DefaultParagraphFont"/>
     <w:rsid w:val="00A533CB"/>
+  </w:style>
+  <w:style w:type="character" w:customStyle="1" w:styleId="gnkrckgcmsb">
+    <w:name w:val="gnkrckgcmsb"/>
+    <w:basedOn w:val="DefaultParagraphFont"/>
+    <w:rsid w:val="00DD21C6"/>
+  </w:style>
+  <w:style w:type="character" w:customStyle="1" w:styleId="gnkrckgcmrb">
+    <w:name w:val="gnkrckgcmrb"/>
+    <w:basedOn w:val="DefaultParagraphFont"/>
+    <w:rsid w:val="00DD21C6"/>
+  </w:style>
+  <w:style w:type="character" w:customStyle="1" w:styleId="gnkrckgcgsb">
+    <w:name w:val="gnkrckgcgsb"/>
+    <w:basedOn w:val="DefaultParagraphFont"/>
+    <w:rsid w:val="00DD21C6"/>
   </w:style>
 </w:styles>
 </file>
